--- a/ТРПС/ЛБ2/ТРПС_ЛБ2.docx
+++ b/ТРПС/ЛБ2/ТРПС_ЛБ2.docx
@@ -344,6 +344,7 @@
         <w:rPr>
           <w:b/>
           <w:sz w:val="28"/>
+          <w:lang w:val="en-US"/>
         </w:rPr>
       </w:pPr>
       <w:r>
@@ -357,8 +358,9 @@
         <w:rPr>
           <w:b/>
           <w:sz w:val="28"/>
-        </w:rPr>
-        <w:t>2</w:t>
+          <w:lang w:val="en-US"/>
+        </w:rPr>
+        <w:t>3</w:t>
       </w:r>
     </w:p>
     <w:p>
@@ -492,7 +494,22 @@
           <w:b/>
           <w:sz w:val="24"/>
         </w:rPr>
-        <w:t xml:space="preserve">      ______13.04.2018      А.С. Бурлаков</w:t>
+        <w:t xml:space="preserve">      ______</w:t>
+      </w:r>
+      <w:r>
+        <w:rPr>
+          <w:b/>
+          <w:sz w:val="24"/>
+          <w:lang w:val="en-US"/>
+        </w:rPr>
+        <w:t xml:space="preserve">_______       </w:t>
+      </w:r>
+      <w:r>
+        <w:rPr>
+          <w:b/>
+          <w:sz w:val="24"/>
+        </w:rPr>
+        <w:t>А.С. Бурлаков</w:t>
       </w:r>
     </w:p>
     <w:p>
@@ -557,6 +574,14 @@
           <w:sz w:val="24"/>
         </w:rPr>
         <w:t xml:space="preserve">    </w:t>
+      </w:r>
+      <w:r>
+        <w:rPr>
+          <w:b/>
+          <w:sz w:val="24"/>
+          <w:lang w:val="en-US"/>
+        </w:rPr>
+        <w:t xml:space="preserve">   </w:t>
       </w:r>
       <w:r>
         <w:rPr>
@@ -1447,12 +1472,10 @@
       <w:pPr>
         <w:pStyle w:val="1"/>
       </w:pPr>
-      <w:proofErr w:type="spellStart"/>
       <w:proofErr w:type="gramStart"/>
       <w:r>
         <w:t>end</w:t>
       </w:r>
-      <w:proofErr w:type="spellEnd"/>
       <w:proofErr w:type="gramEnd"/>
       <w:r>
         <w:t>.</w:t>
@@ -1713,13 +1736,15 @@
               <w:jc w:val="center"/>
               <w:rPr>
                 <w:szCs w:val="28"/>
-              </w:rPr>
-            </w:pPr>
-            <w:r>
-              <w:rPr>
-                <w:szCs w:val="28"/>
-              </w:rPr>
-              <w:t>Вся программа</w:t>
+                <w:lang w:val="en-US"/>
+              </w:rPr>
+            </w:pPr>
+            <w:r>
+              <w:rPr>
+                <w:szCs w:val="28"/>
+                <w:lang w:val="en-US"/>
+              </w:rPr>
+              <w:t>7,10,16,22</w:t>
             </w:r>
           </w:p>
         </w:tc>
@@ -1729,6 +1754,143 @@
           </w:tcPr>
           <w:p>
             <w:pPr>
+              <w:pStyle w:val="1"/>
+              <w:outlineLvl w:val="0"/>
+            </w:pPr>
+            <w:r>
+              <w:t xml:space="preserve">  </w:t>
+            </w:r>
+            <w:proofErr w:type="gramStart"/>
+            <w:r>
+              <w:t>tm</w:t>
+            </w:r>
+            <w:proofErr w:type="gramEnd"/>
+            <w:r>
+              <w:t xml:space="preserve"> = array [</w:t>
+            </w:r>
+            <w:r>
+              <w:rPr>
+                <w:color w:val="006400"/>
+              </w:rPr>
+              <w:t>1.</w:t>
+            </w:r>
+            <w:r>
+              <w:t xml:space="preserve">.N] of </w:t>
+            </w:r>
+            <w:r>
+              <w:rPr>
+                <w:color w:val="0000FF"/>
+              </w:rPr>
+              <w:t>integer</w:t>
+            </w:r>
+            <w:r>
+              <w:t>;</w:t>
+            </w:r>
+          </w:p>
+          <w:p>
+            <w:pPr>
+              <w:pStyle w:val="1"/>
+              <w:outlineLvl w:val="0"/>
+            </w:pPr>
+            <w:r>
+              <w:t xml:space="preserve">  </w:t>
+            </w:r>
+            <w:proofErr w:type="gramStart"/>
+            <w:r>
+              <w:t>m</w:t>
+            </w:r>
+            <w:proofErr w:type="gramEnd"/>
+            <w:r>
+              <w:t>: tm;</w:t>
+            </w:r>
+            <w:r>
+              <w:t xml:space="preserve"> </w:t>
+            </w:r>
+          </w:p>
+          <w:p>
+            <w:pPr>
+              <w:pStyle w:val="1"/>
+              <w:outlineLvl w:val="0"/>
+            </w:pPr>
+            <w:proofErr w:type="gramStart"/>
+            <w:r>
+              <w:t>for</w:t>
+            </w:r>
+            <w:proofErr w:type="gramEnd"/>
+            <w:r>
+              <w:t xml:space="preserve"> i := </w:t>
+            </w:r>
+            <w:r>
+              <w:rPr>
+                <w:color w:val="006400"/>
+              </w:rPr>
+              <w:t xml:space="preserve">1 </w:t>
+            </w:r>
+            <w:r>
+              <w:t>to N do begin</w:t>
+            </w:r>
+            <w:r>
+              <w:t xml:space="preserve"> </w:t>
+            </w:r>
+            <w:r>
+              <w:t>for i := k to N do begin</w:t>
+            </w:r>
+          </w:p>
+          <w:p>
+            <w:pPr>
+              <w:pStyle w:val="1"/>
+              <w:outlineLvl w:val="0"/>
+            </w:pPr>
+            <w:proofErr w:type="gramStart"/>
+            <w:r>
+              <w:t>for</w:t>
+            </w:r>
+            <w:proofErr w:type="gramEnd"/>
+            <w:r>
+              <w:t xml:space="preserve"> j := </w:t>
+            </w:r>
+            <w:r>
+              <w:rPr>
+                <w:color w:val="006400"/>
+              </w:rPr>
+              <w:t xml:space="preserve">1 </w:t>
+            </w:r>
+            <w:r>
+              <w:t xml:space="preserve">to i - </w:t>
+            </w:r>
+            <w:r>
+              <w:rPr>
+                <w:color w:val="006400"/>
+              </w:rPr>
+              <w:t xml:space="preserve">1 </w:t>
+            </w:r>
+            <w:r>
+              <w:t>do begin</w:t>
+            </w:r>
+          </w:p>
+          <w:p>
+            <w:pPr>
+              <w:rPr>
+                <w:lang w:val="en-US"/>
+              </w:rPr>
+            </w:pPr>
+          </w:p>
+          <w:p>
+            <w:pPr>
+              <w:jc w:val="center"/>
+              <w:rPr>
+                <w:szCs w:val="28"/>
+                <w:lang w:val="en-US"/>
+              </w:rPr>
+            </w:pPr>
+          </w:p>
+        </w:tc>
+        <w:tc>
+          <w:tcPr>
+            <w:tcW w:w="4070" w:type="dxa"/>
+          </w:tcPr>
+          <w:p>
+            <w:pPr>
               <w:jc w:val="center"/>
               <w:rPr>
                 <w:szCs w:val="28"/>
@@ -1777,25 +1939,6 @@
                 <w:szCs w:val="28"/>
               </w:rPr>
               <w:t>, в программе размер не превышается.</w:t>
-            </w:r>
-          </w:p>
-        </w:tc>
-        <w:tc>
-          <w:tcPr>
-            <w:tcW w:w="4070" w:type="dxa"/>
-          </w:tcPr>
-          <w:p>
-            <w:pPr>
-              <w:jc w:val="center"/>
-              <w:rPr>
-                <w:szCs w:val="28"/>
-              </w:rPr>
-            </w:pPr>
-            <w:r>
-              <w:rPr>
-                <w:szCs w:val="28"/>
-              </w:rPr>
-              <w:t>Размер массива не превышен.</w:t>
             </w:r>
           </w:p>
         </w:tc>
@@ -1913,50 +2056,85 @@
               <w:jc w:val="center"/>
               <w:rPr>
                 <w:szCs w:val="28"/>
-              </w:rPr>
-            </w:pPr>
-            <w:r>
-              <w:rPr>
-                <w:szCs w:val="28"/>
-              </w:rPr>
-              <w:t xml:space="preserve">Область </w:t>
-            </w:r>
+                <w:lang w:val="en-US"/>
+              </w:rPr>
+            </w:pPr>
+            <w:r>
+              <w:rPr>
+                <w:szCs w:val="28"/>
+              </w:rPr>
+              <w:t>9-11</w:t>
+            </w:r>
+          </w:p>
+        </w:tc>
+        <w:tc>
+          <w:tcPr>
+            <w:tcW w:w="3261" w:type="dxa"/>
+          </w:tcPr>
+          <w:p>
+            <w:pPr>
+              <w:pStyle w:val="1"/>
+              <w:outlineLvl w:val="0"/>
+            </w:pPr>
             <w:proofErr w:type="spellStart"/>
-            <w:r>
-              <w:rPr>
-                <w:szCs w:val="28"/>
-                <w:lang w:val="en-US"/>
-              </w:rPr>
+            <w:proofErr w:type="gramStart"/>
+            <w:r>
               <w:t>var</w:t>
             </w:r>
             <w:proofErr w:type="spellEnd"/>
-          </w:p>
-        </w:tc>
-        <w:tc>
-          <w:tcPr>
-            <w:tcW w:w="3261" w:type="dxa"/>
-          </w:tcPr>
-          <w:p>
-            <w:pPr>
-              <w:jc w:val="center"/>
-              <w:rPr>
-                <w:szCs w:val="28"/>
-              </w:rPr>
-            </w:pPr>
-            <w:r>
-              <w:rPr>
-                <w:szCs w:val="28"/>
-              </w:rPr>
-              <w:t xml:space="preserve">Все переменные названы </w:t>
+            <w:proofErr w:type="gramEnd"/>
+          </w:p>
+          <w:p>
+            <w:pPr>
+              <w:pStyle w:val="1"/>
+              <w:outlineLvl w:val="0"/>
+            </w:pPr>
+            <w:r>
+              <w:t xml:space="preserve">  </w:t>
             </w:r>
             <w:proofErr w:type="gramStart"/>
             <w:r>
-              <w:rPr>
-                <w:szCs w:val="28"/>
-              </w:rPr>
-              <w:t>по разному</w:t>
+              <w:t>m</w:t>
             </w:r>
             <w:proofErr w:type="gramEnd"/>
+            <w:r>
+              <w:t>: tm;</w:t>
+            </w:r>
+          </w:p>
+          <w:p>
+            <w:pPr>
+              <w:pStyle w:val="1"/>
+              <w:outlineLvl w:val="0"/>
+            </w:pPr>
+            <w:r>
+              <w:t xml:space="preserve">  </w:t>
+            </w:r>
+            <w:proofErr w:type="gramStart"/>
+            <w:r>
+              <w:t>i</w:t>
+            </w:r>
+            <w:proofErr w:type="gramEnd"/>
+            <w:r>
+              <w:t xml:space="preserve">, j, k, q, b: </w:t>
+            </w:r>
+            <w:r>
+              <w:rPr>
+                <w:color w:val="0000FF"/>
+              </w:rPr>
+              <w:t>integer</w:t>
+            </w:r>
+            <w:r>
+              <w:t>;</w:t>
+            </w:r>
+          </w:p>
+          <w:p>
+            <w:pPr>
+              <w:jc w:val="center"/>
+              <w:rPr>
+                <w:szCs w:val="28"/>
+                <w:lang w:val="en-US"/>
+              </w:rPr>
+            </w:pPr>
           </w:p>
         </w:tc>
         <w:tc>
@@ -2085,13 +2263,15 @@
               <w:jc w:val="center"/>
               <w:rPr>
                 <w:szCs w:val="28"/>
-              </w:rPr>
-            </w:pPr>
-            <w:r>
-              <w:rPr>
-                <w:szCs w:val="28"/>
-              </w:rPr>
-              <w:t>1.6а</w:t>
+                <w:lang w:val="en-US"/>
+              </w:rPr>
+            </w:pPr>
+            <w:r>
+              <w:rPr>
+                <w:szCs w:val="28"/>
+                <w:lang w:val="en-US"/>
+              </w:rPr>
+              <w:t>1.6</w:t>
             </w:r>
           </w:p>
         </w:tc>
@@ -2104,13 +2284,15 @@
               <w:jc w:val="center"/>
               <w:rPr>
                 <w:szCs w:val="28"/>
-              </w:rPr>
-            </w:pPr>
-            <w:r>
-              <w:rPr>
-                <w:szCs w:val="28"/>
-              </w:rPr>
-              <w:t>Вся программа</w:t>
+                <w:lang w:val="en-US"/>
+              </w:rPr>
+            </w:pPr>
+            <w:r>
+              <w:rPr>
+                <w:szCs w:val="28"/>
+                <w:lang w:val="en-US"/>
+              </w:rPr>
+              <w:t>-</w:t>
             </w:r>
           </w:p>
         </w:tc>
@@ -2144,11 +2326,19 @@
                 <w:szCs w:val="28"/>
               </w:rPr>
             </w:pPr>
-            <w:r>
-              <w:rPr>
-                <w:szCs w:val="28"/>
-              </w:rPr>
-              <w:t>Типы переменных одинаковы</w:t>
+            <w:proofErr w:type="spellStart"/>
+            <w:r>
+              <w:t>Н</w:t>
+            </w:r>
+            <w:r>
+              <w:t>етипизированные</w:t>
+            </w:r>
+            <w:proofErr w:type="spellEnd"/>
+            <w:r>
+              <w:t xml:space="preserve"> переменные, открытые массивы, динамическая память</w:t>
+            </w:r>
+            <w:r>
+              <w:t xml:space="preserve"> не используются</w:t>
             </w:r>
           </w:p>
         </w:tc>
@@ -2172,7 +2362,7 @@
               <w:rPr>
                 <w:szCs w:val="28"/>
               </w:rPr>
-              <w:t>1.6б</w:t>
+              <w:t>2.1</w:t>
             </w:r>
           </w:p>
         </w:tc>
@@ -2204,15 +2394,13 @@
               <w:jc w:val="center"/>
               <w:rPr>
                 <w:szCs w:val="28"/>
-                <w:lang w:val="en-US"/>
-              </w:rPr>
-            </w:pPr>
-            <w:r>
-              <w:rPr>
-                <w:szCs w:val="28"/>
-                <w:lang w:val="en-US"/>
-              </w:rPr>
-              <w:t>16,22,23,26</w:t>
+              </w:rPr>
+            </w:pPr>
+            <w:r>
+              <w:rPr>
+                <w:szCs w:val="28"/>
+              </w:rPr>
+              <w:t>-</w:t>
             </w:r>
           </w:p>
         </w:tc>
@@ -2225,13 +2413,26 @@
               <w:jc w:val="center"/>
               <w:rPr>
                 <w:szCs w:val="28"/>
-              </w:rPr>
-            </w:pPr>
-            <w:r>
-              <w:rPr>
-                <w:szCs w:val="28"/>
-              </w:rPr>
-              <w:t>Индексы не выходят за размеры массива</w:t>
+                <w:lang w:val="en-US"/>
+              </w:rPr>
+            </w:pPr>
+            <w:r>
+              <w:rPr>
+                <w:szCs w:val="28"/>
+              </w:rPr>
+              <w:t xml:space="preserve">Порядок </w:t>
+            </w:r>
+            <w:r>
+              <w:rPr>
+                <w:szCs w:val="28"/>
+              </w:rPr>
+              <w:t xml:space="preserve">следования </w:t>
+            </w:r>
+            <w:r>
+              <w:rPr>
+                <w:szCs w:val="28"/>
+              </w:rPr>
+              <w:t>операторов верен</w:t>
             </w:r>
           </w:p>
         </w:tc>
@@ -2255,7 +2456,7 @@
               <w:rPr>
                 <w:szCs w:val="28"/>
               </w:rPr>
-              <w:t>2.1</w:t>
+              <w:t>2.2</w:t>
             </w:r>
           </w:p>
         </w:tc>
@@ -2274,31 +2475,31 @@
               <w:rPr>
                 <w:szCs w:val="28"/>
               </w:rPr>
+              <w:t>Вся программа</w:t>
+            </w:r>
+          </w:p>
+        </w:tc>
+        <w:tc>
+          <w:tcPr>
+            <w:tcW w:w="3261" w:type="dxa"/>
+          </w:tcPr>
+          <w:p>
+            <w:pPr>
+              <w:jc w:val="center"/>
+              <w:rPr>
+                <w:szCs w:val="28"/>
+              </w:rPr>
+            </w:pPr>
+            <w:r>
+              <w:rPr>
+                <w:szCs w:val="28"/>
+              </w:rPr>
               <w:t>-</w:t>
             </w:r>
           </w:p>
         </w:tc>
         <w:tc>
           <w:tcPr>
-            <w:tcW w:w="3261" w:type="dxa"/>
-          </w:tcPr>
-          <w:p>
-            <w:pPr>
-              <w:jc w:val="center"/>
-              <w:rPr>
-                <w:szCs w:val="28"/>
-              </w:rPr>
-            </w:pPr>
-            <w:r>
-              <w:rPr>
-                <w:szCs w:val="28"/>
-              </w:rPr>
-              <w:t>-</w:t>
-            </w:r>
-          </w:p>
-        </w:tc>
-        <w:tc>
-          <w:tcPr>
             <w:tcW w:w="4070" w:type="dxa"/>
           </w:tcPr>
           <w:p>
@@ -2306,14 +2507,25 @@
               <w:jc w:val="center"/>
               <w:rPr>
                 <w:szCs w:val="28"/>
-                <w:lang w:val="en-US"/>
-              </w:rPr>
-            </w:pPr>
-            <w:r>
-              <w:rPr>
-                <w:szCs w:val="28"/>
-              </w:rPr>
-              <w:t>Порядок операторов верен</w:t>
+              </w:rPr>
+            </w:pPr>
+            <w:r>
+              <w:rPr>
+                <w:szCs w:val="28"/>
+              </w:rPr>
+              <w:t>Вычислений</w:t>
+            </w:r>
+            <w:r>
+              <w:rPr>
+                <w:szCs w:val="28"/>
+              </w:rPr>
+              <w:t xml:space="preserve"> неарифметических параметров </w:t>
+            </w:r>
+            <w:r>
+              <w:rPr>
+                <w:szCs w:val="28"/>
+              </w:rPr>
+              <w:t>не производится</w:t>
             </w:r>
           </w:p>
         </w:tc>
@@ -2337,7 +2549,7 @@
               <w:rPr>
                 <w:szCs w:val="28"/>
               </w:rPr>
-              <w:t>2.2</w:t>
+              <w:t>2.3</w:t>
             </w:r>
           </w:p>
         </w:tc>
@@ -2356,7 +2568,7 @@
               <w:rPr>
                 <w:szCs w:val="28"/>
               </w:rPr>
-              <w:t>Вся программа</w:t>
+              <w:t>-</w:t>
             </w:r>
           </w:p>
         </w:tc>
@@ -2385,16 +2597,19 @@
           </w:tcPr>
           <w:p>
             <w:pPr>
-              <w:jc w:val="center"/>
-              <w:rPr>
-                <w:szCs w:val="28"/>
-              </w:rPr>
-            </w:pPr>
-            <w:r>
-              <w:rPr>
-                <w:szCs w:val="28"/>
-              </w:rPr>
-              <w:t>Вычисления неарифметических параметров производится корректно</w:t>
+              <w:tabs>
+                <w:tab w:val="left" w:pos="1403"/>
+              </w:tabs>
+              <w:jc w:val="center"/>
+              <w:rPr>
+                <w:szCs w:val="28"/>
+              </w:rPr>
+            </w:pPr>
+            <w:r>
+              <w:rPr>
+                <w:szCs w:val="28"/>
+              </w:rPr>
+              <w:t>Вычисления с переменными различных типов не используются</w:t>
             </w:r>
           </w:p>
         </w:tc>
@@ -2418,7 +2633,7 @@
               <w:rPr>
                 <w:szCs w:val="28"/>
               </w:rPr>
-              <w:t>2.3</w:t>
+              <w:t>2.4</w:t>
             </w:r>
           </w:p>
         </w:tc>
@@ -2437,7 +2652,7 @@
               <w:rPr>
                 <w:szCs w:val="28"/>
               </w:rPr>
-              <w:t>Вся программа</w:t>
+              <w:t>-</w:t>
             </w:r>
           </w:p>
         </w:tc>
@@ -2456,7 +2671,7 @@
               <w:rPr>
                 <w:szCs w:val="28"/>
               </w:rPr>
-              <w:t>Вычислений нет</w:t>
+              <w:t>-</w:t>
             </w:r>
           </w:p>
         </w:tc>
@@ -2501,7 +2716,7 @@
               <w:rPr>
                 <w:szCs w:val="28"/>
               </w:rPr>
-              <w:t>2.4</w:t>
+              <w:t>2.5</w:t>
             </w:r>
           </w:p>
         </w:tc>
@@ -2536,7 +2751,7 @@
               <w:jc w:val="center"/>
             </w:pPr>
             <w:r>
-              <w:t>Вычислений нет</w:t>
+              <w:t>-</w:t>
             </w:r>
           </w:p>
           <w:p>
@@ -2566,7 +2781,7 @@
               <w:rPr>
                 <w:szCs w:val="28"/>
               </w:rPr>
-              <w:t>-</w:t>
+              <w:t>В программе отсутствуют вещественные переменные</w:t>
             </w:r>
           </w:p>
         </w:tc>
@@ -2590,7 +2805,7 @@
               <w:rPr>
                 <w:szCs w:val="28"/>
               </w:rPr>
-              <w:t>2.5</w:t>
+              <w:t>2.6</w:t>
             </w:r>
           </w:p>
         </w:tc>
@@ -2693,7 +2908,7 @@
               <w:rPr>
                 <w:szCs w:val="28"/>
               </w:rPr>
-              <w:t>Циклы</w:t>
+              <w:t>26</w:t>
             </w:r>
           </w:p>
         </w:tc>
@@ -2706,13 +2921,64 @@
               <w:jc w:val="center"/>
               <w:rPr>
                 <w:szCs w:val="28"/>
-              </w:rPr>
-            </w:pPr>
-            <w:r>
-              <w:rPr>
-                <w:szCs w:val="28"/>
-              </w:rPr>
-              <w:t>-</w:t>
+                <w:lang w:val="en-US"/>
+              </w:rPr>
+            </w:pPr>
+            <w:r>
+              <w:rPr>
+                <w:rFonts w:ascii="Courier New" w:hAnsi="Courier New" w:cs="Courier New"/>
+                <w:b/>
+                <w:bCs/>
+                <w:color w:val="000000"/>
+                <w:sz w:val="20"/>
+                <w:szCs w:val="20"/>
+                <w:lang w:val="en-US"/>
+              </w:rPr>
+              <w:t xml:space="preserve">for </w:t>
+            </w:r>
+            <w:r>
+              <w:rPr>
+                <w:rFonts w:ascii="Courier New" w:hAnsi="Courier New" w:cs="Courier New"/>
+                <w:color w:val="000000"/>
+                <w:sz w:val="20"/>
+                <w:szCs w:val="20"/>
+                <w:lang w:val="en-US"/>
+              </w:rPr>
+              <w:t xml:space="preserve">q := i </w:t>
+            </w:r>
+            <w:r>
+              <w:rPr>
+                <w:rFonts w:ascii="Courier New" w:hAnsi="Courier New" w:cs="Courier New"/>
+                <w:b/>
+                <w:bCs/>
+                <w:color w:val="000000"/>
+                <w:sz w:val="20"/>
+                <w:szCs w:val="20"/>
+                <w:lang w:val="en-US"/>
+              </w:rPr>
+              <w:t xml:space="preserve">to </w:t>
+            </w:r>
+            <w:r>
+              <w:rPr>
+                <w:rFonts w:ascii="Courier New" w:hAnsi="Courier New" w:cs="Courier New"/>
+                <w:color w:val="000000"/>
+                <w:sz w:val="20"/>
+                <w:szCs w:val="20"/>
+                <w:lang w:val="en-US"/>
+              </w:rPr>
+              <w:t xml:space="preserve">j </w:t>
+            </w:r>
+            <w:r>
+              <w:rPr>
+                <w:rFonts w:ascii="Courier New" w:hAnsi="Courier New" w:cs="Courier New"/>
+                <w:b/>
+                <w:bCs/>
+                <w:color w:val="000000"/>
+                <w:sz w:val="20"/>
+                <w:szCs w:val="20"/>
+                <w:lang w:val="en-US"/>
+              </w:rPr>
+              <w:t>do</w:t>
             </w:r>
           </w:p>
         </w:tc>
@@ -2731,7 +2997,130 @@
               <w:rPr>
                 <w:szCs w:val="28"/>
               </w:rPr>
-              <w:t>Циклы будут завершены корректно</w:t>
+              <w:t>Неправильный порядок следования операторов.</w:t>
+            </w:r>
+          </w:p>
+          <w:p>
+            <w:pPr>
+              <w:jc w:val="center"/>
+              <w:rPr>
+                <w:szCs w:val="28"/>
+              </w:rPr>
+            </w:pPr>
+            <w:r>
+              <w:rPr>
+                <w:szCs w:val="28"/>
+              </w:rPr>
+              <w:t>Правильный:</w:t>
+            </w:r>
+          </w:p>
+          <w:p>
+            <w:pPr>
+              <w:jc w:val="center"/>
+              <w:rPr>
+                <w:szCs w:val="28"/>
+                <w:lang w:val="en-US"/>
+              </w:rPr>
+            </w:pPr>
+            <w:r>
+              <w:rPr>
+                <w:rFonts w:ascii="Courier New" w:hAnsi="Courier New" w:cs="Courier New"/>
+                <w:b/>
+                <w:bCs/>
+                <w:color w:val="000000"/>
+                <w:sz w:val="20"/>
+                <w:szCs w:val="20"/>
+                <w:lang w:val="en-US"/>
+              </w:rPr>
+              <w:t xml:space="preserve">for </w:t>
+            </w:r>
+            <w:r>
+              <w:rPr>
+                <w:rFonts w:ascii="Courier New" w:hAnsi="Courier New" w:cs="Courier New"/>
+                <w:color w:val="000000"/>
+                <w:sz w:val="20"/>
+                <w:szCs w:val="20"/>
+                <w:lang w:val="en-US"/>
+              </w:rPr>
+              <w:t>q := j</w:t>
+            </w:r>
+            <w:r>
+              <w:rPr>
+                <w:rFonts w:ascii="Courier New" w:hAnsi="Courier New" w:cs="Courier New"/>
+                <w:color w:val="000000"/>
+                <w:sz w:val="20"/>
+                <w:szCs w:val="20"/>
+                <w:lang w:val="en-US"/>
+              </w:rPr>
+              <w:t xml:space="preserve"> </w:t>
+            </w:r>
+            <w:proofErr w:type="spellStart"/>
+            <w:r>
+              <w:rPr>
+                <w:rFonts w:ascii="Courier New" w:hAnsi="Courier New" w:cs="Courier New"/>
+                <w:color w:val="000000"/>
+                <w:sz w:val="20"/>
+                <w:szCs w:val="20"/>
+                <w:lang w:val="en-US"/>
+              </w:rPr>
+              <w:t>down</w:t>
+            </w:r>
+            <w:r>
+              <w:rPr>
+                <w:rFonts w:ascii="Courier New" w:hAnsi="Courier New" w:cs="Courier New"/>
+                <w:b/>
+                <w:bCs/>
+                <w:color w:val="000000"/>
+                <w:sz w:val="20"/>
+                <w:szCs w:val="20"/>
+                <w:lang w:val="en-US"/>
+              </w:rPr>
+              <w:t>to</w:t>
+            </w:r>
+            <w:proofErr w:type="spellEnd"/>
+            <w:r>
+              <w:rPr>
+                <w:rFonts w:ascii="Courier New" w:hAnsi="Courier New" w:cs="Courier New"/>
+                <w:b/>
+                <w:bCs/>
+                <w:color w:val="000000"/>
+                <w:sz w:val="20"/>
+                <w:szCs w:val="20"/>
+                <w:lang w:val="en-US"/>
+              </w:rPr>
+              <w:t xml:space="preserve"> </w:t>
+            </w:r>
+            <w:r>
+              <w:rPr>
+                <w:rFonts w:ascii="Courier New" w:hAnsi="Courier New" w:cs="Courier New"/>
+                <w:color w:val="000000"/>
+                <w:sz w:val="20"/>
+                <w:szCs w:val="20"/>
+                <w:lang w:val="en-US"/>
+              </w:rPr>
+              <w:t>i</w:t>
+            </w:r>
+            <w:r>
+              <w:rPr>
+                <w:rFonts w:ascii="Courier New" w:hAnsi="Courier New" w:cs="Courier New"/>
+                <w:color w:val="000000"/>
+                <w:sz w:val="20"/>
+                <w:szCs w:val="20"/>
+                <w:lang w:val="en-US"/>
+              </w:rPr>
+              <w:t xml:space="preserve"> </w:t>
+            </w:r>
+            <w:r>
+              <w:rPr>
+                <w:rFonts w:ascii="Courier New" w:hAnsi="Courier New" w:cs="Courier New"/>
+                <w:b/>
+                <w:bCs/>
+                <w:color w:val="000000"/>
+                <w:sz w:val="20"/>
+                <w:szCs w:val="20"/>
+                <w:lang w:val="en-US"/>
+              </w:rPr>
+              <w:t>do</w:t>
             </w:r>
           </w:p>
         </w:tc>
@@ -2855,8 +3244,9 @@
             <w:r>
               <w:rPr>
                 <w:szCs w:val="28"/>
-              </w:rPr>
-              <w:t>Вся программа</w:t>
+                <w:lang w:val="en-US"/>
+              </w:rPr>
+              <w:t>21, 22</w:t>
             </w:r>
           </w:p>
         </w:tc>
@@ -2866,16 +3256,110 @@
           </w:tcPr>
           <w:p>
             <w:pPr>
-              <w:jc w:val="center"/>
-              <w:rPr>
-                <w:szCs w:val="28"/>
-              </w:rPr>
-            </w:pPr>
-            <w:r>
-              <w:rPr>
-                <w:szCs w:val="28"/>
-              </w:rPr>
-              <w:t>-</w:t>
+              <w:autoSpaceDE w:val="0"/>
+              <w:autoSpaceDN w:val="0"/>
+              <w:adjustRightInd w:val="0"/>
+              <w:rPr>
+                <w:rFonts w:ascii="Courier New" w:hAnsi="Courier New" w:cs="Courier New"/>
+                <w:color w:val="000000"/>
+                <w:sz w:val="20"/>
+                <w:szCs w:val="20"/>
+                <w:lang w:val="en-US"/>
+              </w:rPr>
+            </w:pPr>
+            <w:r>
+              <w:rPr>
+                <w:rFonts w:ascii="Courier New" w:hAnsi="Courier New" w:cs="Courier New"/>
+                <w:color w:val="000000"/>
+                <w:sz w:val="20"/>
+                <w:szCs w:val="20"/>
+                <w:lang w:val="en-US"/>
+              </w:rPr>
+              <w:t xml:space="preserve">k := </w:t>
+            </w:r>
+            <w:r>
+              <w:rPr>
+                <w:rFonts w:ascii="Courier New" w:hAnsi="Courier New" w:cs="Courier New"/>
+                <w:color w:val="006400"/>
+                <w:sz w:val="20"/>
+                <w:szCs w:val="20"/>
+                <w:lang w:val="en-US"/>
+              </w:rPr>
+              <w:t>3</w:t>
+            </w:r>
+            <w:r>
+              <w:rPr>
+                <w:rFonts w:ascii="Courier New" w:hAnsi="Courier New" w:cs="Courier New"/>
+                <w:color w:val="000000"/>
+                <w:sz w:val="20"/>
+                <w:szCs w:val="20"/>
+                <w:lang w:val="en-US"/>
+              </w:rPr>
+              <w:t>;</w:t>
+            </w:r>
+          </w:p>
+          <w:p>
+            <w:pPr>
+              <w:rPr>
+                <w:szCs w:val="28"/>
+                <w:lang w:val="en-US"/>
+              </w:rPr>
+            </w:pPr>
+            <w:r>
+              <w:rPr>
+                <w:rFonts w:ascii="Courier New" w:hAnsi="Courier New" w:cs="Courier New"/>
+                <w:b/>
+                <w:bCs/>
+                <w:color w:val="000000"/>
+                <w:sz w:val="20"/>
+                <w:szCs w:val="20"/>
+                <w:lang w:val="en-US"/>
+              </w:rPr>
+              <w:t xml:space="preserve">for </w:t>
+            </w:r>
+            <w:r>
+              <w:rPr>
+                <w:rFonts w:ascii="Courier New" w:hAnsi="Courier New" w:cs="Courier New"/>
+                <w:color w:val="000000"/>
+                <w:sz w:val="20"/>
+                <w:szCs w:val="20"/>
+                <w:lang w:val="en-US"/>
+              </w:rPr>
+              <w:t xml:space="preserve">i := k </w:t>
+            </w:r>
+            <w:r>
+              <w:rPr>
+                <w:rFonts w:ascii="Courier New" w:hAnsi="Courier New" w:cs="Courier New"/>
+                <w:b/>
+                <w:bCs/>
+                <w:color w:val="000000"/>
+                <w:sz w:val="20"/>
+                <w:szCs w:val="20"/>
+                <w:lang w:val="en-US"/>
+              </w:rPr>
+              <w:t xml:space="preserve">to </w:t>
+            </w:r>
+            <w:r>
+              <w:rPr>
+                <w:rFonts w:ascii="Courier New" w:hAnsi="Courier New" w:cs="Courier New"/>
+                <w:color w:val="000000"/>
+                <w:sz w:val="20"/>
+                <w:szCs w:val="20"/>
+                <w:lang w:val="en-US"/>
+              </w:rPr>
+              <w:t xml:space="preserve">N </w:t>
+            </w:r>
+            <w:r>
+              <w:rPr>
+                <w:rFonts w:ascii="Courier New" w:hAnsi="Courier New" w:cs="Courier New"/>
+                <w:b/>
+                <w:bCs/>
+                <w:color w:val="000000"/>
+                <w:sz w:val="20"/>
+                <w:szCs w:val="20"/>
+                <w:lang w:val="en-US"/>
+              </w:rPr>
+              <w:t>do begin</w:t>
             </w:r>
           </w:p>
         </w:tc>
@@ -2894,7 +3378,28 @@
               <w:rPr>
                 <w:szCs w:val="28"/>
               </w:rPr>
-              <w:t>Таких циклов не существует в программе</w:t>
+              <w:t xml:space="preserve">Неправильное входное условия для цикла, правильно: </w:t>
+            </w:r>
+            <w:r>
+              <w:rPr>
+                <w:szCs w:val="28"/>
+                <w:lang w:val="en-US"/>
+              </w:rPr>
+              <w:t>k</w:t>
+            </w:r>
+            <w:proofErr w:type="gramStart"/>
+            <w:r>
+              <w:rPr>
+                <w:szCs w:val="28"/>
+              </w:rPr>
+              <w:t xml:space="preserve"> :</w:t>
+            </w:r>
+            <w:proofErr w:type="gramEnd"/>
+            <w:r>
+              <w:rPr>
+                <w:szCs w:val="28"/>
+              </w:rPr>
+              <w:t>= 2;</w:t>
             </w:r>
           </w:p>
         </w:tc>
@@ -2918,6 +3423,7 @@
               <w:rPr>
                 <w:szCs w:val="28"/>
               </w:rPr>
+              <w:lastRenderedPageBreak/>
               <w:t>3.4</w:t>
             </w:r>
           </w:p>
@@ -2979,8 +3485,6 @@
               </w:rPr>
               <w:t>Поисковые циклы не используются</w:t>
             </w:r>
-            <w:bookmarkStart w:id="0" w:name="_GoBack"/>
-            <w:bookmarkEnd w:id="0"/>
           </w:p>
         </w:tc>
       </w:tr>
@@ -3151,6 +3655,13 @@
           <w:szCs w:val="20"/>
         </w:rPr>
         <w:t>После удаления ошибок программа практически всегда будет работать</w:t>
+      </w:r>
+      <w:r>
+        <w:rPr>
+          <w:color w:val="000000"/>
+          <w:szCs w:val="20"/>
+        </w:rPr>
+        <w:t xml:space="preserve"> безотказно</w:t>
       </w:r>
       <w:r>
         <w:rPr>
@@ -3460,7 +3971,7 @@
               </w:rPr>
             </w:pPr>
             <w:r>
-              <w:t>Проверка условий</w:t>
+              <w:t>Комбинаторное покрытие условий</w:t>
             </w:r>
           </w:p>
         </w:tc>
@@ -3527,6 +4038,7 @@
               <w:rPr>
                 <w:lang w:val="en-US"/>
               </w:rPr>
+              <w:lastRenderedPageBreak/>
               <w:t>2</w:t>
             </w:r>
           </w:p>
@@ -3540,7 +4052,7 @@
               <w:jc w:val="center"/>
             </w:pPr>
             <w:r>
-              <w:t>Проверка условий</w:t>
+              <w:t>Комбинаторное покрытие условий</w:t>
             </w:r>
           </w:p>
         </w:tc>
@@ -3612,7 +4124,7 @@
               <w:jc w:val="center"/>
             </w:pPr>
             <w:r>
-              <w:t>Проверка условий</w:t>
+              <w:t>Комбинаторное покрытие условий</w:t>
             </w:r>
           </w:p>
         </w:tc>
@@ -3678,7 +4190,7 @@
               <w:jc w:val="center"/>
             </w:pPr>
             <w:r>
-              <w:t>Проверка условий</w:t>
+              <w:t>Комбинаторное покрытие условий</w:t>
             </w:r>
           </w:p>
         </w:tc>
@@ -3768,7 +4280,7 @@
               <w:jc w:val="center"/>
             </w:pPr>
             <w:r>
-              <w:t>Проверка условий</w:t>
+              <w:t>Комбинаторное покрытие условий</w:t>
             </w:r>
           </w:p>
         </w:tc>
@@ -3855,7 +4367,7 @@
               <w:jc w:val="center"/>
             </w:pPr>
             <w:r>
-              <w:t>Проверка условий</w:t>
+              <w:t>Комбинаторное покрытие условий</w:t>
             </w:r>
           </w:p>
         </w:tc>
@@ -3929,7 +4441,6 @@
               <w:jc w:val="center"/>
             </w:pPr>
             <w:r>
-              <w:lastRenderedPageBreak/>
               <w:t>7</w:t>
             </w:r>
           </w:p>
@@ -3943,7 +4454,7 @@
               <w:jc w:val="center"/>
             </w:pPr>
             <w:r>
-              <w:t>Проверка условий</w:t>
+              <w:t>Комбинаторное покрытие условий</w:t>
             </w:r>
           </w:p>
         </w:tc>
@@ -4208,10 +4719,10 @@
             <v:path o:extrusionok="f" gradientshapeok="t" o:connecttype="rect"/>
             <o:lock v:ext="edit" aspectratio="t"/>
           </v:shapetype>
-          <v:shape id="_x0000_i1025" type="#_x0000_t75" style="width:51.05pt;height:18.4pt" o:ole="">
+          <v:shape id="_x0000_i1025" type="#_x0000_t75" style="width:51.45pt;height:18.7pt" o:ole="">
             <v:imagedata r:id="rId11" o:title=""/>
           </v:shape>
-          <o:OLEObject Type="Embed" ProgID="Equation.3" ShapeID="_x0000_i1025" DrawAspect="Content" ObjectID="_1587553444" r:id="rId12"/>
+          <o:OLEObject Type="Embed" ProgID="Equation.3" ShapeID="_x0000_i1025" DrawAspect="Content" ObjectID="_1589136545" r:id="rId12"/>
         </w:object>
       </w:r>
       <w:r>
@@ -4354,60 +4865,9 @@
           </m:den>
         </m:f>
       </m:oMath>
+      <w:bookmarkStart w:id="0" w:name="_GoBack"/>
+      <w:bookmarkEnd w:id="0"/>
     </w:p>
-    <w:p>
-      <w:pPr>
-        <w:pStyle w:val="af7"/>
-        <w:autoSpaceDE w:val="0"/>
-        <w:autoSpaceDN w:val="0"/>
-        <w:adjustRightInd w:val="0"/>
-        <w:spacing w:after="0" w:line="240" w:lineRule="auto"/>
-        <w:rPr>
-          <w:color w:val="000000"/>
-          <w:szCs w:val="20"/>
-        </w:rPr>
-      </w:pPr>
-    </w:p>
-    <w:p>
-      <w:pPr>
-        <w:pStyle w:val="af7"/>
-        <w:autoSpaceDE w:val="0"/>
-        <w:autoSpaceDN w:val="0"/>
-        <w:adjustRightInd w:val="0"/>
-        <w:spacing w:after="0" w:line="240" w:lineRule="auto"/>
-        <w:rPr>
-          <w:color w:val="000000"/>
-          <w:szCs w:val="20"/>
-        </w:rPr>
-      </w:pPr>
-    </w:p>
-    <w:p>
-      <w:pPr>
-        <w:pStyle w:val="af7"/>
-        <w:autoSpaceDE w:val="0"/>
-        <w:autoSpaceDN w:val="0"/>
-        <w:adjustRightInd w:val="0"/>
-        <w:spacing w:after="0" w:line="240" w:lineRule="auto"/>
-        <w:rPr>
-          <w:color w:val="000000"/>
-          <w:szCs w:val="20"/>
-        </w:rPr>
-      </w:pPr>
-    </w:p>
-    <w:p>
-      <w:pPr>
-        <w:pStyle w:val="af7"/>
-        <w:autoSpaceDE w:val="0"/>
-        <w:autoSpaceDN w:val="0"/>
-        <w:adjustRightInd w:val="0"/>
-        <w:spacing w:after="0" w:line="240" w:lineRule="auto"/>
-        <w:rPr>
-          <w:color w:val="000000"/>
-          <w:szCs w:val="20"/>
-        </w:rPr>
-      </w:pPr>
-    </w:p>
-    <w:p/>
     <w:p/>
     <w:tbl>
       <w:tblPr>
@@ -4433,12 +4893,6 @@
         <w:gridCol w:w="1701"/>
       </w:tblGrid>
       <w:tr>
-        <w:tblPrEx>
-          <w:tblCellMar>
-            <w:top w:w="0" w:type="dxa"/>
-            <w:bottom w:w="0" w:type="dxa"/>
-          </w:tblCellMar>
-        </w:tblPrEx>
         <w:tc>
           <w:tcPr>
             <w:tcW w:w="567" w:type="dxa"/>
@@ -4448,6 +4902,7 @@
               <w:jc w:val="center"/>
             </w:pPr>
             <w:r>
+              <w:lastRenderedPageBreak/>
               <w:t>№</w:t>
             </w:r>
           </w:p>
@@ -4474,13 +4929,7 @@
               <w:jc w:val="center"/>
             </w:pPr>
             <w:r>
-              <w:t>Значения исхо</w:t>
-            </w:r>
-            <w:r>
-              <w:t>д</w:t>
-            </w:r>
-            <w:r>
-              <w:t>ных данных</w:t>
+              <w:t>Значения исходных данных</w:t>
             </w:r>
           </w:p>
         </w:tc>
@@ -4525,12 +4974,6 @@
         </w:tc>
       </w:tr>
       <w:tr>
-        <w:tblPrEx>
-          <w:tblCellMar>
-            <w:top w:w="0" w:type="dxa"/>
-            <w:bottom w:w="0" w:type="dxa"/>
-          </w:tblCellMar>
-        </w:tblPrEx>
         <w:tc>
           <w:tcPr>
             <w:tcW w:w="567" w:type="dxa"/>
@@ -4640,12 +5083,6 @@
         </w:tc>
       </w:tr>
       <w:tr>
-        <w:tblPrEx>
-          <w:tblCellMar>
-            <w:top w:w="0" w:type="dxa"/>
-            <w:bottom w:w="0" w:type="dxa"/>
-          </w:tblCellMar>
-        </w:tblPrEx>
         <w:trPr>
           <w:trHeight w:val="981"/>
         </w:trPr>
@@ -4658,7 +5095,6 @@
               <w:jc w:val="center"/>
             </w:pPr>
             <w:r>
-              <w:lastRenderedPageBreak/>
               <w:t>2</w:t>
             </w:r>
           </w:p>
@@ -4739,12 +5175,6 @@
         </w:tc>
       </w:tr>
       <w:tr>
-        <w:tblPrEx>
-          <w:tblCellMar>
-            <w:top w:w="0" w:type="dxa"/>
-            <w:bottom w:w="0" w:type="dxa"/>
-          </w:tblCellMar>
-        </w:tblPrEx>
         <w:tc>
           <w:tcPr>
             <w:tcW w:w="567" w:type="dxa"/>
@@ -4783,19 +5213,7 @@
               <w:rPr>
                 <w:lang w:val="en-US"/>
               </w:rPr>
-              <w:t>A=</w:t>
-            </w:r>
-            <w:r>
-              <w:rPr>
-                <w:lang w:val="en-US"/>
-              </w:rPr>
-              <w:t>1</w:t>
-            </w:r>
-            <w:r>
-              <w:rPr>
-                <w:lang w:val="en-US"/>
-              </w:rPr>
-              <w:t>, b=’a’,</w:t>
+              <w:t>A=1, b=’a’,</w:t>
             </w:r>
             <w:proofErr w:type="spellStart"/>
             <w:r>
@@ -4863,12 +5281,6 @@
         </w:tc>
       </w:tr>
       <w:tr>
-        <w:tblPrEx>
-          <w:tblCellMar>
-            <w:top w:w="0" w:type="dxa"/>
-            <w:bottom w:w="0" w:type="dxa"/>
-          </w:tblCellMar>
-        </w:tblPrEx>
         <w:tc>
           <w:tcPr>
             <w:tcW w:w="567" w:type="dxa"/>
@@ -4907,19 +5319,7 @@
               <w:rPr>
                 <w:lang w:val="en-US"/>
               </w:rPr>
-              <w:t>A=</w:t>
-            </w:r>
-            <w:r>
-              <w:rPr>
-                <w:lang w:val="en-US"/>
-              </w:rPr>
-              <w:t>1</w:t>
-            </w:r>
-            <w:r>
-              <w:rPr>
-                <w:lang w:val="en-US"/>
-              </w:rPr>
-              <w:t>, b=1,eps=’a’</w:t>
+              <w:t>A=1, b=1,eps=’a’</w:t>
             </w:r>
           </w:p>
         </w:tc>
@@ -4964,12 +5364,6 @@
         </w:tc>
       </w:tr>
       <w:tr>
-        <w:tblPrEx>
-          <w:tblCellMar>
-            <w:top w:w="0" w:type="dxa"/>
-            <w:bottom w:w="0" w:type="dxa"/>
-          </w:tblCellMar>
-        </w:tblPrEx>
         <w:tc>
           <w:tcPr>
             <w:tcW w:w="567" w:type="dxa"/>
@@ -5011,19 +5405,7 @@
               <w:rPr>
                 <w:lang w:val="en-US"/>
               </w:rPr>
-              <w:t>A=</w:t>
-            </w:r>
-            <w:r>
-              <w:rPr>
-                <w:lang w:val="en-US"/>
-              </w:rPr>
-              <w:t>’’, b=’’</w:t>
-            </w:r>
-            <w:r>
-              <w:rPr>
-                <w:lang w:val="en-US"/>
-              </w:rPr>
-              <w:t>,</w:t>
+              <w:t>A=’’, b=’’,</w:t>
             </w:r>
             <w:proofErr w:type="spellStart"/>
             <w:r>
@@ -5085,12 +5467,6 @@
         </w:tc>
       </w:tr>
       <w:tr>
-        <w:tblPrEx>
-          <w:tblCellMar>
-            <w:top w:w="0" w:type="dxa"/>
-            <w:bottom w:w="0" w:type="dxa"/>
-          </w:tblCellMar>
-        </w:tblPrEx>
         <w:tc>
           <w:tcPr>
             <w:tcW w:w="567" w:type="dxa"/>
@@ -5129,37 +5505,7 @@
               <w:rPr>
                 <w:lang w:val="en-US"/>
               </w:rPr>
-              <w:t>A=</w:t>
-            </w:r>
-            <w:r>
-              <w:rPr>
-                <w:lang w:val="en-US"/>
-              </w:rPr>
-              <w:t>-</w:t>
-            </w:r>
-            <w:r>
-              <w:rPr>
-                <w:lang w:val="en-US"/>
-              </w:rPr>
-              <w:t>1, b=</w:t>
-            </w:r>
-            <w:r>
-              <w:rPr>
-                <w:lang w:val="en-US"/>
-              </w:rPr>
-              <w:t>-</w:t>
-            </w:r>
-            <w:r>
-              <w:rPr>
-                <w:lang w:val="en-US"/>
-              </w:rPr>
-              <w:t>1,eps=</w:t>
-            </w:r>
-            <w:r>
-              <w:rPr>
-                <w:lang w:val="en-US"/>
-              </w:rPr>
-              <w:t>0,1</w:t>
+              <w:t>A=-1, b=-1,eps=0,1</w:t>
             </w:r>
           </w:p>
         </w:tc>
@@ -5210,12 +5556,6 @@
         </w:tc>
       </w:tr>
       <w:tr>
-        <w:tblPrEx>
-          <w:tblCellMar>
-            <w:top w:w="0" w:type="dxa"/>
-            <w:bottom w:w="0" w:type="dxa"/>
-          </w:tblCellMar>
-        </w:tblPrEx>
         <w:tc>
           <w:tcPr>
             <w:tcW w:w="567" w:type="dxa"/>
@@ -5238,13 +5578,7 @@
               <w:jc w:val="center"/>
             </w:pPr>
             <w:r>
-              <w:t xml:space="preserve">Интервал с </w:t>
-            </w:r>
-            <w:r>
-              <w:t>положительными</w:t>
-            </w:r>
-            <w:r>
-              <w:t xml:space="preserve"> границами длины 0</w:t>
+              <w:t>Интервал с положительными границами длины 0</w:t>
             </w:r>
           </w:p>
         </w:tc>
@@ -5311,12 +5645,6 @@
         </w:tc>
       </w:tr>
       <w:tr>
-        <w:tblPrEx>
-          <w:tblCellMar>
-            <w:top w:w="0" w:type="dxa"/>
-            <w:bottom w:w="0" w:type="dxa"/>
-          </w:tblCellMar>
-        </w:tblPrEx>
         <w:tc>
           <w:tcPr>
             <w:tcW w:w="567" w:type="dxa"/>
@@ -5358,13 +5686,7 @@
               <w:rPr>
                 <w:lang w:val="en-US"/>
               </w:rPr>
-              <w:t>A=1</w:t>
-            </w:r>
-            <w:r>
-              <w:rPr>
-                <w:lang w:val="en-US"/>
-              </w:rPr>
-              <w:t>, b=</w:t>
+              <w:t>A=1, b=</w:t>
             </w:r>
             <w:r>
               <w:t>2</w:t>
@@ -5390,13 +5712,7 @@
               <w:rPr>
                 <w:lang w:val="en-US"/>
               </w:rPr>
-              <w:t>=</w:t>
-            </w:r>
-            <w:r>
-              <w:rPr>
-                <w:lang w:val="en-US"/>
-              </w:rPr>
-              <w:t>-1</w:t>
+              <w:t>=-1</w:t>
             </w:r>
           </w:p>
         </w:tc>
@@ -5447,12 +5763,6 @@
         </w:tc>
       </w:tr>
       <w:tr>
-        <w:tblPrEx>
-          <w:tblCellMar>
-            <w:top w:w="0" w:type="dxa"/>
-            <w:bottom w:w="0" w:type="dxa"/>
-          </w:tblCellMar>
-        </w:tblPrEx>
         <w:tc>
           <w:tcPr>
             <w:tcW w:w="567" w:type="dxa"/>
@@ -5491,13 +5801,7 @@
               <w:rPr>
                 <w:lang w:val="en-US"/>
               </w:rPr>
-              <w:t>A=1</w:t>
-            </w:r>
-            <w:r>
-              <w:rPr>
-                <w:lang w:val="en-US"/>
-              </w:rPr>
-              <w:t>, b=</w:t>
+              <w:t>A=1, b=</w:t>
             </w:r>
             <w:r>
               <w:t>2</w:t>
@@ -5577,12 +5881,6 @@
         </w:tc>
       </w:tr>
       <w:tr>
-        <w:tblPrEx>
-          <w:tblCellMar>
-            <w:top w:w="0" w:type="dxa"/>
-            <w:bottom w:w="0" w:type="dxa"/>
-          </w:tblCellMar>
-        </w:tblPrEx>
         <w:tc>
           <w:tcPr>
             <w:tcW w:w="567" w:type="dxa"/>
@@ -5686,12 +5984,6 @@
         </w:tc>
       </w:tr>
       <w:tr>
-        <w:tblPrEx>
-          <w:tblCellMar>
-            <w:top w:w="0" w:type="dxa"/>
-            <w:bottom w:w="0" w:type="dxa"/>
-          </w:tblCellMar>
-        </w:tblPrEx>
         <w:tc>
           <w:tcPr>
             <w:tcW w:w="567" w:type="dxa"/>
@@ -5714,13 +6006,7 @@
               <w:jc w:val="center"/>
             </w:pPr>
             <w:r>
-              <w:t xml:space="preserve">Ввод </w:t>
-            </w:r>
-            <w:r>
-              <w:t>правильной</w:t>
-            </w:r>
-            <w:r>
-              <w:t xml:space="preserve"> погрешности</w:t>
+              <w:t>Ввод правильной погрешности</w:t>
             </w:r>
           </w:p>
         </w:tc>
@@ -5736,13 +6022,7 @@
               <w:rPr>
                 <w:lang w:val="en-US"/>
               </w:rPr>
-              <w:t>A=1</w:t>
-            </w:r>
-            <w:r>
-              <w:rPr>
-                <w:lang w:val="en-US"/>
-              </w:rPr>
-              <w:t>, b=</w:t>
+              <w:t>A=1, b=</w:t>
             </w:r>
             <w:r>
               <w:t>2</w:t>
@@ -5821,12 +6101,6 @@
         </w:tc>
       </w:tr>
       <w:tr>
-        <w:tblPrEx>
-          <w:tblCellMar>
-            <w:top w:w="0" w:type="dxa"/>
-            <w:bottom w:w="0" w:type="dxa"/>
-          </w:tblCellMar>
-        </w:tblPrEx>
         <w:tc>
           <w:tcPr>
             <w:tcW w:w="567" w:type="dxa"/>
@@ -5850,7 +6124,11 @@
               <w:jc w:val="center"/>
             </w:pPr>
             <w:r>
-              <w:t>Ввод противоположных интервалов</w:t>
+              <w:t xml:space="preserve">Ввод </w:t>
+            </w:r>
+            <w:r>
+              <w:lastRenderedPageBreak/>
+              <w:t>противоположных интервалов</w:t>
             </w:r>
           </w:p>
         </w:tc>
@@ -5869,6 +6147,7 @@
               <w:rPr>
                 <w:lang w:val="en-US"/>
               </w:rPr>
+              <w:lastRenderedPageBreak/>
               <w:t>A=</w:t>
             </w:r>
             <w:r>
@@ -5952,12 +6231,6 @@
         </w:tc>
       </w:tr>
       <w:tr>
-        <w:tblPrEx>
-          <w:tblCellMar>
-            <w:top w:w="0" w:type="dxa"/>
-            <w:bottom w:w="0" w:type="dxa"/>
-          </w:tblCellMar>
-        </w:tblPrEx>
         <w:tc>
           <w:tcPr>
             <w:tcW w:w="567" w:type="dxa"/>
@@ -5967,6 +6240,7 @@
               <w:jc w:val="center"/>
             </w:pPr>
             <w:r>
+              <w:lastRenderedPageBreak/>
               <w:t>13</w:t>
             </w:r>
           </w:p>
@@ -6092,7 +6366,6 @@
         <w:rPr>
           <w:b/>
         </w:rPr>
-        <w:lastRenderedPageBreak/>
         <w:t>Вывод</w:t>
       </w:r>
     </w:p>
@@ -6243,7 +6516,7 @@
           <w:rPr>
             <w:noProof/>
           </w:rPr>
-          <w:t>5</w:t>
+          <w:t>7</w:t>
         </w:r>
         <w:r>
           <w:fldChar w:fldCharType="end"/>
@@ -10618,7 +10891,7 @@
   <w:num w:numId="3">
     <w:abstractNumId w:val="38"/>
     <w:lvlOverride w:ilvl="0">
-      <w:lvl w:ilvl="0" w:tplc="98D8FE4A">
+      <w:lvl w:ilvl="0" w:tplc="9514C1DC">
         <w:start w:val="1"/>
         <w:numFmt w:val="bullet"/>
         <w:lvlText w:val="-"/>
@@ -10645,7 +10918,7 @@
       </w:lvl>
     </w:lvlOverride>
     <w:lvlOverride w:ilvl="1">
-      <w:lvl w:ilvl="1" w:tplc="EC0ADB3C">
+      <w:lvl w:ilvl="1" w:tplc="C7BAD0E6">
         <w:start w:val="1"/>
         <w:numFmt w:val="bullet"/>
         <w:lvlText w:val="-"/>
@@ -10672,7 +10945,7 @@
       </w:lvl>
     </w:lvlOverride>
     <w:lvlOverride w:ilvl="2">
-      <w:lvl w:ilvl="2" w:tplc="225EFC88">
+      <w:lvl w:ilvl="2" w:tplc="B0CC295C">
         <w:start w:val="1"/>
         <w:numFmt w:val="bullet"/>
         <w:lvlText w:val="-"/>
@@ -10699,7 +10972,7 @@
       </w:lvl>
     </w:lvlOverride>
     <w:lvlOverride w:ilvl="3">
-      <w:lvl w:ilvl="3" w:tplc="70F24EBA">
+      <w:lvl w:ilvl="3" w:tplc="259E88EC">
         <w:start w:val="1"/>
         <w:numFmt w:val="bullet"/>
         <w:lvlText w:val="-"/>
@@ -10726,7 +10999,7 @@
       </w:lvl>
     </w:lvlOverride>
     <w:lvlOverride w:ilvl="4">
-      <w:lvl w:ilvl="4" w:tplc="ACA6C80A">
+      <w:lvl w:ilvl="4" w:tplc="30D01438">
         <w:start w:val="1"/>
         <w:numFmt w:val="bullet"/>
         <w:lvlText w:val="-"/>
@@ -10753,7 +11026,7 @@
       </w:lvl>
     </w:lvlOverride>
     <w:lvlOverride w:ilvl="5">
-      <w:lvl w:ilvl="5" w:tplc="A4F24B9E">
+      <w:lvl w:ilvl="5" w:tplc="E94A5118">
         <w:start w:val="1"/>
         <w:numFmt w:val="bullet"/>
         <w:lvlText w:val="-"/>
@@ -10780,7 +11053,7 @@
       </w:lvl>
     </w:lvlOverride>
     <w:lvlOverride w:ilvl="6">
-      <w:lvl w:ilvl="6" w:tplc="7B1662BA">
+      <w:lvl w:ilvl="6" w:tplc="6562D2FC">
         <w:start w:val="1"/>
         <w:numFmt w:val="bullet"/>
         <w:lvlText w:val="-"/>
@@ -10807,7 +11080,7 @@
       </w:lvl>
     </w:lvlOverride>
     <w:lvlOverride w:ilvl="7">
-      <w:lvl w:ilvl="7" w:tplc="DAA81388">
+      <w:lvl w:ilvl="7" w:tplc="B3C6572A">
         <w:start w:val="1"/>
         <w:numFmt w:val="bullet"/>
         <w:lvlText w:val="-"/>
@@ -10834,7 +11107,7 @@
       </w:lvl>
     </w:lvlOverride>
     <w:lvlOverride w:ilvl="8">
-      <w:lvl w:ilvl="8" w:tplc="8F3EDBD4">
+      <w:lvl w:ilvl="8" w:tplc="6172B4D4">
         <w:start w:val="1"/>
         <w:numFmt w:val="bullet"/>
         <w:lvlText w:val="-"/>
@@ -13382,7 +13655,7 @@
   <a:extraClrSchemeLst/>
   <a:extLst>
     <a:ext uri="{05A4C25C-085E-4340-85A3-A5531E510DB2}">
-      <thm15:themeFamily xmlns:thm15="http://schemas.microsoft.com/office/thememl/2012/main" xmlns="" name="Office Theme" id="{62F939B6-93AF-4DB8-9C6B-D6C7DFDC589F}" vid="{4A3C46E8-61CC-4603-A589-7422A47A8E4A}"/>
+      <thm15:themeFamily xmlns="" xmlns:thm15="http://schemas.microsoft.com/office/thememl/2012/main" name="Office Theme" id="{62F939B6-93AF-4DB8-9C6B-D6C7DFDC589F}" vid="{4A3C46E8-61CC-4603-A589-7422A47A8E4A}"/>
     </a:ext>
   </a:extLst>
 </a:theme>
@@ -13393,7 +13666,7 @@
 </file>
 
 <file path=customXml/itemProps1.xml><?xml version="1.0" encoding="utf-8"?>
-<ds:datastoreItem xmlns:ds="http://schemas.openxmlformats.org/officeDocument/2006/customXml" ds:itemID="{68FBFAFA-BE1B-420A-95AF-0170E5ACA302}">
+<ds:datastoreItem xmlns:ds="http://schemas.openxmlformats.org/officeDocument/2006/customXml" ds:itemID="{7DDB07A2-5707-4ABA-BDE8-D7EC8B028A05}">
   <ds:schemaRefs>
     <ds:schemaRef ds:uri="http://schemas.openxmlformats.org/officeDocument/2006/bibliography"/>
   </ds:schemaRefs>

--- a/ТРПС/ЛБ2/ТРПС_ЛБ2.docx
+++ b/ТРПС/ЛБ2/ТРПС_ЛБ2.docx
@@ -296,21 +296,7 @@
         <w:rPr>
           <w:sz w:val="28"/>
         </w:rPr>
-        <w:t xml:space="preserve">        КОМПЬЮТЕРНЫЕ СИСТЕМЫ И СЕТИ (ИУ</w:t>
-      </w:r>
-      <w:proofErr w:type="gramStart"/>
-      <w:r>
-        <w:rPr>
-          <w:sz w:val="28"/>
-        </w:rPr>
-        <w:t>6</w:t>
-      </w:r>
-      <w:proofErr w:type="gramEnd"/>
-      <w:r>
-        <w:rPr>
-          <w:sz w:val="28"/>
-        </w:rPr>
-        <w:t>)</w:t>
+        <w:t xml:space="preserve">        КОМПЬЮТЕРНЫЕ СИСТЕМЫ И СЕТИ (ИУ6)</w:t>
       </w:r>
     </w:p>
     <w:p>
@@ -344,7 +330,6 @@
         <w:rPr>
           <w:b/>
           <w:sz w:val="28"/>
-          <w:lang w:val="en-US"/>
         </w:rPr>
       </w:pPr>
       <w:r>
@@ -358,7 +343,6 @@
         <w:rPr>
           <w:b/>
           <w:sz w:val="28"/>
-          <w:lang w:val="en-US"/>
         </w:rPr>
         <w:t>3</w:t>
       </w:r>
@@ -500,7 +484,6 @@
         <w:rPr>
           <w:b/>
           <w:sz w:val="24"/>
-          <w:lang w:val="en-US"/>
         </w:rPr>
         <w:t xml:space="preserve">_______       </w:t>
       </w:r>
@@ -509,6 +492,13 @@
           <w:b/>
           <w:sz w:val="24"/>
         </w:rPr>
+        <w:t xml:space="preserve">        </w:t>
+      </w:r>
+      <w:r>
+        <w:rPr>
+          <w:b/>
+          <w:sz w:val="24"/>
+        </w:rPr>
         <w:t>А.С. Бурлаков</w:t>
       </w:r>
     </w:p>
@@ -579,7 +569,6 @@
         <w:rPr>
           <w:b/>
           <w:sz w:val="24"/>
-          <w:lang w:val="en-US"/>
         </w:rPr>
         <w:t xml:space="preserve">   </w:t>
       </w:r>
@@ -595,31 +584,22 @@
           <w:b/>
           <w:sz w:val="24"/>
         </w:rPr>
-        <w:t xml:space="preserve">_____                 К.С. </w:t>
-      </w:r>
-      <w:proofErr w:type="spellStart"/>
-      <w:r>
+        <w:t>_____                 К.С. Хорунжина</w:t>
+      </w:r>
+    </w:p>
+    <w:p>
+      <w:pPr>
+        <w:spacing w:line="300" w:lineRule="exact"/>
         <w:rPr>
           <w:b/>
           <w:sz w:val="24"/>
         </w:rPr>
-        <w:t>Хорунжина</w:t>
-      </w:r>
-      <w:proofErr w:type="spellEnd"/>
-    </w:p>
-    <w:p>
-      <w:pPr>
-        <w:spacing w:line="300" w:lineRule="exact"/>
+      </w:pPr>
+      <w:r>
         <w:rPr>
           <w:b/>
           <w:sz w:val="24"/>
         </w:rPr>
-      </w:pPr>
-      <w:r>
-        <w:rPr>
-          <w:b/>
-          <w:sz w:val="24"/>
-        </w:rPr>
         <w:t xml:space="preserve">                                                              </w:t>
       </w:r>
       <w:r>
@@ -627,7 +607,21 @@
           <w:sz w:val="18"/>
           <w:szCs w:val="18"/>
         </w:rPr>
-        <w:t xml:space="preserve">(Подпись, дата)                            (И.О. Фамилия)  </w:t>
+        <w:t xml:space="preserve">(Подпись, дата)                         </w:t>
+      </w:r>
+      <w:r>
+        <w:rPr>
+          <w:sz w:val="18"/>
+          <w:szCs w:val="18"/>
+        </w:rPr>
+        <w:t xml:space="preserve">  </w:t>
+      </w:r>
+      <w:r>
+        <w:rPr>
+          <w:sz w:val="18"/>
+          <w:szCs w:val="18"/>
+        </w:rPr>
+        <w:t xml:space="preserve">   (И.О. Фамилия)  </w:t>
       </w:r>
     </w:p>
     <w:p>
@@ -813,13 +807,8 @@
       <w:pPr>
         <w:pStyle w:val="1"/>
       </w:pPr>
-      <w:proofErr w:type="gramStart"/>
-      <w:r>
-        <w:t>program</w:t>
-      </w:r>
-      <w:proofErr w:type="gramEnd"/>
-      <w:r>
-        <w:t xml:space="preserve"> v4;</w:t>
+      <w:r>
+        <w:t>program v4;</w:t>
       </w:r>
     </w:p>
     <w:p>
@@ -831,13 +820,9 @@
       <w:pPr>
         <w:pStyle w:val="1"/>
       </w:pPr>
-      <w:proofErr w:type="spellStart"/>
-      <w:proofErr w:type="gramStart"/>
       <w:r>
         <w:t>const</w:t>
       </w:r>
-      <w:proofErr w:type="spellEnd"/>
-      <w:proofErr w:type="gramEnd"/>
     </w:p>
     <w:p>
       <w:pPr>
@@ -865,26 +850,16 @@
       <w:pPr>
         <w:pStyle w:val="1"/>
       </w:pPr>
-      <w:proofErr w:type="gramStart"/>
       <w:r>
         <w:t>type</w:t>
       </w:r>
-      <w:proofErr w:type="gramEnd"/>
     </w:p>
     <w:p>
       <w:pPr>
         <w:pStyle w:val="1"/>
       </w:pPr>
       <w:r>
-        <w:t xml:space="preserve">  </w:t>
-      </w:r>
-      <w:proofErr w:type="gramStart"/>
-      <w:r>
-        <w:t>tm</w:t>
-      </w:r>
-      <w:proofErr w:type="gramEnd"/>
-      <w:r>
-        <w:t xml:space="preserve"> = array [</w:t>
+        <w:t xml:space="preserve">  tm = array [</w:t>
       </w:r>
       <w:r>
         <w:rPr>
@@ -914,28 +889,16 @@
       <w:pPr>
         <w:pStyle w:val="1"/>
       </w:pPr>
-      <w:proofErr w:type="spellStart"/>
-      <w:proofErr w:type="gramStart"/>
       <w:r>
         <w:t>var</w:t>
       </w:r>
-      <w:proofErr w:type="spellEnd"/>
-      <w:proofErr w:type="gramEnd"/>
     </w:p>
     <w:p>
       <w:pPr>
         <w:pStyle w:val="1"/>
       </w:pPr>
       <w:r>
-        <w:t xml:space="preserve">  </w:t>
-      </w:r>
-      <w:proofErr w:type="gramStart"/>
-      <w:r>
-        <w:t>m</w:t>
-      </w:r>
-      <w:proofErr w:type="gramEnd"/>
-      <w:r>
-        <w:t>: tm;</w:t>
+        <w:t xml:space="preserve">  m: tm;</w:t>
       </w:r>
     </w:p>
     <w:p>
@@ -943,15 +906,7 @@
         <w:pStyle w:val="1"/>
       </w:pPr>
       <w:r>
-        <w:t xml:space="preserve">  </w:t>
-      </w:r>
-      <w:proofErr w:type="gramStart"/>
-      <w:r>
-        <w:t>i</w:t>
-      </w:r>
-      <w:proofErr w:type="gramEnd"/>
-      <w:r>
-        <w:t xml:space="preserve">, j, k, q, b: </w:t>
+        <w:t xml:space="preserve">  i, j, k, q, b: </w:t>
       </w:r>
       <w:r>
         <w:rPr>
@@ -972,11 +927,9 @@
       <w:pPr>
         <w:pStyle w:val="1"/>
       </w:pPr>
-      <w:proofErr w:type="gramStart"/>
       <w:r>
         <w:t>begin</w:t>
       </w:r>
-      <w:proofErr w:type="gramEnd"/>
     </w:p>
     <w:p>
       <w:pPr>
@@ -988,7 +941,6 @@
       <w:r>
         <w:t xml:space="preserve">  </w:t>
       </w:r>
-      <w:proofErr w:type="gramStart"/>
       <w:r>
         <w:rPr>
           <w:color w:val="008000"/>
@@ -999,48 +951,13 @@
         <w:rPr>
           <w:color w:val="FF0000"/>
         </w:rPr>
-        <w:t>TODO</w:t>
-      </w:r>
-      <w:proofErr w:type="gramEnd"/>
-      <w:r>
-        <w:rPr>
-          <w:color w:val="FF0000"/>
-        </w:rPr>
-        <w:t xml:space="preserve"> </w:t>
+        <w:t xml:space="preserve">TODO </w:t>
       </w:r>
       <w:r>
         <w:rPr>
           <w:color w:val="008000"/>
         </w:rPr>
-        <w:t>-</w:t>
-      </w:r>
-      <w:proofErr w:type="spellStart"/>
-      <w:r>
-        <w:rPr>
-          <w:color w:val="008000"/>
-        </w:rPr>
-        <w:t>oUser</w:t>
-      </w:r>
-      <w:proofErr w:type="spellEnd"/>
-      <w:r>
-        <w:rPr>
-          <w:color w:val="008000"/>
-        </w:rPr>
-        <w:t xml:space="preserve"> -</w:t>
-      </w:r>
-      <w:proofErr w:type="spellStart"/>
-      <w:r>
-        <w:rPr>
-          <w:color w:val="008000"/>
-        </w:rPr>
-        <w:t>cConsole</w:t>
-      </w:r>
-      <w:proofErr w:type="spellEnd"/>
-      <w:r>
-        <w:rPr>
-          <w:color w:val="008000"/>
-        </w:rPr>
-        <w:t xml:space="preserve"> Main : Insert code here }</w:t>
+        <w:t>-oUser -cConsole Main : Insert code here }</w:t>
       </w:r>
     </w:p>
     <w:p>
@@ -1053,13 +970,8 @@
         </w:rPr>
         <w:t xml:space="preserve">  </w:t>
       </w:r>
-      <w:proofErr w:type="gramStart"/>
-      <w:r>
-        <w:t>randomize</w:t>
-      </w:r>
-      <w:proofErr w:type="gramEnd"/>
-      <w:r>
-        <w:t>;</w:t>
+      <w:r>
+        <w:t>randomize;</w:t>
       </w:r>
     </w:p>
     <w:p>
@@ -1067,15 +979,7 @@
         <w:pStyle w:val="1"/>
       </w:pPr>
       <w:r>
-        <w:t xml:space="preserve">  </w:t>
-      </w:r>
-      <w:proofErr w:type="gramStart"/>
-      <w:r>
-        <w:t>for</w:t>
-      </w:r>
-      <w:proofErr w:type="gramEnd"/>
-      <w:r>
-        <w:t xml:space="preserve"> i := </w:t>
+        <w:t xml:space="preserve">  for i := </w:t>
       </w:r>
       <w:r>
         <w:rPr>
@@ -1092,15 +996,7 @@
         <w:pStyle w:val="1"/>
       </w:pPr>
       <w:r>
-        <w:t xml:space="preserve">    </w:t>
-      </w:r>
-      <w:proofErr w:type="gramStart"/>
-      <w:r>
-        <w:t>m[</w:t>
-      </w:r>
-      <w:proofErr w:type="gramEnd"/>
-      <w:r>
-        <w:t>i] := random(</w:t>
+        <w:t xml:space="preserve">    m[i] := random(</w:t>
       </w:r>
       <w:r>
         <w:rPr>
@@ -1117,13 +1013,8 @@
         <w:pStyle w:val="1"/>
       </w:pPr>
       <w:r>
-        <w:t xml:space="preserve">    </w:t>
-      </w:r>
-      <w:proofErr w:type="gramStart"/>
-      <w:r>
-        <w:t>write(</w:t>
-      </w:r>
-      <w:proofErr w:type="gramEnd"/>
+        <w:t xml:space="preserve">    write(</w:t>
+      </w:r>
       <w:r>
         <w:rPr>
           <w:color w:val="0000FF"/>
@@ -1139,15 +1030,7 @@
         <w:pStyle w:val="1"/>
       </w:pPr>
       <w:r>
-        <w:t xml:space="preserve">  </w:t>
-      </w:r>
-      <w:proofErr w:type="gramStart"/>
-      <w:r>
-        <w:t>end</w:t>
-      </w:r>
-      <w:proofErr w:type="gramEnd"/>
-      <w:r>
-        <w:t>;</w:t>
+        <w:t xml:space="preserve">  end;</w:t>
       </w:r>
     </w:p>
     <w:p>
@@ -1155,17 +1038,7 @@
         <w:pStyle w:val="1"/>
       </w:pPr>
       <w:r>
-        <w:t xml:space="preserve">  </w:t>
-      </w:r>
-      <w:proofErr w:type="spellStart"/>
-      <w:proofErr w:type="gramStart"/>
-      <w:r>
-        <w:t>writeln</w:t>
-      </w:r>
-      <w:proofErr w:type="spellEnd"/>
-      <w:proofErr w:type="gramEnd"/>
-      <w:r>
-        <w:t>;</w:t>
+        <w:t xml:space="preserve">  writeln;</w:t>
       </w:r>
     </w:p>
     <w:p>
@@ -1173,15 +1046,7 @@
         <w:pStyle w:val="1"/>
       </w:pPr>
       <w:r>
-        <w:t xml:space="preserve">  </w:t>
-      </w:r>
-      <w:proofErr w:type="gramStart"/>
-      <w:r>
-        <w:t>k</w:t>
-      </w:r>
-      <w:proofErr w:type="gramEnd"/>
-      <w:r>
-        <w:t xml:space="preserve"> := </w:t>
+        <w:t xml:space="preserve">  k := </w:t>
       </w:r>
       <w:r>
         <w:rPr>
@@ -1198,15 +1063,7 @@
         <w:pStyle w:val="1"/>
       </w:pPr>
       <w:r>
-        <w:t xml:space="preserve">  </w:t>
-      </w:r>
-      <w:proofErr w:type="gramStart"/>
-      <w:r>
-        <w:t>for</w:t>
-      </w:r>
-      <w:proofErr w:type="gramEnd"/>
-      <w:r>
-        <w:t xml:space="preserve"> i := k to N do begin</w:t>
+        <w:t xml:space="preserve">  for i := k to N do begin</w:t>
       </w:r>
     </w:p>
     <w:p>
@@ -1214,15 +1071,7 @@
         <w:pStyle w:val="1"/>
       </w:pPr>
       <w:r>
-        <w:t xml:space="preserve">    </w:t>
-      </w:r>
-      <w:proofErr w:type="gramStart"/>
-      <w:r>
-        <w:t>for</w:t>
-      </w:r>
-      <w:proofErr w:type="gramEnd"/>
-      <w:r>
-        <w:t xml:space="preserve"> j := </w:t>
+        <w:t xml:space="preserve">    for j := </w:t>
       </w:r>
       <w:r>
         <w:rPr>
@@ -1248,15 +1097,7 @@
         <w:pStyle w:val="1"/>
       </w:pPr>
       <w:r>
-        <w:t xml:space="preserve">      </w:t>
-      </w:r>
-      <w:proofErr w:type="gramStart"/>
-      <w:r>
-        <w:t>if</w:t>
-      </w:r>
-      <w:proofErr w:type="gramEnd"/>
-      <w:r>
-        <w:t xml:space="preserve"> (m[i] &lt;= m[j]) then begin</w:t>
+        <w:t xml:space="preserve">      if (m[i] &lt;= m[j]) then begin</w:t>
       </w:r>
     </w:p>
     <w:p>
@@ -1264,15 +1105,7 @@
         <w:pStyle w:val="1"/>
       </w:pPr>
       <w:r>
-        <w:t xml:space="preserve">        </w:t>
-      </w:r>
-      <w:proofErr w:type="gramStart"/>
-      <w:r>
-        <w:t>b</w:t>
-      </w:r>
-      <w:proofErr w:type="gramEnd"/>
-      <w:r>
-        <w:t xml:space="preserve"> := m[i];</w:t>
+        <w:t xml:space="preserve">        b := m[i];</w:t>
       </w:r>
     </w:p>
     <w:p>
@@ -1280,15 +1113,7 @@
         <w:pStyle w:val="1"/>
       </w:pPr>
       <w:r>
-        <w:t xml:space="preserve">        </w:t>
-      </w:r>
-      <w:proofErr w:type="gramStart"/>
-      <w:r>
-        <w:t>for</w:t>
-      </w:r>
-      <w:proofErr w:type="gramEnd"/>
-      <w:r>
-        <w:t xml:space="preserve"> q := i to j do </w:t>
+        <w:t xml:space="preserve">        for q := i to j do </w:t>
       </w:r>
     </w:p>
     <w:p>
@@ -1296,15 +1121,7 @@
         <w:pStyle w:val="1"/>
       </w:pPr>
       <w:r>
-        <w:t xml:space="preserve">          </w:t>
-      </w:r>
-      <w:proofErr w:type="gramStart"/>
-      <w:r>
-        <w:t>m[</w:t>
-      </w:r>
-      <w:proofErr w:type="gramEnd"/>
-      <w:r>
-        <w:t xml:space="preserve">q] := m[q - </w:t>
+        <w:t xml:space="preserve">          m[q] := m[q - </w:t>
       </w:r>
       <w:r>
         <w:rPr>
@@ -1321,15 +1138,7 @@
         <w:pStyle w:val="1"/>
       </w:pPr>
       <w:r>
-        <w:t xml:space="preserve">        </w:t>
-      </w:r>
-      <w:proofErr w:type="gramStart"/>
-      <w:r>
-        <w:t>m[</w:t>
-      </w:r>
-      <w:proofErr w:type="gramEnd"/>
-      <w:r>
-        <w:t>j] := b;</w:t>
+        <w:t xml:space="preserve">        m[j] := b;</w:t>
       </w:r>
     </w:p>
     <w:p>
@@ -1337,15 +1146,7 @@
         <w:pStyle w:val="1"/>
       </w:pPr>
       <w:r>
-        <w:t xml:space="preserve">      </w:t>
-      </w:r>
-      <w:proofErr w:type="gramStart"/>
-      <w:r>
-        <w:t>end</w:t>
-      </w:r>
-      <w:proofErr w:type="gramEnd"/>
-      <w:r>
-        <w:t>;</w:t>
+        <w:t xml:space="preserve">      end;</w:t>
       </w:r>
     </w:p>
     <w:p>
@@ -1353,15 +1154,7 @@
         <w:pStyle w:val="1"/>
       </w:pPr>
       <w:r>
-        <w:t xml:space="preserve">    </w:t>
-      </w:r>
-      <w:proofErr w:type="gramStart"/>
-      <w:r>
-        <w:t>end</w:t>
-      </w:r>
-      <w:proofErr w:type="gramEnd"/>
-      <w:r>
-        <w:t>;</w:t>
+        <w:t xml:space="preserve">    end;</w:t>
       </w:r>
     </w:p>
     <w:p>
@@ -1369,15 +1162,7 @@
         <w:pStyle w:val="1"/>
       </w:pPr>
       <w:r>
-        <w:t xml:space="preserve">    </w:t>
-      </w:r>
-      <w:proofErr w:type="gramStart"/>
-      <w:r>
-        <w:t>k</w:t>
-      </w:r>
-      <w:proofErr w:type="gramEnd"/>
-      <w:r>
-        <w:t xml:space="preserve"> := k + </w:t>
+        <w:t xml:space="preserve">    k := k + </w:t>
       </w:r>
       <w:r>
         <w:rPr>
@@ -1394,15 +1179,7 @@
         <w:pStyle w:val="1"/>
       </w:pPr>
       <w:r>
-        <w:t xml:space="preserve">  </w:t>
-      </w:r>
-      <w:proofErr w:type="gramStart"/>
-      <w:r>
-        <w:t>end</w:t>
-      </w:r>
-      <w:proofErr w:type="gramEnd"/>
-      <w:r>
-        <w:t>;</w:t>
+        <w:t xml:space="preserve">  end;</w:t>
       </w:r>
     </w:p>
     <w:p>
@@ -1410,15 +1187,7 @@
         <w:pStyle w:val="1"/>
       </w:pPr>
       <w:r>
-        <w:t xml:space="preserve">  </w:t>
-      </w:r>
-      <w:proofErr w:type="gramStart"/>
-      <w:r>
-        <w:t>for</w:t>
-      </w:r>
-      <w:proofErr w:type="gramEnd"/>
-      <w:r>
-        <w:t xml:space="preserve"> i := </w:t>
+        <w:t xml:space="preserve">  for i := </w:t>
       </w:r>
       <w:r>
         <w:rPr>
@@ -1435,13 +1204,8 @@
         <w:pStyle w:val="1"/>
       </w:pPr>
       <w:r>
-        <w:t xml:space="preserve">    </w:t>
-      </w:r>
-      <w:proofErr w:type="gramStart"/>
-      <w:r>
-        <w:t>write(</w:t>
-      </w:r>
-      <w:proofErr w:type="gramEnd"/>
+        <w:t xml:space="preserve">    write(</w:t>
+      </w:r>
       <w:r>
         <w:rPr>
           <w:color w:val="0000FF"/>
@@ -1457,28 +1221,15 @@
         <w:pStyle w:val="1"/>
       </w:pPr>
       <w:r>
-        <w:t xml:space="preserve">  </w:t>
-      </w:r>
-      <w:proofErr w:type="gramStart"/>
-      <w:r>
-        <w:t>end</w:t>
-      </w:r>
-      <w:proofErr w:type="gramEnd"/>
-      <w:r>
-        <w:t>;</w:t>
+        <w:t xml:space="preserve">  end;</w:t>
       </w:r>
     </w:p>
     <w:p>
       <w:pPr>
         <w:pStyle w:val="1"/>
       </w:pPr>
-      <w:proofErr w:type="gramStart"/>
-      <w:r>
-        <w:t>end</w:t>
-      </w:r>
-      <w:proofErr w:type="gramEnd"/>
-      <w:r>
-        <w:t>.</w:t>
+      <w:r>
+        <w:t>end.</w:t>
       </w:r>
     </w:p>
     <w:tbl>
@@ -1758,15 +1509,7 @@
               <w:outlineLvl w:val="0"/>
             </w:pPr>
             <w:r>
-              <w:t xml:space="preserve">  </w:t>
-            </w:r>
-            <w:proofErr w:type="gramStart"/>
-            <w:r>
-              <w:t>tm</w:t>
-            </w:r>
-            <w:proofErr w:type="gramEnd"/>
-            <w:r>
-              <w:t xml:space="preserve"> = array [</w:t>
+              <w:t xml:space="preserve">  tm = array [</w:t>
             </w:r>
             <w:r>
               <w:rPr>
@@ -1793,18 +1536,7 @@
               <w:outlineLvl w:val="0"/>
             </w:pPr>
             <w:r>
-              <w:t xml:space="preserve">  </w:t>
-            </w:r>
-            <w:proofErr w:type="gramStart"/>
-            <w:r>
-              <w:t>m</w:t>
-            </w:r>
-            <w:proofErr w:type="gramEnd"/>
-            <w:r>
-              <w:t>: tm;</w:t>
-            </w:r>
-            <w:r>
-              <w:t xml:space="preserve"> </w:t>
+              <w:t xml:space="preserve">  m: tm; </w:t>
             </w:r>
           </w:p>
           <w:p>
@@ -1812,13 +1544,8 @@
               <w:pStyle w:val="1"/>
               <w:outlineLvl w:val="0"/>
             </w:pPr>
-            <w:proofErr w:type="gramStart"/>
-            <w:r>
-              <w:t>for</w:t>
-            </w:r>
-            <w:proofErr w:type="gramEnd"/>
-            <w:r>
-              <w:t xml:space="preserve"> i := </w:t>
+            <w:r>
+              <w:t xml:space="preserve">for i := </w:t>
             </w:r>
             <w:r>
               <w:rPr>
@@ -1827,13 +1554,7 @@
               <w:t xml:space="preserve">1 </w:t>
             </w:r>
             <w:r>
-              <w:t>to N do begin</w:t>
-            </w:r>
-            <w:r>
-              <w:t xml:space="preserve"> </w:t>
-            </w:r>
-            <w:r>
-              <w:t>for i := k to N do begin</w:t>
+              <w:t>to N do begin for i := k to N do begin</w:t>
             </w:r>
           </w:p>
           <w:p>
@@ -1841,13 +1562,8 @@
               <w:pStyle w:val="1"/>
               <w:outlineLvl w:val="0"/>
             </w:pPr>
-            <w:proofErr w:type="gramStart"/>
-            <w:r>
-              <w:t>for</w:t>
-            </w:r>
-            <w:proofErr w:type="gramEnd"/>
-            <w:r>
-              <w:t xml:space="preserve"> j := </w:t>
+            <w:r>
+              <w:t xml:space="preserve">for j := </w:t>
             </w:r>
             <w:r>
               <w:rPr>
@@ -2076,13 +1792,9 @@
               <w:pStyle w:val="1"/>
               <w:outlineLvl w:val="0"/>
             </w:pPr>
-            <w:proofErr w:type="spellStart"/>
-            <w:proofErr w:type="gramStart"/>
             <w:r>
               <w:t>var</w:t>
             </w:r>
-            <w:proofErr w:type="spellEnd"/>
-            <w:proofErr w:type="gramEnd"/>
           </w:p>
           <w:p>
             <w:pPr>
@@ -2090,15 +1802,7 @@
               <w:outlineLvl w:val="0"/>
             </w:pPr>
             <w:r>
-              <w:t xml:space="preserve">  </w:t>
-            </w:r>
-            <w:proofErr w:type="gramStart"/>
-            <w:r>
-              <w:t>m</w:t>
-            </w:r>
-            <w:proofErr w:type="gramEnd"/>
-            <w:r>
-              <w:t>: tm;</w:t>
+              <w:t xml:space="preserve">  m: tm;</w:t>
             </w:r>
           </w:p>
           <w:p>
@@ -2107,15 +1811,7 @@
               <w:outlineLvl w:val="0"/>
             </w:pPr>
             <w:r>
-              <w:t xml:space="preserve">  </w:t>
-            </w:r>
-            <w:proofErr w:type="gramStart"/>
-            <w:r>
-              <w:t>i</w:t>
-            </w:r>
-            <w:proofErr w:type="gramEnd"/>
-            <w:r>
-              <w:t xml:space="preserve">, j, k, q, b: </w:t>
+              <w:t xml:space="preserve">  i, j, k, q, b: </w:t>
             </w:r>
             <w:r>
               <w:rPr>
@@ -2326,19 +2022,8 @@
                 <w:szCs w:val="28"/>
               </w:rPr>
             </w:pPr>
-            <w:proofErr w:type="spellStart"/>
-            <w:r>
-              <w:t>Н</w:t>
-            </w:r>
-            <w:r>
-              <w:t>етипизированные</w:t>
-            </w:r>
-            <w:proofErr w:type="spellEnd"/>
-            <w:r>
-              <w:t xml:space="preserve"> переменные, открытые массивы, динамическая память</w:t>
-            </w:r>
-            <w:r>
-              <w:t xml:space="preserve"> не используются</w:t>
+            <w:r>
+              <w:t>Нетипизированные переменные, открытые массивы, динамическая память не используются</w:t>
             </w:r>
           </w:p>
         </w:tc>
@@ -2686,14 +2371,12 @@
                 <w:szCs w:val="28"/>
               </w:rPr>
             </w:pPr>
-            <w:proofErr w:type="gramStart"/>
             <w:r>
               <w:rPr>
                 <w:szCs w:val="28"/>
               </w:rPr>
               <w:t>Переполнение разрядной сетки или ситуация машинного нуля невозможны</w:t>
             </w:r>
-            <w:proofErr w:type="gramEnd"/>
           </w:p>
         </w:tc>
       </w:tr>
@@ -3054,7 +2737,6 @@
               </w:rPr>
               <w:t xml:space="preserve"> </w:t>
             </w:r>
-            <w:proofErr w:type="spellStart"/>
             <w:r>
               <w:rPr>
                 <w:rFonts w:ascii="Courier New" w:hAnsi="Courier New" w:cs="Courier New"/>
@@ -3075,9 +2757,28 @@
                 <w:szCs w:val="20"/>
                 <w:lang w:val="en-US"/>
               </w:rPr>
-              <w:t>to</w:t>
-            </w:r>
-            <w:proofErr w:type="spellEnd"/>
+              <w:t xml:space="preserve">to </w:t>
+            </w:r>
+            <w:r>
+              <w:rPr>
+                <w:rFonts w:ascii="Courier New" w:hAnsi="Courier New" w:cs="Courier New"/>
+                <w:color w:val="000000"/>
+                <w:sz w:val="20"/>
+                <w:szCs w:val="20"/>
+                <w:lang w:val="en-US"/>
+              </w:rPr>
+              <w:t>i</w:t>
+            </w:r>
+            <w:r>
+              <w:rPr>
+                <w:rFonts w:ascii="Courier New" w:hAnsi="Courier New" w:cs="Courier New"/>
+                <w:color w:val="000000"/>
+                <w:sz w:val="20"/>
+                <w:szCs w:val="20"/>
+                <w:lang w:val="en-US"/>
+              </w:rPr>
+              <w:t xml:space="preserve"> </w:t>
+            </w:r>
             <w:r>
               <w:rPr>
                 <w:rFonts w:ascii="Courier New" w:hAnsi="Courier New" w:cs="Courier New"/>
@@ -3088,9 +2789,145 @@
                 <w:szCs w:val="20"/>
                 <w:lang w:val="en-US"/>
               </w:rPr>
-              <w:t xml:space="preserve"> </w:t>
-            </w:r>
-            <w:r>
+              <w:t>do</w:t>
+            </w:r>
+          </w:p>
+        </w:tc>
+      </w:tr>
+      <w:tr>
+        <w:trPr>
+          <w:trHeight w:val="567"/>
+        </w:trPr>
+        <w:tc>
+          <w:tcPr>
+            <w:tcW w:w="1242" w:type="dxa"/>
+          </w:tcPr>
+          <w:p>
+            <w:pPr>
+              <w:jc w:val="center"/>
+              <w:rPr>
+                <w:szCs w:val="28"/>
+              </w:rPr>
+            </w:pPr>
+            <w:r>
+              <w:rPr>
+                <w:szCs w:val="28"/>
+              </w:rPr>
+              <w:t>3.2</w:t>
+            </w:r>
+          </w:p>
+        </w:tc>
+        <w:tc>
+          <w:tcPr>
+            <w:tcW w:w="2268" w:type="dxa"/>
+          </w:tcPr>
+          <w:p>
+            <w:pPr>
+              <w:jc w:val="center"/>
+              <w:rPr>
+                <w:szCs w:val="28"/>
+              </w:rPr>
+            </w:pPr>
+            <w:r>
+              <w:rPr>
+                <w:szCs w:val="28"/>
+              </w:rPr>
+              <w:t>Вся программа</w:t>
+            </w:r>
+          </w:p>
+        </w:tc>
+        <w:tc>
+          <w:tcPr>
+            <w:tcW w:w="3261" w:type="dxa"/>
+          </w:tcPr>
+          <w:p>
+            <w:pPr>
+              <w:jc w:val="center"/>
+              <w:rPr>
+                <w:szCs w:val="28"/>
+              </w:rPr>
+            </w:pPr>
+            <w:r>
+              <w:rPr>
+                <w:szCs w:val="28"/>
+              </w:rPr>
+              <w:t>-</w:t>
+            </w:r>
+          </w:p>
+        </w:tc>
+        <w:tc>
+          <w:tcPr>
+            <w:tcW w:w="4070" w:type="dxa"/>
+          </w:tcPr>
+          <w:p>
+            <w:pPr>
+              <w:jc w:val="center"/>
+              <w:rPr>
+                <w:szCs w:val="28"/>
+              </w:rPr>
+            </w:pPr>
+            <w:r>
+              <w:rPr>
+                <w:szCs w:val="28"/>
+              </w:rPr>
+              <w:t>Программа будет завершена</w:t>
+            </w:r>
+          </w:p>
+        </w:tc>
+      </w:tr>
+      <w:tr>
+        <w:trPr>
+          <w:trHeight w:val="567"/>
+        </w:trPr>
+        <w:tc>
+          <w:tcPr>
+            <w:tcW w:w="1242" w:type="dxa"/>
+          </w:tcPr>
+          <w:p>
+            <w:pPr>
+              <w:jc w:val="center"/>
+              <w:rPr>
+                <w:szCs w:val="28"/>
+              </w:rPr>
+            </w:pPr>
+            <w:r>
+              <w:rPr>
+                <w:szCs w:val="28"/>
+              </w:rPr>
+              <w:t>3.3</w:t>
+            </w:r>
+          </w:p>
+        </w:tc>
+        <w:tc>
+          <w:tcPr>
+            <w:tcW w:w="2268" w:type="dxa"/>
+          </w:tcPr>
+          <w:p>
+            <w:pPr>
+              <w:jc w:val="center"/>
+              <w:rPr>
+                <w:szCs w:val="28"/>
+                <w:lang w:val="en-US"/>
+              </w:rPr>
+            </w:pPr>
+            <w:r>
+              <w:rPr>
+                <w:szCs w:val="28"/>
+                <w:lang w:val="en-US"/>
+              </w:rPr>
+              <w:t>21, 22</w:t>
+            </w:r>
+          </w:p>
+        </w:tc>
+        <w:tc>
+          <w:tcPr>
+            <w:tcW w:w="3261" w:type="dxa"/>
+          </w:tcPr>
+          <w:p>
+            <w:pPr>
+              <w:autoSpaceDE w:val="0"/>
+              <w:autoSpaceDN w:val="0"/>
+              <w:adjustRightInd w:val="0"/>
               <w:rPr>
                 <w:rFonts w:ascii="Courier New" w:hAnsi="Courier New" w:cs="Courier New"/>
                 <w:color w:val="000000"/>
@@ -3098,8 +2935,7 @@
                 <w:szCs w:val="20"/>
                 <w:lang w:val="en-US"/>
               </w:rPr>
-              <w:t>i</w:t>
-            </w:r>
+            </w:pPr>
             <w:r>
               <w:rPr>
                 <w:rFonts w:ascii="Courier New" w:hAnsi="Courier New" w:cs="Courier New"/>
@@ -3108,8 +2944,36 @@
                 <w:szCs w:val="20"/>
                 <w:lang w:val="en-US"/>
               </w:rPr>
-              <w:t xml:space="preserve"> </w:t>
-            </w:r>
+              <w:t xml:space="preserve">k := </w:t>
+            </w:r>
+            <w:r>
+              <w:rPr>
+                <w:rFonts w:ascii="Courier New" w:hAnsi="Courier New" w:cs="Courier New"/>
+                <w:color w:val="006400"/>
+                <w:sz w:val="20"/>
+                <w:szCs w:val="20"/>
+                <w:lang w:val="en-US"/>
+              </w:rPr>
+              <w:t>3</w:t>
+            </w:r>
+            <w:r>
+              <w:rPr>
+                <w:rFonts w:ascii="Courier New" w:hAnsi="Courier New" w:cs="Courier New"/>
+                <w:color w:val="000000"/>
+                <w:sz w:val="20"/>
+                <w:szCs w:val="20"/>
+                <w:lang w:val="en-US"/>
+              </w:rPr>
+              <w:t>;</w:t>
+            </w:r>
+          </w:p>
+          <w:p>
+            <w:pPr>
+              <w:rPr>
+                <w:szCs w:val="28"/>
+                <w:lang w:val="en-US"/>
+              </w:rPr>
+            </w:pPr>
             <w:r>
               <w:rPr>
                 <w:rFonts w:ascii="Courier New" w:hAnsi="Courier New" w:cs="Courier New"/>
@@ -3120,145 +2984,9 @@
                 <w:szCs w:val="20"/>
                 <w:lang w:val="en-US"/>
               </w:rPr>
-              <w:t>do</w:t>
-            </w:r>
-          </w:p>
-        </w:tc>
-      </w:tr>
-      <w:tr>
-        <w:trPr>
-          <w:trHeight w:val="567"/>
-        </w:trPr>
-        <w:tc>
-          <w:tcPr>
-            <w:tcW w:w="1242" w:type="dxa"/>
-          </w:tcPr>
-          <w:p>
-            <w:pPr>
-              <w:jc w:val="center"/>
-              <w:rPr>
-                <w:szCs w:val="28"/>
-              </w:rPr>
-            </w:pPr>
-            <w:r>
-              <w:rPr>
-                <w:szCs w:val="28"/>
-              </w:rPr>
-              <w:t>3.2</w:t>
-            </w:r>
-          </w:p>
-        </w:tc>
-        <w:tc>
-          <w:tcPr>
-            <w:tcW w:w="2268" w:type="dxa"/>
-          </w:tcPr>
-          <w:p>
-            <w:pPr>
-              <w:jc w:val="center"/>
-              <w:rPr>
-                <w:szCs w:val="28"/>
-              </w:rPr>
-            </w:pPr>
-            <w:r>
-              <w:rPr>
-                <w:szCs w:val="28"/>
-              </w:rPr>
-              <w:t>Вся программа</w:t>
-            </w:r>
-          </w:p>
-        </w:tc>
-        <w:tc>
-          <w:tcPr>
-            <w:tcW w:w="3261" w:type="dxa"/>
-          </w:tcPr>
-          <w:p>
-            <w:pPr>
-              <w:jc w:val="center"/>
-              <w:rPr>
-                <w:szCs w:val="28"/>
-              </w:rPr>
-            </w:pPr>
-            <w:r>
-              <w:rPr>
-                <w:szCs w:val="28"/>
-              </w:rPr>
-              <w:t>-</w:t>
-            </w:r>
-          </w:p>
-        </w:tc>
-        <w:tc>
-          <w:tcPr>
-            <w:tcW w:w="4070" w:type="dxa"/>
-          </w:tcPr>
-          <w:p>
-            <w:pPr>
-              <w:jc w:val="center"/>
-              <w:rPr>
-                <w:szCs w:val="28"/>
-              </w:rPr>
-            </w:pPr>
-            <w:r>
-              <w:rPr>
-                <w:szCs w:val="28"/>
-              </w:rPr>
-              <w:t>Программа будет завершена</w:t>
-            </w:r>
-          </w:p>
-        </w:tc>
-      </w:tr>
-      <w:tr>
-        <w:trPr>
-          <w:trHeight w:val="567"/>
-        </w:trPr>
-        <w:tc>
-          <w:tcPr>
-            <w:tcW w:w="1242" w:type="dxa"/>
-          </w:tcPr>
-          <w:p>
-            <w:pPr>
-              <w:jc w:val="center"/>
-              <w:rPr>
-                <w:szCs w:val="28"/>
-              </w:rPr>
-            </w:pPr>
-            <w:r>
-              <w:rPr>
-                <w:szCs w:val="28"/>
-              </w:rPr>
-              <w:t>3.3</w:t>
-            </w:r>
-          </w:p>
-        </w:tc>
-        <w:tc>
-          <w:tcPr>
-            <w:tcW w:w="2268" w:type="dxa"/>
-          </w:tcPr>
-          <w:p>
-            <w:pPr>
-              <w:jc w:val="center"/>
-              <w:rPr>
-                <w:szCs w:val="28"/>
-                <w:lang w:val="en-US"/>
-              </w:rPr>
-            </w:pPr>
-            <w:r>
-              <w:rPr>
-                <w:szCs w:val="28"/>
-                <w:lang w:val="en-US"/>
-              </w:rPr>
-              <w:t>21, 22</w:t>
-            </w:r>
-          </w:p>
-        </w:tc>
-        <w:tc>
-          <w:tcPr>
-            <w:tcW w:w="3261" w:type="dxa"/>
-          </w:tcPr>
-          <w:p>
-            <w:pPr>
-              <w:autoSpaceDE w:val="0"/>
-              <w:autoSpaceDN w:val="0"/>
-              <w:adjustRightInd w:val="0"/>
+              <w:t xml:space="preserve">for </w:t>
+            </w:r>
+            <w:r>
               <w:rPr>
                 <w:rFonts w:ascii="Courier New" w:hAnsi="Courier New" w:cs="Courier New"/>
                 <w:color w:val="000000"/>
@@ -3266,45 +2994,8 @@
                 <w:szCs w:val="20"/>
                 <w:lang w:val="en-US"/>
               </w:rPr>
-            </w:pPr>
-            <w:r>
-              <w:rPr>
-                <w:rFonts w:ascii="Courier New" w:hAnsi="Courier New" w:cs="Courier New"/>
-                <w:color w:val="000000"/>
-                <w:sz w:val="20"/>
-                <w:szCs w:val="20"/>
-                <w:lang w:val="en-US"/>
-              </w:rPr>
-              <w:t xml:space="preserve">k := </w:t>
-            </w:r>
-            <w:r>
-              <w:rPr>
-                <w:rFonts w:ascii="Courier New" w:hAnsi="Courier New" w:cs="Courier New"/>
-                <w:color w:val="006400"/>
-                <w:sz w:val="20"/>
-                <w:szCs w:val="20"/>
-                <w:lang w:val="en-US"/>
-              </w:rPr>
-              <w:t>3</w:t>
-            </w:r>
-            <w:r>
-              <w:rPr>
-                <w:rFonts w:ascii="Courier New" w:hAnsi="Courier New" w:cs="Courier New"/>
-                <w:color w:val="000000"/>
-                <w:sz w:val="20"/>
-                <w:szCs w:val="20"/>
-                <w:lang w:val="en-US"/>
-              </w:rPr>
-              <w:t>;</w:t>
-            </w:r>
-          </w:p>
-          <w:p>
-            <w:pPr>
-              <w:rPr>
-                <w:szCs w:val="28"/>
-                <w:lang w:val="en-US"/>
-              </w:rPr>
-            </w:pPr>
+              <w:t xml:space="preserve">i := k </w:t>
+            </w:r>
             <w:r>
               <w:rPr>
                 <w:rFonts w:ascii="Courier New" w:hAnsi="Courier New" w:cs="Courier New"/>
@@ -3315,7 +3006,7 @@
                 <w:szCs w:val="20"/>
                 <w:lang w:val="en-US"/>
               </w:rPr>
-              <w:t xml:space="preserve">for </w:t>
+              <w:t xml:space="preserve">to </w:t>
             </w:r>
             <w:r>
               <w:rPr>
@@ -3325,7 +3016,7 @@
                 <w:szCs w:val="20"/>
                 <w:lang w:val="en-US"/>
               </w:rPr>
-              <w:t xml:space="preserve">i := k </w:t>
+              <w:t xml:space="preserve">N </w:t>
             </w:r>
             <w:r>
               <w:rPr>
@@ -3337,28 +3028,6 @@
                 <w:szCs w:val="20"/>
                 <w:lang w:val="en-US"/>
               </w:rPr>
-              <w:t xml:space="preserve">to </w:t>
-            </w:r>
-            <w:r>
-              <w:rPr>
-                <w:rFonts w:ascii="Courier New" w:hAnsi="Courier New" w:cs="Courier New"/>
-                <w:color w:val="000000"/>
-                <w:sz w:val="20"/>
-                <w:szCs w:val="20"/>
-                <w:lang w:val="en-US"/>
-              </w:rPr>
-              <w:t xml:space="preserve">N </w:t>
-            </w:r>
-            <w:r>
-              <w:rPr>
-                <w:rFonts w:ascii="Courier New" w:hAnsi="Courier New" w:cs="Courier New"/>
-                <w:b/>
-                <w:bCs/>
-                <w:color w:val="000000"/>
-                <w:sz w:val="20"/>
-                <w:szCs w:val="20"/>
-                <w:lang w:val="en-US"/>
-              </w:rPr>
               <w:t>do begin</w:t>
             </w:r>
           </w:p>
@@ -3387,19 +3056,11 @@
               </w:rPr>
               <w:t>k</w:t>
             </w:r>
-            <w:proofErr w:type="gramStart"/>
-            <w:r>
-              <w:rPr>
-                <w:szCs w:val="28"/>
-              </w:rPr>
-              <w:t xml:space="preserve"> :</w:t>
-            </w:r>
-            <w:proofErr w:type="gramEnd"/>
-            <w:r>
-              <w:rPr>
-                <w:szCs w:val="28"/>
-              </w:rPr>
-              <w:t>= 2;</w:t>
+            <w:r>
+              <w:rPr>
+                <w:szCs w:val="28"/>
+              </w:rPr>
+              <w:t xml:space="preserve"> := 2;</w:t>
             </w:r>
           </w:p>
         </w:tc>
@@ -3865,6 +3526,12 @@
         </w:drawing>
       </w:r>
     </w:p>
+    <w:p/>
+    <w:p/>
+    <w:p>
+      <w:bookmarkStart w:id="0" w:name="_GoBack"/>
+      <w:bookmarkEnd w:id="0"/>
+    </w:p>
     <w:tbl>
       <w:tblPr>
         <w:tblW w:w="9747" w:type="dxa"/>
@@ -3895,6 +3562,7 @@
               <w:jc w:val="center"/>
             </w:pPr>
             <w:r>
+              <w:lastRenderedPageBreak/>
               <w:t>Номер теста</w:t>
             </w:r>
           </w:p>
@@ -3947,14 +3615,8 @@
           <w:p>
             <w:pPr>
               <w:jc w:val="center"/>
-              <w:rPr>
-                <w:lang w:val="en-US"/>
-              </w:rPr>
-            </w:pPr>
-            <w:r>
-              <w:rPr>
-                <w:lang w:val="en-US"/>
-              </w:rPr>
+            </w:pPr>
+            <w:r>
               <w:t>1</w:t>
             </w:r>
           </w:p>
@@ -3966,9 +3628,6 @@
           <w:p>
             <w:pPr>
               <w:jc w:val="center"/>
-              <w:rPr>
-                <w:lang w:val="en-US"/>
-              </w:rPr>
             </w:pPr>
             <w:r>
               <w:t>Комбинаторное покрытие условий</w:t>
@@ -3990,7 +3649,7 @@
               <w:rPr>
                 <w:lang w:val="en-US"/>
               </w:rPr>
-              <w:t>x=1,c=1,d=1,e=1</w:t>
+              <w:t>x=2,c=1,d=1,e=1</w:t>
             </w:r>
           </w:p>
         </w:tc>
@@ -4005,19 +3664,11 @@
                 <w:lang w:val="en-US"/>
               </w:rPr>
             </w:pPr>
-            <w:proofErr w:type="spellStart"/>
-            <w:r>
-              <w:rPr>
-                <w:lang w:val="en-US"/>
-              </w:rPr>
-              <w:t>sqrt</w:t>
-            </w:r>
-            <w:proofErr w:type="spellEnd"/>
-            <w:r>
-              <w:rPr>
-                <w:lang w:val="en-US"/>
-              </w:rPr>
-              <w:t>(2)</w:t>
+            <w:r>
+              <w:rPr>
+                <w:lang w:val="en-US"/>
+              </w:rPr>
+              <w:t>3/8</w:t>
             </w:r>
           </w:p>
         </w:tc>
@@ -4030,15 +3681,8 @@
           <w:p>
             <w:pPr>
               <w:jc w:val="center"/>
-              <w:rPr>
-                <w:lang w:val="en-US"/>
-              </w:rPr>
-            </w:pPr>
-            <w:r>
-              <w:rPr>
-                <w:lang w:val="en-US"/>
-              </w:rPr>
-              <w:lastRenderedPageBreak/>
+            </w:pPr>
+            <w:r>
               <w:t>2</w:t>
             </w:r>
           </w:p>
@@ -4071,7 +3715,7 @@
               <w:rPr>
                 <w:lang w:val="en-US"/>
               </w:rPr>
-              <w:t>x=2,c=1,d=1,e=1</w:t>
+              <w:t>x=0.5,c=1,d=1,e=1</w:t>
             </w:r>
           </w:p>
         </w:tc>
@@ -4090,7 +3734,7 @@
               <w:rPr>
                 <w:lang w:val="en-US"/>
               </w:rPr>
-              <w:t>3/8</w:t>
+              <w:t>5/32</w:t>
             </w:r>
           </w:p>
         </w:tc>
@@ -4103,14 +3747,8 @@
           <w:p>
             <w:pPr>
               <w:jc w:val="center"/>
-              <w:rPr>
-                <w:lang w:val="en-US"/>
-              </w:rPr>
-            </w:pPr>
-            <w:r>
-              <w:rPr>
-                <w:lang w:val="en-US"/>
-              </w:rPr>
+            </w:pPr>
+            <w:r>
               <w:t>3</w:t>
             </w:r>
           </w:p>
@@ -4135,15 +3773,45 @@
           <w:p>
             <w:pPr>
               <w:jc w:val="center"/>
-              <w:rPr>
-                <w:lang w:val="en-US"/>
-              </w:rPr>
-            </w:pPr>
-            <w:r>
-              <w:rPr>
-                <w:lang w:val="en-US"/>
-              </w:rPr>
-              <w:t>x=0.5,c=1,d=1,e=1</w:t>
+            </w:pPr>
+            <w:r>
+              <w:rPr>
+                <w:lang w:val="en-US"/>
+              </w:rPr>
+              <w:t>x</w:t>
+            </w:r>
+            <w:r>
+              <w:t>=0</w:t>
+            </w:r>
+            <w:r>
+              <w:t>,</w:t>
+            </w:r>
+            <w:r>
+              <w:rPr>
+                <w:lang w:val="en-US"/>
+              </w:rPr>
+              <w:t>c</w:t>
+            </w:r>
+            <w:r>
+              <w:t>=1,</w:t>
+            </w:r>
+            <w:r>
+              <w:rPr>
+                <w:lang w:val="en-US"/>
+              </w:rPr>
+              <w:t>d</w:t>
+            </w:r>
+            <w:r>
+              <w:t>=1,</w:t>
+            </w:r>
+            <w:r>
+              <w:rPr>
+                <w:lang w:val="en-US"/>
+              </w:rPr>
+              <w:t>e</w:t>
+            </w:r>
+            <w:r>
+              <w:t>=1</w:t>
             </w:r>
           </w:p>
         </w:tc>
@@ -4154,15 +3822,9 @@
           <w:p>
             <w:pPr>
               <w:jc w:val="center"/>
-              <w:rPr>
-                <w:lang w:val="en-US"/>
-              </w:rPr>
-            </w:pPr>
-            <w:r>
-              <w:rPr>
-                <w:lang w:val="en-US"/>
-              </w:rPr>
-              <w:t>5/32</w:t>
+            </w:pPr>
+            <w:r>
+              <w:t>0</w:t>
             </w:r>
           </w:p>
         </w:tc>
@@ -4209,10 +3871,7 @@
               <w:t>x</w:t>
             </w:r>
             <w:r>
-              <w:t>=0</w:t>
-            </w:r>
-            <w:r>
-              <w:t>,</w:t>
+              <w:t>=1,</w:t>
             </w:r>
             <w:r>
               <w:rPr>
@@ -4221,21 +3880,21 @@
               <w:t>c</w:t>
             </w:r>
             <w:r>
+              <w:t>=0,</w:t>
+            </w:r>
+            <w:r>
+              <w:rPr>
+                <w:lang w:val="en-US"/>
+              </w:rPr>
+              <w:t>d</w:t>
+            </w:r>
+            <w:r>
               <w:t>=1,</w:t>
             </w:r>
             <w:r>
               <w:rPr>
                 <w:lang w:val="en-US"/>
               </w:rPr>
-              <w:t>d</w:t>
-            </w:r>
-            <w:r>
-              <w:t>=1,</w:t>
-            </w:r>
-            <w:r>
-              <w:rPr>
-                <w:lang w:val="en-US"/>
-              </w:rPr>
               <w:t>e</w:t>
             </w:r>
             <w:r>
@@ -4252,7 +3911,7 @@
               <w:jc w:val="center"/>
             </w:pPr>
             <w:r>
-              <w:t>0</w:t>
+              <w:t>1</w:t>
             </w:r>
           </w:p>
         </w:tc>
@@ -4317,7 +3976,7 @@
               <w:t>d</w:t>
             </w:r>
             <w:r>
-              <w:t>=1,</w:t>
+              <w:t>=0,</w:t>
             </w:r>
             <w:r>
               <w:rPr>
@@ -4355,93 +4014,6 @@
             </w:pPr>
             <w:r>
               <w:t>6</w:t>
-            </w:r>
-          </w:p>
-        </w:tc>
-        <w:tc>
-          <w:tcPr>
-            <w:tcW w:w="2693" w:type="dxa"/>
-          </w:tcPr>
-          <w:p>
-            <w:pPr>
-              <w:jc w:val="center"/>
-            </w:pPr>
-            <w:r>
-              <w:t>Комбинаторное покрытие условий</w:t>
-            </w:r>
-          </w:p>
-        </w:tc>
-        <w:tc>
-          <w:tcPr>
-            <w:tcW w:w="3118" w:type="dxa"/>
-          </w:tcPr>
-          <w:p>
-            <w:pPr>
-              <w:jc w:val="center"/>
-            </w:pPr>
-            <w:r>
-              <w:rPr>
-                <w:lang w:val="en-US"/>
-              </w:rPr>
-              <w:t>x</w:t>
-            </w:r>
-            <w:r>
-              <w:t>=1,</w:t>
-            </w:r>
-            <w:r>
-              <w:rPr>
-                <w:lang w:val="en-US"/>
-              </w:rPr>
-              <w:t>c</w:t>
-            </w:r>
-            <w:r>
-              <w:t>=0,</w:t>
-            </w:r>
-            <w:r>
-              <w:rPr>
-                <w:lang w:val="en-US"/>
-              </w:rPr>
-              <w:t>d</w:t>
-            </w:r>
-            <w:r>
-              <w:t>=0,</w:t>
-            </w:r>
-            <w:r>
-              <w:rPr>
-                <w:lang w:val="en-US"/>
-              </w:rPr>
-              <w:t>e</w:t>
-            </w:r>
-            <w:r>
-              <w:t>=1</w:t>
-            </w:r>
-          </w:p>
-        </w:tc>
-        <w:tc>
-          <w:tcPr>
-            <w:tcW w:w="2835" w:type="dxa"/>
-          </w:tcPr>
-          <w:p>
-            <w:pPr>
-              <w:jc w:val="center"/>
-            </w:pPr>
-            <w:r>
-              <w:t>1</w:t>
-            </w:r>
-          </w:p>
-        </w:tc>
-      </w:tr>
-      <w:tr>
-        <w:tc>
-          <w:tcPr>
-            <w:tcW w:w="1101" w:type="dxa"/>
-          </w:tcPr>
-          <w:p>
-            <w:pPr>
-              <w:jc w:val="center"/>
-            </w:pPr>
-            <w:r>
-              <w:t>7</w:t>
             </w:r>
           </w:p>
         </w:tc>
@@ -4719,10 +4291,10 @@
             <v:path o:extrusionok="f" gradientshapeok="t" o:connecttype="rect"/>
             <o:lock v:ext="edit" aspectratio="t"/>
           </v:shapetype>
-          <v:shape id="_x0000_i1025" type="#_x0000_t75" style="width:51.45pt;height:18.7pt" o:ole="">
+          <v:shape id="_x0000_i1025" type="#_x0000_t75" style="width:51pt;height:18.75pt" o:ole="">
             <v:imagedata r:id="rId11" o:title=""/>
           </v:shape>
-          <o:OLEObject Type="Embed" ProgID="Equation.3" ShapeID="_x0000_i1025" DrawAspect="Content" ObjectID="_1589136545" r:id="rId12"/>
+          <o:OLEObject Type="Embed" ProgID="Equation.3" ShapeID="_x0000_i1025" DrawAspect="Content" ObjectID="_1589303327" r:id="rId12"/>
         </w:object>
       </w:r>
       <w:r>
@@ -4746,6 +4318,45 @@
       <w:r>
         <w:t xml:space="preserve">.  </w:t>
       </w:r>
+    </w:p>
+    <w:p>
+      <w:pPr>
+        <w:pStyle w:val="af7"/>
+        <w:autoSpaceDE w:val="0"/>
+        <w:autoSpaceDN w:val="0"/>
+        <w:adjustRightInd w:val="0"/>
+        <w:spacing w:after="0" w:line="240" w:lineRule="auto"/>
+        <w:rPr>
+          <w:color w:val="000000"/>
+          <w:szCs w:val="20"/>
+        </w:rPr>
+      </w:pPr>
+    </w:p>
+    <w:p>
+      <w:pPr>
+        <w:pStyle w:val="af7"/>
+        <w:autoSpaceDE w:val="0"/>
+        <w:autoSpaceDN w:val="0"/>
+        <w:adjustRightInd w:val="0"/>
+        <w:spacing w:after="0" w:line="240" w:lineRule="auto"/>
+        <w:rPr>
+          <w:color w:val="000000"/>
+          <w:szCs w:val="20"/>
+        </w:rPr>
+      </w:pPr>
+    </w:p>
+    <w:p>
+      <w:pPr>
+        <w:pStyle w:val="af7"/>
+        <w:autoSpaceDE w:val="0"/>
+        <w:autoSpaceDN w:val="0"/>
+        <w:adjustRightInd w:val="0"/>
+        <w:spacing w:after="0" w:line="240" w:lineRule="auto"/>
+        <w:rPr>
+          <w:color w:val="000000"/>
+          <w:szCs w:val="20"/>
+        </w:rPr>
+      </w:pPr>
     </w:p>
     <w:p>
       <w:pPr>
@@ -4772,19 +4383,11 @@
           </w:rPr>
           <m:t>F</m:t>
         </m:r>
-        <w:proofErr w:type="gramStart"/>
         <m:r>
           <w:rPr>
             <w:rFonts w:ascii="Cambria Math" w:hAnsi="Cambria Math"/>
           </w:rPr>
-          <m:t>п</m:t>
-        </m:r>
-        <w:proofErr w:type="gramEnd"/>
-        <m:r>
-          <w:rPr>
-            <w:rFonts w:ascii="Cambria Math" w:hAnsi="Cambria Math"/>
-          </w:rPr>
-          <m:t>=</m:t>
+          <m:t>п=</m:t>
         </m:r>
         <m:f>
           <m:fPr>
@@ -4865,8 +4468,6 @@
           </m:den>
         </m:f>
       </m:oMath>
-      <w:bookmarkStart w:id="0" w:name="_GoBack"/>
-      <w:bookmarkEnd w:id="0"/>
     </w:p>
     <w:p/>
     <w:tbl>
@@ -4902,7 +4503,6 @@
               <w:jc w:val="center"/>
             </w:pPr>
             <w:r>
-              <w:lastRenderedPageBreak/>
               <w:t>№</w:t>
             </w:r>
           </w:p>
@@ -5018,21 +4618,7 @@
               <w:rPr>
                 <w:lang w:val="en-US"/>
               </w:rPr>
-              <w:t xml:space="preserve">A=0, b=1, </w:t>
-            </w:r>
-            <w:proofErr w:type="spellStart"/>
-            <w:r>
-              <w:rPr>
-                <w:lang w:val="en-US"/>
-              </w:rPr>
-              <w:t>eps</w:t>
-            </w:r>
-            <w:proofErr w:type="spellEnd"/>
-            <w:r>
-              <w:rPr>
-                <w:lang w:val="en-US"/>
-              </w:rPr>
-              <w:t>=0.1</w:t>
+              <w:t>A=0, b=1, eps=0.1</w:t>
             </w:r>
           </w:p>
         </w:tc>
@@ -5213,21 +4799,7 @@
               <w:rPr>
                 <w:lang w:val="en-US"/>
               </w:rPr>
-              <w:t>A=1, b=’a’,</w:t>
-            </w:r>
-            <w:proofErr w:type="spellStart"/>
-            <w:r>
-              <w:rPr>
-                <w:lang w:val="en-US"/>
-              </w:rPr>
-              <w:t>eps</w:t>
-            </w:r>
-            <w:proofErr w:type="spellEnd"/>
-            <w:r>
-              <w:rPr>
-                <w:lang w:val="en-US"/>
-              </w:rPr>
-              <w:t>=0,1</w:t>
+              <w:t>A=1, b=’a’,eps=0,1</w:t>
             </w:r>
           </w:p>
         </w:tc>
@@ -5405,21 +4977,7 @@
               <w:rPr>
                 <w:lang w:val="en-US"/>
               </w:rPr>
-              <w:t>A=’’, b=’’,</w:t>
-            </w:r>
-            <w:proofErr w:type="spellStart"/>
-            <w:r>
-              <w:rPr>
-                <w:lang w:val="en-US"/>
-              </w:rPr>
-              <w:t>eps</w:t>
-            </w:r>
-            <w:proofErr w:type="spellEnd"/>
-            <w:r>
-              <w:rPr>
-                <w:lang w:val="en-US"/>
-              </w:rPr>
-              <w:t>=’’</w:t>
+              <w:t>A=’’, b=’’,eps=’’</w:t>
             </w:r>
           </w:p>
         </w:tc>
@@ -5700,19 +5258,11 @@
             <w:r>
               <w:t xml:space="preserve"> </w:t>
             </w:r>
-            <w:proofErr w:type="spellStart"/>
-            <w:r>
-              <w:rPr>
-                <w:lang w:val="en-US"/>
-              </w:rPr>
-              <w:t>eps</w:t>
-            </w:r>
-            <w:proofErr w:type="spellEnd"/>
-            <w:r>
-              <w:rPr>
-                <w:lang w:val="en-US"/>
-              </w:rPr>
-              <w:t>=-1</w:t>
+            <w:r>
+              <w:rPr>
+                <w:lang w:val="en-US"/>
+              </w:rPr>
+              <w:t>eps=-1</w:t>
             </w:r>
           </w:p>
         </w:tc>
@@ -5815,19 +5365,11 @@
             <w:r>
               <w:t xml:space="preserve">  </w:t>
             </w:r>
-            <w:proofErr w:type="spellStart"/>
-            <w:r>
-              <w:rPr>
-                <w:lang w:val="en-US"/>
-              </w:rPr>
-              <w:t>eps</w:t>
-            </w:r>
-            <w:proofErr w:type="spellEnd"/>
-            <w:r>
-              <w:rPr>
-                <w:lang w:val="en-US"/>
-              </w:rPr>
-              <w:t>=</w:t>
+            <w:r>
+              <w:rPr>
+                <w:lang w:val="en-US"/>
+              </w:rPr>
+              <w:t>eps=</w:t>
             </w:r>
             <w:r>
               <w:t>0</w:t>
@@ -5903,7 +5445,11 @@
               <w:jc w:val="center"/>
             </w:pPr>
             <w:r>
-              <w:t>Ввод неправильной погрешности</w:t>
+              <w:t xml:space="preserve">Ввод неправильной </w:t>
+            </w:r>
+            <w:r>
+              <w:lastRenderedPageBreak/>
+              <w:t>погрешности</w:t>
             </w:r>
           </w:p>
         </w:tc>
@@ -5919,21 +5465,8 @@
               <w:rPr>
                 <w:lang w:val="en-US"/>
               </w:rPr>
-              <w:t xml:space="preserve">A=1, b=2, </w:t>
-            </w:r>
-            <w:proofErr w:type="spellStart"/>
-            <w:r>
-              <w:rPr>
-                <w:lang w:val="en-US"/>
-              </w:rPr>
-              <w:t>eps</w:t>
-            </w:r>
-            <w:proofErr w:type="spellEnd"/>
-            <w:r>
-              <w:rPr>
-                <w:lang w:val="en-US"/>
-              </w:rPr>
-              <w:t>=1e320</w:t>
+              <w:lastRenderedPageBreak/>
+              <w:t>A=1, b=2, eps=1e320</w:t>
             </w:r>
           </w:p>
         </w:tc>
@@ -5946,7 +5479,11 @@
               <w:jc w:val="center"/>
             </w:pPr>
             <w:r>
-              <w:t>Ошибка ввода погрешности</w:t>
+              <w:t xml:space="preserve">Ошибка ввода </w:t>
+            </w:r>
+            <w:r>
+              <w:lastRenderedPageBreak/>
+              <w:t>погрешности</w:t>
             </w:r>
           </w:p>
         </w:tc>
@@ -5965,7 +5502,15 @@
               <w:rPr>
                 <w:lang w:val="en-US"/>
               </w:rPr>
-              <w:t>Floating point division by zero</w:t>
+              <w:lastRenderedPageBreak/>
+              <w:t xml:space="preserve">Floating point division by </w:t>
+            </w:r>
+            <w:r>
+              <w:rPr>
+                <w:lang w:val="en-US"/>
+              </w:rPr>
+              <w:lastRenderedPageBreak/>
+              <w:t>zero</w:t>
             </w:r>
           </w:p>
         </w:tc>
@@ -5978,6 +5523,7 @@
               <w:jc w:val="center"/>
             </w:pPr>
             <w:r>
+              <w:lastRenderedPageBreak/>
               <w:t>Верно</w:t>
             </w:r>
           </w:p>
@@ -5993,6 +5539,7 @@
               <w:jc w:val="center"/>
             </w:pPr>
             <w:r>
+              <w:lastRenderedPageBreak/>
               <w:t>11</w:t>
             </w:r>
           </w:p>
@@ -6036,19 +5583,11 @@
             <w:r>
               <w:t xml:space="preserve"> </w:t>
             </w:r>
-            <w:proofErr w:type="spellStart"/>
-            <w:r>
-              <w:rPr>
-                <w:lang w:val="en-US"/>
-              </w:rPr>
-              <w:t>eps</w:t>
-            </w:r>
-            <w:proofErr w:type="spellEnd"/>
-            <w:r>
-              <w:rPr>
-                <w:lang w:val="en-US"/>
-              </w:rPr>
-              <w:t>=</w:t>
+            <w:r>
+              <w:rPr>
+                <w:lang w:val="en-US"/>
+              </w:rPr>
+              <w:t>eps=</w:t>
             </w:r>
             <w:r>
               <w:t>0,1</w:t>
@@ -6124,11 +5663,7 @@
               <w:jc w:val="center"/>
             </w:pPr>
             <w:r>
-              <w:t xml:space="preserve">Ввод </w:t>
-            </w:r>
-            <w:r>
-              <w:lastRenderedPageBreak/>
-              <w:t>противоположных интервалов</w:t>
+              <w:t>Ввод противоположных интервалов</w:t>
             </w:r>
           </w:p>
         </w:tc>
@@ -6147,7 +5682,6 @@
               <w:rPr>
                 <w:lang w:val="en-US"/>
               </w:rPr>
-              <w:lastRenderedPageBreak/>
               <w:t>A=</w:t>
             </w:r>
             <w:r>
@@ -6171,19 +5705,11 @@
             <w:r>
               <w:t xml:space="preserve"> </w:t>
             </w:r>
-            <w:proofErr w:type="spellStart"/>
-            <w:r>
-              <w:rPr>
-                <w:lang w:val="en-US"/>
-              </w:rPr>
-              <w:t>eps</w:t>
-            </w:r>
-            <w:proofErr w:type="spellEnd"/>
-            <w:r>
-              <w:rPr>
-                <w:lang w:val="en-US"/>
-              </w:rPr>
-              <w:t>=</w:t>
+            <w:r>
+              <w:rPr>
+                <w:lang w:val="en-US"/>
+              </w:rPr>
+              <w:t>eps=</w:t>
             </w:r>
             <w:r>
               <w:t>0,1</w:t>
@@ -6240,7 +5766,6 @@
               <w:jc w:val="center"/>
             </w:pPr>
             <w:r>
-              <w:lastRenderedPageBreak/>
               <w:t>13</w:t>
             </w:r>
           </w:p>
@@ -6294,19 +5819,11 @@
             <w:r>
               <w:t xml:space="preserve"> </w:t>
             </w:r>
-            <w:proofErr w:type="spellStart"/>
-            <w:r>
-              <w:rPr>
-                <w:lang w:val="en-US"/>
-              </w:rPr>
-              <w:t>eps</w:t>
-            </w:r>
-            <w:proofErr w:type="spellEnd"/>
-            <w:r>
-              <w:rPr>
-                <w:lang w:val="en-US"/>
-              </w:rPr>
-              <w:t>=</w:t>
+            <w:r>
+              <w:rPr>
+                <w:lang w:val="en-US"/>
+              </w:rPr>
+              <w:t>eps=</w:t>
             </w:r>
             <w:r>
               <w:t>0,1</w:t>
@@ -6336,6 +5853,201 @@
             </w:pPr>
             <w:r>
               <w:t>-9</w:t>
+            </w:r>
+          </w:p>
+        </w:tc>
+        <w:tc>
+          <w:tcPr>
+            <w:tcW w:w="1701" w:type="dxa"/>
+          </w:tcPr>
+          <w:p>
+            <w:pPr>
+              <w:jc w:val="center"/>
+            </w:pPr>
+            <w:r>
+              <w:t>Верно</w:t>
+            </w:r>
+          </w:p>
+        </w:tc>
+      </w:tr>
+      <w:tr>
+        <w:tc>
+          <w:tcPr>
+            <w:tcW w:w="567" w:type="dxa"/>
+          </w:tcPr>
+          <w:p>
+            <w:pPr>
+              <w:jc w:val="center"/>
+              <w:rPr>
+                <w:lang w:val="en-US"/>
+              </w:rPr>
+            </w:pPr>
+            <w:r>
+              <w:rPr>
+                <w:lang w:val="en-US"/>
+              </w:rPr>
+              <w:t>14</w:t>
+            </w:r>
+          </w:p>
+        </w:tc>
+        <w:tc>
+          <w:tcPr>
+            <w:tcW w:w="1985" w:type="dxa"/>
+            <w:vMerge w:val="restart"/>
+          </w:tcPr>
+          <w:p>
+            <w:pPr>
+              <w:jc w:val="center"/>
+            </w:pPr>
+            <w:r>
+              <w:t>Ввод интервала с противоположными числами</w:t>
+            </w:r>
+          </w:p>
+        </w:tc>
+        <w:tc>
+          <w:tcPr>
+            <w:tcW w:w="2551" w:type="dxa"/>
+          </w:tcPr>
+          <w:p>
+            <w:pPr>
+              <w:jc w:val="center"/>
+              <w:rPr>
+                <w:lang w:val="en-US"/>
+              </w:rPr>
+            </w:pPr>
+            <w:r>
+              <w:rPr>
+                <w:lang w:val="en-US"/>
+              </w:rPr>
+              <w:t>a=-3, b=3, eps=0.1</w:t>
+            </w:r>
+          </w:p>
+        </w:tc>
+        <w:tc>
+          <w:tcPr>
+            <w:tcW w:w="1843" w:type="dxa"/>
+          </w:tcPr>
+          <w:p>
+            <w:pPr>
+              <w:jc w:val="center"/>
+              <w:rPr>
+                <w:lang w:val="en-US"/>
+              </w:rPr>
+            </w:pPr>
+            <w:r>
+              <w:rPr>
+                <w:lang w:val="en-US"/>
+              </w:rPr>
+              <w:t>18</w:t>
+            </w:r>
+          </w:p>
+        </w:tc>
+        <w:tc>
+          <w:tcPr>
+            <w:tcW w:w="1843" w:type="dxa"/>
+          </w:tcPr>
+          <w:p>
+            <w:pPr>
+              <w:jc w:val="center"/>
+            </w:pPr>
+            <w:r>
+              <w:t>0</w:t>
+            </w:r>
+          </w:p>
+        </w:tc>
+        <w:tc>
+          <w:tcPr>
+            <w:tcW w:w="1701" w:type="dxa"/>
+          </w:tcPr>
+          <w:p>
+            <w:pPr>
+              <w:jc w:val="center"/>
+            </w:pPr>
+            <w:r>
+              <w:t>Неверно</w:t>
+            </w:r>
+          </w:p>
+        </w:tc>
+      </w:tr>
+      <w:tr>
+        <w:tc>
+          <w:tcPr>
+            <w:tcW w:w="567" w:type="dxa"/>
+          </w:tcPr>
+          <w:p>
+            <w:pPr>
+              <w:jc w:val="center"/>
+            </w:pPr>
+            <w:r>
+              <w:t>15</w:t>
+            </w:r>
+          </w:p>
+        </w:tc>
+        <w:tc>
+          <w:tcPr>
+            <w:tcW w:w="1985" w:type="dxa"/>
+            <w:vMerge/>
+          </w:tcPr>
+          <w:p>
+            <w:pPr>
+              <w:jc w:val="center"/>
+            </w:pPr>
+          </w:p>
+        </w:tc>
+        <w:tc>
+          <w:tcPr>
+            <w:tcW w:w="2551" w:type="dxa"/>
+          </w:tcPr>
+          <w:p>
+            <w:pPr>
+              <w:jc w:val="center"/>
+              <w:rPr>
+                <w:lang w:val="en-US"/>
+              </w:rPr>
+            </w:pPr>
+            <w:r>
+              <w:rPr>
+                <w:lang w:val="en-US"/>
+              </w:rPr>
+              <w:t>a=3, b=-3, eps=0.1</w:t>
+            </w:r>
+          </w:p>
+        </w:tc>
+        <w:tc>
+          <w:tcPr>
+            <w:tcW w:w="1843" w:type="dxa"/>
+          </w:tcPr>
+          <w:p>
+            <w:pPr>
+              <w:jc w:val="center"/>
+              <w:rPr>
+                <w:lang w:val="en-US"/>
+              </w:rPr>
+            </w:pPr>
+            <w:r>
+              <w:rPr>
+                <w:lang w:val="en-US"/>
+              </w:rPr>
+              <w:t>-18</w:t>
+            </w:r>
+          </w:p>
+        </w:tc>
+        <w:tc>
+          <w:tcPr>
+            <w:tcW w:w="1843" w:type="dxa"/>
+          </w:tcPr>
+          <w:p>
+            <w:pPr>
+              <w:jc w:val="center"/>
+              <w:rPr>
+                <w:lang w:val="en-US"/>
+              </w:rPr>
+            </w:pPr>
+            <w:r>
+              <w:rPr>
+                <w:lang w:val="en-US"/>
+              </w:rPr>
+              <w:t>-18</w:t>
             </w:r>
           </w:p>
         </w:tc>
@@ -10891,7 +10603,7 @@
   <w:num w:numId="3">
     <w:abstractNumId w:val="38"/>
     <w:lvlOverride w:ilvl="0">
-      <w:lvl w:ilvl="0" w:tplc="9514C1DC">
+      <w:lvl w:ilvl="0" w:tplc="CDB63F58">
         <w:start w:val="1"/>
         <w:numFmt w:val="bullet"/>
         <w:lvlText w:val="-"/>
@@ -10918,7 +10630,7 @@
       </w:lvl>
     </w:lvlOverride>
     <w:lvlOverride w:ilvl="1">
-      <w:lvl w:ilvl="1" w:tplc="C7BAD0E6">
+      <w:lvl w:ilvl="1" w:tplc="94B0AA10">
         <w:start w:val="1"/>
         <w:numFmt w:val="bullet"/>
         <w:lvlText w:val="-"/>
@@ -10945,7 +10657,7 @@
       </w:lvl>
     </w:lvlOverride>
     <w:lvlOverride w:ilvl="2">
-      <w:lvl w:ilvl="2" w:tplc="B0CC295C">
+      <w:lvl w:ilvl="2" w:tplc="C99E30FE">
         <w:start w:val="1"/>
         <w:numFmt w:val="bullet"/>
         <w:lvlText w:val="-"/>
@@ -10972,7 +10684,7 @@
       </w:lvl>
     </w:lvlOverride>
     <w:lvlOverride w:ilvl="3">
-      <w:lvl w:ilvl="3" w:tplc="259E88EC">
+      <w:lvl w:ilvl="3" w:tplc="E90C346A">
         <w:start w:val="1"/>
         <w:numFmt w:val="bullet"/>
         <w:lvlText w:val="-"/>
@@ -10999,7 +10711,7 @@
       </w:lvl>
     </w:lvlOverride>
     <w:lvlOverride w:ilvl="4">
-      <w:lvl w:ilvl="4" w:tplc="30D01438">
+      <w:lvl w:ilvl="4" w:tplc="2D6E4344">
         <w:start w:val="1"/>
         <w:numFmt w:val="bullet"/>
         <w:lvlText w:val="-"/>
@@ -11026,7 +10738,7 @@
       </w:lvl>
     </w:lvlOverride>
     <w:lvlOverride w:ilvl="5">
-      <w:lvl w:ilvl="5" w:tplc="E94A5118">
+      <w:lvl w:ilvl="5" w:tplc="127A56E2">
         <w:start w:val="1"/>
         <w:numFmt w:val="bullet"/>
         <w:lvlText w:val="-"/>
@@ -11053,7 +10765,7 @@
       </w:lvl>
     </w:lvlOverride>
     <w:lvlOverride w:ilvl="6">
-      <w:lvl w:ilvl="6" w:tplc="6562D2FC">
+      <w:lvl w:ilvl="6" w:tplc="8C8C5A02">
         <w:start w:val="1"/>
         <w:numFmt w:val="bullet"/>
         <w:lvlText w:val="-"/>
@@ -11080,7 +10792,7 @@
       </w:lvl>
     </w:lvlOverride>
     <w:lvlOverride w:ilvl="7">
-      <w:lvl w:ilvl="7" w:tplc="B3C6572A">
+      <w:lvl w:ilvl="7" w:tplc="8CC87D54">
         <w:start w:val="1"/>
         <w:numFmt w:val="bullet"/>
         <w:lvlText w:val="-"/>
@@ -11107,7 +10819,7 @@
       </w:lvl>
     </w:lvlOverride>
     <w:lvlOverride w:ilvl="8">
-      <w:lvl w:ilvl="8" w:tplc="6172B4D4">
+      <w:lvl w:ilvl="8" w:tplc="5E4ADAAA">
         <w:start w:val="1"/>
         <w:numFmt w:val="bullet"/>
         <w:lvlText w:val="-"/>
@@ -13666,7 +13378,7 @@
 </file>
 
 <file path=customXml/itemProps1.xml><?xml version="1.0" encoding="utf-8"?>
-<ds:datastoreItem xmlns:ds="http://schemas.openxmlformats.org/officeDocument/2006/customXml" ds:itemID="{7DDB07A2-5707-4ABA-BDE8-D7EC8B028A05}">
+<ds:datastoreItem xmlns:ds="http://schemas.openxmlformats.org/officeDocument/2006/customXml" ds:itemID="{072B9C75-4375-457F-B2BC-B0285143CEFF}">
   <ds:schemaRefs>
     <ds:schemaRef ds:uri="http://schemas.openxmlformats.org/officeDocument/2006/bibliography"/>
   </ds:schemaRefs>

--- a/ТРПС/ЛБ2/ТРПС_ЛБ2.docx
+++ b/ТРПС/ЛБ2/ТРПС_ЛБ2.docx
@@ -344,7 +344,6 @@
         <w:rPr>
           <w:b/>
           <w:sz w:val="28"/>
-          <w:lang w:val="en-US"/>
         </w:rPr>
       </w:pPr>
       <w:r>
@@ -358,7 +357,6 @@
         <w:rPr>
           <w:b/>
           <w:sz w:val="28"/>
-          <w:lang w:val="en-US"/>
         </w:rPr>
         <w:t>3</w:t>
       </w:r>
@@ -500,31 +498,51 @@
         <w:rPr>
           <w:b/>
           <w:sz w:val="24"/>
-          <w:lang w:val="en-US"/>
-        </w:rPr>
-        <w:t xml:space="preserve">_______       </w:t>
+        </w:rPr>
+        <w:t xml:space="preserve">_______      </w:t>
       </w:r>
       <w:r>
         <w:rPr>
           <w:b/>
           <w:sz w:val="24"/>
         </w:rPr>
-        <w:t>А.С. Бурлаков</w:t>
-      </w:r>
-    </w:p>
-    <w:p>
-      <w:pPr>
-        <w:spacing w:line="300" w:lineRule="exact"/>
+        <w:t xml:space="preserve">      </w:t>
+      </w:r>
+      <w:r>
         <w:rPr>
           <w:b/>
           <w:sz w:val="24"/>
         </w:rPr>
-      </w:pPr>
+        <w:tab/>
+      </w:r>
       <w:r>
         <w:rPr>
           <w:b/>
           <w:sz w:val="24"/>
         </w:rPr>
+        <w:t xml:space="preserve"> </w:t>
+      </w:r>
+      <w:r>
+        <w:rPr>
+          <w:b/>
+          <w:sz w:val="24"/>
+        </w:rPr>
+        <w:t>А.С. Бурлаков</w:t>
+      </w:r>
+    </w:p>
+    <w:p>
+      <w:pPr>
+        <w:spacing w:line="300" w:lineRule="exact"/>
+        <w:rPr>
+          <w:b/>
+          <w:sz w:val="24"/>
+        </w:rPr>
+      </w:pPr>
+      <w:r>
+        <w:rPr>
+          <w:b/>
+          <w:sz w:val="24"/>
+        </w:rPr>
         <w:t xml:space="preserve">                                                                  </w:t>
       </w:r>
       <w:r>
@@ -532,7 +550,22 @@
           <w:sz w:val="18"/>
           <w:szCs w:val="18"/>
         </w:rPr>
-        <w:t xml:space="preserve">(Подпись, дата)                          (И.О. Фамилия) </w:t>
+        <w:t xml:space="preserve">(Подпись, дата)                          </w:t>
+      </w:r>
+      <w:r>
+        <w:rPr>
+          <w:sz w:val="18"/>
+          <w:szCs w:val="18"/>
+        </w:rPr>
+        <w:tab/>
+        <w:t xml:space="preserve">     </w:t>
+      </w:r>
+      <w:r>
+        <w:rPr>
+          <w:sz w:val="18"/>
+          <w:szCs w:val="18"/>
+        </w:rPr>
+        <w:t xml:space="preserve">(И.О. Фамилия) </w:t>
       </w:r>
     </w:p>
     <w:p>
@@ -566,68 +599,97 @@
         </w:rPr>
       </w:pPr>
       <w:r>
-        <w:t xml:space="preserve">   Преподаватель                  </w:t>
+        <w:t xml:space="preserve">  </w:t>
+      </w:r>
+      <w:r>
+        <w:t xml:space="preserve">    </w:t>
+      </w:r>
+      <w:r>
+        <w:t xml:space="preserve"> Преподаватель                  </w:t>
+      </w:r>
+      <w:r>
+        <w:t xml:space="preserve">   </w:t>
       </w:r>
       <w:r>
         <w:rPr>
           <w:b/>
           <w:sz w:val="24"/>
         </w:rPr>
-        <w:t xml:space="preserve">    </w:t>
+        <w:t xml:space="preserve"> </w:t>
       </w:r>
       <w:r>
         <w:rPr>
           <w:b/>
           <w:sz w:val="24"/>
-          <w:lang w:val="en-US"/>
-        </w:rPr>
-        <w:t xml:space="preserve">   </w:t>
+        </w:rPr>
+        <w:t>______</w:t>
       </w:r>
       <w:r>
         <w:rPr>
           <w:b/>
           <w:sz w:val="24"/>
         </w:rPr>
-        <w:t>______</w:t>
+        <w:t xml:space="preserve">_____                 </w:t>
       </w:r>
       <w:r>
         <w:rPr>
           <w:b/>
           <w:sz w:val="24"/>
         </w:rPr>
-        <w:t xml:space="preserve">_____                 К.С. </w:t>
-      </w:r>
-      <w:proofErr w:type="spellStart"/>
-      <w:r>
+        <w:tab/>
+        <w:t>___________________</w:t>
+      </w:r>
+    </w:p>
+    <w:p>
+      <w:pPr>
+        <w:spacing w:line="300" w:lineRule="exact"/>
         <w:rPr>
           <w:b/>
           <w:sz w:val="24"/>
         </w:rPr>
-        <w:t>Хорунжина</w:t>
-      </w:r>
-      <w:proofErr w:type="spellEnd"/>
-    </w:p>
-    <w:p>
-      <w:pPr>
-        <w:spacing w:line="300" w:lineRule="exact"/>
+      </w:pPr>
+      <w:r>
         <w:rPr>
           <w:b/>
           <w:sz w:val="24"/>
         </w:rPr>
-      </w:pPr>
+        <w:t xml:space="preserve">                                                             </w:t>
+      </w:r>
       <w:r>
         <w:rPr>
           <w:b/>
           <w:sz w:val="24"/>
         </w:rPr>
-        <w:t xml:space="preserve">                                                              </w:t>
+        <w:t xml:space="preserve">  </w:t>
+      </w:r>
+      <w:r>
+        <w:rPr>
+          <w:b/>
+          <w:sz w:val="24"/>
+        </w:rPr>
+        <w:t xml:space="preserve"> </w:t>
       </w:r>
       <w:r>
         <w:rPr>
           <w:sz w:val="18"/>
           <w:szCs w:val="18"/>
         </w:rPr>
-        <w:t xml:space="preserve">(Подпись, дата)                            (И.О. Фамилия)  </w:t>
+        <w:t xml:space="preserve">(Подпись, дата)                            </w:t>
+      </w:r>
+      <w:r>
+        <w:rPr>
+          <w:sz w:val="18"/>
+          <w:szCs w:val="18"/>
+        </w:rPr>
+        <w:tab/>
+        <w:t xml:space="preserve">    </w:t>
+      </w:r>
+      <w:r>
+        <w:rPr>
+          <w:sz w:val="18"/>
+          <w:szCs w:val="18"/>
+        </w:rPr>
+        <w:t xml:space="preserve">(И.О. Фамилия)  </w:t>
       </w:r>
     </w:p>
     <w:p>
@@ -760,7 +822,7 @@
         <w:pStyle w:val="af7"/>
         <w:numPr>
           <w:ilvl w:val="0"/>
-          <w:numId w:val="28"/>
+          <w:numId w:val="5"/>
         </w:numPr>
         <w:rPr>
           <w:b/>
@@ -1801,10 +1863,7 @@
             </w:r>
             <w:proofErr w:type="gramEnd"/>
             <w:r>
-              <w:t>: tm;</w:t>
-            </w:r>
-            <w:r>
-              <w:t xml:space="preserve"> </w:t>
+              <w:t xml:space="preserve">: tm; </w:t>
             </w:r>
           </w:p>
           <w:p>
@@ -1827,13 +1886,7 @@
               <w:t xml:space="preserve">1 </w:t>
             </w:r>
             <w:r>
-              <w:t>to N do begin</w:t>
-            </w:r>
-            <w:r>
-              <w:t xml:space="preserve"> </w:t>
-            </w:r>
-            <w:r>
-              <w:t>for i := k to N do begin</w:t>
+              <w:t>to N do begin for i := k to N do begin</w:t>
             </w:r>
           </w:p>
           <w:p>
@@ -2328,17 +2381,11 @@
             </w:pPr>
             <w:proofErr w:type="spellStart"/>
             <w:r>
-              <w:t>Н</w:t>
-            </w:r>
-            <w:r>
-              <w:t>етипизированные</w:t>
+              <w:t>Нетипизированные</w:t>
             </w:r>
             <w:proofErr w:type="spellEnd"/>
             <w:r>
-              <w:t xml:space="preserve"> переменные, открытые массивы, динамическая память</w:t>
-            </w:r>
-            <w:r>
-              <w:t xml:space="preserve"> не используются</w:t>
+              <w:t xml:space="preserve"> переменные, открытые массивы, динамическая память не используются</w:t>
             </w:r>
           </w:p>
         </w:tc>
@@ -3535,7 +3582,35 @@
           <w:color w:val="000000"/>
           <w:szCs w:val="20"/>
         </w:rPr>
-        <w:t>Структурный контроль позволяет избавиться от ошибок, которые могут привести к «крашу» программы, а именно к полному прекращению её работы. Он позволяет учесть большое количество ошибок, которые описаны в вопросах и в таблице.</w:t>
+        <w:t xml:space="preserve">Структурный контроль позволяет избавиться от ошибок, которые могут привести к </w:t>
+      </w:r>
+      <w:r>
+        <w:rPr>
+          <w:color w:val="000000"/>
+          <w:szCs w:val="20"/>
+        </w:rPr>
+        <w:t xml:space="preserve">неправильной работе </w:t>
+      </w:r>
+      <w:r>
+        <w:rPr>
+          <w:color w:val="000000"/>
+          <w:szCs w:val="20"/>
+        </w:rPr>
+        <w:t>программы</w:t>
+      </w:r>
+      <w:r>
+        <w:rPr>
+          <w:color w:val="000000"/>
+          <w:szCs w:val="20"/>
+        </w:rPr>
+        <w:t xml:space="preserve"> или ошибке выполнения</w:t>
+      </w:r>
+      <w:r>
+        <w:rPr>
+          <w:color w:val="000000"/>
+          <w:szCs w:val="20"/>
+        </w:rPr>
+        <w:t>. Он позволяет учесть большое количество ошибок, которые описаны в вопросах и в таблице.</w:t>
       </w:r>
     </w:p>
     <w:p>
@@ -3575,7 +3650,7 @@
         <w:pStyle w:val="af7"/>
         <w:numPr>
           <w:ilvl w:val="0"/>
-          <w:numId w:val="41"/>
+          <w:numId w:val="6"/>
         </w:numPr>
         <w:autoSpaceDE w:val="0"/>
         <w:autoSpaceDN w:val="0"/>
@@ -3606,7 +3681,7 @@
         <w:pStyle w:val="af7"/>
         <w:numPr>
           <w:ilvl w:val="0"/>
-          <w:numId w:val="41"/>
+          <w:numId w:val="6"/>
         </w:numPr>
         <w:autoSpaceDE w:val="0"/>
         <w:autoSpaceDN w:val="0"/>
@@ -3638,7 +3713,7 @@
         <w:pStyle w:val="af7"/>
         <w:numPr>
           <w:ilvl w:val="0"/>
-          <w:numId w:val="41"/>
+          <w:numId w:val="6"/>
         </w:numPr>
         <w:autoSpaceDE w:val="0"/>
         <w:autoSpaceDN w:val="0"/>
@@ -3710,7 +3785,7 @@
         <w:pStyle w:val="af7"/>
         <w:numPr>
           <w:ilvl w:val="0"/>
-          <w:numId w:val="42"/>
+          <w:numId w:val="7"/>
         </w:numPr>
         <w:autoSpaceDE w:val="0"/>
         <w:autoSpaceDN w:val="0"/>
@@ -3741,7 +3816,7 @@
         <w:pStyle w:val="af7"/>
         <w:numPr>
           <w:ilvl w:val="0"/>
-          <w:numId w:val="42"/>
+          <w:numId w:val="7"/>
         </w:numPr>
         <w:autoSpaceDE w:val="0"/>
         <w:autoSpaceDN w:val="0"/>
@@ -3865,6 +3940,340 @@
         </w:drawing>
       </w:r>
     </w:p>
+    <w:p>
+      <w:r>
+        <w:tab/>
+      </w:r>
+    </w:p>
+    <w:p>
+      <w:r>
+        <w:br w:type="page"/>
+      </w:r>
+    </w:p>
+    <w:p>
+      <w:r>
+        <w:lastRenderedPageBreak/>
+        <w:t>Используя комбинаторное покрытие условий, можно выделить следующие комбинации:</w:t>
+      </w:r>
+    </w:p>
+    <w:p>
+      <w:pPr>
+        <w:pStyle w:val="af7"/>
+        <w:numPr>
+          <w:ilvl w:val="0"/>
+          <w:numId w:val="11"/>
+        </w:numPr>
+      </w:pPr>
+      <w:r>
+        <w:rPr>
+          <w:lang w:val="en-US"/>
+        </w:rPr>
+        <w:t>c = 0</w:t>
+      </w:r>
+    </w:p>
+    <w:p>
+      <w:pPr>
+        <w:pStyle w:val="af7"/>
+        <w:numPr>
+          <w:ilvl w:val="0"/>
+          <w:numId w:val="11"/>
+        </w:numPr>
+      </w:pPr>
+      <w:r>
+        <w:rPr>
+          <w:lang w:val="en-US"/>
+        </w:rPr>
+        <w:t>c</w:t>
+      </w:r>
+      <w:r>
+        <w:t xml:space="preserve"> !=</w:t>
+      </w:r>
+      <w:r>
+        <w:rPr>
+          <w:lang w:val="en-US"/>
+        </w:rPr>
+        <w:t xml:space="preserve"> 0</w:t>
+      </w:r>
+    </w:p>
+    <w:p>
+      <w:pPr>
+        <w:pStyle w:val="af7"/>
+        <w:numPr>
+          <w:ilvl w:val="0"/>
+          <w:numId w:val="11"/>
+        </w:numPr>
+      </w:pPr>
+      <w:r>
+        <w:rPr>
+          <w:lang w:val="en-US"/>
+        </w:rPr>
+        <w:t>x &gt; 0 and x &lt; 1</w:t>
+      </w:r>
+    </w:p>
+    <w:p>
+      <w:pPr>
+        <w:pStyle w:val="af7"/>
+        <w:numPr>
+          <w:ilvl w:val="0"/>
+          <w:numId w:val="11"/>
+        </w:numPr>
+      </w:pPr>
+      <w:r>
+        <w:rPr>
+          <w:lang w:val="en-US"/>
+        </w:rPr>
+        <w:t>x</w:t>
+      </w:r>
+      <w:r>
+        <w:t xml:space="preserve"> &lt;= 0 </w:t>
+      </w:r>
+      <w:r>
+        <w:rPr>
+          <w:lang w:val="en-US"/>
+        </w:rPr>
+        <w:t>and</w:t>
+      </w:r>
+      <w:r>
+        <w:t xml:space="preserve"> </w:t>
+      </w:r>
+      <w:r>
+        <w:rPr>
+          <w:lang w:val="en-US"/>
+        </w:rPr>
+        <w:t>x</w:t>
+      </w:r>
+      <w:r>
+        <w:t xml:space="preserve"> &lt; 1</w:t>
+      </w:r>
+      <w:r>
+        <w:rPr>
+          <w:lang w:val="en-US"/>
+        </w:rPr>
+        <w:t xml:space="preserve">    =    x &lt;= 0</w:t>
+      </w:r>
+    </w:p>
+    <w:p>
+      <w:pPr>
+        <w:pStyle w:val="af7"/>
+        <w:numPr>
+          <w:ilvl w:val="0"/>
+          <w:numId w:val="11"/>
+        </w:numPr>
+      </w:pPr>
+      <w:r>
+        <w:rPr>
+          <w:lang w:val="en-US"/>
+        </w:rPr>
+        <w:t>x</w:t>
+      </w:r>
+      <w:r>
+        <w:t xml:space="preserve"> &gt;= 1 </w:t>
+      </w:r>
+      <w:r>
+        <w:rPr>
+          <w:lang w:val="en-US"/>
+        </w:rPr>
+        <w:t>and</w:t>
+      </w:r>
+      <w:r>
+        <w:t xml:space="preserve"> </w:t>
+      </w:r>
+      <w:r>
+        <w:rPr>
+          <w:lang w:val="en-US"/>
+        </w:rPr>
+        <w:t>x</w:t>
+      </w:r>
+      <w:r>
+        <w:t xml:space="preserve"> &gt; 0</w:t>
+      </w:r>
+      <w:r>
+        <w:t xml:space="preserve">  </w:t>
+      </w:r>
+      <w:r>
+        <w:rPr>
+          <w:lang w:val="en-US"/>
+        </w:rPr>
+        <w:t xml:space="preserve">  </w:t>
+      </w:r>
+      <w:r>
+        <w:t xml:space="preserve">= </w:t>
+      </w:r>
+      <w:r>
+        <w:rPr>
+          <w:lang w:val="en-US"/>
+        </w:rPr>
+        <w:t xml:space="preserve">   x</w:t>
+      </w:r>
+      <w:r>
+        <w:t xml:space="preserve"> &gt;= 1</w:t>
+      </w:r>
+    </w:p>
+    <w:p>
+      <w:pPr>
+        <w:pStyle w:val="af7"/>
+        <w:numPr>
+          <w:ilvl w:val="0"/>
+          <w:numId w:val="11"/>
+        </w:numPr>
+      </w:pPr>
+      <w:r>
+        <w:rPr>
+          <w:lang w:val="en-US"/>
+        </w:rPr>
+        <w:t>x</w:t>
+      </w:r>
+      <w:r>
+        <w:t xml:space="preserve"> &lt;= 0 </w:t>
+      </w:r>
+      <w:r>
+        <w:rPr>
+          <w:lang w:val="en-US"/>
+        </w:rPr>
+        <w:t>and</w:t>
+      </w:r>
+      <w:r>
+        <w:t xml:space="preserve"> </w:t>
+      </w:r>
+      <w:r>
+        <w:rPr>
+          <w:lang w:val="en-US"/>
+        </w:rPr>
+        <w:t>x</w:t>
+      </w:r>
+      <w:r>
+        <w:t xml:space="preserve"> &gt;= 1 – </w:t>
+      </w:r>
+      <w:r>
+        <w:t>невозможная комбинация</w:t>
+      </w:r>
+    </w:p>
+    <w:p>
+      <w:pPr>
+        <w:pStyle w:val="af7"/>
+        <w:numPr>
+          <w:ilvl w:val="0"/>
+          <w:numId w:val="11"/>
+        </w:numPr>
+      </w:pPr>
+      <w:r>
+        <w:rPr>
+          <w:lang w:val="en-US"/>
+        </w:rPr>
+        <w:t>x</w:t>
+      </w:r>
+      <w:r>
+        <w:t xml:space="preserve"> &gt; 1</w:t>
+      </w:r>
+    </w:p>
+    <w:p>
+      <w:pPr>
+        <w:pStyle w:val="af7"/>
+        <w:numPr>
+          <w:ilvl w:val="0"/>
+          <w:numId w:val="11"/>
+        </w:numPr>
+        <w:spacing w:line="276" w:lineRule="auto"/>
+      </w:pPr>
+      <w:r>
+        <w:rPr>
+          <w:lang w:val="en-US"/>
+        </w:rPr>
+        <w:t>x</w:t>
+      </w:r>
+      <w:r>
+        <w:t xml:space="preserve"> &lt;= 1</w:t>
+      </w:r>
+    </w:p>
+    <w:p>
+      <w:pPr>
+        <w:pStyle w:val="af7"/>
+        <w:numPr>
+          <w:ilvl w:val="0"/>
+          <w:numId w:val="11"/>
+        </w:numPr>
+        <w:spacing w:line="276" w:lineRule="auto"/>
+      </w:pPr>
+      <w:r>
+        <w:rPr>
+          <w:lang w:val="en-US"/>
+        </w:rPr>
+        <w:t>d</w:t>
+      </w:r>
+      <w:r>
+        <w:t xml:space="preserve"> = 0</w:t>
+      </w:r>
+    </w:p>
+    <w:p>
+      <w:pPr>
+        <w:spacing w:line="168" w:lineRule="auto"/>
+        <w:ind w:left="360"/>
+      </w:pPr>
+      <w:r>
+        <w:t>1</w:t>
+      </w:r>
+      <w:r>
+        <w:t xml:space="preserve">0) </w:t>
+      </w:r>
+      <w:r>
+        <w:rPr>
+          <w:lang w:val="en-US"/>
+        </w:rPr>
+        <w:t>d</w:t>
+      </w:r>
+      <w:proofErr w:type="gramStart"/>
+      <w:r>
+        <w:t xml:space="preserve"> !</w:t>
+      </w:r>
+      <w:proofErr w:type="gramEnd"/>
+      <w:r>
+        <w:t>= 0</w:t>
+      </w:r>
+    </w:p>
+    <w:p>
+      <w:pPr>
+        <w:spacing w:line="168" w:lineRule="auto"/>
+        <w:ind w:left="360"/>
+      </w:pPr>
+      <w:r>
+        <w:t xml:space="preserve">11) </w:t>
+      </w:r>
+      <w:r>
+        <w:rPr>
+          <w:lang w:val="en-US"/>
+        </w:rPr>
+        <w:t>e</w:t>
+      </w:r>
+      <w:r>
+        <w:t xml:space="preserve"> = 0</w:t>
+      </w:r>
+    </w:p>
+    <w:p>
+      <w:pPr>
+        <w:spacing w:line="168" w:lineRule="auto"/>
+        <w:ind w:left="360"/>
+      </w:pPr>
+      <w:r>
+        <w:t xml:space="preserve">12) </w:t>
+      </w:r>
+      <w:r>
+        <w:rPr>
+          <w:lang w:val="en-US"/>
+        </w:rPr>
+        <w:t>e</w:t>
+      </w:r>
+      <w:proofErr w:type="gramStart"/>
+      <w:r>
+        <w:t xml:space="preserve"> !</w:t>
+      </w:r>
+      <w:proofErr w:type="gramEnd"/>
+      <w:r>
+        <w:t>=</w:t>
+      </w:r>
+      <w:r>
+        <w:t xml:space="preserve"> 0</w:t>
+      </w:r>
+    </w:p>
     <w:tbl>
       <w:tblPr>
         <w:tblW w:w="9747" w:type="dxa"/>
@@ -3908,7 +4317,7 @@
               <w:jc w:val="center"/>
             </w:pPr>
             <w:r>
-              <w:t>Назначение теста</w:t>
+              <w:t>Покрытие комбинаций</w:t>
             </w:r>
           </w:p>
         </w:tc>
@@ -3947,14 +4356,8 @@
           <w:p>
             <w:pPr>
               <w:jc w:val="center"/>
-              <w:rPr>
-                <w:lang w:val="en-US"/>
-              </w:rPr>
-            </w:pPr>
-            <w:r>
-              <w:rPr>
-                <w:lang w:val="en-US"/>
-              </w:rPr>
+            </w:pPr>
+            <w:r>
               <w:t>1</w:t>
             </w:r>
           </w:p>
@@ -3971,7 +4374,13 @@
               </w:rPr>
             </w:pPr>
             <w:r>
-              <w:t>Комбинаторное покрытие условий</w:t>
+              <w:t>2</w:t>
+            </w:r>
+            <w:r>
+              <w:rPr>
+                <w:lang w:val="en-US"/>
+              </w:rPr>
+              <w:t>, 5, 8</w:t>
             </w:r>
           </w:p>
         </w:tc>
@@ -3982,15 +4391,42 @@
           <w:p>
             <w:pPr>
               <w:jc w:val="center"/>
-              <w:rPr>
-                <w:lang w:val="en-US"/>
-              </w:rPr>
-            </w:pPr>
-            <w:r>
-              <w:rPr>
-                <w:lang w:val="en-US"/>
-              </w:rPr>
-              <w:t>x=1,c=1,d=1,e=1</w:t>
+            </w:pPr>
+            <w:r>
+              <w:rPr>
+                <w:lang w:val="en-US"/>
+              </w:rPr>
+              <w:t>x</w:t>
+            </w:r>
+            <w:r>
+              <w:t>=1,</w:t>
+            </w:r>
+            <w:r>
+              <w:rPr>
+                <w:lang w:val="en-US"/>
+              </w:rPr>
+              <w:t>c</w:t>
+            </w:r>
+            <w:r>
+              <w:t>=1,</w:t>
+            </w:r>
+            <w:r>
+              <w:rPr>
+                <w:lang w:val="en-US"/>
+              </w:rPr>
+              <w:t>d</w:t>
+            </w:r>
+            <w:r>
+              <w:t>=1,</w:t>
+            </w:r>
+            <w:r>
+              <w:rPr>
+                <w:lang w:val="en-US"/>
+              </w:rPr>
+              <w:t>e</w:t>
+            </w:r>
+            <w:r>
+              <w:t>=1</w:t>
             </w:r>
           </w:p>
         </w:tc>
@@ -4038,7 +4474,6 @@
               <w:rPr>
                 <w:lang w:val="en-US"/>
               </w:rPr>
-              <w:lastRenderedPageBreak/>
               <w:t>2</w:t>
             </w:r>
           </w:p>
@@ -4050,9 +4485,21 @@
           <w:p>
             <w:pPr>
               <w:jc w:val="center"/>
-            </w:pPr>
-            <w:r>
-              <w:t>Комбинаторное покрытие условий</w:t>
+              <w:rPr>
+                <w:lang w:val="en-US"/>
+              </w:rPr>
+            </w:pPr>
+            <w:r>
+              <w:rPr>
+                <w:lang w:val="en-US"/>
+              </w:rPr>
+              <w:t xml:space="preserve">2, 5, </w:t>
+            </w:r>
+            <w:r>
+              <w:rPr>
+                <w:lang w:val="en-US"/>
+              </w:rPr>
+              <w:t>7</w:t>
             </w:r>
           </w:p>
         </w:tc>
@@ -4122,9 +4569,15 @@
           <w:p>
             <w:pPr>
               <w:jc w:val="center"/>
-            </w:pPr>
-            <w:r>
-              <w:t>Комбинаторное покрытие условий</w:t>
+              <w:rPr>
+                <w:lang w:val="en-US"/>
+              </w:rPr>
+            </w:pPr>
+            <w:r>
+              <w:rPr>
+                <w:lang w:val="en-US"/>
+              </w:rPr>
+              <w:t>2, 3</w:t>
             </w:r>
           </w:p>
         </w:tc>
@@ -4188,9 +4641,21 @@
           <w:p>
             <w:pPr>
               <w:jc w:val="center"/>
-            </w:pPr>
-            <w:r>
-              <w:t>Комбинаторное покрытие условий</w:t>
+              <w:rPr>
+                <w:lang w:val="en-US"/>
+              </w:rPr>
+            </w:pPr>
+            <w:r>
+              <w:rPr>
+                <w:lang w:val="en-US"/>
+              </w:rPr>
+              <w:t>2, 4</w:t>
+            </w:r>
+            <w:r>
+              <w:rPr>
+                <w:lang w:val="en-US"/>
+              </w:rPr>
+              <w:t>, 8</w:t>
             </w:r>
           </w:p>
         </w:tc>
@@ -4278,9 +4743,15 @@
           <w:p>
             <w:pPr>
               <w:jc w:val="center"/>
-            </w:pPr>
-            <w:r>
-              <w:t>Комбинаторное покрытие условий</w:t>
+              <w:rPr>
+                <w:lang w:val="en-US"/>
+              </w:rPr>
+            </w:pPr>
+            <w:r>
+              <w:rPr>
+                <w:lang w:val="en-US"/>
+              </w:rPr>
+              <w:t>1, 10</w:t>
             </w:r>
           </w:p>
         </w:tc>
@@ -4365,9 +4836,15 @@
           <w:p>
             <w:pPr>
               <w:jc w:val="center"/>
-            </w:pPr>
-            <w:r>
-              <w:t>Комбинаторное покрытие условий</w:t>
+              <w:rPr>
+                <w:lang w:val="en-US"/>
+              </w:rPr>
+            </w:pPr>
+            <w:r>
+              <w:rPr>
+                <w:lang w:val="en-US"/>
+              </w:rPr>
+              <w:t>1, 9, 12</w:t>
             </w:r>
           </w:p>
         </w:tc>
@@ -4452,9 +4929,15 @@
           <w:p>
             <w:pPr>
               <w:jc w:val="center"/>
-            </w:pPr>
-            <w:r>
-              <w:t>Комбинаторное покрытие условий</w:t>
+              <w:rPr>
+                <w:lang w:val="en-US"/>
+              </w:rPr>
+            </w:pPr>
+            <w:r>
+              <w:rPr>
+                <w:lang w:val="en-US"/>
+              </w:rPr>
+              <w:t>1, 9, 11</w:t>
             </w:r>
           </w:p>
         </w:tc>
@@ -4539,7 +5022,7 @@
         <w:t>Вывод</w:t>
       </w:r>
       <w:r>
-        <w:t xml:space="preserve"> метод белого ящика удобен при небольшом количестве условий. Он позволяет найти ошибки в рассуждениях и понять, что необходимо изменить для устранения ошибок.</w:t>
+        <w:t>: стратегия «Белого ящика» используется для устранения ошибок в логике программы. Самый лучший метод этой стратегии – комбинаторное покрытие условий, так как он позволяет проверить все возможные комбинации.</w:t>
       </w:r>
     </w:p>
     <w:p>
@@ -4548,13 +5031,6 @@
           <w:tab w:val="left" w:pos="947"/>
         </w:tabs>
       </w:pPr>
-    </w:p>
-    <w:p>
-      <w:pPr>
-        <w:tabs>
-          <w:tab w:val="left" w:pos="947"/>
-        </w:tabs>
-      </w:pPr>
       <w:r>
         <w:tab/>
         <w:t>Достоинства:</w:t>
@@ -4564,7 +5040,7 @@
       <w:pPr>
         <w:numPr>
           <w:ilvl w:val="0"/>
-          <w:numId w:val="46"/>
+          <w:numId w:val="8"/>
         </w:numPr>
         <w:tabs>
           <w:tab w:val="left" w:pos="947"/>
@@ -4579,7 +5055,7 @@
       <w:pPr>
         <w:numPr>
           <w:ilvl w:val="0"/>
-          <w:numId w:val="46"/>
+          <w:numId w:val="8"/>
         </w:numPr>
         <w:tabs>
           <w:tab w:val="left" w:pos="947"/>
@@ -4605,7 +5081,7 @@
       <w:pPr>
         <w:numPr>
           <w:ilvl w:val="0"/>
-          <w:numId w:val="47"/>
+          <w:numId w:val="9"/>
         </w:numPr>
         <w:tabs>
           <w:tab w:val="left" w:pos="947"/>
@@ -4613,29 +5089,16 @@
         <w:spacing w:after="0" w:line="240" w:lineRule="auto"/>
       </w:pPr>
       <w:r>
-        <w:t>Проверять все пути и условия достаточно долго</w:t>
-      </w:r>
-    </w:p>
-    <w:p>
-      <w:pPr>
-        <w:numPr>
-          <w:ilvl w:val="0"/>
-          <w:numId w:val="47"/>
-        </w:numPr>
+        <w:t>Для проверки всех путей и условий уходит много времени</w:t>
+      </w:r>
+    </w:p>
+    <w:p>
+      <w:pPr>
         <w:tabs>
           <w:tab w:val="left" w:pos="947"/>
         </w:tabs>
         <w:spacing w:after="0" w:line="240" w:lineRule="auto"/>
-      </w:pPr>
-      <w:r>
-        <w:t>Много методов тестирования этим методом, для полноты тестирования приходится использовать все методы.</w:t>
-      </w:r>
-    </w:p>
-    <w:p>
-      <w:pPr>
-        <w:tabs>
-          <w:tab w:val="left" w:pos="4692"/>
-        </w:tabs>
+        <w:ind w:left="1776"/>
       </w:pPr>
     </w:p>
     <w:p>
@@ -4654,6 +5117,7 @@
         <w:rPr>
           <w:b/>
         </w:rPr>
+        <w:lastRenderedPageBreak/>
         <w:t>Тестирование по принципу «Черного ящика»</w:t>
       </w:r>
     </w:p>
@@ -4719,10 +5183,10 @@
             <v:path o:extrusionok="f" gradientshapeok="t" o:connecttype="rect"/>
             <o:lock v:ext="edit" aspectratio="t"/>
           </v:shapetype>
-          <v:shape id="_x0000_i1025" type="#_x0000_t75" style="width:51.45pt;height:18.7pt" o:ole="">
+          <v:shape id="_x0000_i1025" type="#_x0000_t75" style="width:51.35pt;height:18.8pt" o:ole="">
             <v:imagedata r:id="rId11" o:title=""/>
           </v:shape>
-          <o:OLEObject Type="Embed" ProgID="Equation.3" ShapeID="_x0000_i1025" DrawAspect="Content" ObjectID="_1589136545" r:id="rId12"/>
+          <o:OLEObject Type="Embed" ProgID="Equation.3" ShapeID="_x0000_i1025" DrawAspect="Content" ObjectID="_1589615001" r:id="rId12"/>
         </w:object>
       </w:r>
       <w:r>
@@ -4761,6 +5225,11 @@
       </w:pPr>
     </w:p>
     <w:p>
+      <w:pPr>
+        <w:rPr>
+          <w:lang w:val="en-US"/>
+        </w:rPr>
+      </w:pPr>
       <w:r>
         <w:t xml:space="preserve">Т.е. это получается </w:t>
       </w:r>
@@ -4865,8 +5334,227 @@
           </m:den>
         </m:f>
       </m:oMath>
-      <w:bookmarkStart w:id="0" w:name="_GoBack"/>
-      <w:bookmarkEnd w:id="0"/>
+    </w:p>
+    <w:p>
+      <w:r>
+        <w:t xml:space="preserve">Для </w:t>
+      </w:r>
+      <w:proofErr w:type="spellStart"/>
+      <w:r>
+        <w:rPr>
+          <w:lang w:val="en-US"/>
+        </w:rPr>
+        <w:t>eps</w:t>
+      </w:r>
+      <w:proofErr w:type="spellEnd"/>
+      <w:r>
+        <w:t xml:space="preserve"> </w:t>
+      </w:r>
+      <w:r>
+        <w:t>выделим следующие классы эквивалентности входных условий:</w:t>
+      </w:r>
+      <w:r>
+        <w:br/>
+      </w:r>
+    </w:p>
+    <w:p>
+      <w:pPr>
+        <w:pStyle w:val="af7"/>
+        <w:numPr>
+          <w:ilvl w:val="0"/>
+          <w:numId w:val="12"/>
+        </w:numPr>
+      </w:pPr>
+      <w:r>
+        <w:t>Число</w:t>
+      </w:r>
+    </w:p>
+    <w:p>
+      <w:pPr>
+        <w:pStyle w:val="af7"/>
+        <w:numPr>
+          <w:ilvl w:val="1"/>
+          <w:numId w:val="12"/>
+        </w:numPr>
+      </w:pPr>
+      <w:r>
+        <w:rPr>
+          <w:lang w:val="en-US"/>
+        </w:rPr>
+        <w:t>&lt;= 0</w:t>
+      </w:r>
+    </w:p>
+    <w:p>
+      <w:pPr>
+        <w:pStyle w:val="af7"/>
+        <w:numPr>
+          <w:ilvl w:val="1"/>
+          <w:numId w:val="12"/>
+        </w:numPr>
+      </w:pPr>
+      <w:r>
+        <w:rPr>
+          <w:lang w:val="en-US"/>
+        </w:rPr>
+        <w:t>&gt; 0</w:t>
+      </w:r>
+    </w:p>
+    <w:p>
+      <w:pPr>
+        <w:pStyle w:val="af7"/>
+        <w:numPr>
+          <w:ilvl w:val="0"/>
+          <w:numId w:val="12"/>
+        </w:numPr>
+      </w:pPr>
+      <w:r>
+        <w:t>Другое</w:t>
+      </w:r>
+    </w:p>
+    <w:p>
+      <w:r>
+        <w:t xml:space="preserve">Для параметров </w:t>
+      </w:r>
+      <w:r>
+        <w:rPr>
+          <w:lang w:val="en-US"/>
+        </w:rPr>
+        <w:t>a</w:t>
+      </w:r>
+      <w:r>
+        <w:t xml:space="preserve"> </w:t>
+      </w:r>
+      <w:r>
+        <w:t xml:space="preserve">и </w:t>
+      </w:r>
+      <w:r>
+        <w:rPr>
+          <w:lang w:val="en-US"/>
+        </w:rPr>
+        <w:t>b</w:t>
+      </w:r>
+      <w:r>
+        <w:t xml:space="preserve"> </w:t>
+      </w:r>
+      <w:r>
+        <w:t>выделим следующие классы эквивалентности:</w:t>
+      </w:r>
+    </w:p>
+    <w:p>
+      <w:pPr>
+        <w:pStyle w:val="af7"/>
+        <w:numPr>
+          <w:ilvl w:val="0"/>
+          <w:numId w:val="13"/>
+        </w:numPr>
+      </w:pPr>
+      <w:r>
+        <w:t>Число</w:t>
+      </w:r>
+    </w:p>
+    <w:p>
+      <w:pPr>
+        <w:pStyle w:val="af7"/>
+        <w:numPr>
+          <w:ilvl w:val="0"/>
+          <w:numId w:val="13"/>
+        </w:numPr>
+      </w:pPr>
+      <w:r>
+        <w:t>Другое</w:t>
+      </w:r>
+    </w:p>
+    <w:p>
+      <w:r>
+        <w:t>В методе причинно-следственных связей выделим причину «</w:t>
+      </w:r>
+      <w:r>
+        <w:rPr>
+          <w:lang w:val="en-US"/>
+        </w:rPr>
+        <w:t>B</w:t>
+      </w:r>
+      <w:r>
+        <w:t>&gt;</w:t>
+      </w:r>
+      <w:r>
+        <w:rPr>
+          <w:lang w:val="en-US"/>
+        </w:rPr>
+        <w:t>A</w:t>
+      </w:r>
+      <w:r>
+        <w:t>»</w:t>
+      </w:r>
+      <w:r>
+        <w:t xml:space="preserve"> </w:t>
+      </w:r>
+      <w:r>
+        <w:t xml:space="preserve"> и следствие «Результат </w:t>
+      </w:r>
+      <w:r>
+        <w:t>&gt; 0</w:t>
+      </w:r>
+      <w:r>
+        <w:t xml:space="preserve">», при </w:t>
+      </w:r>
+      <w:r>
+        <w:rPr>
+          <w:lang w:val="en-US"/>
+        </w:rPr>
+        <w:t>b</w:t>
+      </w:r>
+      <w:r>
+        <w:t>&gt;</w:t>
+      </w:r>
+      <w:r>
+        <w:rPr>
+          <w:lang w:val="en-US"/>
+        </w:rPr>
+        <w:t>a</w:t>
+      </w:r>
+      <w:r>
+        <w:t>,</w:t>
+      </w:r>
+      <w:r>
+        <w:t xml:space="preserve"> </w:t>
+      </w:r>
+      <w:r>
+        <w:t xml:space="preserve">рез </w:t>
+      </w:r>
+      <w:r>
+        <w:t xml:space="preserve">&gt;0 </w:t>
+      </w:r>
+      <w:r>
+        <w:t xml:space="preserve">и при </w:t>
+      </w:r>
+      <w:r>
+        <w:rPr>
+          <w:lang w:val="en-US"/>
+        </w:rPr>
+        <w:t>b</w:t>
+      </w:r>
+      <w:r>
+        <w:t xml:space="preserve"> &lt;= </w:t>
+      </w:r>
+      <w:r>
+        <w:rPr>
+          <w:lang w:val="en-US"/>
+        </w:rPr>
+        <w:t>a</w:t>
+      </w:r>
+      <w:r>
+        <w:t>,</w:t>
+      </w:r>
+      <w:r>
+        <w:t xml:space="preserve"> </w:t>
+      </w:r>
+      <w:r>
+        <w:t xml:space="preserve">рез </w:t>
+      </w:r>
+      <w:r>
+        <w:t>&lt;= 0</w:t>
+      </w:r>
     </w:p>
     <w:p/>
     <w:tbl>
@@ -4886,9 +5574,9 @@
       </w:tblPr>
       <w:tblGrid>
         <w:gridCol w:w="567"/>
-        <w:gridCol w:w="1985"/>
-        <w:gridCol w:w="2551"/>
-        <w:gridCol w:w="1843"/>
+        <w:gridCol w:w="2268"/>
+        <w:gridCol w:w="2410"/>
+        <w:gridCol w:w="1701"/>
         <w:gridCol w:w="1843"/>
         <w:gridCol w:w="1701"/>
       </w:tblGrid>
@@ -4902,14 +5590,13 @@
               <w:jc w:val="center"/>
             </w:pPr>
             <w:r>
-              <w:lastRenderedPageBreak/>
               <w:t>№</w:t>
             </w:r>
           </w:p>
         </w:tc>
         <w:tc>
           <w:tcPr>
-            <w:tcW w:w="1985" w:type="dxa"/>
+            <w:tcW w:w="2268" w:type="dxa"/>
           </w:tcPr>
           <w:p>
             <w:pPr>
@@ -4922,7 +5609,7 @@
         </w:tc>
         <w:tc>
           <w:tcPr>
-            <w:tcW w:w="2551" w:type="dxa"/>
+            <w:tcW w:w="2410" w:type="dxa"/>
           </w:tcPr>
           <w:p>
             <w:pPr>
@@ -4935,7 +5622,7 @@
         </w:tc>
         <w:tc>
           <w:tcPr>
-            <w:tcW w:w="1843" w:type="dxa"/>
+            <w:tcW w:w="1701" w:type="dxa"/>
           </w:tcPr>
           <w:p>
             <w:pPr>
@@ -4989,23 +5676,23 @@
         </w:tc>
         <w:tc>
           <w:tcPr>
-            <w:tcW w:w="1985" w:type="dxa"/>
-          </w:tcPr>
-          <w:p>
-            <w:pPr>
-              <w:jc w:val="center"/>
-              <w:rPr>
-                <w:lang w:val="en-US"/>
-              </w:rPr>
-            </w:pPr>
-            <w:r>
-              <w:t>Проверка верного ввода параметров</w:t>
-            </w:r>
-          </w:p>
-        </w:tc>
-        <w:tc>
-          <w:tcPr>
-            <w:tcW w:w="2551" w:type="dxa"/>
+            <w:tcW w:w="2268" w:type="dxa"/>
+          </w:tcPr>
+          <w:p>
+            <w:pPr>
+              <w:jc w:val="center"/>
+              <w:rPr>
+                <w:lang w:val="en-US"/>
+              </w:rPr>
+            </w:pPr>
+            <w:r>
+              <w:t>Эквивалентное разбиение</w:t>
+            </w:r>
+          </w:p>
+        </w:tc>
+        <w:tc>
+          <w:tcPr>
+            <w:tcW w:w="2410" w:type="dxa"/>
           </w:tcPr>
           <w:p>
             <w:pPr>
@@ -5038,7 +5725,7 @@
         </w:tc>
         <w:tc>
           <w:tcPr>
-            <w:tcW w:w="1843" w:type="dxa"/>
+            <w:tcW w:w="1701" w:type="dxa"/>
           </w:tcPr>
           <w:p>
             <w:pPr>
@@ -5101,20 +5788,20 @@
         </w:tc>
         <w:tc>
           <w:tcPr>
-            <w:tcW w:w="1985" w:type="dxa"/>
-          </w:tcPr>
-          <w:p>
-            <w:pPr>
-              <w:jc w:val="center"/>
-            </w:pPr>
-            <w:r>
-              <w:t>Ошибка ввода буквы</w:t>
-            </w:r>
-          </w:p>
-        </w:tc>
-        <w:tc>
-          <w:tcPr>
-            <w:tcW w:w="2551" w:type="dxa"/>
+            <w:tcW w:w="2268" w:type="dxa"/>
+          </w:tcPr>
+          <w:p>
+            <w:pPr>
+              <w:jc w:val="center"/>
+            </w:pPr>
+            <w:r>
+              <w:t>Эквивалентное разбиение</w:t>
+            </w:r>
+          </w:p>
+        </w:tc>
+        <w:tc>
+          <w:tcPr>
+            <w:tcW w:w="2410" w:type="dxa"/>
           </w:tcPr>
           <w:p>
             <w:pPr>
@@ -5133,7 +5820,7 @@
         </w:tc>
         <w:tc>
           <w:tcPr>
-            <w:tcW w:w="1843" w:type="dxa"/>
+            <w:tcW w:w="1701" w:type="dxa"/>
           </w:tcPr>
           <w:p>
             <w:pPr>
@@ -5190,20 +5877,20 @@
         </w:tc>
         <w:tc>
           <w:tcPr>
-            <w:tcW w:w="1985" w:type="dxa"/>
-          </w:tcPr>
-          <w:p>
-            <w:pPr>
-              <w:jc w:val="center"/>
-            </w:pPr>
-            <w:r>
-              <w:t>Ошибка ввода буквы</w:t>
-            </w:r>
-          </w:p>
-        </w:tc>
-        <w:tc>
-          <w:tcPr>
-            <w:tcW w:w="2551" w:type="dxa"/>
+            <w:tcW w:w="2268" w:type="dxa"/>
+          </w:tcPr>
+          <w:p>
+            <w:pPr>
+              <w:jc w:val="center"/>
+            </w:pPr>
+            <w:r>
+              <w:t>Эквивалентное разбиение</w:t>
+            </w:r>
+          </w:p>
+        </w:tc>
+        <w:tc>
+          <w:tcPr>
+            <w:tcW w:w="2410" w:type="dxa"/>
           </w:tcPr>
           <w:p>
             <w:pPr>
@@ -5233,7 +5920,7 @@
         </w:tc>
         <w:tc>
           <w:tcPr>
-            <w:tcW w:w="1843" w:type="dxa"/>
+            <w:tcW w:w="1701" w:type="dxa"/>
           </w:tcPr>
           <w:p>
             <w:pPr>
@@ -5296,20 +5983,20 @@
         </w:tc>
         <w:tc>
           <w:tcPr>
-            <w:tcW w:w="1985" w:type="dxa"/>
-          </w:tcPr>
-          <w:p>
-            <w:pPr>
-              <w:jc w:val="center"/>
-            </w:pPr>
-            <w:r>
-              <w:t>Ошибка ввода буквы</w:t>
-            </w:r>
-          </w:p>
-        </w:tc>
-        <w:tc>
-          <w:tcPr>
-            <w:tcW w:w="2551" w:type="dxa"/>
+            <w:tcW w:w="2268" w:type="dxa"/>
+          </w:tcPr>
+          <w:p>
+            <w:pPr>
+              <w:jc w:val="center"/>
+            </w:pPr>
+            <w:r>
+              <w:t>Эквивалентное разбиение</w:t>
+            </w:r>
+          </w:p>
+        </w:tc>
+        <w:tc>
+          <w:tcPr>
+            <w:tcW w:w="2410" w:type="dxa"/>
           </w:tcPr>
           <w:p>
             <w:pPr>
@@ -5325,7 +6012,7 @@
         </w:tc>
         <w:tc>
           <w:tcPr>
-            <w:tcW w:w="1843" w:type="dxa"/>
+            <w:tcW w:w="1701" w:type="dxa"/>
           </w:tcPr>
           <w:p>
             <w:pPr>
@@ -5379,33 +6066,33 @@
         </w:tc>
         <w:tc>
           <w:tcPr>
-            <w:tcW w:w="1985" w:type="dxa"/>
-          </w:tcPr>
-          <w:p>
-            <w:pPr>
-              <w:jc w:val="center"/>
-            </w:pPr>
-            <w:r>
-              <w:t>Ввод пустых данных</w:t>
-            </w:r>
-          </w:p>
-        </w:tc>
-        <w:tc>
-          <w:tcPr>
-            <w:tcW w:w="2551" w:type="dxa"/>
-          </w:tcPr>
-          <w:p>
-            <w:pPr>
-              <w:jc w:val="center"/>
-              <w:rPr>
-                <w:lang w:val="en-US"/>
-              </w:rPr>
-            </w:pPr>
-            <w:r>
-              <w:rPr>
-                <w:lang w:val="en-US"/>
-              </w:rPr>
-              <w:t>A=’’, b=’’,</w:t>
+            <w:tcW w:w="2268" w:type="dxa"/>
+          </w:tcPr>
+          <w:p>
+            <w:pPr>
+              <w:jc w:val="center"/>
+            </w:pPr>
+            <w:r>
+              <w:t>Эквивалентное разбиение</w:t>
+            </w:r>
+          </w:p>
+        </w:tc>
+        <w:tc>
+          <w:tcPr>
+            <w:tcW w:w="2410" w:type="dxa"/>
+          </w:tcPr>
+          <w:p>
+            <w:pPr>
+              <w:jc w:val="center"/>
+              <w:rPr>
+                <w:lang w:val="en-US"/>
+              </w:rPr>
+            </w:pPr>
+            <w:r>
+              <w:rPr>
+                <w:lang w:val="en-US"/>
+              </w:rPr>
+              <w:t xml:space="preserve">A=1, b=1, </w:t>
             </w:r>
             <w:proofErr w:type="spellStart"/>
             <w:r>
@@ -5419,7 +6106,20 @@
               <w:rPr>
                 <w:lang w:val="en-US"/>
               </w:rPr>
-              <w:t>=’’</w:t>
+              <w:t>=0</w:t>
+            </w:r>
+          </w:p>
+        </w:tc>
+        <w:tc>
+          <w:tcPr>
+            <w:tcW w:w="1701" w:type="dxa"/>
+          </w:tcPr>
+          <w:p>
+            <w:pPr>
+              <w:jc w:val="center"/>
+            </w:pPr>
+            <w:r>
+              <w:t>Ошибка ввода</w:t>
             </w:r>
           </w:p>
         </w:tc>
@@ -5430,25 +6130,15 @@
           <w:p>
             <w:pPr>
               <w:jc w:val="center"/>
-            </w:pPr>
-            <w:r>
-              <w:t>Ошибка ввода</w:t>
-            </w:r>
-          </w:p>
-        </w:tc>
-        <w:tc>
-          <w:tcPr>
-            <w:tcW w:w="1843" w:type="dxa"/>
-          </w:tcPr>
-          <w:p>
-            <w:pPr>
-              <w:jc w:val="center"/>
-              <w:rPr>
-                <w:lang w:val="en-US"/>
-              </w:rPr>
-            </w:pPr>
-            <w:r>
-              <w:t>Ошибка данных!</w:t>
+              <w:rPr>
+                <w:lang w:val="en-US"/>
+              </w:rPr>
+            </w:pPr>
+            <w:r>
+              <w:rPr>
+                <w:lang w:val="en-US"/>
+              </w:rPr>
+              <w:t>Floating point division by zero</w:t>
             </w:r>
           </w:p>
         </w:tc>
@@ -5476,36 +6166,56 @@
               <w:jc w:val="center"/>
             </w:pPr>
             <w:r>
+              <w:lastRenderedPageBreak/>
               <w:t>6</w:t>
             </w:r>
           </w:p>
         </w:tc>
         <w:tc>
           <w:tcPr>
-            <w:tcW w:w="1985" w:type="dxa"/>
-          </w:tcPr>
-          <w:p>
-            <w:pPr>
-              <w:jc w:val="center"/>
-            </w:pPr>
-            <w:r>
-              <w:t>Интервал с отрицательными границами длины 0</w:t>
-            </w:r>
-          </w:p>
-        </w:tc>
-        <w:tc>
-          <w:tcPr>
-            <w:tcW w:w="2551" w:type="dxa"/>
-          </w:tcPr>
-          <w:p>
-            <w:pPr>
-              <w:jc w:val="center"/>
-            </w:pPr>
-            <w:r>
-              <w:rPr>
-                <w:lang w:val="en-US"/>
-              </w:rPr>
-              <w:t>A=-1, b=-1,eps=0,1</w:t>
+            <w:tcW w:w="2268" w:type="dxa"/>
+          </w:tcPr>
+          <w:p>
+            <w:pPr>
+              <w:jc w:val="center"/>
+            </w:pPr>
+            <w:r>
+              <w:t>Граничные значения</w:t>
+            </w:r>
+          </w:p>
+        </w:tc>
+        <w:tc>
+          <w:tcPr>
+            <w:tcW w:w="2410" w:type="dxa"/>
+          </w:tcPr>
+          <w:p>
+            <w:pPr>
+              <w:jc w:val="center"/>
+            </w:pPr>
+            <w:r>
+              <w:rPr>
+                <w:lang w:val="en-US"/>
+              </w:rPr>
+              <w:t>A=1, b=2,eps=1e-10</w:t>
+            </w:r>
+          </w:p>
+        </w:tc>
+        <w:tc>
+          <w:tcPr>
+            <w:tcW w:w="1701" w:type="dxa"/>
+          </w:tcPr>
+          <w:p>
+            <w:pPr>
+              <w:jc w:val="center"/>
+              <w:rPr>
+                <w:lang w:val="en-US"/>
+              </w:rPr>
+            </w:pPr>
+            <w:r>
+              <w:rPr>
+                <w:lang w:val="en-US"/>
+              </w:rPr>
+              <w:t>2,333</w:t>
             </w:r>
           </w:p>
         </w:tc>
@@ -5524,20 +6234,7 @@
               <w:rPr>
                 <w:lang w:val="en-US"/>
               </w:rPr>
-              <w:t>0</w:t>
-            </w:r>
-          </w:p>
-        </w:tc>
-        <w:tc>
-          <w:tcPr>
-            <w:tcW w:w="1843" w:type="dxa"/>
-          </w:tcPr>
-          <w:p>
-            <w:pPr>
-              <w:jc w:val="center"/>
-            </w:pPr>
-            <w:r>
-              <w:t>-0.7</w:t>
+              <w:t>2,333</w:t>
             </w:r>
           </w:p>
         </w:tc>
@@ -5550,7 +6247,7 @@
               <w:jc w:val="center"/>
             </w:pPr>
             <w:r>
-              <w:t>Неверно</w:t>
+              <w:t>Верно</w:t>
             </w:r>
           </w:p>
         </w:tc>
@@ -5571,30 +6268,86 @@
         </w:tc>
         <w:tc>
           <w:tcPr>
-            <w:tcW w:w="1985" w:type="dxa"/>
-          </w:tcPr>
-          <w:p>
-            <w:pPr>
-              <w:jc w:val="center"/>
-            </w:pPr>
-            <w:r>
-              <w:t>Интервал с положительными границами длины 0</w:t>
-            </w:r>
-          </w:p>
-        </w:tc>
-        <w:tc>
-          <w:tcPr>
-            <w:tcW w:w="2551" w:type="dxa"/>
-          </w:tcPr>
-          <w:p>
-            <w:pPr>
-              <w:jc w:val="center"/>
-            </w:pPr>
-            <w:r>
-              <w:rPr>
-                <w:lang w:val="en-US"/>
-              </w:rPr>
-              <w:t>A=1, b=1,eps=0,1</w:t>
+            <w:tcW w:w="2268" w:type="dxa"/>
+          </w:tcPr>
+          <w:p>
+            <w:pPr>
+              <w:jc w:val="center"/>
+            </w:pPr>
+            <w:r>
+              <w:t>Граничные значения</w:t>
+            </w:r>
+          </w:p>
+        </w:tc>
+        <w:tc>
+          <w:tcPr>
+            <w:tcW w:w="2410" w:type="dxa"/>
+          </w:tcPr>
+          <w:p>
+            <w:pPr>
+              <w:jc w:val="center"/>
+              <w:rPr>
+                <w:lang w:val="en-US"/>
+              </w:rPr>
+            </w:pPr>
+            <w:r>
+              <w:rPr>
+                <w:lang w:val="en-US"/>
+              </w:rPr>
+              <w:t>A=1, b=</w:t>
+            </w:r>
+            <w:r>
+              <w:rPr>
+                <w:lang w:val="en-US"/>
+              </w:rPr>
+              <w:t>2</w:t>
+            </w:r>
+            <w:r>
+              <w:rPr>
+                <w:lang w:val="en-US"/>
+              </w:rPr>
+              <w:t>,</w:t>
+            </w:r>
+          </w:p>
+          <w:p>
+            <w:pPr>
+              <w:jc w:val="center"/>
+            </w:pPr>
+            <w:proofErr w:type="spellStart"/>
+            <w:r>
+              <w:rPr>
+                <w:lang w:val="en-US"/>
+              </w:rPr>
+              <w:t>eps</w:t>
+            </w:r>
+            <w:proofErr w:type="spellEnd"/>
+            <w:r>
+              <w:rPr>
+                <w:lang w:val="en-US"/>
+              </w:rPr>
+              <w:t>=</w:t>
+            </w:r>
+            <w:r>
+              <w:rPr>
+                <w:lang w:val="en-US"/>
+              </w:rPr>
+              <w:t>-1e-10</w:t>
+            </w:r>
+          </w:p>
+        </w:tc>
+        <w:tc>
+          <w:tcPr>
+            <w:tcW w:w="1701" w:type="dxa"/>
+          </w:tcPr>
+          <w:p>
+            <w:pPr>
+              <w:jc w:val="center"/>
+              <w:rPr>
+                <w:lang w:val="en-US"/>
+              </w:rPr>
+            </w:pPr>
+            <w:r>
+              <w:t>Ошибка ввода</w:t>
             </w:r>
           </w:p>
         </w:tc>
@@ -5605,28 +6358,12 @@
           <w:p>
             <w:pPr>
               <w:jc w:val="center"/>
-              <w:rPr>
-                <w:lang w:val="en-US"/>
-              </w:rPr>
-            </w:pPr>
-            <w:r>
-              <w:rPr>
-                <w:lang w:val="en-US"/>
-              </w:rPr>
-              <w:t>0</w:t>
-            </w:r>
-          </w:p>
-        </w:tc>
-        <w:tc>
-          <w:tcPr>
-            <w:tcW w:w="1843" w:type="dxa"/>
-          </w:tcPr>
-          <w:p>
-            <w:pPr>
-              <w:jc w:val="center"/>
-            </w:pPr>
-            <w:r>
-              <w:t>0</w:t>
+            </w:pPr>
+            <w:r>
+              <w:rPr>
+                <w:lang w:val="en-US"/>
+              </w:rPr>
+              <w:t>2,333</w:t>
             </w:r>
           </w:p>
         </w:tc>
@@ -5639,7 +6376,7 @@
               <w:jc w:val="center"/>
             </w:pPr>
             <w:r>
-              <w:t>Верно</w:t>
+              <w:t>Неверно</w:t>
             </w:r>
           </w:p>
         </w:tc>
@@ -5660,36 +6397,45 @@
         </w:tc>
         <w:tc>
           <w:tcPr>
-            <w:tcW w:w="1985" w:type="dxa"/>
-          </w:tcPr>
-          <w:p>
-            <w:pPr>
-              <w:jc w:val="center"/>
-            </w:pPr>
-            <w:r>
-              <w:t>Ввод неправильной погрешности</w:t>
-            </w:r>
-          </w:p>
-        </w:tc>
-        <w:tc>
-          <w:tcPr>
-            <w:tcW w:w="2551" w:type="dxa"/>
-          </w:tcPr>
-          <w:p>
-            <w:pPr>
-              <w:jc w:val="center"/>
-              <w:rPr>
-                <w:lang w:val="en-US"/>
-              </w:rPr>
-            </w:pPr>
-            <w:r>
-              <w:rPr>
-                <w:lang w:val="en-US"/>
-              </w:rPr>
-              <w:t>A=1, b=</w:t>
-            </w:r>
-            <w:r>
-              <w:t>2</w:t>
+            <w:tcW w:w="2268" w:type="dxa"/>
+          </w:tcPr>
+          <w:p>
+            <w:pPr>
+              <w:jc w:val="center"/>
+            </w:pPr>
+            <w:r>
+              <w:t>Причинно-следственные связи</w:t>
+            </w:r>
+          </w:p>
+        </w:tc>
+        <w:tc>
+          <w:tcPr>
+            <w:tcW w:w="2410" w:type="dxa"/>
+          </w:tcPr>
+          <w:p>
+            <w:pPr>
+              <w:jc w:val="center"/>
+              <w:rPr>
+                <w:lang w:val="en-US"/>
+              </w:rPr>
+            </w:pPr>
+            <w:r>
+              <w:rPr>
+                <w:lang w:val="en-US"/>
+              </w:rPr>
+              <w:t>A=</w:t>
+            </w:r>
+            <w:r>
+              <w:t>0</w:t>
+            </w:r>
+            <w:r>
+              <w:rPr>
+                <w:lang w:val="en-US"/>
+              </w:rPr>
+              <w:t>, b=</w:t>
+            </w:r>
+            <w:r>
+              <w:t>3</w:t>
             </w:r>
             <w:r>
               <w:rPr>
@@ -5712,7 +6458,23 @@
               <w:rPr>
                 <w:lang w:val="en-US"/>
               </w:rPr>
-              <w:t>=-1</w:t>
+              <w:t>=</w:t>
+            </w:r>
+            <w:r>
+              <w:t>0,1</w:t>
+            </w:r>
+          </w:p>
+        </w:tc>
+        <w:tc>
+          <w:tcPr>
+            <w:tcW w:w="1701" w:type="dxa"/>
+          </w:tcPr>
+          <w:p>
+            <w:pPr>
+              <w:jc w:val="center"/>
+            </w:pPr>
+            <w:r>
+              <w:t>9</w:t>
             </w:r>
           </w:p>
         </w:tc>
@@ -5725,26 +6487,7 @@
               <w:jc w:val="center"/>
             </w:pPr>
             <w:r>
-              <w:t>Ошибка ввода погрешности</w:t>
-            </w:r>
-          </w:p>
-        </w:tc>
-        <w:tc>
-          <w:tcPr>
-            <w:tcW w:w="1843" w:type="dxa"/>
-          </w:tcPr>
-          <w:p>
-            <w:pPr>
-              <w:jc w:val="center"/>
-              <w:rPr>
-                <w:lang w:val="en-US"/>
-              </w:rPr>
-            </w:pPr>
-            <w:r>
-              <w:rPr>
-                <w:lang w:val="en-US"/>
-              </w:rPr>
-              <w:t>Floating point division by zero</w:t>
+              <w:t>9</w:t>
             </w:r>
           </w:p>
         </w:tc>
@@ -5778,33 +6521,45 @@
         </w:tc>
         <w:tc>
           <w:tcPr>
-            <w:tcW w:w="1985" w:type="dxa"/>
-          </w:tcPr>
-          <w:p>
-            <w:pPr>
-              <w:jc w:val="center"/>
-            </w:pPr>
-            <w:r>
-              <w:t>Ввод неправильной погрешности</w:t>
-            </w:r>
-          </w:p>
-        </w:tc>
-        <w:tc>
-          <w:tcPr>
-            <w:tcW w:w="2551" w:type="dxa"/>
-          </w:tcPr>
-          <w:p>
-            <w:pPr>
-              <w:jc w:val="center"/>
-            </w:pPr>
-            <w:r>
-              <w:rPr>
-                <w:lang w:val="en-US"/>
-              </w:rPr>
-              <w:t>A=1, b=</w:t>
-            </w:r>
-            <w:r>
-              <w:t>2</w:t>
+            <w:tcW w:w="2268" w:type="dxa"/>
+          </w:tcPr>
+          <w:p>
+            <w:pPr>
+              <w:jc w:val="center"/>
+            </w:pPr>
+            <w:r>
+              <w:t>Причинно-следственные связи</w:t>
+            </w:r>
+          </w:p>
+        </w:tc>
+        <w:tc>
+          <w:tcPr>
+            <w:tcW w:w="2410" w:type="dxa"/>
+          </w:tcPr>
+          <w:p>
+            <w:pPr>
+              <w:jc w:val="center"/>
+              <w:rPr>
+                <w:lang w:val="en-US"/>
+              </w:rPr>
+            </w:pPr>
+            <w:r>
+              <w:rPr>
+                <w:lang w:val="en-US"/>
+              </w:rPr>
+              <w:t>A=</w:t>
+            </w:r>
+            <w:r>
+              <w:t>3</w:t>
+            </w:r>
+            <w:r>
+              <w:rPr>
+                <w:lang w:val="en-US"/>
+              </w:rPr>
+              <w:t>, b=</w:t>
+            </w:r>
+            <w:r>
+              <w:t>0</w:t>
             </w:r>
             <w:r>
               <w:rPr>
@@ -5813,7 +6568,7 @@
               <w:t>,</w:t>
             </w:r>
             <w:r>
-              <w:t xml:space="preserve">  </w:t>
+              <w:t xml:space="preserve"> </w:t>
             </w:r>
             <w:proofErr w:type="spellStart"/>
             <w:r>
@@ -5830,7 +6585,20 @@
               <w:t>=</w:t>
             </w:r>
             <w:r>
-              <w:t>0</w:t>
+              <w:t>0,1</w:t>
+            </w:r>
+          </w:p>
+        </w:tc>
+        <w:tc>
+          <w:tcPr>
+            <w:tcW w:w="1701" w:type="dxa"/>
+          </w:tcPr>
+          <w:p>
+            <w:pPr>
+              <w:jc w:val="center"/>
+            </w:pPr>
+            <w:r>
+              <w:t>-9</w:t>
             </w:r>
           </w:p>
         </w:tc>
@@ -5843,26 +6611,7 @@
               <w:jc w:val="center"/>
             </w:pPr>
             <w:r>
-              <w:t>Ошибка ввода погрешности</w:t>
-            </w:r>
-          </w:p>
-        </w:tc>
-        <w:tc>
-          <w:tcPr>
-            <w:tcW w:w="1843" w:type="dxa"/>
-          </w:tcPr>
-          <w:p>
-            <w:pPr>
-              <w:jc w:val="center"/>
-              <w:rPr>
-                <w:lang w:val="en-US"/>
-              </w:rPr>
-            </w:pPr>
-            <w:r>
-              <w:rPr>
-                <w:lang w:val="en-US"/>
-              </w:rPr>
-              <w:t>Floating point division by zero</w:t>
+              <w:t>-9</w:t>
             </w:r>
           </w:p>
         </w:tc>
@@ -5896,30 +6645,33 @@
         </w:tc>
         <w:tc>
           <w:tcPr>
-            <w:tcW w:w="1985" w:type="dxa"/>
-          </w:tcPr>
-          <w:p>
-            <w:pPr>
-              <w:jc w:val="center"/>
-            </w:pPr>
-            <w:r>
-              <w:t>Ввод неправильной погрешности</w:t>
-            </w:r>
-          </w:p>
-        </w:tc>
-        <w:tc>
-          <w:tcPr>
-            <w:tcW w:w="2551" w:type="dxa"/>
-          </w:tcPr>
-          <w:p>
-            <w:pPr>
-              <w:jc w:val="center"/>
-            </w:pPr>
-            <w:r>
-              <w:rPr>
-                <w:lang w:val="en-US"/>
-              </w:rPr>
-              <w:t xml:space="preserve">A=1, b=2, </w:t>
+            <w:tcW w:w="2268" w:type="dxa"/>
+          </w:tcPr>
+          <w:p>
+            <w:pPr>
+              <w:jc w:val="center"/>
+            </w:pPr>
+            <w:r>
+              <w:t>Причинно-следственные связи</w:t>
+            </w:r>
+          </w:p>
+        </w:tc>
+        <w:tc>
+          <w:tcPr>
+            <w:tcW w:w="2410" w:type="dxa"/>
+          </w:tcPr>
+          <w:p>
+            <w:pPr>
+              <w:jc w:val="center"/>
+              <w:rPr>
+                <w:lang w:val="en-US"/>
+              </w:rPr>
+            </w:pPr>
+            <w:r>
+              <w:rPr>
+                <w:lang w:val="en-US"/>
+              </w:rPr>
+              <w:t xml:space="preserve">A=-3, b=3, </w:t>
             </w:r>
             <w:proofErr w:type="spellStart"/>
             <w:r>
@@ -5933,7 +6685,26 @@
               <w:rPr>
                 <w:lang w:val="en-US"/>
               </w:rPr>
-              <w:t>=1e320</w:t>
+              <w:t>=0,1</w:t>
+            </w:r>
+          </w:p>
+        </w:tc>
+        <w:tc>
+          <w:tcPr>
+            <w:tcW w:w="1701" w:type="dxa"/>
+          </w:tcPr>
+          <w:p>
+            <w:pPr>
+              <w:jc w:val="center"/>
+              <w:rPr>
+                <w:lang w:val="en-US"/>
+              </w:rPr>
+            </w:pPr>
+            <w:r>
+              <w:rPr>
+                <w:lang w:val="en-US"/>
+              </w:rPr>
+              <w:t>18</w:t>
             </w:r>
           </w:p>
         </w:tc>
@@ -5944,28 +6715,15 @@
           <w:p>
             <w:pPr>
               <w:jc w:val="center"/>
-            </w:pPr>
-            <w:r>
-              <w:t>Ошибка ввода погрешности</w:t>
-            </w:r>
-          </w:p>
-        </w:tc>
-        <w:tc>
-          <w:tcPr>
-            <w:tcW w:w="1843" w:type="dxa"/>
-          </w:tcPr>
-          <w:p>
-            <w:pPr>
-              <w:jc w:val="center"/>
-              <w:rPr>
-                <w:lang w:val="en-US"/>
-              </w:rPr>
-            </w:pPr>
-            <w:r>
-              <w:rPr>
-                <w:lang w:val="en-US"/>
-              </w:rPr>
-              <w:t>Floating point division by zero</w:t>
+              <w:rPr>
+                <w:lang w:val="en-US"/>
+              </w:rPr>
+            </w:pPr>
+            <w:r>
+              <w:rPr>
+                <w:lang w:val="en-US"/>
+              </w:rPr>
+              <w:t>0</w:t>
             </w:r>
           </w:p>
         </w:tc>
@@ -5978,7 +6736,7 @@
               <w:jc w:val="center"/>
             </w:pPr>
             <w:r>
-              <w:t>Верно</w:t>
+              <w:t>Неверно</w:t>
             </w:r>
           </w:p>
         </w:tc>
@@ -5993,48 +6751,51 @@
               <w:jc w:val="center"/>
             </w:pPr>
             <w:r>
-              <w:t>11</w:t>
-            </w:r>
-          </w:p>
-        </w:tc>
-        <w:tc>
-          <w:tcPr>
-            <w:tcW w:w="1985" w:type="dxa"/>
-          </w:tcPr>
-          <w:p>
-            <w:pPr>
-              <w:jc w:val="center"/>
-            </w:pPr>
-            <w:r>
-              <w:t>Ввод правильной погрешности</w:t>
-            </w:r>
-          </w:p>
-        </w:tc>
-        <w:tc>
-          <w:tcPr>
-            <w:tcW w:w="2551" w:type="dxa"/>
-          </w:tcPr>
-          <w:p>
-            <w:pPr>
-              <w:jc w:val="center"/>
-            </w:pPr>
-            <w:r>
-              <w:rPr>
-                <w:lang w:val="en-US"/>
-              </w:rPr>
-              <w:t>A=1, b=</w:t>
-            </w:r>
-            <w:r>
-              <w:t>2</w:t>
-            </w:r>
-            <w:r>
-              <w:rPr>
-                <w:lang w:val="en-US"/>
-              </w:rPr>
-              <w:t>,</w:t>
-            </w:r>
-            <w:r>
-              <w:t xml:space="preserve"> </w:t>
+              <w:t>1</w:t>
+            </w:r>
+            <w:r>
+              <w:t>1</w:t>
+            </w:r>
+          </w:p>
+        </w:tc>
+        <w:tc>
+          <w:tcPr>
+            <w:tcW w:w="2268" w:type="dxa"/>
+          </w:tcPr>
+          <w:p>
+            <w:pPr>
+              <w:jc w:val="center"/>
+            </w:pPr>
+            <w:r>
+              <w:t>Причинно-следственные связи</w:t>
+            </w:r>
+          </w:p>
+        </w:tc>
+        <w:tc>
+          <w:tcPr>
+            <w:tcW w:w="2410" w:type="dxa"/>
+          </w:tcPr>
+          <w:p>
+            <w:pPr>
+              <w:jc w:val="center"/>
+              <w:rPr>
+                <w:lang w:val="en-US"/>
+              </w:rPr>
+            </w:pPr>
+            <w:r>
+              <w:rPr>
+                <w:lang w:val="en-US"/>
+              </w:rPr>
+              <w:t>A=-3, b=</w:t>
+            </w:r>
+            <w:r>
+              <w:t>0</w:t>
+            </w:r>
+            <w:r>
+              <w:rPr>
+                <w:lang w:val="en-US"/>
+              </w:rPr>
+              <w:t xml:space="preserve">, </w:t>
             </w:r>
             <w:proofErr w:type="spellStart"/>
             <w:r>
@@ -6048,10 +6809,20 @@
               <w:rPr>
                 <w:lang w:val="en-US"/>
               </w:rPr>
-              <w:t>=</w:t>
-            </w:r>
-            <w:r>
-              <w:t>0,1</w:t>
+              <w:t>=0,1</w:t>
+            </w:r>
+          </w:p>
+        </w:tc>
+        <w:tc>
+          <w:tcPr>
+            <w:tcW w:w="1701" w:type="dxa"/>
+          </w:tcPr>
+          <w:p>
+            <w:pPr>
+              <w:jc w:val="center"/>
+            </w:pPr>
+            <w:r>
+              <w:t>9</w:t>
             </w:r>
           </w:p>
         </w:tc>
@@ -6064,26 +6835,8 @@
               <w:jc w:val="center"/>
             </w:pPr>
             <w:r>
-              <w:t>2,3</w:t>
-            </w:r>
-          </w:p>
-        </w:tc>
-        <w:tc>
-          <w:tcPr>
-            <w:tcW w:w="1843" w:type="dxa"/>
-          </w:tcPr>
-          <w:p>
-            <w:pPr>
-              <w:jc w:val="center"/>
-            </w:pPr>
-            <w:r>
-              <w:t>2.3</w:t>
-            </w:r>
-          </w:p>
-          <w:p>
-            <w:pPr>
-              <w:jc w:val="center"/>
-            </w:pPr>
+              <w:t>-9</w:t>
+            </w:r>
           </w:p>
         </w:tc>
         <w:tc>
@@ -6095,7 +6848,7 @@
               <w:jc w:val="center"/>
             </w:pPr>
             <w:r>
-              <w:t>Верно</w:t>
+              <w:t>Неверно</w:t>
             </w:r>
           </w:p>
         </w:tc>
@@ -6116,60 +6869,33 @@
         </w:tc>
         <w:tc>
           <w:tcPr>
-            <w:tcW w:w="1985" w:type="dxa"/>
-            <w:vMerge w:val="restart"/>
-          </w:tcPr>
-          <w:p>
-            <w:pPr>
-              <w:jc w:val="center"/>
-            </w:pPr>
-            <w:r>
-              <w:t xml:space="preserve">Ввод </w:t>
-            </w:r>
-            <w:r>
-              <w:lastRenderedPageBreak/>
-              <w:t>противоположных интервалов</w:t>
-            </w:r>
-          </w:p>
-        </w:tc>
-        <w:tc>
-          <w:tcPr>
-            <w:tcW w:w="2551" w:type="dxa"/>
-          </w:tcPr>
-          <w:p>
-            <w:pPr>
-              <w:jc w:val="center"/>
-              <w:rPr>
-                <w:lang w:val="en-US"/>
-              </w:rPr>
-            </w:pPr>
-            <w:r>
-              <w:rPr>
-                <w:lang w:val="en-US"/>
-              </w:rPr>
-              <w:lastRenderedPageBreak/>
-              <w:t>A=</w:t>
-            </w:r>
-            <w:r>
-              <w:t>0</w:t>
-            </w:r>
-            <w:r>
-              <w:rPr>
-                <w:lang w:val="en-US"/>
-              </w:rPr>
-              <w:t>, b=</w:t>
-            </w:r>
-            <w:r>
-              <w:t>3</w:t>
-            </w:r>
-            <w:r>
-              <w:rPr>
-                <w:lang w:val="en-US"/>
-              </w:rPr>
-              <w:t>,</w:t>
-            </w:r>
-            <w:r>
-              <w:t xml:space="preserve"> </w:t>
+            <w:tcW w:w="2268" w:type="dxa"/>
+          </w:tcPr>
+          <w:p>
+            <w:pPr>
+              <w:jc w:val="center"/>
+            </w:pPr>
+            <w:r>
+              <w:t>Предположение об ошибке</w:t>
+            </w:r>
+          </w:p>
+        </w:tc>
+        <w:tc>
+          <w:tcPr>
+            <w:tcW w:w="2410" w:type="dxa"/>
+          </w:tcPr>
+          <w:p>
+            <w:pPr>
+              <w:jc w:val="center"/>
+              <w:rPr>
+                <w:lang w:val="en-US"/>
+              </w:rPr>
+            </w:pPr>
+            <w:r>
+              <w:rPr>
+                <w:lang w:val="en-US"/>
+              </w:rPr>
+              <w:t xml:space="preserve">A=’’, b=’’, </w:t>
             </w:r>
             <w:proofErr w:type="spellStart"/>
             <w:r>
@@ -6183,10 +6909,23 @@
               <w:rPr>
                 <w:lang w:val="en-US"/>
               </w:rPr>
-              <w:t>=</w:t>
-            </w:r>
-            <w:r>
-              <w:t>0,1</w:t>
+              <w:t>=’’</w:t>
+            </w:r>
+          </w:p>
+        </w:tc>
+        <w:tc>
+          <w:tcPr>
+            <w:tcW w:w="1701" w:type="dxa"/>
+          </w:tcPr>
+          <w:p>
+            <w:pPr>
+              <w:jc w:val="center"/>
+              <w:rPr>
+                <w:lang w:val="en-US"/>
+              </w:rPr>
+            </w:pPr>
+            <w:r>
+              <w:t>Ошибка ввода</w:t>
             </w:r>
           </w:p>
         </w:tc>
@@ -6197,145 +6936,12 @@
           <w:p>
             <w:pPr>
               <w:jc w:val="center"/>
-            </w:pPr>
-            <w:r>
-              <w:t>9</w:t>
-            </w:r>
-          </w:p>
-        </w:tc>
-        <w:tc>
-          <w:tcPr>
-            <w:tcW w:w="1843" w:type="dxa"/>
-          </w:tcPr>
-          <w:p>
-            <w:pPr>
-              <w:jc w:val="center"/>
-            </w:pPr>
-            <w:r>
-              <w:t>9</w:t>
-            </w:r>
-          </w:p>
-        </w:tc>
-        <w:tc>
-          <w:tcPr>
-            <w:tcW w:w="1701" w:type="dxa"/>
-          </w:tcPr>
-          <w:p>
-            <w:pPr>
-              <w:jc w:val="center"/>
-            </w:pPr>
-            <w:r>
-              <w:t>Верно</w:t>
-            </w:r>
-          </w:p>
-        </w:tc>
-      </w:tr>
-      <w:tr>
-        <w:tc>
-          <w:tcPr>
-            <w:tcW w:w="567" w:type="dxa"/>
-          </w:tcPr>
-          <w:p>
-            <w:pPr>
-              <w:jc w:val="center"/>
-            </w:pPr>
-            <w:r>
-              <w:lastRenderedPageBreak/>
-              <w:t>13</w:t>
-            </w:r>
-          </w:p>
-        </w:tc>
-        <w:tc>
-          <w:tcPr>
-            <w:tcW w:w="1985" w:type="dxa"/>
-            <w:vMerge/>
-          </w:tcPr>
-          <w:p>
-            <w:pPr>
-              <w:jc w:val="center"/>
-            </w:pPr>
-          </w:p>
-        </w:tc>
-        <w:tc>
-          <w:tcPr>
-            <w:tcW w:w="2551" w:type="dxa"/>
-          </w:tcPr>
-          <w:p>
-            <w:pPr>
-              <w:jc w:val="center"/>
-              <w:rPr>
-                <w:lang w:val="en-US"/>
-              </w:rPr>
-            </w:pPr>
-            <w:r>
-              <w:rPr>
-                <w:lang w:val="en-US"/>
-              </w:rPr>
-              <w:t>A=</w:t>
-            </w:r>
-            <w:r>
-              <w:t>3</w:t>
-            </w:r>
-            <w:r>
-              <w:rPr>
-                <w:lang w:val="en-US"/>
-              </w:rPr>
-              <w:t>, b=</w:t>
-            </w:r>
-            <w:r>
-              <w:t>0</w:t>
-            </w:r>
-            <w:r>
-              <w:rPr>
-                <w:lang w:val="en-US"/>
-              </w:rPr>
-              <w:t>,</w:t>
-            </w:r>
-            <w:r>
-              <w:t xml:space="preserve"> </w:t>
-            </w:r>
-            <w:proofErr w:type="spellStart"/>
-            <w:r>
-              <w:rPr>
-                <w:lang w:val="en-US"/>
-              </w:rPr>
-              <w:t>eps</w:t>
-            </w:r>
-            <w:proofErr w:type="spellEnd"/>
-            <w:r>
-              <w:rPr>
-                <w:lang w:val="en-US"/>
-              </w:rPr>
-              <w:t>=</w:t>
-            </w:r>
-            <w:r>
-              <w:t>0,1</w:t>
-            </w:r>
-          </w:p>
-        </w:tc>
-        <w:tc>
-          <w:tcPr>
-            <w:tcW w:w="1843" w:type="dxa"/>
-          </w:tcPr>
-          <w:p>
-            <w:pPr>
-              <w:jc w:val="center"/>
-            </w:pPr>
-            <w:r>
-              <w:t>-9</w:t>
-            </w:r>
-          </w:p>
-        </w:tc>
-        <w:tc>
-          <w:tcPr>
-            <w:tcW w:w="1843" w:type="dxa"/>
-          </w:tcPr>
-          <w:p>
-            <w:pPr>
-              <w:jc w:val="center"/>
-            </w:pPr>
-            <w:r>
-              <w:t>-9</w:t>
+              <w:rPr>
+                <w:lang w:val="en-US"/>
+              </w:rPr>
+            </w:pPr>
+            <w:r>
+              <w:t>Ошибка данных!</w:t>
             </w:r>
           </w:p>
         </w:tc>
@@ -6354,14 +6960,21 @@
         </w:tc>
       </w:tr>
     </w:tbl>
-    <w:p/>
-    <w:p/>
+    <w:p>
+      <w:pPr>
+        <w:rPr>
+          <w:lang w:val="en-US"/>
+        </w:rPr>
+      </w:pPr>
+    </w:p>
     <w:p>
       <w:pPr>
         <w:rPr>
           <w:b/>
         </w:rPr>
       </w:pPr>
+      <w:bookmarkStart w:id="0" w:name="_GoBack"/>
+      <w:bookmarkEnd w:id="0"/>
       <w:r>
         <w:rPr>
           <w:b/>
@@ -6377,7 +6990,19 @@
         <w:tab/>
       </w:r>
       <w:r>
-        <w:t>Тестирование по принципу черного ящика позволяет распознать ошибки в работе алгоритма, однако позволяет обнаружить не все ошибки. Для обнаружения всех ошибок в программе необходимо использовать тестирование на всех исходных данных.</w:t>
+        <w:t xml:space="preserve">Тестирование по принципу черного ящика позволяет распознать ошибки в работе алгоритма. </w:t>
+      </w:r>
+      <w:r>
+        <w:t>Однако д</w:t>
+      </w:r>
+      <w:r>
+        <w:t xml:space="preserve">ля обнаружения </w:t>
+      </w:r>
+      <w:r>
+        <w:t>большего количества</w:t>
+      </w:r>
+      <w:r>
+        <w:t xml:space="preserve"> ошибок в программе необходимо использовать тестирование на всех исходных данных.</w:t>
       </w:r>
     </w:p>
     <w:p/>
@@ -6406,7 +7031,7 @@
         <w:pStyle w:val="af7"/>
         <w:numPr>
           <w:ilvl w:val="0"/>
-          <w:numId w:val="48"/>
+          <w:numId w:val="10"/>
         </w:numPr>
       </w:pPr>
       <w:r>
@@ -6424,7 +7049,7 @@
         <w:pStyle w:val="af7"/>
         <w:numPr>
           <w:ilvl w:val="0"/>
-          <w:numId w:val="48"/>
+          <w:numId w:val="10"/>
         </w:numPr>
       </w:pPr>
       <w:r>
@@ -6442,7 +7067,7 @@
         <w:pStyle w:val="af7"/>
         <w:numPr>
           <w:ilvl w:val="0"/>
-          <w:numId w:val="48"/>
+          <w:numId w:val="10"/>
         </w:numPr>
       </w:pPr>
       <w:r>
@@ -6560,341 +7185,16 @@
 <file path=word/numbering.xml><?xml version="1.0" encoding="utf-8"?>
 <w:numbering xmlns:wpc="http://schemas.microsoft.com/office/word/2010/wordprocessingCanvas" xmlns:mc="http://schemas.openxmlformats.org/markup-compatibility/2006" xmlns:o="urn:schemas-microsoft-com:office:office" xmlns:r="http://schemas.openxmlformats.org/officeDocument/2006/relationships" xmlns:m="http://schemas.openxmlformats.org/officeDocument/2006/math" xmlns:v="urn:schemas-microsoft-com:vml" xmlns:wp14="http://schemas.microsoft.com/office/word/2010/wordprocessingDrawing" xmlns:wp="http://schemas.openxmlformats.org/drawingml/2006/wordprocessingDrawing" xmlns:w10="urn:schemas-microsoft-com:office:word" xmlns:w="http://schemas.openxmlformats.org/wordprocessingml/2006/main" xmlns:w14="http://schemas.microsoft.com/office/word/2010/wordml" xmlns:wpg="http://schemas.microsoft.com/office/word/2010/wordprocessingGroup" xmlns:wpi="http://schemas.microsoft.com/office/word/2010/wordprocessingInk" xmlns:wne="http://schemas.microsoft.com/office/word/2006/wordml" xmlns:wps="http://schemas.microsoft.com/office/word/2010/wordprocessingShape" mc:Ignorable="w14 wp14">
   <w:abstractNum w:abstractNumId="0">
-    <w:nsid w:val="FFFFFF1D"/>
-    <w:multiLevelType w:val="multilevel"/>
-    <w:tmpl w:val="54D6F5C2"/>
-    <w:lvl w:ilvl="0">
-      <w:start w:val="1"/>
-      <w:numFmt w:val="bullet"/>
-      <w:lvlText w:val=""/>
-      <w:lvlJc w:val="left"/>
-      <w:pPr>
-        <w:tabs>
-          <w:tab w:val="num" w:pos="0"/>
-        </w:tabs>
-        <w:ind w:left="0" w:firstLine="0"/>
-      </w:pPr>
-      <w:rPr>
-        <w:rFonts w:ascii="Symbol" w:hAnsi="Symbol" w:hint="default"/>
-      </w:rPr>
-    </w:lvl>
-    <w:lvl w:ilvl="1">
-      <w:start w:val="1"/>
-      <w:numFmt w:val="bullet"/>
-      <w:lvlText w:val=""/>
-      <w:lvlJc w:val="left"/>
-      <w:pPr>
-        <w:tabs>
-          <w:tab w:val="num" w:pos="720"/>
-        </w:tabs>
-        <w:ind w:left="1080" w:hanging="360"/>
-      </w:pPr>
-      <w:rPr>
-        <w:rFonts w:ascii="Symbol" w:hAnsi="Symbol" w:hint="default"/>
-      </w:rPr>
-    </w:lvl>
-    <w:lvl w:ilvl="2">
-      <w:start w:val="1"/>
-      <w:numFmt w:val="bullet"/>
-      <w:lvlText w:val="o"/>
-      <w:lvlJc w:val="left"/>
-      <w:pPr>
-        <w:tabs>
-          <w:tab w:val="num" w:pos="1440"/>
-        </w:tabs>
-        <w:ind w:left="1800" w:hanging="360"/>
-      </w:pPr>
-      <w:rPr>
-        <w:rFonts w:ascii="Courier New" w:hAnsi="Courier New" w:cs="Courier New" w:hint="default"/>
-      </w:rPr>
-    </w:lvl>
-    <w:lvl w:ilvl="3">
-      <w:start w:val="1"/>
-      <w:numFmt w:val="bullet"/>
-      <w:lvlText w:val=""/>
-      <w:lvlJc w:val="left"/>
-      <w:pPr>
-        <w:tabs>
-          <w:tab w:val="num" w:pos="2160"/>
-        </w:tabs>
-        <w:ind w:left="2520" w:hanging="360"/>
-      </w:pPr>
-      <w:rPr>
-        <w:rFonts w:ascii="Wingdings" w:hAnsi="Wingdings" w:hint="default"/>
-      </w:rPr>
-    </w:lvl>
-    <w:lvl w:ilvl="4">
-      <w:start w:val="1"/>
-      <w:numFmt w:val="bullet"/>
-      <w:lvlText w:val=""/>
-      <w:lvlJc w:val="left"/>
-      <w:pPr>
-        <w:tabs>
-          <w:tab w:val="num" w:pos="2880"/>
-        </w:tabs>
-        <w:ind w:left="3240" w:hanging="360"/>
-      </w:pPr>
-      <w:rPr>
-        <w:rFonts w:ascii="Wingdings" w:hAnsi="Wingdings" w:hint="default"/>
-      </w:rPr>
-    </w:lvl>
-    <w:lvl w:ilvl="5">
-      <w:start w:val="1"/>
-      <w:numFmt w:val="bullet"/>
-      <w:lvlText w:val=""/>
-      <w:lvlJc w:val="left"/>
-      <w:pPr>
-        <w:tabs>
-          <w:tab w:val="num" w:pos="3600"/>
-        </w:tabs>
-        <w:ind w:left="3960" w:hanging="360"/>
-      </w:pPr>
-      <w:rPr>
-        <w:rFonts w:ascii="Symbol" w:hAnsi="Symbol" w:hint="default"/>
-      </w:rPr>
-    </w:lvl>
-    <w:lvl w:ilvl="6">
-      <w:start w:val="1"/>
-      <w:numFmt w:val="bullet"/>
-      <w:lvlText w:val="o"/>
-      <w:lvlJc w:val="left"/>
-      <w:pPr>
-        <w:tabs>
-          <w:tab w:val="num" w:pos="4320"/>
-        </w:tabs>
-        <w:ind w:left="4680" w:hanging="360"/>
-      </w:pPr>
-      <w:rPr>
-        <w:rFonts w:ascii="Courier New" w:hAnsi="Courier New" w:cs="Courier New" w:hint="default"/>
-      </w:rPr>
-    </w:lvl>
-    <w:lvl w:ilvl="7">
-      <w:start w:val="1"/>
-      <w:numFmt w:val="bullet"/>
-      <w:lvlText w:val=""/>
-      <w:lvlJc w:val="left"/>
-      <w:pPr>
-        <w:tabs>
-          <w:tab w:val="num" w:pos="5040"/>
-        </w:tabs>
-        <w:ind w:left="5400" w:hanging="360"/>
-      </w:pPr>
-      <w:rPr>
-        <w:rFonts w:ascii="Wingdings" w:hAnsi="Wingdings" w:hint="default"/>
-      </w:rPr>
-    </w:lvl>
-    <w:lvl w:ilvl="8">
-      <w:start w:val="1"/>
-      <w:numFmt w:val="bullet"/>
-      <w:lvlText w:val=""/>
-      <w:lvlJc w:val="left"/>
-      <w:pPr>
-        <w:tabs>
-          <w:tab w:val="num" w:pos="5760"/>
-        </w:tabs>
-        <w:ind w:left="6120" w:hanging="360"/>
-      </w:pPr>
-      <w:rPr>
-        <w:rFonts w:ascii="Wingdings" w:hAnsi="Wingdings" w:hint="default"/>
-      </w:rPr>
-    </w:lvl>
-  </w:abstractNum>
-  <w:abstractNum w:abstractNumId="1">
-    <w:nsid w:val="FFFFFF7C"/>
-    <w:multiLevelType w:val="singleLevel"/>
-    <w:tmpl w:val="6780102A"/>
-    <w:lvl w:ilvl="0">
+    <w:nsid w:val="0B086C23"/>
+    <w:multiLevelType w:val="hybridMultilevel"/>
+    <w:tmpl w:val="1CA2F99A"/>
+    <w:lvl w:ilvl="0" w:tplc="0419000F">
       <w:start w:val="1"/>
       <w:numFmt w:val="decimal"/>
       <w:lvlText w:val="%1."/>
       <w:lvlJc w:val="left"/>
       <w:pPr>
-        <w:tabs>
-          <w:tab w:val="num" w:pos="1492"/>
-        </w:tabs>
-        <w:ind w:left="1492" w:hanging="360"/>
-      </w:pPr>
-    </w:lvl>
-  </w:abstractNum>
-  <w:abstractNum w:abstractNumId="2">
-    <w:nsid w:val="FFFFFF7D"/>
-    <w:multiLevelType w:val="singleLevel"/>
-    <w:tmpl w:val="8234925A"/>
-    <w:lvl w:ilvl="0">
-      <w:start w:val="1"/>
-      <w:numFmt w:val="decimal"/>
-      <w:lvlText w:val="%1."/>
-      <w:lvlJc w:val="left"/>
-      <w:pPr>
-        <w:tabs>
-          <w:tab w:val="num" w:pos="1209"/>
-        </w:tabs>
-        <w:ind w:left="1209" w:hanging="360"/>
-      </w:pPr>
-    </w:lvl>
-  </w:abstractNum>
-  <w:abstractNum w:abstractNumId="3">
-    <w:nsid w:val="FFFFFF7E"/>
-    <w:multiLevelType w:val="singleLevel"/>
-    <w:tmpl w:val="EAD0D694"/>
-    <w:lvl w:ilvl="0">
-      <w:start w:val="1"/>
-      <w:numFmt w:val="decimal"/>
-      <w:lvlText w:val="%1."/>
-      <w:lvlJc w:val="left"/>
-      <w:pPr>
-        <w:tabs>
-          <w:tab w:val="num" w:pos="926"/>
-        </w:tabs>
-        <w:ind w:left="926" w:hanging="360"/>
-      </w:pPr>
-    </w:lvl>
-  </w:abstractNum>
-  <w:abstractNum w:abstractNumId="4">
-    <w:nsid w:val="FFFFFF7F"/>
-    <w:multiLevelType w:val="singleLevel"/>
-    <w:tmpl w:val="9808F0C6"/>
-    <w:lvl w:ilvl="0">
-      <w:start w:val="1"/>
-      <w:numFmt w:val="decimal"/>
-      <w:lvlText w:val="%1."/>
-      <w:lvlJc w:val="left"/>
-      <w:pPr>
-        <w:tabs>
-          <w:tab w:val="num" w:pos="643"/>
-        </w:tabs>
-        <w:ind w:left="643" w:hanging="360"/>
-      </w:pPr>
-    </w:lvl>
-  </w:abstractNum>
-  <w:abstractNum w:abstractNumId="5">
-    <w:nsid w:val="FFFFFF80"/>
-    <w:multiLevelType w:val="singleLevel"/>
-    <w:tmpl w:val="AC98E744"/>
-    <w:lvl w:ilvl="0">
-      <w:start w:val="1"/>
-      <w:numFmt w:val="bullet"/>
-      <w:lvlText w:val=""/>
-      <w:lvlJc w:val="left"/>
-      <w:pPr>
-        <w:tabs>
-          <w:tab w:val="num" w:pos="1492"/>
-        </w:tabs>
-        <w:ind w:left="1492" w:hanging="360"/>
-      </w:pPr>
-      <w:rPr>
-        <w:rFonts w:ascii="Symbol" w:hAnsi="Symbol" w:hint="default"/>
-      </w:rPr>
-    </w:lvl>
-  </w:abstractNum>
-  <w:abstractNum w:abstractNumId="6">
-    <w:nsid w:val="FFFFFF81"/>
-    <w:multiLevelType w:val="singleLevel"/>
-    <w:tmpl w:val="AD9A6576"/>
-    <w:lvl w:ilvl="0">
-      <w:start w:val="1"/>
-      <w:numFmt w:val="bullet"/>
-      <w:lvlText w:val=""/>
-      <w:lvlJc w:val="left"/>
-      <w:pPr>
-        <w:tabs>
-          <w:tab w:val="num" w:pos="1209"/>
-        </w:tabs>
-        <w:ind w:left="1209" w:hanging="360"/>
-      </w:pPr>
-      <w:rPr>
-        <w:rFonts w:ascii="Symbol" w:hAnsi="Symbol" w:hint="default"/>
-      </w:rPr>
-    </w:lvl>
-  </w:abstractNum>
-  <w:abstractNum w:abstractNumId="7">
-    <w:nsid w:val="FFFFFF82"/>
-    <w:multiLevelType w:val="singleLevel"/>
-    <w:tmpl w:val="C012F3C8"/>
-    <w:lvl w:ilvl="0">
-      <w:start w:val="1"/>
-      <w:numFmt w:val="bullet"/>
-      <w:lvlText w:val=""/>
-      <w:lvlJc w:val="left"/>
-      <w:pPr>
-        <w:tabs>
-          <w:tab w:val="num" w:pos="926"/>
-        </w:tabs>
-        <w:ind w:left="926" w:hanging="360"/>
-      </w:pPr>
-      <w:rPr>
-        <w:rFonts w:ascii="Symbol" w:hAnsi="Symbol" w:hint="default"/>
-      </w:rPr>
-    </w:lvl>
-  </w:abstractNum>
-  <w:abstractNum w:abstractNumId="8">
-    <w:nsid w:val="FFFFFF83"/>
-    <w:multiLevelType w:val="singleLevel"/>
-    <w:tmpl w:val="CEA42532"/>
-    <w:lvl w:ilvl="0">
-      <w:start w:val="1"/>
-      <w:numFmt w:val="bullet"/>
-      <w:lvlText w:val=""/>
-      <w:lvlJc w:val="left"/>
-      <w:pPr>
-        <w:tabs>
-          <w:tab w:val="num" w:pos="643"/>
-        </w:tabs>
-        <w:ind w:left="643" w:hanging="360"/>
-      </w:pPr>
-      <w:rPr>
-        <w:rFonts w:ascii="Symbol" w:hAnsi="Symbol" w:hint="default"/>
-      </w:rPr>
-    </w:lvl>
-  </w:abstractNum>
-  <w:abstractNum w:abstractNumId="9">
-    <w:nsid w:val="FFFFFF88"/>
-    <w:multiLevelType w:val="singleLevel"/>
-    <w:tmpl w:val="7CA2B358"/>
-    <w:lvl w:ilvl="0">
-      <w:start w:val="1"/>
-      <w:numFmt w:val="decimal"/>
-      <w:lvlText w:val="%1."/>
-      <w:lvlJc w:val="left"/>
-      <w:pPr>
-        <w:tabs>
-          <w:tab w:val="num" w:pos="360"/>
-        </w:tabs>
-        <w:ind w:left="360" w:hanging="360"/>
-      </w:pPr>
-    </w:lvl>
-  </w:abstractNum>
-  <w:abstractNum w:abstractNumId="10">
-    <w:nsid w:val="FFFFFF89"/>
-    <w:multiLevelType w:val="singleLevel"/>
-    <w:tmpl w:val="09C66C74"/>
-    <w:lvl w:ilvl="0">
-      <w:start w:val="1"/>
-      <w:numFmt w:val="bullet"/>
-      <w:lvlText w:val=""/>
-      <w:lvlJc w:val="left"/>
-      <w:pPr>
-        <w:tabs>
-          <w:tab w:val="num" w:pos="360"/>
-        </w:tabs>
-        <w:ind w:left="360" w:hanging="360"/>
-      </w:pPr>
-      <w:rPr>
-        <w:rFonts w:ascii="Symbol" w:hAnsi="Symbol" w:hint="default"/>
-      </w:rPr>
-    </w:lvl>
-  </w:abstractNum>
-  <w:abstractNum w:abstractNumId="11">
-    <w:nsid w:val="0A0873F4"/>
-    <w:multiLevelType w:val="hybridMultilevel"/>
-    <w:tmpl w:val="DEAC2588"/>
-    <w:lvl w:ilvl="0" w:tplc="F9EA0F8C">
-      <w:start w:val="1"/>
-      <w:numFmt w:val="decimal"/>
-      <w:lvlText w:val="%1."/>
-      <w:lvlJc w:val="left"/>
-      <w:pPr>
-        <w:ind w:left="1080" w:hanging="360"/>
+        <w:ind w:left="720" w:hanging="360"/>
       </w:pPr>
       <w:rPr>
         <w:rFonts w:hint="default"/>
@@ -6906,7 +7206,7 @@
       <w:lvlText w:val="%2."/>
       <w:lvlJc w:val="left"/>
       <w:pPr>
-        <w:ind w:left="1800" w:hanging="360"/>
+        <w:ind w:left="1440" w:hanging="360"/>
       </w:pPr>
     </w:lvl>
     <w:lvl w:ilvl="2" w:tplc="0419001B" w:tentative="1">
@@ -6915,7 +7215,7 @@
       <w:lvlText w:val="%3."/>
       <w:lvlJc w:val="right"/>
       <w:pPr>
-        <w:ind w:left="2520" w:hanging="180"/>
+        <w:ind w:left="2160" w:hanging="180"/>
       </w:pPr>
     </w:lvl>
     <w:lvl w:ilvl="3" w:tplc="0419000F" w:tentative="1">
@@ -6924,7 +7224,7 @@
       <w:lvlText w:val="%4."/>
       <w:lvlJc w:val="left"/>
       <w:pPr>
-        <w:ind w:left="3240" w:hanging="360"/>
+        <w:ind w:left="2880" w:hanging="360"/>
       </w:pPr>
     </w:lvl>
     <w:lvl w:ilvl="4" w:tplc="04190019" w:tentative="1">
@@ -6933,7 +7233,7 @@
       <w:lvlText w:val="%5."/>
       <w:lvlJc w:val="left"/>
       <w:pPr>
-        <w:ind w:left="3960" w:hanging="360"/>
+        <w:ind w:left="3600" w:hanging="360"/>
       </w:pPr>
     </w:lvl>
     <w:lvl w:ilvl="5" w:tplc="0419001B" w:tentative="1">
@@ -6942,7 +7242,7 @@
       <w:lvlText w:val="%6."/>
       <w:lvlJc w:val="right"/>
       <w:pPr>
-        <w:ind w:left="4680" w:hanging="180"/>
+        <w:ind w:left="4320" w:hanging="180"/>
       </w:pPr>
     </w:lvl>
     <w:lvl w:ilvl="6" w:tplc="0419000F" w:tentative="1">
@@ -6951,7 +7251,7 @@
       <w:lvlText w:val="%7."/>
       <w:lvlJc w:val="left"/>
       <w:pPr>
-        <w:ind w:left="5400" w:hanging="360"/>
+        <w:ind w:left="5040" w:hanging="360"/>
       </w:pPr>
     </w:lvl>
     <w:lvl w:ilvl="7" w:tplc="04190019" w:tentative="1">
@@ -6960,7 +7260,7 @@
       <w:lvlText w:val="%8."/>
       <w:lvlJc w:val="left"/>
       <w:pPr>
-        <w:ind w:left="6120" w:hanging="360"/>
+        <w:ind w:left="5760" w:hanging="360"/>
       </w:pPr>
     </w:lvl>
     <w:lvl w:ilvl="8" w:tplc="0419001B" w:tentative="1">
@@ -6969,364 +7269,11 @@
       <w:lvlText w:val="%9."/>
       <w:lvlJc w:val="right"/>
       <w:pPr>
-        <w:ind w:left="6840" w:hanging="180"/>
+        <w:ind w:left="6480" w:hanging="180"/>
       </w:pPr>
     </w:lvl>
   </w:abstractNum>
-  <w:abstractNum w:abstractNumId="12">
-    <w:nsid w:val="0B086C23"/>
-    <w:multiLevelType w:val="hybridMultilevel"/>
-    <w:tmpl w:val="5F4ECCCC"/>
-    <w:lvl w:ilvl="0" w:tplc="0419000F">
-      <w:start w:val="1"/>
-      <w:numFmt w:val="decimal"/>
-      <w:lvlText w:val="%1."/>
-      <w:lvlJc w:val="left"/>
-      <w:pPr>
-        <w:ind w:left="720" w:hanging="360"/>
-      </w:pPr>
-      <w:rPr>
-        <w:rFonts w:hint="default"/>
-      </w:rPr>
-    </w:lvl>
-    <w:lvl w:ilvl="1" w:tplc="04190019" w:tentative="1">
-      <w:start w:val="1"/>
-      <w:numFmt w:val="lowerLetter"/>
-      <w:lvlText w:val="%2."/>
-      <w:lvlJc w:val="left"/>
-      <w:pPr>
-        <w:ind w:left="1440" w:hanging="360"/>
-      </w:pPr>
-    </w:lvl>
-    <w:lvl w:ilvl="2" w:tplc="0419001B" w:tentative="1">
-      <w:start w:val="1"/>
-      <w:numFmt w:val="lowerRoman"/>
-      <w:lvlText w:val="%3."/>
-      <w:lvlJc w:val="right"/>
-      <w:pPr>
-        <w:ind w:left="2160" w:hanging="180"/>
-      </w:pPr>
-    </w:lvl>
-    <w:lvl w:ilvl="3" w:tplc="0419000F" w:tentative="1">
-      <w:start w:val="1"/>
-      <w:numFmt w:val="decimal"/>
-      <w:lvlText w:val="%4."/>
-      <w:lvlJc w:val="left"/>
-      <w:pPr>
-        <w:ind w:left="2880" w:hanging="360"/>
-      </w:pPr>
-    </w:lvl>
-    <w:lvl w:ilvl="4" w:tplc="04190019" w:tentative="1">
-      <w:start w:val="1"/>
-      <w:numFmt w:val="lowerLetter"/>
-      <w:lvlText w:val="%5."/>
-      <w:lvlJc w:val="left"/>
-      <w:pPr>
-        <w:ind w:left="3600" w:hanging="360"/>
-      </w:pPr>
-    </w:lvl>
-    <w:lvl w:ilvl="5" w:tplc="0419001B" w:tentative="1">
-      <w:start w:val="1"/>
-      <w:numFmt w:val="lowerRoman"/>
-      <w:lvlText w:val="%6."/>
-      <w:lvlJc w:val="right"/>
-      <w:pPr>
-        <w:ind w:left="4320" w:hanging="180"/>
-      </w:pPr>
-    </w:lvl>
-    <w:lvl w:ilvl="6" w:tplc="0419000F" w:tentative="1">
-      <w:start w:val="1"/>
-      <w:numFmt w:val="decimal"/>
-      <w:lvlText w:val="%7."/>
-      <w:lvlJc w:val="left"/>
-      <w:pPr>
-        <w:ind w:left="5040" w:hanging="360"/>
-      </w:pPr>
-    </w:lvl>
-    <w:lvl w:ilvl="7" w:tplc="04190019" w:tentative="1">
-      <w:start w:val="1"/>
-      <w:numFmt w:val="lowerLetter"/>
-      <w:lvlText w:val="%8."/>
-      <w:lvlJc w:val="left"/>
-      <w:pPr>
-        <w:ind w:left="5760" w:hanging="360"/>
-      </w:pPr>
-    </w:lvl>
-    <w:lvl w:ilvl="8" w:tplc="0419001B" w:tentative="1">
-      <w:start w:val="1"/>
-      <w:numFmt w:val="lowerRoman"/>
-      <w:lvlText w:val="%9."/>
-      <w:lvlJc w:val="right"/>
-      <w:pPr>
-        <w:ind w:left="6480" w:hanging="180"/>
-      </w:pPr>
-    </w:lvl>
-  </w:abstractNum>
-  <w:abstractNum w:abstractNumId="13">
-    <w:nsid w:val="0C1E1395"/>
-    <w:multiLevelType w:val="hybridMultilevel"/>
-    <w:tmpl w:val="CA2EF310"/>
-    <w:lvl w:ilvl="0" w:tplc="04190011">
-      <w:start w:val="1"/>
-      <w:numFmt w:val="decimal"/>
-      <w:lvlText w:val="%1)"/>
-      <w:lvlJc w:val="left"/>
-      <w:pPr>
-        <w:ind w:left="720" w:hanging="360"/>
-      </w:pPr>
-    </w:lvl>
-    <w:lvl w:ilvl="1" w:tplc="04190019" w:tentative="1">
-      <w:start w:val="1"/>
-      <w:numFmt w:val="lowerLetter"/>
-      <w:lvlText w:val="%2."/>
-      <w:lvlJc w:val="left"/>
-      <w:pPr>
-        <w:ind w:left="1440" w:hanging="360"/>
-      </w:pPr>
-    </w:lvl>
-    <w:lvl w:ilvl="2" w:tplc="0419001B" w:tentative="1">
-      <w:start w:val="1"/>
-      <w:numFmt w:val="lowerRoman"/>
-      <w:lvlText w:val="%3."/>
-      <w:lvlJc w:val="right"/>
-      <w:pPr>
-        <w:ind w:left="2160" w:hanging="180"/>
-      </w:pPr>
-    </w:lvl>
-    <w:lvl w:ilvl="3" w:tplc="0419000F" w:tentative="1">
-      <w:start w:val="1"/>
-      <w:numFmt w:val="decimal"/>
-      <w:lvlText w:val="%4."/>
-      <w:lvlJc w:val="left"/>
-      <w:pPr>
-        <w:ind w:left="2880" w:hanging="360"/>
-      </w:pPr>
-    </w:lvl>
-    <w:lvl w:ilvl="4" w:tplc="04190019" w:tentative="1">
-      <w:start w:val="1"/>
-      <w:numFmt w:val="lowerLetter"/>
-      <w:lvlText w:val="%5."/>
-      <w:lvlJc w:val="left"/>
-      <w:pPr>
-        <w:ind w:left="3600" w:hanging="360"/>
-      </w:pPr>
-    </w:lvl>
-    <w:lvl w:ilvl="5" w:tplc="0419001B" w:tentative="1">
-      <w:start w:val="1"/>
-      <w:numFmt w:val="lowerRoman"/>
-      <w:lvlText w:val="%6."/>
-      <w:lvlJc w:val="right"/>
-      <w:pPr>
-        <w:ind w:left="4320" w:hanging="180"/>
-      </w:pPr>
-    </w:lvl>
-    <w:lvl w:ilvl="6" w:tplc="0419000F" w:tentative="1">
-      <w:start w:val="1"/>
-      <w:numFmt w:val="decimal"/>
-      <w:lvlText w:val="%7."/>
-      <w:lvlJc w:val="left"/>
-      <w:pPr>
-        <w:ind w:left="5040" w:hanging="360"/>
-      </w:pPr>
-    </w:lvl>
-    <w:lvl w:ilvl="7" w:tplc="04190019" w:tentative="1">
-      <w:start w:val="1"/>
-      <w:numFmt w:val="lowerLetter"/>
-      <w:lvlText w:val="%8."/>
-      <w:lvlJc w:val="left"/>
-      <w:pPr>
-        <w:ind w:left="5760" w:hanging="360"/>
-      </w:pPr>
-    </w:lvl>
-    <w:lvl w:ilvl="8" w:tplc="0419001B" w:tentative="1">
-      <w:start w:val="1"/>
-      <w:numFmt w:val="lowerRoman"/>
-      <w:lvlText w:val="%9."/>
-      <w:lvlJc w:val="right"/>
-      <w:pPr>
-        <w:ind w:left="6480" w:hanging="180"/>
-      </w:pPr>
-    </w:lvl>
-  </w:abstractNum>
-  <w:abstractNum w:abstractNumId="14">
-    <w:nsid w:val="136F4A3C"/>
-    <w:multiLevelType w:val="hybridMultilevel"/>
-    <w:tmpl w:val="083E72C8"/>
-    <w:lvl w:ilvl="0" w:tplc="04190011">
-      <w:start w:val="1"/>
-      <w:numFmt w:val="decimal"/>
-      <w:lvlText w:val="%1)"/>
-      <w:lvlJc w:val="left"/>
-      <w:pPr>
-        <w:ind w:left="720" w:hanging="360"/>
-      </w:pPr>
-      <w:rPr>
-        <w:rFonts w:hint="default"/>
-      </w:rPr>
-    </w:lvl>
-    <w:lvl w:ilvl="1" w:tplc="04190019" w:tentative="1">
-      <w:start w:val="1"/>
-      <w:numFmt w:val="lowerLetter"/>
-      <w:lvlText w:val="%2."/>
-      <w:lvlJc w:val="left"/>
-      <w:pPr>
-        <w:ind w:left="1440" w:hanging="360"/>
-      </w:pPr>
-    </w:lvl>
-    <w:lvl w:ilvl="2" w:tplc="0419001B" w:tentative="1">
-      <w:start w:val="1"/>
-      <w:numFmt w:val="lowerRoman"/>
-      <w:lvlText w:val="%3."/>
-      <w:lvlJc w:val="right"/>
-      <w:pPr>
-        <w:ind w:left="2160" w:hanging="180"/>
-      </w:pPr>
-    </w:lvl>
-    <w:lvl w:ilvl="3" w:tplc="0419000F" w:tentative="1">
-      <w:start w:val="1"/>
-      <w:numFmt w:val="decimal"/>
-      <w:lvlText w:val="%4."/>
-      <w:lvlJc w:val="left"/>
-      <w:pPr>
-        <w:ind w:left="2880" w:hanging="360"/>
-      </w:pPr>
-    </w:lvl>
-    <w:lvl w:ilvl="4" w:tplc="04190019" w:tentative="1">
-      <w:start w:val="1"/>
-      <w:numFmt w:val="lowerLetter"/>
-      <w:lvlText w:val="%5."/>
-      <w:lvlJc w:val="left"/>
-      <w:pPr>
-        <w:ind w:left="3600" w:hanging="360"/>
-      </w:pPr>
-    </w:lvl>
-    <w:lvl w:ilvl="5" w:tplc="0419001B" w:tentative="1">
-      <w:start w:val="1"/>
-      <w:numFmt w:val="lowerRoman"/>
-      <w:lvlText w:val="%6."/>
-      <w:lvlJc w:val="right"/>
-      <w:pPr>
-        <w:ind w:left="4320" w:hanging="180"/>
-      </w:pPr>
-    </w:lvl>
-    <w:lvl w:ilvl="6" w:tplc="0419000F" w:tentative="1">
-      <w:start w:val="1"/>
-      <w:numFmt w:val="decimal"/>
-      <w:lvlText w:val="%7."/>
-      <w:lvlJc w:val="left"/>
-      <w:pPr>
-        <w:ind w:left="5040" w:hanging="360"/>
-      </w:pPr>
-    </w:lvl>
-    <w:lvl w:ilvl="7" w:tplc="04190019" w:tentative="1">
-      <w:start w:val="1"/>
-      <w:numFmt w:val="lowerLetter"/>
-      <w:lvlText w:val="%8."/>
-      <w:lvlJc w:val="left"/>
-      <w:pPr>
-        <w:ind w:left="5760" w:hanging="360"/>
-      </w:pPr>
-    </w:lvl>
-    <w:lvl w:ilvl="8" w:tplc="0419001B" w:tentative="1">
-      <w:start w:val="1"/>
-      <w:numFmt w:val="lowerRoman"/>
-      <w:lvlText w:val="%9."/>
-      <w:lvlJc w:val="right"/>
-      <w:pPr>
-        <w:ind w:left="6480" w:hanging="180"/>
-      </w:pPr>
-    </w:lvl>
-  </w:abstractNum>
-  <w:abstractNum w:abstractNumId="15">
-    <w:nsid w:val="199407AC"/>
-    <w:multiLevelType w:val="hybridMultilevel"/>
-    <w:tmpl w:val="0BA6213C"/>
-    <w:lvl w:ilvl="0" w:tplc="04190011">
-      <w:start w:val="1"/>
-      <w:numFmt w:val="decimal"/>
-      <w:lvlText w:val="%1)"/>
-      <w:lvlJc w:val="left"/>
-      <w:pPr>
-        <w:ind w:left="720" w:hanging="360"/>
-      </w:pPr>
-      <w:rPr>
-        <w:rFonts w:hint="default"/>
-      </w:rPr>
-    </w:lvl>
-    <w:lvl w:ilvl="1" w:tplc="04190019" w:tentative="1">
-      <w:start w:val="1"/>
-      <w:numFmt w:val="lowerLetter"/>
-      <w:lvlText w:val="%2."/>
-      <w:lvlJc w:val="left"/>
-      <w:pPr>
-        <w:ind w:left="1440" w:hanging="360"/>
-      </w:pPr>
-    </w:lvl>
-    <w:lvl w:ilvl="2" w:tplc="0419001B" w:tentative="1">
-      <w:start w:val="1"/>
-      <w:numFmt w:val="lowerRoman"/>
-      <w:lvlText w:val="%3."/>
-      <w:lvlJc w:val="right"/>
-      <w:pPr>
-        <w:ind w:left="2160" w:hanging="180"/>
-      </w:pPr>
-    </w:lvl>
-    <w:lvl w:ilvl="3" w:tplc="0419000F" w:tentative="1">
-      <w:start w:val="1"/>
-      <w:numFmt w:val="decimal"/>
-      <w:lvlText w:val="%4."/>
-      <w:lvlJc w:val="left"/>
-      <w:pPr>
-        <w:ind w:left="2880" w:hanging="360"/>
-      </w:pPr>
-    </w:lvl>
-    <w:lvl w:ilvl="4" w:tplc="04190019" w:tentative="1">
-      <w:start w:val="1"/>
-      <w:numFmt w:val="lowerLetter"/>
-      <w:lvlText w:val="%5."/>
-      <w:lvlJc w:val="left"/>
-      <w:pPr>
-        <w:ind w:left="3600" w:hanging="360"/>
-      </w:pPr>
-    </w:lvl>
-    <w:lvl w:ilvl="5" w:tplc="0419001B" w:tentative="1">
-      <w:start w:val="1"/>
-      <w:numFmt w:val="lowerRoman"/>
-      <w:lvlText w:val="%6."/>
-      <w:lvlJc w:val="right"/>
-      <w:pPr>
-        <w:ind w:left="4320" w:hanging="180"/>
-      </w:pPr>
-    </w:lvl>
-    <w:lvl w:ilvl="6" w:tplc="0419000F" w:tentative="1">
-      <w:start w:val="1"/>
-      <w:numFmt w:val="decimal"/>
-      <w:lvlText w:val="%7."/>
-      <w:lvlJc w:val="left"/>
-      <w:pPr>
-        <w:ind w:left="5040" w:hanging="360"/>
-      </w:pPr>
-    </w:lvl>
-    <w:lvl w:ilvl="7" w:tplc="04190019" w:tentative="1">
-      <w:start w:val="1"/>
-      <w:numFmt w:val="lowerLetter"/>
-      <w:lvlText w:val="%8."/>
-      <w:lvlJc w:val="left"/>
-      <w:pPr>
-        <w:ind w:left="5760" w:hanging="360"/>
-      </w:pPr>
-    </w:lvl>
-    <w:lvl w:ilvl="8" w:tplc="0419001B" w:tentative="1">
-      <w:start w:val="1"/>
-      <w:numFmt w:val="lowerRoman"/>
-      <w:lvlText w:val="%9."/>
-      <w:lvlJc w:val="right"/>
-      <w:pPr>
-        <w:ind w:left="6480" w:hanging="180"/>
-      </w:pPr>
-    </w:lvl>
-  </w:abstractNum>
-  <w:abstractNum w:abstractNumId="16">
+  <w:abstractNum w:abstractNumId="1">
     <w:nsid w:val="1EFC6D46"/>
     <w:multiLevelType w:val="hybridMultilevel"/>
     <w:tmpl w:val="EB34C08E"/>
@@ -7611,96 +7558,7 @@
       </w:rPr>
     </w:lvl>
   </w:abstractNum>
-  <w:abstractNum w:abstractNumId="17">
-    <w:nsid w:val="25A268B3"/>
-    <w:multiLevelType w:val="hybridMultilevel"/>
-    <w:tmpl w:val="083E72C8"/>
-    <w:lvl w:ilvl="0" w:tplc="04190011">
-      <w:start w:val="1"/>
-      <w:numFmt w:val="decimal"/>
-      <w:lvlText w:val="%1)"/>
-      <w:lvlJc w:val="left"/>
-      <w:pPr>
-        <w:ind w:left="720" w:hanging="360"/>
-      </w:pPr>
-      <w:rPr>
-        <w:rFonts w:hint="default"/>
-      </w:rPr>
-    </w:lvl>
-    <w:lvl w:ilvl="1" w:tplc="04190019" w:tentative="1">
-      <w:start w:val="1"/>
-      <w:numFmt w:val="lowerLetter"/>
-      <w:lvlText w:val="%2."/>
-      <w:lvlJc w:val="left"/>
-      <w:pPr>
-        <w:ind w:left="1440" w:hanging="360"/>
-      </w:pPr>
-    </w:lvl>
-    <w:lvl w:ilvl="2" w:tplc="0419001B" w:tentative="1">
-      <w:start w:val="1"/>
-      <w:numFmt w:val="lowerRoman"/>
-      <w:lvlText w:val="%3."/>
-      <w:lvlJc w:val="right"/>
-      <w:pPr>
-        <w:ind w:left="2160" w:hanging="180"/>
-      </w:pPr>
-    </w:lvl>
-    <w:lvl w:ilvl="3" w:tplc="0419000F" w:tentative="1">
-      <w:start w:val="1"/>
-      <w:numFmt w:val="decimal"/>
-      <w:lvlText w:val="%4."/>
-      <w:lvlJc w:val="left"/>
-      <w:pPr>
-        <w:ind w:left="2880" w:hanging="360"/>
-      </w:pPr>
-    </w:lvl>
-    <w:lvl w:ilvl="4" w:tplc="04190019" w:tentative="1">
-      <w:start w:val="1"/>
-      <w:numFmt w:val="lowerLetter"/>
-      <w:lvlText w:val="%5."/>
-      <w:lvlJc w:val="left"/>
-      <w:pPr>
-        <w:ind w:left="3600" w:hanging="360"/>
-      </w:pPr>
-    </w:lvl>
-    <w:lvl w:ilvl="5" w:tplc="0419001B" w:tentative="1">
-      <w:start w:val="1"/>
-      <w:numFmt w:val="lowerRoman"/>
-      <w:lvlText w:val="%6."/>
-      <w:lvlJc w:val="right"/>
-      <w:pPr>
-        <w:ind w:left="4320" w:hanging="180"/>
-      </w:pPr>
-    </w:lvl>
-    <w:lvl w:ilvl="6" w:tplc="0419000F" w:tentative="1">
-      <w:start w:val="1"/>
-      <w:numFmt w:val="decimal"/>
-      <w:lvlText w:val="%7."/>
-      <w:lvlJc w:val="left"/>
-      <w:pPr>
-        <w:ind w:left="5040" w:hanging="360"/>
-      </w:pPr>
-    </w:lvl>
-    <w:lvl w:ilvl="7" w:tplc="04190019" w:tentative="1">
-      <w:start w:val="1"/>
-      <w:numFmt w:val="lowerLetter"/>
-      <w:lvlText w:val="%8."/>
-      <w:lvlJc w:val="left"/>
-      <w:pPr>
-        <w:ind w:left="5760" w:hanging="360"/>
-      </w:pPr>
-    </w:lvl>
-    <w:lvl w:ilvl="8" w:tplc="0419001B" w:tentative="1">
-      <w:start w:val="1"/>
-      <w:numFmt w:val="lowerRoman"/>
-      <w:lvlText w:val="%9."/>
-      <w:lvlJc w:val="right"/>
-      <w:pPr>
-        <w:ind w:left="6480" w:hanging="180"/>
-      </w:pPr>
-    </w:lvl>
-  </w:abstractNum>
-  <w:abstractNum w:abstractNumId="18">
+  <w:abstractNum w:abstractNumId="2">
     <w:nsid w:val="28270A4F"/>
     <w:multiLevelType w:val="hybridMultilevel"/>
     <w:tmpl w:val="477CCF8E"/>
@@ -7813,96 +7671,7 @@
       </w:rPr>
     </w:lvl>
   </w:abstractNum>
-  <w:abstractNum w:abstractNumId="19">
-    <w:nsid w:val="295D0B49"/>
-    <w:multiLevelType w:val="hybridMultilevel"/>
-    <w:tmpl w:val="FCFE4322"/>
-    <w:lvl w:ilvl="0" w:tplc="3AE6ECCC">
-      <w:start w:val="1"/>
-      <w:numFmt w:val="decimal"/>
-      <w:lvlText w:val="%1."/>
-      <w:lvlJc w:val="left"/>
-      <w:pPr>
-        <w:ind w:left="1068" w:hanging="360"/>
-      </w:pPr>
-      <w:rPr>
-        <w:rFonts w:hint="default"/>
-      </w:rPr>
-    </w:lvl>
-    <w:lvl w:ilvl="1" w:tplc="04190019" w:tentative="1">
-      <w:start w:val="1"/>
-      <w:numFmt w:val="lowerLetter"/>
-      <w:lvlText w:val="%2."/>
-      <w:lvlJc w:val="left"/>
-      <w:pPr>
-        <w:ind w:left="1788" w:hanging="360"/>
-      </w:pPr>
-    </w:lvl>
-    <w:lvl w:ilvl="2" w:tplc="0419001B" w:tentative="1">
-      <w:start w:val="1"/>
-      <w:numFmt w:val="lowerRoman"/>
-      <w:lvlText w:val="%3."/>
-      <w:lvlJc w:val="right"/>
-      <w:pPr>
-        <w:ind w:left="2508" w:hanging="180"/>
-      </w:pPr>
-    </w:lvl>
-    <w:lvl w:ilvl="3" w:tplc="0419000F" w:tentative="1">
-      <w:start w:val="1"/>
-      <w:numFmt w:val="decimal"/>
-      <w:lvlText w:val="%4."/>
-      <w:lvlJc w:val="left"/>
-      <w:pPr>
-        <w:ind w:left="3228" w:hanging="360"/>
-      </w:pPr>
-    </w:lvl>
-    <w:lvl w:ilvl="4" w:tplc="04190019" w:tentative="1">
-      <w:start w:val="1"/>
-      <w:numFmt w:val="lowerLetter"/>
-      <w:lvlText w:val="%5."/>
-      <w:lvlJc w:val="left"/>
-      <w:pPr>
-        <w:ind w:left="3948" w:hanging="360"/>
-      </w:pPr>
-    </w:lvl>
-    <w:lvl w:ilvl="5" w:tplc="0419001B" w:tentative="1">
-      <w:start w:val="1"/>
-      <w:numFmt w:val="lowerRoman"/>
-      <w:lvlText w:val="%6."/>
-      <w:lvlJc w:val="right"/>
-      <w:pPr>
-        <w:ind w:left="4668" w:hanging="180"/>
-      </w:pPr>
-    </w:lvl>
-    <w:lvl w:ilvl="6" w:tplc="0419000F" w:tentative="1">
-      <w:start w:val="1"/>
-      <w:numFmt w:val="decimal"/>
-      <w:lvlText w:val="%7."/>
-      <w:lvlJc w:val="left"/>
-      <w:pPr>
-        <w:ind w:left="5388" w:hanging="360"/>
-      </w:pPr>
-    </w:lvl>
-    <w:lvl w:ilvl="7" w:tplc="04190019" w:tentative="1">
-      <w:start w:val="1"/>
-      <w:numFmt w:val="lowerLetter"/>
-      <w:lvlText w:val="%8."/>
-      <w:lvlJc w:val="left"/>
-      <w:pPr>
-        <w:ind w:left="6108" w:hanging="360"/>
-      </w:pPr>
-    </w:lvl>
-    <w:lvl w:ilvl="8" w:tplc="0419001B" w:tentative="1">
-      <w:start w:val="1"/>
-      <w:numFmt w:val="lowerRoman"/>
-      <w:lvlText w:val="%9."/>
-      <w:lvlJc w:val="right"/>
-      <w:pPr>
-        <w:ind w:left="6828" w:hanging="180"/>
-      </w:pPr>
-    </w:lvl>
-  </w:abstractNum>
-  <w:abstractNum w:abstractNumId="20">
+  <w:abstractNum w:abstractNumId="3">
     <w:nsid w:val="2E117596"/>
     <w:multiLevelType w:val="hybridMultilevel"/>
     <w:tmpl w:val="81D426BA"/>
@@ -8309,23 +8078,20 @@
       </w:rPr>
     </w:lvl>
   </w:abstractNum>
-  <w:abstractNum w:abstractNumId="21">
-    <w:nsid w:val="308470DF"/>
+  <w:abstractNum w:abstractNumId="4">
+    <w:nsid w:val="31F244AB"/>
     <w:multiLevelType w:val="hybridMultilevel"/>
-    <w:tmpl w:val="665A10CA"/>
-    <w:lvl w:ilvl="0" w:tplc="7A2C515C">
+    <w:tmpl w:val="0A78FDF2"/>
+    <w:lvl w:ilvl="0" w:tplc="A25AF9EE">
       <w:start w:val="1"/>
-      <w:numFmt w:val="russianLower"/>
+      <w:numFmt w:val="decimal"/>
       <w:lvlText w:val="%1)"/>
       <w:lvlJc w:val="left"/>
       <w:pPr>
         <w:ind w:left="720" w:hanging="360"/>
       </w:pPr>
-      <w:rPr>
-        <w:rFonts w:hint="default"/>
-      </w:rPr>
     </w:lvl>
-    <w:lvl w:ilvl="1" w:tplc="04190019" w:tentative="1">
+    <w:lvl w:ilvl="1" w:tplc="04190019">
       <w:start w:val="1"/>
       <w:numFmt w:val="lowerLetter"/>
       <w:lvlText w:val="%2."/>
@@ -8398,17 +8164,17 @@
       </w:pPr>
     </w:lvl>
   </w:abstractNum>
-  <w:abstractNum w:abstractNumId="22">
-    <w:nsid w:val="314A2169"/>
+  <w:abstractNum w:abstractNumId="5">
+    <w:nsid w:val="35820121"/>
     <w:multiLevelType w:val="hybridMultilevel"/>
-    <w:tmpl w:val="F13C1B92"/>
-    <w:lvl w:ilvl="0" w:tplc="1BAA9B44">
+    <w:tmpl w:val="16BCB0E8"/>
+    <w:lvl w:ilvl="0" w:tplc="04190001">
       <w:start w:val="1"/>
       <w:numFmt w:val="bullet"/>
-      <w:lvlText w:val=""/>
+      <w:lvlText w:val=""/>
       <w:lvlJc w:val="left"/>
       <w:pPr>
-        <w:ind w:left="360" w:hanging="360"/>
+        <w:ind w:left="1431" w:hanging="360"/>
       </w:pPr>
       <w:rPr>
         <w:rFonts w:ascii="Symbol" w:hAnsi="Symbol" w:hint="default"/>
@@ -8420,7 +8186,7 @@
       <w:lvlText w:val="o"/>
       <w:lvlJc w:val="left"/>
       <w:pPr>
-        <w:ind w:left="1440" w:hanging="360"/>
+        <w:ind w:left="2151" w:hanging="360"/>
       </w:pPr>
       <w:rPr>
         <w:rFonts w:ascii="Courier New" w:hAnsi="Courier New" w:cs="Courier New" w:hint="default"/>
@@ -8432,7 +8198,7 @@
       <w:lvlText w:val=""/>
       <w:lvlJc w:val="left"/>
       <w:pPr>
-        <w:ind w:left="2160" w:hanging="360"/>
+        <w:ind w:left="2871" w:hanging="360"/>
       </w:pPr>
       <w:rPr>
         <w:rFonts w:ascii="Wingdings" w:hAnsi="Wingdings" w:hint="default"/>
@@ -8444,7 +8210,7 @@
       <w:lvlText w:val=""/>
       <w:lvlJc w:val="left"/>
       <w:pPr>
-        <w:ind w:left="2880" w:hanging="360"/>
+        <w:ind w:left="3591" w:hanging="360"/>
       </w:pPr>
       <w:rPr>
         <w:rFonts w:ascii="Symbol" w:hAnsi="Symbol" w:hint="default"/>
@@ -8456,7 +8222,7 @@
       <w:lvlText w:val="o"/>
       <w:lvlJc w:val="left"/>
       <w:pPr>
-        <w:ind w:left="3600" w:hanging="360"/>
+        <w:ind w:left="4311" w:hanging="360"/>
       </w:pPr>
       <w:rPr>
         <w:rFonts w:ascii="Courier New" w:hAnsi="Courier New" w:cs="Courier New" w:hint="default"/>
@@ -8468,7 +8234,7 @@
       <w:lvlText w:val=""/>
       <w:lvlJc w:val="left"/>
       <w:pPr>
-        <w:ind w:left="4320" w:hanging="360"/>
+        <w:ind w:left="5031" w:hanging="360"/>
       </w:pPr>
       <w:rPr>
         <w:rFonts w:ascii="Wingdings" w:hAnsi="Wingdings" w:hint="default"/>
@@ -8480,7 +8246,7 @@
       <w:lvlText w:val=""/>
       <w:lvlJc w:val="left"/>
       <w:pPr>
-        <w:ind w:left="5040" w:hanging="360"/>
+        <w:ind w:left="5751" w:hanging="360"/>
       </w:pPr>
       <w:rPr>
         <w:rFonts w:ascii="Symbol" w:hAnsi="Symbol" w:hint="default"/>
@@ -8492,7 +8258,7 @@
       <w:lvlText w:val="o"/>
       <w:lvlJc w:val="left"/>
       <w:pPr>
-        <w:ind w:left="5760" w:hanging="360"/>
+        <w:ind w:left="6471" w:hanging="360"/>
       </w:pPr>
       <w:rPr>
         <w:rFonts w:ascii="Courier New" w:hAnsi="Courier New" w:cs="Courier New" w:hint="default"/>
@@ -8504,24 +8270,24 @@
       <w:lvlText w:val=""/>
       <w:lvlJc w:val="left"/>
       <w:pPr>
-        <w:ind w:left="6480" w:hanging="360"/>
+        <w:ind w:left="7191" w:hanging="360"/>
       </w:pPr>
       <w:rPr>
         <w:rFonts w:ascii="Wingdings" w:hAnsi="Wingdings" w:hint="default"/>
       </w:rPr>
     </w:lvl>
   </w:abstractNum>
-  <w:abstractNum w:abstractNumId="23">
-    <w:nsid w:val="35820121"/>
+  <w:abstractNum w:abstractNumId="6">
+    <w:nsid w:val="3A157DFC"/>
     <w:multiLevelType w:val="hybridMultilevel"/>
-    <w:tmpl w:val="16BCB0E8"/>
+    <w:tmpl w:val="E556A3CA"/>
     <w:lvl w:ilvl="0" w:tplc="04190001">
       <w:start w:val="1"/>
       <w:numFmt w:val="bullet"/>
       <w:lvlText w:val=""/>
       <w:lvlJc w:val="left"/>
       <w:pPr>
-        <w:ind w:left="1431" w:hanging="360"/>
+        <w:ind w:left="1776" w:hanging="360"/>
       </w:pPr>
       <w:rPr>
         <w:rFonts w:ascii="Symbol" w:hAnsi="Symbol" w:hint="default"/>
@@ -8533,7 +8299,7 @@
       <w:lvlText w:val="o"/>
       <w:lvlJc w:val="left"/>
       <w:pPr>
-        <w:ind w:left="2151" w:hanging="360"/>
+        <w:ind w:left="2496" w:hanging="360"/>
       </w:pPr>
       <w:rPr>
         <w:rFonts w:ascii="Courier New" w:hAnsi="Courier New" w:cs="Courier New" w:hint="default"/>
@@ -8545,7 +8311,7 @@
       <w:lvlText w:val=""/>
       <w:lvlJc w:val="left"/>
       <w:pPr>
-        <w:ind w:left="2871" w:hanging="360"/>
+        <w:ind w:left="3216" w:hanging="360"/>
       </w:pPr>
       <w:rPr>
         <w:rFonts w:ascii="Wingdings" w:hAnsi="Wingdings" w:hint="default"/>
@@ -8557,7 +8323,7 @@
       <w:lvlText w:val=""/>
       <w:lvlJc w:val="left"/>
       <w:pPr>
-        <w:ind w:left="3591" w:hanging="360"/>
+        <w:ind w:left="3936" w:hanging="360"/>
       </w:pPr>
       <w:rPr>
         <w:rFonts w:ascii="Symbol" w:hAnsi="Symbol" w:hint="default"/>
@@ -8569,7 +8335,7 @@
       <w:lvlText w:val="o"/>
       <w:lvlJc w:val="left"/>
       <w:pPr>
-        <w:ind w:left="4311" w:hanging="360"/>
+        <w:ind w:left="4656" w:hanging="360"/>
       </w:pPr>
       <w:rPr>
         <w:rFonts w:ascii="Courier New" w:hAnsi="Courier New" w:cs="Courier New" w:hint="default"/>
@@ -8581,7 +8347,7 @@
       <w:lvlText w:val=""/>
       <w:lvlJc w:val="left"/>
       <w:pPr>
-        <w:ind w:left="5031" w:hanging="360"/>
+        <w:ind w:left="5376" w:hanging="360"/>
       </w:pPr>
       <w:rPr>
         <w:rFonts w:ascii="Wingdings" w:hAnsi="Wingdings" w:hint="default"/>
@@ -8593,7 +8359,7 @@
       <w:lvlText w:val=""/>
       <w:lvlJc w:val="left"/>
       <w:pPr>
-        <w:ind w:left="5751" w:hanging="360"/>
+        <w:ind w:left="6096" w:hanging="360"/>
       </w:pPr>
       <w:rPr>
         <w:rFonts w:ascii="Symbol" w:hAnsi="Symbol" w:hint="default"/>
@@ -8605,7 +8371,7 @@
       <w:lvlText w:val="o"/>
       <w:lvlJc w:val="left"/>
       <w:pPr>
-        <w:ind w:left="6471" w:hanging="360"/>
+        <w:ind w:left="6816" w:hanging="360"/>
       </w:pPr>
       <w:rPr>
         <w:rFonts w:ascii="Courier New" w:hAnsi="Courier New" w:cs="Courier New" w:hint="default"/>
@@ -8617,44 +8383,28 @@
       <w:lvlText w:val=""/>
       <w:lvlJc w:val="left"/>
       <w:pPr>
-        <w:ind w:left="7191" w:hanging="360"/>
+        <w:ind w:left="7536" w:hanging="360"/>
       </w:pPr>
       <w:rPr>
         <w:rFonts w:ascii="Wingdings" w:hAnsi="Wingdings" w:hint="default"/>
       </w:rPr>
     </w:lvl>
   </w:abstractNum>
-  <w:abstractNum w:abstractNumId="24">
-    <w:nsid w:val="378A7610"/>
-    <w:multiLevelType w:val="singleLevel"/>
-    <w:tmpl w:val="C59224BC"/>
-    <w:lvl w:ilvl="0">
+  <w:abstractNum w:abstractNumId="7">
+    <w:nsid w:val="4B247544"/>
+    <w:multiLevelType w:val="hybridMultilevel"/>
+    <w:tmpl w:val="0582BB08"/>
+    <w:lvl w:ilvl="0" w:tplc="40C425F6">
       <w:start w:val="1"/>
       <w:numFmt w:val="bullet"/>
-      <w:lvlText w:val=""/>
+      <w:pStyle w:val="a1"/>
+      <w:lvlText w:val=""/>
       <w:lvlJc w:val="left"/>
       <w:pPr>
         <w:tabs>
           <w:tab w:val="num" w:pos="360"/>
         </w:tabs>
         <w:ind w:left="360" w:hanging="360"/>
-      </w:pPr>
-      <w:rPr>
-        <w:rFonts w:ascii="Symbol" w:hAnsi="Symbol" w:hint="default"/>
-      </w:rPr>
-    </w:lvl>
-  </w:abstractNum>
-  <w:abstractNum w:abstractNumId="25">
-    <w:nsid w:val="3A157DFC"/>
-    <w:multiLevelType w:val="hybridMultilevel"/>
-    <w:tmpl w:val="E556A3CA"/>
-    <w:lvl w:ilvl="0" w:tplc="04190001">
-      <w:start w:val="1"/>
-      <w:numFmt w:val="bullet"/>
-      <w:lvlText w:val=""/>
-      <w:lvlJc w:val="left"/>
-      <w:pPr>
-        <w:ind w:left="1776" w:hanging="360"/>
       </w:pPr>
       <w:rPr>
         <w:rFonts w:ascii="Symbol" w:hAnsi="Symbol" w:hint="default"/>
@@ -8666,7 +8416,7 @@
       <w:lvlText w:val="o"/>
       <w:lvlJc w:val="left"/>
       <w:pPr>
-        <w:ind w:left="2496" w:hanging="360"/>
+        <w:ind w:left="1440" w:hanging="360"/>
       </w:pPr>
       <w:rPr>
         <w:rFonts w:ascii="Courier New" w:hAnsi="Courier New" w:cs="Courier New" w:hint="default"/>
@@ -8678,7 +8428,7 @@
       <w:lvlText w:val=""/>
       <w:lvlJc w:val="left"/>
       <w:pPr>
-        <w:ind w:left="3216" w:hanging="360"/>
+        <w:ind w:left="2160" w:hanging="360"/>
       </w:pPr>
       <w:rPr>
         <w:rFonts w:ascii="Wingdings" w:hAnsi="Wingdings" w:hint="default"/>
@@ -8690,7 +8440,7 @@
       <w:lvlText w:val=""/>
       <w:lvlJc w:val="left"/>
       <w:pPr>
-        <w:ind w:left="3936" w:hanging="360"/>
+        <w:ind w:left="2880" w:hanging="360"/>
       </w:pPr>
       <w:rPr>
         <w:rFonts w:ascii="Symbol" w:hAnsi="Symbol" w:hint="default"/>
@@ -8702,7 +8452,7 @@
       <w:lvlText w:val="o"/>
       <w:lvlJc w:val="left"/>
       <w:pPr>
-        <w:ind w:left="4656" w:hanging="360"/>
+        <w:ind w:left="3600" w:hanging="360"/>
       </w:pPr>
       <w:rPr>
         <w:rFonts w:ascii="Courier New" w:hAnsi="Courier New" w:cs="Courier New" w:hint="default"/>
@@ -8714,7 +8464,7 @@
       <w:lvlText w:val=""/>
       <w:lvlJc w:val="left"/>
       <w:pPr>
-        <w:ind w:left="5376" w:hanging="360"/>
+        <w:ind w:left="4320" w:hanging="360"/>
       </w:pPr>
       <w:rPr>
         <w:rFonts w:ascii="Wingdings" w:hAnsi="Wingdings" w:hint="default"/>
@@ -8726,7 +8476,7 @@
       <w:lvlText w:val=""/>
       <w:lvlJc w:val="left"/>
       <w:pPr>
-        <w:ind w:left="6096" w:hanging="360"/>
+        <w:ind w:left="5040" w:hanging="360"/>
       </w:pPr>
       <w:rPr>
         <w:rFonts w:ascii="Symbol" w:hAnsi="Symbol" w:hint="default"/>
@@ -8738,7 +8488,7 @@
       <w:lvlText w:val="o"/>
       <w:lvlJc w:val="left"/>
       <w:pPr>
-        <w:ind w:left="6816" w:hanging="360"/>
+        <w:ind w:left="5760" w:hanging="360"/>
       </w:pPr>
       <w:rPr>
         <w:rFonts w:ascii="Courier New" w:hAnsi="Courier New" w:cs="Courier New" w:hint="default"/>
@@ -8750,291 +8500,24 @@
       <w:lvlText w:val=""/>
       <w:lvlJc w:val="left"/>
       <w:pPr>
-        <w:ind w:left="7536" w:hanging="360"/>
+        <w:ind w:left="6480" w:hanging="360"/>
       </w:pPr>
       <w:rPr>
         <w:rFonts w:ascii="Wingdings" w:hAnsi="Wingdings" w:hint="default"/>
       </w:rPr>
     </w:lvl>
   </w:abstractNum>
-  <w:abstractNum w:abstractNumId="26">
-    <w:nsid w:val="3A296970"/>
+  <w:abstractNum w:abstractNumId="8">
+    <w:nsid w:val="5E2E5D6F"/>
     <w:multiLevelType w:val="hybridMultilevel"/>
-    <w:tmpl w:val="665A10CA"/>
-    <w:lvl w:ilvl="0" w:tplc="7A2C515C">
-      <w:start w:val="1"/>
-      <w:numFmt w:val="russianLower"/>
-      <w:lvlText w:val="%1)"/>
-      <w:lvlJc w:val="left"/>
-      <w:pPr>
-        <w:ind w:left="720" w:hanging="360"/>
-      </w:pPr>
-      <w:rPr>
-        <w:rFonts w:hint="default"/>
-      </w:rPr>
-    </w:lvl>
-    <w:lvl w:ilvl="1" w:tplc="04190019" w:tentative="1">
-      <w:start w:val="1"/>
-      <w:numFmt w:val="lowerLetter"/>
-      <w:lvlText w:val="%2."/>
-      <w:lvlJc w:val="left"/>
-      <w:pPr>
-        <w:ind w:left="1440" w:hanging="360"/>
-      </w:pPr>
-    </w:lvl>
-    <w:lvl w:ilvl="2" w:tplc="0419001B" w:tentative="1">
-      <w:start w:val="1"/>
-      <w:numFmt w:val="lowerRoman"/>
-      <w:lvlText w:val="%3."/>
-      <w:lvlJc w:val="right"/>
-      <w:pPr>
-        <w:ind w:left="2160" w:hanging="180"/>
-      </w:pPr>
-    </w:lvl>
-    <w:lvl w:ilvl="3" w:tplc="0419000F" w:tentative="1">
-      <w:start w:val="1"/>
-      <w:numFmt w:val="decimal"/>
-      <w:lvlText w:val="%4."/>
-      <w:lvlJc w:val="left"/>
-      <w:pPr>
-        <w:ind w:left="2880" w:hanging="360"/>
-      </w:pPr>
-    </w:lvl>
-    <w:lvl w:ilvl="4" w:tplc="04190019" w:tentative="1">
-      <w:start w:val="1"/>
-      <w:numFmt w:val="lowerLetter"/>
-      <w:lvlText w:val="%5."/>
-      <w:lvlJc w:val="left"/>
-      <w:pPr>
-        <w:ind w:left="3600" w:hanging="360"/>
-      </w:pPr>
-    </w:lvl>
-    <w:lvl w:ilvl="5" w:tplc="0419001B" w:tentative="1">
-      <w:start w:val="1"/>
-      <w:numFmt w:val="lowerRoman"/>
-      <w:lvlText w:val="%6."/>
-      <w:lvlJc w:val="right"/>
-      <w:pPr>
-        <w:ind w:left="4320" w:hanging="180"/>
-      </w:pPr>
-    </w:lvl>
-    <w:lvl w:ilvl="6" w:tplc="0419000F" w:tentative="1">
-      <w:start w:val="1"/>
-      <w:numFmt w:val="decimal"/>
-      <w:lvlText w:val="%7."/>
-      <w:lvlJc w:val="left"/>
-      <w:pPr>
-        <w:ind w:left="5040" w:hanging="360"/>
-      </w:pPr>
-    </w:lvl>
-    <w:lvl w:ilvl="7" w:tplc="04190019" w:tentative="1">
-      <w:start w:val="1"/>
-      <w:numFmt w:val="lowerLetter"/>
-      <w:lvlText w:val="%8."/>
-      <w:lvlJc w:val="left"/>
-      <w:pPr>
-        <w:ind w:left="5760" w:hanging="360"/>
-      </w:pPr>
-    </w:lvl>
-    <w:lvl w:ilvl="8" w:tplc="0419001B" w:tentative="1">
-      <w:start w:val="1"/>
-      <w:numFmt w:val="lowerRoman"/>
-      <w:lvlText w:val="%9."/>
-      <w:lvlJc w:val="right"/>
-      <w:pPr>
-        <w:ind w:left="6480" w:hanging="180"/>
-      </w:pPr>
-    </w:lvl>
-  </w:abstractNum>
-  <w:abstractNum w:abstractNumId="27">
-    <w:nsid w:val="3A5C175F"/>
-    <w:multiLevelType w:val="hybridMultilevel"/>
-    <w:tmpl w:val="7B0C0106"/>
-    <w:lvl w:ilvl="0" w:tplc="04190011">
-      <w:start w:val="1"/>
-      <w:numFmt w:val="decimal"/>
-      <w:lvlText w:val="%1)"/>
-      <w:lvlJc w:val="left"/>
-      <w:pPr>
-        <w:ind w:left="720" w:hanging="360"/>
-      </w:pPr>
-    </w:lvl>
-    <w:lvl w:ilvl="1" w:tplc="04190019" w:tentative="1">
-      <w:start w:val="1"/>
-      <w:numFmt w:val="lowerLetter"/>
-      <w:lvlText w:val="%2."/>
-      <w:lvlJc w:val="left"/>
-      <w:pPr>
-        <w:ind w:left="1440" w:hanging="360"/>
-      </w:pPr>
-    </w:lvl>
-    <w:lvl w:ilvl="2" w:tplc="0419001B" w:tentative="1">
-      <w:start w:val="1"/>
-      <w:numFmt w:val="lowerRoman"/>
-      <w:lvlText w:val="%3."/>
-      <w:lvlJc w:val="right"/>
-      <w:pPr>
-        <w:ind w:left="2160" w:hanging="180"/>
-      </w:pPr>
-    </w:lvl>
-    <w:lvl w:ilvl="3" w:tplc="0419000F" w:tentative="1">
-      <w:start w:val="1"/>
-      <w:numFmt w:val="decimal"/>
-      <w:lvlText w:val="%4."/>
-      <w:lvlJc w:val="left"/>
-      <w:pPr>
-        <w:ind w:left="2880" w:hanging="360"/>
-      </w:pPr>
-    </w:lvl>
-    <w:lvl w:ilvl="4" w:tplc="04190019" w:tentative="1">
-      <w:start w:val="1"/>
-      <w:numFmt w:val="lowerLetter"/>
-      <w:lvlText w:val="%5."/>
-      <w:lvlJc w:val="left"/>
-      <w:pPr>
-        <w:ind w:left="3600" w:hanging="360"/>
-      </w:pPr>
-    </w:lvl>
-    <w:lvl w:ilvl="5" w:tplc="0419001B" w:tentative="1">
-      <w:start w:val="1"/>
-      <w:numFmt w:val="lowerRoman"/>
-      <w:lvlText w:val="%6."/>
-      <w:lvlJc w:val="right"/>
-      <w:pPr>
-        <w:ind w:left="4320" w:hanging="180"/>
-      </w:pPr>
-    </w:lvl>
-    <w:lvl w:ilvl="6" w:tplc="0419000F" w:tentative="1">
-      <w:start w:val="1"/>
-      <w:numFmt w:val="decimal"/>
-      <w:lvlText w:val="%7."/>
-      <w:lvlJc w:val="left"/>
-      <w:pPr>
-        <w:ind w:left="5040" w:hanging="360"/>
-      </w:pPr>
-    </w:lvl>
-    <w:lvl w:ilvl="7" w:tplc="04190019" w:tentative="1">
-      <w:start w:val="1"/>
-      <w:numFmt w:val="lowerLetter"/>
-      <w:lvlText w:val="%8."/>
-      <w:lvlJc w:val="left"/>
-      <w:pPr>
-        <w:ind w:left="5760" w:hanging="360"/>
-      </w:pPr>
-    </w:lvl>
-    <w:lvl w:ilvl="8" w:tplc="0419001B" w:tentative="1">
-      <w:start w:val="1"/>
-      <w:numFmt w:val="lowerRoman"/>
-      <w:lvlText w:val="%9."/>
-      <w:lvlJc w:val="right"/>
-      <w:pPr>
-        <w:ind w:left="6480" w:hanging="180"/>
-      </w:pPr>
-    </w:lvl>
-  </w:abstractNum>
-  <w:abstractNum w:abstractNumId="28">
-    <w:nsid w:val="3D19324D"/>
-    <w:multiLevelType w:val="hybridMultilevel"/>
-    <w:tmpl w:val="71F40D7A"/>
-    <w:lvl w:ilvl="0" w:tplc="820A52FC">
-      <w:start w:val="1"/>
-      <w:numFmt w:val="decimal"/>
-      <w:lvlText w:val="%1)"/>
-      <w:lvlJc w:val="left"/>
-      <w:pPr>
-        <w:ind w:left="786" w:hanging="360"/>
-      </w:pPr>
-      <w:rPr>
-        <w:rFonts w:ascii="Times New Roman" w:hAnsi="Times New Roman" w:cs="Times New Roman" w:hint="default"/>
-        <w:sz w:val="28"/>
-        <w:szCs w:val="28"/>
-        <w:vertAlign w:val="baseline"/>
-      </w:rPr>
-    </w:lvl>
-    <w:lvl w:ilvl="1" w:tplc="04190019" w:tentative="1">
-      <w:start w:val="1"/>
-      <w:numFmt w:val="lowerLetter"/>
-      <w:lvlText w:val="%2."/>
-      <w:lvlJc w:val="left"/>
-      <w:pPr>
-        <w:ind w:left="1506" w:hanging="360"/>
-      </w:pPr>
-    </w:lvl>
-    <w:lvl w:ilvl="2" w:tplc="0419001B" w:tentative="1">
-      <w:start w:val="1"/>
-      <w:numFmt w:val="lowerRoman"/>
-      <w:lvlText w:val="%3."/>
-      <w:lvlJc w:val="right"/>
-      <w:pPr>
-        <w:ind w:left="2226" w:hanging="180"/>
-      </w:pPr>
-    </w:lvl>
-    <w:lvl w:ilvl="3" w:tplc="0419000F" w:tentative="1">
-      <w:start w:val="1"/>
-      <w:numFmt w:val="decimal"/>
-      <w:lvlText w:val="%4."/>
-      <w:lvlJc w:val="left"/>
-      <w:pPr>
-        <w:ind w:left="2946" w:hanging="360"/>
-      </w:pPr>
-    </w:lvl>
-    <w:lvl w:ilvl="4" w:tplc="04190019" w:tentative="1">
-      <w:start w:val="1"/>
-      <w:numFmt w:val="lowerLetter"/>
-      <w:lvlText w:val="%5."/>
-      <w:lvlJc w:val="left"/>
-      <w:pPr>
-        <w:ind w:left="3666" w:hanging="360"/>
-      </w:pPr>
-    </w:lvl>
-    <w:lvl w:ilvl="5" w:tplc="0419001B" w:tentative="1">
-      <w:start w:val="1"/>
-      <w:numFmt w:val="lowerRoman"/>
-      <w:lvlText w:val="%6."/>
-      <w:lvlJc w:val="right"/>
-      <w:pPr>
-        <w:ind w:left="4386" w:hanging="180"/>
-      </w:pPr>
-    </w:lvl>
-    <w:lvl w:ilvl="6" w:tplc="0419000F" w:tentative="1">
-      <w:start w:val="1"/>
-      <w:numFmt w:val="decimal"/>
-      <w:lvlText w:val="%7."/>
-      <w:lvlJc w:val="left"/>
-      <w:pPr>
-        <w:ind w:left="5106" w:hanging="360"/>
-      </w:pPr>
-    </w:lvl>
-    <w:lvl w:ilvl="7" w:tplc="04190019" w:tentative="1">
-      <w:start w:val="1"/>
-      <w:numFmt w:val="lowerLetter"/>
-      <w:lvlText w:val="%8."/>
-      <w:lvlJc w:val="left"/>
-      <w:pPr>
-        <w:ind w:left="5826" w:hanging="360"/>
-      </w:pPr>
-    </w:lvl>
-    <w:lvl w:ilvl="8" w:tplc="0419001B" w:tentative="1">
-      <w:start w:val="1"/>
-      <w:numFmt w:val="lowerRoman"/>
-      <w:lvlText w:val="%9."/>
-      <w:lvlJc w:val="right"/>
-      <w:pPr>
-        <w:ind w:left="6546" w:hanging="180"/>
-      </w:pPr>
-    </w:lvl>
-  </w:abstractNum>
-  <w:abstractNum w:abstractNumId="29">
-    <w:nsid w:val="3DE07AEA"/>
-    <w:multiLevelType w:val="hybridMultilevel"/>
-    <w:tmpl w:val="4C0A958C"/>
-    <w:lvl w:ilvl="0" w:tplc="1BAA9B44">
+    <w:tmpl w:val="5802C780"/>
+    <w:lvl w:ilvl="0" w:tplc="04190001">
       <w:start w:val="1"/>
       <w:numFmt w:val="bullet"/>
-      <w:lvlText w:val=""/>
+      <w:lvlText w:val=""/>
       <w:lvlJc w:val="left"/>
       <w:pPr>
-        <w:ind w:left="360" w:hanging="360"/>
+        <w:ind w:left="1667" w:hanging="360"/>
       </w:pPr>
       <w:rPr>
         <w:rFonts w:ascii="Symbol" w:hAnsi="Symbol" w:hint="default"/>
@@ -9046,7 +8529,7 @@
       <w:lvlText w:val="o"/>
       <w:lvlJc w:val="left"/>
       <w:pPr>
-        <w:ind w:left="1440" w:hanging="360"/>
+        <w:ind w:left="2387" w:hanging="360"/>
       </w:pPr>
       <w:rPr>
         <w:rFonts w:ascii="Courier New" w:hAnsi="Courier New" w:cs="Courier New" w:hint="default"/>
@@ -9058,7 +8541,7 @@
       <w:lvlText w:val=""/>
       <w:lvlJc w:val="left"/>
       <w:pPr>
-        <w:ind w:left="2160" w:hanging="360"/>
+        <w:ind w:left="3107" w:hanging="360"/>
       </w:pPr>
       <w:rPr>
         <w:rFonts w:ascii="Wingdings" w:hAnsi="Wingdings" w:hint="default"/>
@@ -9070,7 +8553,7 @@
       <w:lvlText w:val=""/>
       <w:lvlJc w:val="left"/>
       <w:pPr>
-        <w:ind w:left="2880" w:hanging="360"/>
+        <w:ind w:left="3827" w:hanging="360"/>
       </w:pPr>
       <w:rPr>
         <w:rFonts w:ascii="Symbol" w:hAnsi="Symbol" w:hint="default"/>
@@ -9082,7 +8565,7 @@
       <w:lvlText w:val="o"/>
       <w:lvlJc w:val="left"/>
       <w:pPr>
-        <w:ind w:left="3600" w:hanging="360"/>
+        <w:ind w:left="4547" w:hanging="360"/>
       </w:pPr>
       <w:rPr>
         <w:rFonts w:ascii="Courier New" w:hAnsi="Courier New" w:cs="Courier New" w:hint="default"/>
@@ -9094,7 +8577,7 @@
       <w:lvlText w:val=""/>
       <w:lvlJc w:val="left"/>
       <w:pPr>
-        <w:ind w:left="4320" w:hanging="360"/>
+        <w:ind w:left="5267" w:hanging="360"/>
       </w:pPr>
       <w:rPr>
         <w:rFonts w:ascii="Wingdings" w:hAnsi="Wingdings" w:hint="default"/>
@@ -9106,7 +8589,7 @@
       <w:lvlText w:val=""/>
       <w:lvlJc w:val="left"/>
       <w:pPr>
-        <w:ind w:left="5040" w:hanging="360"/>
+        <w:ind w:left="5987" w:hanging="360"/>
       </w:pPr>
       <w:rPr>
         <w:rFonts w:ascii="Symbol" w:hAnsi="Symbol" w:hint="default"/>
@@ -9118,7 +8601,7 @@
       <w:lvlText w:val="o"/>
       <w:lvlJc w:val="left"/>
       <w:pPr>
-        <w:ind w:left="5760" w:hanging="360"/>
+        <w:ind w:left="6707" w:hanging="360"/>
       </w:pPr>
       <w:rPr>
         <w:rFonts w:ascii="Courier New" w:hAnsi="Courier New" w:cs="Courier New" w:hint="default"/>
@@ -9130,381 +8613,24 @@
       <w:lvlText w:val=""/>
       <w:lvlJc w:val="left"/>
       <w:pPr>
-        <w:ind w:left="6480" w:hanging="360"/>
+        <w:ind w:left="7427" w:hanging="360"/>
       </w:pPr>
       <w:rPr>
         <w:rFonts w:ascii="Wingdings" w:hAnsi="Wingdings" w:hint="default"/>
       </w:rPr>
     </w:lvl>
   </w:abstractNum>
-  <w:abstractNum w:abstractNumId="30">
-    <w:nsid w:val="3F3E6F1E"/>
+  <w:abstractNum w:abstractNumId="9">
+    <w:nsid w:val="66354E72"/>
     <w:multiLevelType w:val="hybridMultilevel"/>
-    <w:tmpl w:val="3E26C52A"/>
-    <w:lvl w:ilvl="0" w:tplc="7A2C515C">
-      <w:start w:val="1"/>
-      <w:numFmt w:val="russianLower"/>
-      <w:lvlText w:val="%1)"/>
-      <w:lvlJc w:val="left"/>
-      <w:pPr>
-        <w:ind w:left="720" w:hanging="360"/>
-      </w:pPr>
-      <w:rPr>
-        <w:rFonts w:hint="default"/>
-      </w:rPr>
-    </w:lvl>
-    <w:lvl w:ilvl="1" w:tplc="04190019" w:tentative="1">
-      <w:start w:val="1"/>
-      <w:numFmt w:val="lowerLetter"/>
-      <w:lvlText w:val="%2."/>
-      <w:lvlJc w:val="left"/>
-      <w:pPr>
-        <w:ind w:left="1440" w:hanging="360"/>
-      </w:pPr>
-    </w:lvl>
-    <w:lvl w:ilvl="2" w:tplc="0419001B" w:tentative="1">
-      <w:start w:val="1"/>
-      <w:numFmt w:val="lowerRoman"/>
-      <w:lvlText w:val="%3."/>
-      <w:lvlJc w:val="right"/>
-      <w:pPr>
-        <w:ind w:left="2160" w:hanging="180"/>
-      </w:pPr>
-    </w:lvl>
-    <w:lvl w:ilvl="3" w:tplc="0419000F" w:tentative="1">
-      <w:start w:val="1"/>
-      <w:numFmt w:val="decimal"/>
-      <w:lvlText w:val="%4."/>
-      <w:lvlJc w:val="left"/>
-      <w:pPr>
-        <w:ind w:left="2880" w:hanging="360"/>
-      </w:pPr>
-    </w:lvl>
-    <w:lvl w:ilvl="4" w:tplc="04190019" w:tentative="1">
-      <w:start w:val="1"/>
-      <w:numFmt w:val="lowerLetter"/>
-      <w:lvlText w:val="%5."/>
-      <w:lvlJc w:val="left"/>
-      <w:pPr>
-        <w:ind w:left="3600" w:hanging="360"/>
-      </w:pPr>
-    </w:lvl>
-    <w:lvl w:ilvl="5" w:tplc="0419001B" w:tentative="1">
-      <w:start w:val="1"/>
-      <w:numFmt w:val="lowerRoman"/>
-      <w:lvlText w:val="%6."/>
-      <w:lvlJc w:val="right"/>
-      <w:pPr>
-        <w:ind w:left="4320" w:hanging="180"/>
-      </w:pPr>
-    </w:lvl>
-    <w:lvl w:ilvl="6" w:tplc="0419000F" w:tentative="1">
-      <w:start w:val="1"/>
-      <w:numFmt w:val="decimal"/>
-      <w:lvlText w:val="%7."/>
-      <w:lvlJc w:val="left"/>
-      <w:pPr>
-        <w:ind w:left="5040" w:hanging="360"/>
-      </w:pPr>
-    </w:lvl>
-    <w:lvl w:ilvl="7" w:tplc="04190019" w:tentative="1">
-      <w:start w:val="1"/>
-      <w:numFmt w:val="lowerLetter"/>
-      <w:lvlText w:val="%8."/>
-      <w:lvlJc w:val="left"/>
-      <w:pPr>
-        <w:ind w:left="5760" w:hanging="360"/>
-      </w:pPr>
-    </w:lvl>
-    <w:lvl w:ilvl="8" w:tplc="0419001B" w:tentative="1">
-      <w:start w:val="1"/>
-      <w:numFmt w:val="lowerRoman"/>
-      <w:lvlText w:val="%9."/>
-      <w:lvlJc w:val="right"/>
-      <w:pPr>
-        <w:ind w:left="6480" w:hanging="180"/>
-      </w:pPr>
-    </w:lvl>
-  </w:abstractNum>
-  <w:abstractNum w:abstractNumId="31">
-    <w:nsid w:val="44D60193"/>
-    <w:multiLevelType w:val="multilevel"/>
-    <w:tmpl w:val="401E31CE"/>
-    <w:lvl w:ilvl="0">
-      <w:start w:val="1"/>
-      <w:numFmt w:val="lowerLetter"/>
-      <w:lvlText w:val="%1)"/>
-      <w:lvlJc w:val="left"/>
-      <w:pPr>
-        <w:ind w:left="720" w:hanging="360"/>
-      </w:pPr>
-    </w:lvl>
-    <w:lvl w:ilvl="1">
-      <w:start w:val="1"/>
-      <w:numFmt w:val="lowerLetter"/>
-      <w:lvlText w:val="%2."/>
-      <w:lvlJc w:val="left"/>
-      <w:pPr>
-        <w:ind w:left="1440" w:hanging="360"/>
-      </w:pPr>
-    </w:lvl>
-    <w:lvl w:ilvl="2">
-      <w:start w:val="1"/>
-      <w:numFmt w:val="lowerRoman"/>
-      <w:lvlText w:val="%3."/>
-      <w:lvlJc w:val="right"/>
-      <w:pPr>
-        <w:ind w:left="2160" w:hanging="180"/>
-      </w:pPr>
-    </w:lvl>
-    <w:lvl w:ilvl="3">
-      <w:start w:val="1"/>
-      <w:numFmt w:val="decimal"/>
-      <w:lvlText w:val="%4."/>
-      <w:lvlJc w:val="left"/>
-      <w:pPr>
-        <w:ind w:left="2880" w:hanging="360"/>
-      </w:pPr>
-    </w:lvl>
-    <w:lvl w:ilvl="4">
-      <w:start w:val="1"/>
-      <w:numFmt w:val="lowerLetter"/>
-      <w:lvlText w:val="%5."/>
-      <w:lvlJc w:val="left"/>
-      <w:pPr>
-        <w:ind w:left="3600" w:hanging="360"/>
-      </w:pPr>
-    </w:lvl>
-    <w:lvl w:ilvl="5">
-      <w:start w:val="1"/>
-      <w:numFmt w:val="lowerRoman"/>
-      <w:lvlText w:val="%6."/>
-      <w:lvlJc w:val="right"/>
-      <w:pPr>
-        <w:ind w:left="4320" w:hanging="180"/>
-      </w:pPr>
-    </w:lvl>
-    <w:lvl w:ilvl="6">
-      <w:start w:val="1"/>
-      <w:numFmt w:val="decimal"/>
-      <w:lvlText w:val="%7."/>
-      <w:lvlJc w:val="left"/>
-      <w:pPr>
-        <w:ind w:left="5040" w:hanging="360"/>
-      </w:pPr>
-    </w:lvl>
-    <w:lvl w:ilvl="7">
-      <w:start w:val="1"/>
-      <w:numFmt w:val="lowerLetter"/>
-      <w:lvlText w:val="%8."/>
-      <w:lvlJc w:val="left"/>
-      <w:pPr>
-        <w:ind w:left="5760" w:hanging="360"/>
-      </w:pPr>
-    </w:lvl>
-    <w:lvl w:ilvl="8">
-      <w:start w:val="1"/>
-      <w:numFmt w:val="lowerRoman"/>
-      <w:lvlText w:val="%9."/>
-      <w:lvlJc w:val="right"/>
-      <w:pPr>
-        <w:ind w:left="6480" w:hanging="180"/>
-      </w:pPr>
-    </w:lvl>
-  </w:abstractNum>
-  <w:abstractNum w:abstractNumId="32">
-    <w:nsid w:val="45493B6C"/>
-    <w:multiLevelType w:val="hybridMultilevel"/>
-    <w:tmpl w:val="083E72C8"/>
-    <w:lvl w:ilvl="0" w:tplc="04190011">
-      <w:start w:val="1"/>
-      <w:numFmt w:val="decimal"/>
-      <w:lvlText w:val="%1)"/>
-      <w:lvlJc w:val="left"/>
-      <w:pPr>
-        <w:ind w:left="720" w:hanging="360"/>
-      </w:pPr>
-      <w:rPr>
-        <w:rFonts w:hint="default"/>
-      </w:rPr>
-    </w:lvl>
-    <w:lvl w:ilvl="1" w:tplc="04190019" w:tentative="1">
-      <w:start w:val="1"/>
-      <w:numFmt w:val="lowerLetter"/>
-      <w:lvlText w:val="%2."/>
-      <w:lvlJc w:val="left"/>
-      <w:pPr>
-        <w:ind w:left="1440" w:hanging="360"/>
-      </w:pPr>
-    </w:lvl>
-    <w:lvl w:ilvl="2" w:tplc="0419001B" w:tentative="1">
-      <w:start w:val="1"/>
-      <w:numFmt w:val="lowerRoman"/>
-      <w:lvlText w:val="%3."/>
-      <w:lvlJc w:val="right"/>
-      <w:pPr>
-        <w:ind w:left="2160" w:hanging="180"/>
-      </w:pPr>
-    </w:lvl>
-    <w:lvl w:ilvl="3" w:tplc="0419000F" w:tentative="1">
-      <w:start w:val="1"/>
-      <w:numFmt w:val="decimal"/>
-      <w:lvlText w:val="%4."/>
-      <w:lvlJc w:val="left"/>
-      <w:pPr>
-        <w:ind w:left="2880" w:hanging="360"/>
-      </w:pPr>
-    </w:lvl>
-    <w:lvl w:ilvl="4" w:tplc="04190019" w:tentative="1">
-      <w:start w:val="1"/>
-      <w:numFmt w:val="lowerLetter"/>
-      <w:lvlText w:val="%5."/>
-      <w:lvlJc w:val="left"/>
-      <w:pPr>
-        <w:ind w:left="3600" w:hanging="360"/>
-      </w:pPr>
-    </w:lvl>
-    <w:lvl w:ilvl="5" w:tplc="0419001B" w:tentative="1">
-      <w:start w:val="1"/>
-      <w:numFmt w:val="lowerRoman"/>
-      <w:lvlText w:val="%6."/>
-      <w:lvlJc w:val="right"/>
-      <w:pPr>
-        <w:ind w:left="4320" w:hanging="180"/>
-      </w:pPr>
-    </w:lvl>
-    <w:lvl w:ilvl="6" w:tplc="0419000F" w:tentative="1">
-      <w:start w:val="1"/>
-      <w:numFmt w:val="decimal"/>
-      <w:lvlText w:val="%7."/>
-      <w:lvlJc w:val="left"/>
-      <w:pPr>
-        <w:ind w:left="5040" w:hanging="360"/>
-      </w:pPr>
-    </w:lvl>
-    <w:lvl w:ilvl="7" w:tplc="04190019" w:tentative="1">
-      <w:start w:val="1"/>
-      <w:numFmt w:val="lowerLetter"/>
-      <w:lvlText w:val="%8."/>
-      <w:lvlJc w:val="left"/>
-      <w:pPr>
-        <w:ind w:left="5760" w:hanging="360"/>
-      </w:pPr>
-    </w:lvl>
-    <w:lvl w:ilvl="8" w:tplc="0419001B" w:tentative="1">
-      <w:start w:val="1"/>
-      <w:numFmt w:val="lowerRoman"/>
-      <w:lvlText w:val="%9."/>
-      <w:lvlJc w:val="right"/>
-      <w:pPr>
-        <w:ind w:left="6480" w:hanging="180"/>
-      </w:pPr>
-    </w:lvl>
-  </w:abstractNum>
-  <w:abstractNum w:abstractNumId="33">
-    <w:nsid w:val="4729220E"/>
-    <w:multiLevelType w:val="hybridMultilevel"/>
-    <w:tmpl w:val="3D2A0168"/>
-    <w:lvl w:ilvl="0" w:tplc="3AE6ECCC">
-      <w:start w:val="1"/>
-      <w:numFmt w:val="decimal"/>
-      <w:lvlText w:val="%1."/>
-      <w:lvlJc w:val="left"/>
-      <w:pPr>
-        <w:ind w:left="1201" w:hanging="360"/>
-      </w:pPr>
-      <w:rPr>
-        <w:rFonts w:hint="default"/>
-      </w:rPr>
-    </w:lvl>
-    <w:lvl w:ilvl="1" w:tplc="04190019" w:tentative="1">
-      <w:start w:val="1"/>
-      <w:numFmt w:val="lowerLetter"/>
-      <w:lvlText w:val="%2."/>
-      <w:lvlJc w:val="left"/>
-      <w:pPr>
-        <w:ind w:left="1573" w:hanging="360"/>
-      </w:pPr>
-    </w:lvl>
-    <w:lvl w:ilvl="2" w:tplc="0419001B" w:tentative="1">
-      <w:start w:val="1"/>
-      <w:numFmt w:val="lowerRoman"/>
-      <w:lvlText w:val="%3."/>
-      <w:lvlJc w:val="right"/>
-      <w:pPr>
-        <w:ind w:left="2293" w:hanging="180"/>
-      </w:pPr>
-    </w:lvl>
-    <w:lvl w:ilvl="3" w:tplc="0419000F" w:tentative="1">
-      <w:start w:val="1"/>
-      <w:numFmt w:val="decimal"/>
-      <w:lvlText w:val="%4."/>
-      <w:lvlJc w:val="left"/>
-      <w:pPr>
-        <w:ind w:left="3013" w:hanging="360"/>
-      </w:pPr>
-    </w:lvl>
-    <w:lvl w:ilvl="4" w:tplc="04190019" w:tentative="1">
-      <w:start w:val="1"/>
-      <w:numFmt w:val="lowerLetter"/>
-      <w:lvlText w:val="%5."/>
-      <w:lvlJc w:val="left"/>
-      <w:pPr>
-        <w:ind w:left="3733" w:hanging="360"/>
-      </w:pPr>
-    </w:lvl>
-    <w:lvl w:ilvl="5" w:tplc="0419001B" w:tentative="1">
-      <w:start w:val="1"/>
-      <w:numFmt w:val="lowerRoman"/>
-      <w:lvlText w:val="%6."/>
-      <w:lvlJc w:val="right"/>
-      <w:pPr>
-        <w:ind w:left="4453" w:hanging="180"/>
-      </w:pPr>
-    </w:lvl>
-    <w:lvl w:ilvl="6" w:tplc="0419000F" w:tentative="1">
-      <w:start w:val="1"/>
-      <w:numFmt w:val="decimal"/>
-      <w:lvlText w:val="%7."/>
-      <w:lvlJc w:val="left"/>
-      <w:pPr>
-        <w:ind w:left="5173" w:hanging="360"/>
-      </w:pPr>
-    </w:lvl>
-    <w:lvl w:ilvl="7" w:tplc="04190019" w:tentative="1">
-      <w:start w:val="1"/>
-      <w:numFmt w:val="lowerLetter"/>
-      <w:lvlText w:val="%8."/>
-      <w:lvlJc w:val="left"/>
-      <w:pPr>
-        <w:ind w:left="5893" w:hanging="360"/>
-      </w:pPr>
-    </w:lvl>
-    <w:lvl w:ilvl="8" w:tplc="0419001B" w:tentative="1">
-      <w:start w:val="1"/>
-      <w:numFmt w:val="lowerRoman"/>
-      <w:lvlText w:val="%9."/>
-      <w:lvlJc w:val="right"/>
-      <w:pPr>
-        <w:ind w:left="6613" w:hanging="180"/>
-      </w:pPr>
-    </w:lvl>
-  </w:abstractNum>
-  <w:abstractNum w:abstractNumId="34">
-    <w:nsid w:val="4B247544"/>
-    <w:multiLevelType w:val="hybridMultilevel"/>
-    <w:tmpl w:val="0582BB08"/>
-    <w:lvl w:ilvl="0" w:tplc="40C425F6">
+    <w:tmpl w:val="5BA412BA"/>
+    <w:lvl w:ilvl="0" w:tplc="04190001">
       <w:start w:val="1"/>
       <w:numFmt w:val="bullet"/>
-      <w:pStyle w:val="a1"/>
-      <w:lvlText w:val=""/>
+      <w:lvlText w:val=""/>
       <w:lvlJc w:val="left"/>
       <w:pPr>
-        <w:tabs>
-          <w:tab w:val="num" w:pos="360"/>
-        </w:tabs>
-        <w:ind w:left="360" w:hanging="360"/>
+        <w:ind w:left="1069" w:hanging="360"/>
       </w:pPr>
       <w:rPr>
         <w:rFonts w:ascii="Symbol" w:hAnsi="Symbol" w:hint="default"/>
@@ -9516,7 +8642,7 @@
       <w:lvlText w:val="o"/>
       <w:lvlJc w:val="left"/>
       <w:pPr>
-        <w:ind w:left="1440" w:hanging="360"/>
+        <w:ind w:left="1789" w:hanging="360"/>
       </w:pPr>
       <w:rPr>
         <w:rFonts w:ascii="Courier New" w:hAnsi="Courier New" w:cs="Courier New" w:hint="default"/>
@@ -9528,7 +8654,7 @@
       <w:lvlText w:val=""/>
       <w:lvlJc w:val="left"/>
       <w:pPr>
-        <w:ind w:left="2160" w:hanging="360"/>
+        <w:ind w:left="2509" w:hanging="360"/>
       </w:pPr>
       <w:rPr>
         <w:rFonts w:ascii="Wingdings" w:hAnsi="Wingdings" w:hint="default"/>
@@ -9540,7 +8666,7 @@
       <w:lvlText w:val=""/>
       <w:lvlJc w:val="left"/>
       <w:pPr>
-        <w:ind w:left="2880" w:hanging="360"/>
+        <w:ind w:left="3229" w:hanging="360"/>
       </w:pPr>
       <w:rPr>
         <w:rFonts w:ascii="Symbol" w:hAnsi="Symbol" w:hint="default"/>
@@ -9552,7 +8678,7 @@
       <w:lvlText w:val="o"/>
       <w:lvlJc w:val="left"/>
       <w:pPr>
-        <w:ind w:left="3600" w:hanging="360"/>
+        <w:ind w:left="3949" w:hanging="360"/>
       </w:pPr>
       <w:rPr>
         <w:rFonts w:ascii="Courier New" w:hAnsi="Courier New" w:cs="Courier New" w:hint="default"/>
@@ -9564,7 +8690,7 @@
       <w:lvlText w:val=""/>
       <w:lvlJc w:val="left"/>
       <w:pPr>
-        <w:ind w:left="4320" w:hanging="360"/>
+        <w:ind w:left="4669" w:hanging="360"/>
       </w:pPr>
       <w:rPr>
         <w:rFonts w:ascii="Wingdings" w:hAnsi="Wingdings" w:hint="default"/>
@@ -9576,7 +8702,7 @@
       <w:lvlText w:val=""/>
       <w:lvlJc w:val="left"/>
       <w:pPr>
-        <w:ind w:left="5040" w:hanging="360"/>
+        <w:ind w:left="5389" w:hanging="360"/>
       </w:pPr>
       <w:rPr>
         <w:rFonts w:ascii="Symbol" w:hAnsi="Symbol" w:hint="default"/>
@@ -9588,7 +8714,7 @@
       <w:lvlText w:val="o"/>
       <w:lvlJc w:val="left"/>
       <w:pPr>
-        <w:ind w:left="5760" w:hanging="360"/>
+        <w:ind w:left="6109" w:hanging="360"/>
       </w:pPr>
       <w:rPr>
         <w:rFonts w:ascii="Courier New" w:hAnsi="Courier New" w:cs="Courier New" w:hint="default"/>
@@ -9600,605 +8726,14 @@
       <w:lvlText w:val=""/>
       <w:lvlJc w:val="left"/>
       <w:pPr>
-        <w:ind w:left="6480" w:hanging="360"/>
+        <w:ind w:left="6829" w:hanging="360"/>
       </w:pPr>
       <w:rPr>
         <w:rFonts w:ascii="Wingdings" w:hAnsi="Wingdings" w:hint="default"/>
       </w:rPr>
     </w:lvl>
   </w:abstractNum>
-  <w:abstractNum w:abstractNumId="35">
-    <w:nsid w:val="5C630394"/>
-    <w:multiLevelType w:val="hybridMultilevel"/>
-    <w:tmpl w:val="81D426BA"/>
-    <w:numStyleLink w:val="a0"/>
-  </w:abstractNum>
-  <w:abstractNum w:abstractNumId="36">
-    <w:nsid w:val="5E2E5D6F"/>
-    <w:multiLevelType w:val="hybridMultilevel"/>
-    <w:tmpl w:val="5802C780"/>
-    <w:lvl w:ilvl="0" w:tplc="04190001">
-      <w:start w:val="1"/>
-      <w:numFmt w:val="bullet"/>
-      <w:lvlText w:val=""/>
-      <w:lvlJc w:val="left"/>
-      <w:pPr>
-        <w:ind w:left="1667" w:hanging="360"/>
-      </w:pPr>
-      <w:rPr>
-        <w:rFonts w:ascii="Symbol" w:hAnsi="Symbol" w:hint="default"/>
-      </w:rPr>
-    </w:lvl>
-    <w:lvl w:ilvl="1" w:tplc="04190003" w:tentative="1">
-      <w:start w:val="1"/>
-      <w:numFmt w:val="bullet"/>
-      <w:lvlText w:val="o"/>
-      <w:lvlJc w:val="left"/>
-      <w:pPr>
-        <w:ind w:left="2387" w:hanging="360"/>
-      </w:pPr>
-      <w:rPr>
-        <w:rFonts w:ascii="Courier New" w:hAnsi="Courier New" w:cs="Courier New" w:hint="default"/>
-      </w:rPr>
-    </w:lvl>
-    <w:lvl w:ilvl="2" w:tplc="04190005" w:tentative="1">
-      <w:start w:val="1"/>
-      <w:numFmt w:val="bullet"/>
-      <w:lvlText w:val=""/>
-      <w:lvlJc w:val="left"/>
-      <w:pPr>
-        <w:ind w:left="3107" w:hanging="360"/>
-      </w:pPr>
-      <w:rPr>
-        <w:rFonts w:ascii="Wingdings" w:hAnsi="Wingdings" w:hint="default"/>
-      </w:rPr>
-    </w:lvl>
-    <w:lvl w:ilvl="3" w:tplc="04190001" w:tentative="1">
-      <w:start w:val="1"/>
-      <w:numFmt w:val="bullet"/>
-      <w:lvlText w:val=""/>
-      <w:lvlJc w:val="left"/>
-      <w:pPr>
-        <w:ind w:left="3827" w:hanging="360"/>
-      </w:pPr>
-      <w:rPr>
-        <w:rFonts w:ascii="Symbol" w:hAnsi="Symbol" w:hint="default"/>
-      </w:rPr>
-    </w:lvl>
-    <w:lvl w:ilvl="4" w:tplc="04190003" w:tentative="1">
-      <w:start w:val="1"/>
-      <w:numFmt w:val="bullet"/>
-      <w:lvlText w:val="o"/>
-      <w:lvlJc w:val="left"/>
-      <w:pPr>
-        <w:ind w:left="4547" w:hanging="360"/>
-      </w:pPr>
-      <w:rPr>
-        <w:rFonts w:ascii="Courier New" w:hAnsi="Courier New" w:cs="Courier New" w:hint="default"/>
-      </w:rPr>
-    </w:lvl>
-    <w:lvl w:ilvl="5" w:tplc="04190005" w:tentative="1">
-      <w:start w:val="1"/>
-      <w:numFmt w:val="bullet"/>
-      <w:lvlText w:val=""/>
-      <w:lvlJc w:val="left"/>
-      <w:pPr>
-        <w:ind w:left="5267" w:hanging="360"/>
-      </w:pPr>
-      <w:rPr>
-        <w:rFonts w:ascii="Wingdings" w:hAnsi="Wingdings" w:hint="default"/>
-      </w:rPr>
-    </w:lvl>
-    <w:lvl w:ilvl="6" w:tplc="04190001" w:tentative="1">
-      <w:start w:val="1"/>
-      <w:numFmt w:val="bullet"/>
-      <w:lvlText w:val=""/>
-      <w:lvlJc w:val="left"/>
-      <w:pPr>
-        <w:ind w:left="5987" w:hanging="360"/>
-      </w:pPr>
-      <w:rPr>
-        <w:rFonts w:ascii="Symbol" w:hAnsi="Symbol" w:hint="default"/>
-      </w:rPr>
-    </w:lvl>
-    <w:lvl w:ilvl="7" w:tplc="04190003" w:tentative="1">
-      <w:start w:val="1"/>
-      <w:numFmt w:val="bullet"/>
-      <w:lvlText w:val="o"/>
-      <w:lvlJc w:val="left"/>
-      <w:pPr>
-        <w:ind w:left="6707" w:hanging="360"/>
-      </w:pPr>
-      <w:rPr>
-        <w:rFonts w:ascii="Courier New" w:hAnsi="Courier New" w:cs="Courier New" w:hint="default"/>
-      </w:rPr>
-    </w:lvl>
-    <w:lvl w:ilvl="8" w:tplc="04190005" w:tentative="1">
-      <w:start w:val="1"/>
-      <w:numFmt w:val="bullet"/>
-      <w:lvlText w:val=""/>
-      <w:lvlJc w:val="left"/>
-      <w:pPr>
-        <w:ind w:left="7427" w:hanging="360"/>
-      </w:pPr>
-      <w:rPr>
-        <w:rFonts w:ascii="Wingdings" w:hAnsi="Wingdings" w:hint="default"/>
-      </w:rPr>
-    </w:lvl>
-  </w:abstractNum>
-  <w:abstractNum w:abstractNumId="37">
-    <w:nsid w:val="604E4C3D"/>
-    <w:multiLevelType w:val="hybridMultilevel"/>
-    <w:tmpl w:val="2BFE3990"/>
-    <w:lvl w:ilvl="0" w:tplc="04190011">
-      <w:start w:val="1"/>
-      <w:numFmt w:val="decimal"/>
-      <w:lvlText w:val="%1)"/>
-      <w:lvlJc w:val="left"/>
-      <w:pPr>
-        <w:ind w:left="720" w:hanging="360"/>
-      </w:pPr>
-    </w:lvl>
-    <w:lvl w:ilvl="1" w:tplc="04190019" w:tentative="1">
-      <w:start w:val="1"/>
-      <w:numFmt w:val="lowerLetter"/>
-      <w:lvlText w:val="%2."/>
-      <w:lvlJc w:val="left"/>
-      <w:pPr>
-        <w:ind w:left="1440" w:hanging="360"/>
-      </w:pPr>
-    </w:lvl>
-    <w:lvl w:ilvl="2" w:tplc="0419001B" w:tentative="1">
-      <w:start w:val="1"/>
-      <w:numFmt w:val="lowerRoman"/>
-      <w:lvlText w:val="%3."/>
-      <w:lvlJc w:val="right"/>
-      <w:pPr>
-        <w:ind w:left="2160" w:hanging="180"/>
-      </w:pPr>
-    </w:lvl>
-    <w:lvl w:ilvl="3" w:tplc="0419000F" w:tentative="1">
-      <w:start w:val="1"/>
-      <w:numFmt w:val="decimal"/>
-      <w:lvlText w:val="%4."/>
-      <w:lvlJc w:val="left"/>
-      <w:pPr>
-        <w:ind w:left="2880" w:hanging="360"/>
-      </w:pPr>
-    </w:lvl>
-    <w:lvl w:ilvl="4" w:tplc="04190019" w:tentative="1">
-      <w:start w:val="1"/>
-      <w:numFmt w:val="lowerLetter"/>
-      <w:lvlText w:val="%5."/>
-      <w:lvlJc w:val="left"/>
-      <w:pPr>
-        <w:ind w:left="3600" w:hanging="360"/>
-      </w:pPr>
-    </w:lvl>
-    <w:lvl w:ilvl="5" w:tplc="0419001B" w:tentative="1">
-      <w:start w:val="1"/>
-      <w:numFmt w:val="lowerRoman"/>
-      <w:lvlText w:val="%6."/>
-      <w:lvlJc w:val="right"/>
-      <w:pPr>
-        <w:ind w:left="4320" w:hanging="180"/>
-      </w:pPr>
-    </w:lvl>
-    <w:lvl w:ilvl="6" w:tplc="0419000F" w:tentative="1">
-      <w:start w:val="1"/>
-      <w:numFmt w:val="decimal"/>
-      <w:lvlText w:val="%7."/>
-      <w:lvlJc w:val="left"/>
-      <w:pPr>
-        <w:ind w:left="5040" w:hanging="360"/>
-      </w:pPr>
-    </w:lvl>
-    <w:lvl w:ilvl="7" w:tplc="04190019" w:tentative="1">
-      <w:start w:val="1"/>
-      <w:numFmt w:val="lowerLetter"/>
-      <w:lvlText w:val="%8."/>
-      <w:lvlJc w:val="left"/>
-      <w:pPr>
-        <w:ind w:left="5760" w:hanging="360"/>
-      </w:pPr>
-    </w:lvl>
-    <w:lvl w:ilvl="8" w:tplc="0419001B" w:tentative="1">
-      <w:start w:val="1"/>
-      <w:numFmt w:val="lowerRoman"/>
-      <w:lvlText w:val="%9."/>
-      <w:lvlJc w:val="right"/>
-      <w:pPr>
-        <w:ind w:left="6480" w:hanging="180"/>
-      </w:pPr>
-    </w:lvl>
-  </w:abstractNum>
-  <w:abstractNum w:abstractNumId="38">
-    <w:nsid w:val="60666E87"/>
-    <w:multiLevelType w:val="hybridMultilevel"/>
-    <w:tmpl w:val="EB34C08E"/>
-    <w:numStyleLink w:val="a"/>
-  </w:abstractNum>
-  <w:abstractNum w:abstractNumId="39">
-    <w:nsid w:val="645563A1"/>
-    <w:multiLevelType w:val="hybridMultilevel"/>
-    <w:tmpl w:val="C074B574"/>
-    <w:lvl w:ilvl="0" w:tplc="0419000F">
-      <w:start w:val="1"/>
-      <w:numFmt w:val="decimal"/>
-      <w:lvlText w:val="%1."/>
-      <w:lvlJc w:val="left"/>
-      <w:pPr>
-        <w:ind w:left="720" w:hanging="360"/>
-      </w:pPr>
-    </w:lvl>
-    <w:lvl w:ilvl="1" w:tplc="04190019" w:tentative="1">
-      <w:start w:val="1"/>
-      <w:numFmt w:val="lowerLetter"/>
-      <w:lvlText w:val="%2."/>
-      <w:lvlJc w:val="left"/>
-      <w:pPr>
-        <w:ind w:left="1440" w:hanging="360"/>
-      </w:pPr>
-    </w:lvl>
-    <w:lvl w:ilvl="2" w:tplc="0419001B" w:tentative="1">
-      <w:start w:val="1"/>
-      <w:numFmt w:val="lowerRoman"/>
-      <w:lvlText w:val="%3."/>
-      <w:lvlJc w:val="right"/>
-      <w:pPr>
-        <w:ind w:left="2160" w:hanging="180"/>
-      </w:pPr>
-    </w:lvl>
-    <w:lvl w:ilvl="3" w:tplc="0419000F" w:tentative="1">
-      <w:start w:val="1"/>
-      <w:numFmt w:val="decimal"/>
-      <w:lvlText w:val="%4."/>
-      <w:lvlJc w:val="left"/>
-      <w:pPr>
-        <w:ind w:left="2880" w:hanging="360"/>
-      </w:pPr>
-    </w:lvl>
-    <w:lvl w:ilvl="4" w:tplc="04190019" w:tentative="1">
-      <w:start w:val="1"/>
-      <w:numFmt w:val="lowerLetter"/>
-      <w:lvlText w:val="%5."/>
-      <w:lvlJc w:val="left"/>
-      <w:pPr>
-        <w:ind w:left="3600" w:hanging="360"/>
-      </w:pPr>
-    </w:lvl>
-    <w:lvl w:ilvl="5" w:tplc="0419001B" w:tentative="1">
-      <w:start w:val="1"/>
-      <w:numFmt w:val="lowerRoman"/>
-      <w:lvlText w:val="%6."/>
-      <w:lvlJc w:val="right"/>
-      <w:pPr>
-        <w:ind w:left="4320" w:hanging="180"/>
-      </w:pPr>
-    </w:lvl>
-    <w:lvl w:ilvl="6" w:tplc="0419000F" w:tentative="1">
-      <w:start w:val="1"/>
-      <w:numFmt w:val="decimal"/>
-      <w:lvlText w:val="%7."/>
-      <w:lvlJc w:val="left"/>
-      <w:pPr>
-        <w:ind w:left="5040" w:hanging="360"/>
-      </w:pPr>
-    </w:lvl>
-    <w:lvl w:ilvl="7" w:tplc="04190019" w:tentative="1">
-      <w:start w:val="1"/>
-      <w:numFmt w:val="lowerLetter"/>
-      <w:lvlText w:val="%8."/>
-      <w:lvlJc w:val="left"/>
-      <w:pPr>
-        <w:ind w:left="5760" w:hanging="360"/>
-      </w:pPr>
-    </w:lvl>
-    <w:lvl w:ilvl="8" w:tplc="0419001B" w:tentative="1">
-      <w:start w:val="1"/>
-      <w:numFmt w:val="lowerRoman"/>
-      <w:lvlText w:val="%9."/>
-      <w:lvlJc w:val="right"/>
-      <w:pPr>
-        <w:ind w:left="6480" w:hanging="180"/>
-      </w:pPr>
-    </w:lvl>
-  </w:abstractNum>
-  <w:abstractNum w:abstractNumId="40">
-    <w:nsid w:val="66354E72"/>
-    <w:multiLevelType w:val="hybridMultilevel"/>
-    <w:tmpl w:val="5BA412BA"/>
-    <w:lvl w:ilvl="0" w:tplc="04190001">
-      <w:start w:val="1"/>
-      <w:numFmt w:val="bullet"/>
-      <w:lvlText w:val=""/>
-      <w:lvlJc w:val="left"/>
-      <w:pPr>
-        <w:ind w:left="1069" w:hanging="360"/>
-      </w:pPr>
-      <w:rPr>
-        <w:rFonts w:ascii="Symbol" w:hAnsi="Symbol" w:hint="default"/>
-      </w:rPr>
-    </w:lvl>
-    <w:lvl w:ilvl="1" w:tplc="04190003" w:tentative="1">
-      <w:start w:val="1"/>
-      <w:numFmt w:val="bullet"/>
-      <w:lvlText w:val="o"/>
-      <w:lvlJc w:val="left"/>
-      <w:pPr>
-        <w:ind w:left="1789" w:hanging="360"/>
-      </w:pPr>
-      <w:rPr>
-        <w:rFonts w:ascii="Courier New" w:hAnsi="Courier New" w:cs="Courier New" w:hint="default"/>
-      </w:rPr>
-    </w:lvl>
-    <w:lvl w:ilvl="2" w:tplc="04190005" w:tentative="1">
-      <w:start w:val="1"/>
-      <w:numFmt w:val="bullet"/>
-      <w:lvlText w:val=""/>
-      <w:lvlJc w:val="left"/>
-      <w:pPr>
-        <w:ind w:left="2509" w:hanging="360"/>
-      </w:pPr>
-      <w:rPr>
-        <w:rFonts w:ascii="Wingdings" w:hAnsi="Wingdings" w:hint="default"/>
-      </w:rPr>
-    </w:lvl>
-    <w:lvl w:ilvl="3" w:tplc="04190001" w:tentative="1">
-      <w:start w:val="1"/>
-      <w:numFmt w:val="bullet"/>
-      <w:lvlText w:val=""/>
-      <w:lvlJc w:val="left"/>
-      <w:pPr>
-        <w:ind w:left="3229" w:hanging="360"/>
-      </w:pPr>
-      <w:rPr>
-        <w:rFonts w:ascii="Symbol" w:hAnsi="Symbol" w:hint="default"/>
-      </w:rPr>
-    </w:lvl>
-    <w:lvl w:ilvl="4" w:tplc="04190003" w:tentative="1">
-      <w:start w:val="1"/>
-      <w:numFmt w:val="bullet"/>
-      <w:lvlText w:val="o"/>
-      <w:lvlJc w:val="left"/>
-      <w:pPr>
-        <w:ind w:left="3949" w:hanging="360"/>
-      </w:pPr>
-      <w:rPr>
-        <w:rFonts w:ascii="Courier New" w:hAnsi="Courier New" w:cs="Courier New" w:hint="default"/>
-      </w:rPr>
-    </w:lvl>
-    <w:lvl w:ilvl="5" w:tplc="04190005" w:tentative="1">
-      <w:start w:val="1"/>
-      <w:numFmt w:val="bullet"/>
-      <w:lvlText w:val=""/>
-      <w:lvlJc w:val="left"/>
-      <w:pPr>
-        <w:ind w:left="4669" w:hanging="360"/>
-      </w:pPr>
-      <w:rPr>
-        <w:rFonts w:ascii="Wingdings" w:hAnsi="Wingdings" w:hint="default"/>
-      </w:rPr>
-    </w:lvl>
-    <w:lvl w:ilvl="6" w:tplc="04190001" w:tentative="1">
-      <w:start w:val="1"/>
-      <w:numFmt w:val="bullet"/>
-      <w:lvlText w:val=""/>
-      <w:lvlJc w:val="left"/>
-      <w:pPr>
-        <w:ind w:left="5389" w:hanging="360"/>
-      </w:pPr>
-      <w:rPr>
-        <w:rFonts w:ascii="Symbol" w:hAnsi="Symbol" w:hint="default"/>
-      </w:rPr>
-    </w:lvl>
-    <w:lvl w:ilvl="7" w:tplc="04190003" w:tentative="1">
-      <w:start w:val="1"/>
-      <w:numFmt w:val="bullet"/>
-      <w:lvlText w:val="o"/>
-      <w:lvlJc w:val="left"/>
-      <w:pPr>
-        <w:ind w:left="6109" w:hanging="360"/>
-      </w:pPr>
-      <w:rPr>
-        <w:rFonts w:ascii="Courier New" w:hAnsi="Courier New" w:cs="Courier New" w:hint="default"/>
-      </w:rPr>
-    </w:lvl>
-    <w:lvl w:ilvl="8" w:tplc="04190005" w:tentative="1">
-      <w:start w:val="1"/>
-      <w:numFmt w:val="bullet"/>
-      <w:lvlText w:val=""/>
-      <w:lvlJc w:val="left"/>
-      <w:pPr>
-        <w:ind w:left="6829" w:hanging="360"/>
-      </w:pPr>
-      <w:rPr>
-        <w:rFonts w:ascii="Wingdings" w:hAnsi="Wingdings" w:hint="default"/>
-      </w:rPr>
-    </w:lvl>
-  </w:abstractNum>
-  <w:abstractNum w:abstractNumId="41">
-    <w:nsid w:val="68915AEB"/>
-    <w:multiLevelType w:val="hybridMultilevel"/>
-    <w:tmpl w:val="665A10CA"/>
-    <w:lvl w:ilvl="0" w:tplc="7A2C515C">
-      <w:start w:val="1"/>
-      <w:numFmt w:val="russianLower"/>
-      <w:lvlText w:val="%1)"/>
-      <w:lvlJc w:val="left"/>
-      <w:pPr>
-        <w:ind w:left="720" w:hanging="360"/>
-      </w:pPr>
-      <w:rPr>
-        <w:rFonts w:hint="default"/>
-      </w:rPr>
-    </w:lvl>
-    <w:lvl w:ilvl="1" w:tplc="04190019" w:tentative="1">
-      <w:start w:val="1"/>
-      <w:numFmt w:val="lowerLetter"/>
-      <w:lvlText w:val="%2."/>
-      <w:lvlJc w:val="left"/>
-      <w:pPr>
-        <w:ind w:left="1440" w:hanging="360"/>
-      </w:pPr>
-    </w:lvl>
-    <w:lvl w:ilvl="2" w:tplc="0419001B" w:tentative="1">
-      <w:start w:val="1"/>
-      <w:numFmt w:val="lowerRoman"/>
-      <w:lvlText w:val="%3."/>
-      <w:lvlJc w:val="right"/>
-      <w:pPr>
-        <w:ind w:left="2160" w:hanging="180"/>
-      </w:pPr>
-    </w:lvl>
-    <w:lvl w:ilvl="3" w:tplc="0419000F" w:tentative="1">
-      <w:start w:val="1"/>
-      <w:numFmt w:val="decimal"/>
-      <w:lvlText w:val="%4."/>
-      <w:lvlJc w:val="left"/>
-      <w:pPr>
-        <w:ind w:left="2880" w:hanging="360"/>
-      </w:pPr>
-    </w:lvl>
-    <w:lvl w:ilvl="4" w:tplc="04190019" w:tentative="1">
-      <w:start w:val="1"/>
-      <w:numFmt w:val="lowerLetter"/>
-      <w:lvlText w:val="%5."/>
-      <w:lvlJc w:val="left"/>
-      <w:pPr>
-        <w:ind w:left="3600" w:hanging="360"/>
-      </w:pPr>
-    </w:lvl>
-    <w:lvl w:ilvl="5" w:tplc="0419001B" w:tentative="1">
-      <w:start w:val="1"/>
-      <w:numFmt w:val="lowerRoman"/>
-      <w:lvlText w:val="%6."/>
-      <w:lvlJc w:val="right"/>
-      <w:pPr>
-        <w:ind w:left="4320" w:hanging="180"/>
-      </w:pPr>
-    </w:lvl>
-    <w:lvl w:ilvl="6" w:tplc="0419000F" w:tentative="1">
-      <w:start w:val="1"/>
-      <w:numFmt w:val="decimal"/>
-      <w:lvlText w:val="%7."/>
-      <w:lvlJc w:val="left"/>
-      <w:pPr>
-        <w:ind w:left="5040" w:hanging="360"/>
-      </w:pPr>
-    </w:lvl>
-    <w:lvl w:ilvl="7" w:tplc="04190019" w:tentative="1">
-      <w:start w:val="1"/>
-      <w:numFmt w:val="lowerLetter"/>
-      <w:lvlText w:val="%8."/>
-      <w:lvlJc w:val="left"/>
-      <w:pPr>
-        <w:ind w:left="5760" w:hanging="360"/>
-      </w:pPr>
-    </w:lvl>
-    <w:lvl w:ilvl="8" w:tplc="0419001B" w:tentative="1">
-      <w:start w:val="1"/>
-      <w:numFmt w:val="lowerRoman"/>
-      <w:lvlText w:val="%9."/>
-      <w:lvlJc w:val="right"/>
-      <w:pPr>
-        <w:ind w:left="6480" w:hanging="180"/>
-      </w:pPr>
-    </w:lvl>
-  </w:abstractNum>
-  <w:abstractNum w:abstractNumId="42">
-    <w:nsid w:val="693979D7"/>
-    <w:multiLevelType w:val="multilevel"/>
-    <w:tmpl w:val="0419001D"/>
-    <w:lvl w:ilvl="0">
-      <w:start w:val="1"/>
-      <w:numFmt w:val="decimal"/>
-      <w:lvlText w:val="%1)"/>
-      <w:lvlJc w:val="left"/>
-      <w:pPr>
-        <w:ind w:left="360" w:hanging="360"/>
-      </w:pPr>
-    </w:lvl>
-    <w:lvl w:ilvl="1">
-      <w:start w:val="1"/>
-      <w:numFmt w:val="lowerLetter"/>
-      <w:lvlText w:val="%2)"/>
-      <w:lvlJc w:val="left"/>
-      <w:pPr>
-        <w:ind w:left="720" w:hanging="360"/>
-      </w:pPr>
-    </w:lvl>
-    <w:lvl w:ilvl="2">
-      <w:start w:val="1"/>
-      <w:numFmt w:val="lowerRoman"/>
-      <w:lvlText w:val="%3)"/>
-      <w:lvlJc w:val="left"/>
-      <w:pPr>
-        <w:ind w:left="1080" w:hanging="360"/>
-      </w:pPr>
-    </w:lvl>
-    <w:lvl w:ilvl="3">
-      <w:start w:val="1"/>
-      <w:numFmt w:val="decimal"/>
-      <w:lvlText w:val="(%4)"/>
-      <w:lvlJc w:val="left"/>
-      <w:pPr>
-        <w:ind w:left="1440" w:hanging="360"/>
-      </w:pPr>
-    </w:lvl>
-    <w:lvl w:ilvl="4">
-      <w:start w:val="1"/>
-      <w:numFmt w:val="lowerLetter"/>
-      <w:lvlText w:val="(%5)"/>
-      <w:lvlJc w:val="left"/>
-      <w:pPr>
-        <w:ind w:left="1800" w:hanging="360"/>
-      </w:pPr>
-    </w:lvl>
-    <w:lvl w:ilvl="5">
-      <w:start w:val="1"/>
-      <w:numFmt w:val="lowerRoman"/>
-      <w:lvlText w:val="(%6)"/>
-      <w:lvlJc w:val="left"/>
-      <w:pPr>
-        <w:ind w:left="2160" w:hanging="360"/>
-      </w:pPr>
-    </w:lvl>
-    <w:lvl w:ilvl="6">
-      <w:start w:val="1"/>
-      <w:numFmt w:val="decimal"/>
-      <w:lvlText w:val="%7."/>
-      <w:lvlJc w:val="left"/>
-      <w:pPr>
-        <w:ind w:left="2520" w:hanging="360"/>
-      </w:pPr>
-    </w:lvl>
-    <w:lvl w:ilvl="7">
-      <w:start w:val="1"/>
-      <w:numFmt w:val="lowerLetter"/>
-      <w:lvlText w:val="%8."/>
-      <w:lvlJc w:val="left"/>
-      <w:pPr>
-        <w:ind w:left="2880" w:hanging="360"/>
-      </w:pPr>
-    </w:lvl>
-    <w:lvl w:ilvl="8">
-      <w:start w:val="1"/>
-      <w:numFmt w:val="lowerRoman"/>
-      <w:lvlText w:val="%9."/>
-      <w:lvlJc w:val="left"/>
-      <w:pPr>
-        <w:ind w:left="3240" w:hanging="360"/>
-      </w:pPr>
-    </w:lvl>
-  </w:abstractNum>
-  <w:abstractNum w:abstractNumId="43">
-    <w:nsid w:val="74215AB6"/>
-    <w:multiLevelType w:val="hybridMultilevel"/>
-    <w:tmpl w:val="D288478C"/>
-    <w:numStyleLink w:val="3"/>
-  </w:abstractNum>
-  <w:abstractNum w:abstractNumId="44">
+  <w:abstractNum w:abstractNumId="10">
     <w:nsid w:val="75E777B0"/>
     <w:multiLevelType w:val="hybridMultilevel"/>
     <w:tmpl w:val="D288478C"/>
@@ -10618,11 +9153,11 @@
       </w:rPr>
     </w:lvl>
   </w:abstractNum>
-  <w:abstractNum w:abstractNumId="45">
-    <w:nsid w:val="780225FF"/>
+  <w:abstractNum w:abstractNumId="11">
+    <w:nsid w:val="767F3E67"/>
     <w:multiLevelType w:val="hybridMultilevel"/>
-    <w:tmpl w:val="9B56A1E4"/>
-    <w:lvl w:ilvl="0" w:tplc="04190011">
+    <w:tmpl w:val="87148C86"/>
+    <w:lvl w:ilvl="0" w:tplc="A25AF9EE">
       <w:start w:val="1"/>
       <w:numFmt w:val="decimal"/>
       <w:lvlText w:val="%1)"/>
@@ -10631,7 +9166,7 @@
         <w:ind w:left="720" w:hanging="360"/>
       </w:pPr>
     </w:lvl>
-    <w:lvl w:ilvl="1" w:tplc="9BB87BD2">
+    <w:lvl w:ilvl="1" w:tplc="04190019" w:tentative="1">
       <w:start w:val="1"/>
       <w:numFmt w:val="lowerLetter"/>
       <w:lvlText w:val="%2."/>
@@ -10639,9 +9174,6 @@
       <w:pPr>
         <w:ind w:left="1440" w:hanging="360"/>
       </w:pPr>
-      <w:rPr>
-        <w:rFonts w:hint="default"/>
-      </w:rPr>
     </w:lvl>
     <w:lvl w:ilvl="2" w:tplc="0419001B" w:tentative="1">
       <w:start w:val="1"/>
@@ -10707,29 +9239,26 @@
       </w:pPr>
     </w:lvl>
   </w:abstractNum>
-  <w:abstractNum w:abstractNumId="46">
-    <w:nsid w:val="7AAB51A4"/>
+  <w:abstractNum w:abstractNumId="12">
+    <w:nsid w:val="7A707B7F"/>
     <w:multiLevelType w:val="hybridMultilevel"/>
-    <w:tmpl w:val="ACAAA528"/>
-    <w:lvl w:ilvl="0" w:tplc="08B2D49A">
+    <w:tmpl w:val="03C880A8"/>
+    <w:lvl w:ilvl="0" w:tplc="A25AF9EE">
       <w:start w:val="1"/>
       <w:numFmt w:val="decimal"/>
       <w:lvlText w:val="%1)"/>
       <w:lvlJc w:val="left"/>
       <w:pPr>
-        <w:ind w:left="720" w:hanging="360"/>
-      </w:pPr>
-      <w:rPr>
-        <w:rFonts w:hint="default"/>
-      </w:rPr>
+        <w:ind w:left="1440" w:hanging="360"/>
+      </w:pPr>
     </w:lvl>
-    <w:lvl w:ilvl="1" w:tplc="04190019" w:tentative="1">
+    <w:lvl w:ilvl="1" w:tplc="04190019">
       <w:start w:val="1"/>
       <w:numFmt w:val="lowerLetter"/>
       <w:lvlText w:val="%2."/>
       <w:lvlJc w:val="left"/>
       <w:pPr>
-        <w:ind w:left="1440" w:hanging="360"/>
+        <w:ind w:left="2160" w:hanging="360"/>
       </w:pPr>
     </w:lvl>
     <w:lvl w:ilvl="2" w:tplc="0419001B" w:tentative="1">
@@ -10738,7 +9267,7 @@
       <w:lvlText w:val="%3."/>
       <w:lvlJc w:val="right"/>
       <w:pPr>
-        <w:ind w:left="2160" w:hanging="180"/>
+        <w:ind w:left="2880" w:hanging="180"/>
       </w:pPr>
     </w:lvl>
     <w:lvl w:ilvl="3" w:tplc="0419000F" w:tentative="1">
@@ -10747,7 +9276,7 @@
       <w:lvlText w:val="%4."/>
       <w:lvlJc w:val="left"/>
       <w:pPr>
-        <w:ind w:left="2880" w:hanging="360"/>
+        <w:ind w:left="3600" w:hanging="360"/>
       </w:pPr>
     </w:lvl>
     <w:lvl w:ilvl="4" w:tplc="04190019" w:tentative="1">
@@ -10756,7 +9285,7 @@
       <w:lvlText w:val="%5."/>
       <w:lvlJc w:val="left"/>
       <w:pPr>
-        <w:ind w:left="3600" w:hanging="360"/>
+        <w:ind w:left="4320" w:hanging="360"/>
       </w:pPr>
     </w:lvl>
     <w:lvl w:ilvl="5" w:tplc="0419001B" w:tentative="1">
@@ -10765,7 +9294,7 @@
       <w:lvlText w:val="%6."/>
       <w:lvlJc w:val="right"/>
       <w:pPr>
-        <w:ind w:left="4320" w:hanging="180"/>
+        <w:ind w:left="5040" w:hanging="180"/>
       </w:pPr>
     </w:lvl>
     <w:lvl w:ilvl="6" w:tplc="0419000F" w:tentative="1">
@@ -10774,7 +9303,7 @@
       <w:lvlText w:val="%7."/>
       <w:lvlJc w:val="left"/>
       <w:pPr>
-        <w:ind w:left="5040" w:hanging="360"/>
+        <w:ind w:left="5760" w:hanging="360"/>
       </w:pPr>
     </w:lvl>
     <w:lvl w:ilvl="7" w:tplc="04190019" w:tentative="1">
@@ -10783,7 +9312,7 @@
       <w:lvlText w:val="%8."/>
       <w:lvlJc w:val="left"/>
       <w:pPr>
-        <w:ind w:left="5760" w:hanging="360"/>
+        <w:ind w:left="6480" w:hanging="360"/>
       </w:pPr>
     </w:lvl>
     <w:lvl w:ilvl="8" w:tplc="0419001B" w:tentative="1">
@@ -10792,483 +9321,50 @@
       <w:lvlText w:val="%9."/>
       <w:lvlJc w:val="right"/>
       <w:pPr>
-        <w:ind w:left="6480" w:hanging="180"/>
-      </w:pPr>
-    </w:lvl>
-  </w:abstractNum>
-  <w:abstractNum w:abstractNumId="47">
-    <w:nsid w:val="7F2D28C9"/>
-    <w:multiLevelType w:val="hybridMultilevel"/>
-    <w:tmpl w:val="E7BA57FA"/>
-    <w:lvl w:ilvl="0" w:tplc="04190011">
-      <w:start w:val="1"/>
-      <w:numFmt w:val="decimal"/>
-      <w:lvlText w:val="%1)"/>
-      <w:lvlJc w:val="left"/>
-      <w:pPr>
-        <w:ind w:left="720" w:hanging="360"/>
-      </w:pPr>
-    </w:lvl>
-    <w:lvl w:ilvl="1" w:tplc="04190019" w:tentative="1">
-      <w:start w:val="1"/>
-      <w:numFmt w:val="lowerLetter"/>
-      <w:lvlText w:val="%2."/>
-      <w:lvlJc w:val="left"/>
-      <w:pPr>
-        <w:ind w:left="1440" w:hanging="360"/>
-      </w:pPr>
-    </w:lvl>
-    <w:lvl w:ilvl="2" w:tplc="0419001B" w:tentative="1">
-      <w:start w:val="1"/>
-      <w:numFmt w:val="lowerRoman"/>
-      <w:lvlText w:val="%3."/>
-      <w:lvlJc w:val="right"/>
-      <w:pPr>
-        <w:ind w:left="2160" w:hanging="180"/>
-      </w:pPr>
-    </w:lvl>
-    <w:lvl w:ilvl="3" w:tplc="0419000F" w:tentative="1">
-      <w:start w:val="1"/>
-      <w:numFmt w:val="decimal"/>
-      <w:lvlText w:val="%4."/>
-      <w:lvlJc w:val="left"/>
-      <w:pPr>
-        <w:ind w:left="2880" w:hanging="360"/>
-      </w:pPr>
-    </w:lvl>
-    <w:lvl w:ilvl="4" w:tplc="04190019" w:tentative="1">
-      <w:start w:val="1"/>
-      <w:numFmt w:val="lowerLetter"/>
-      <w:lvlText w:val="%5."/>
-      <w:lvlJc w:val="left"/>
-      <w:pPr>
-        <w:ind w:left="3600" w:hanging="360"/>
-      </w:pPr>
-    </w:lvl>
-    <w:lvl w:ilvl="5" w:tplc="0419001B" w:tentative="1">
-      <w:start w:val="1"/>
-      <w:numFmt w:val="lowerRoman"/>
-      <w:lvlText w:val="%6."/>
-      <w:lvlJc w:val="right"/>
-      <w:pPr>
-        <w:ind w:left="4320" w:hanging="180"/>
-      </w:pPr>
-    </w:lvl>
-    <w:lvl w:ilvl="6" w:tplc="0419000F" w:tentative="1">
-      <w:start w:val="1"/>
-      <w:numFmt w:val="decimal"/>
-      <w:lvlText w:val="%7."/>
-      <w:lvlJc w:val="left"/>
-      <w:pPr>
-        <w:ind w:left="5040" w:hanging="360"/>
-      </w:pPr>
-    </w:lvl>
-    <w:lvl w:ilvl="7" w:tplc="04190019" w:tentative="1">
-      <w:start w:val="1"/>
-      <w:numFmt w:val="lowerLetter"/>
-      <w:lvlText w:val="%8."/>
-      <w:lvlJc w:val="left"/>
-      <w:pPr>
-        <w:ind w:left="5760" w:hanging="360"/>
-      </w:pPr>
-    </w:lvl>
-    <w:lvl w:ilvl="8" w:tplc="0419001B" w:tentative="1">
-      <w:start w:val="1"/>
-      <w:numFmt w:val="lowerRoman"/>
-      <w:lvlText w:val="%9."/>
-      <w:lvlJc w:val="right"/>
-      <w:pPr>
-        <w:ind w:left="6480" w:hanging="180"/>
+        <w:ind w:left="7200" w:hanging="180"/>
       </w:pPr>
     </w:lvl>
   </w:abstractNum>
   <w:num w:numId="1">
-    <w:abstractNumId w:val="24"/>
+    <w:abstractNumId w:val="1"/>
   </w:num>
   <w:num w:numId="2">
-    <w:abstractNumId w:val="16"/>
+    <w:abstractNumId w:val="10"/>
   </w:num>
   <w:num w:numId="3">
-    <w:abstractNumId w:val="38"/>
-    <w:lvlOverride w:ilvl="0">
-      <w:lvl w:ilvl="0" w:tplc="9514C1DC">
-        <w:start w:val="1"/>
-        <w:numFmt w:val="bullet"/>
-        <w:lvlText w:val="-"/>
-        <w:lvlJc w:val="left"/>
-        <w:pPr>
-          <w:ind w:left="305" w:hanging="305"/>
-        </w:pPr>
-        <w:rPr>
-          <w:rFonts w:hAnsi="Arial Unicode MS"/>
-          <w:caps w:val="0"/>
-          <w:smallCaps w:val="0"/>
-          <w:strike w:val="0"/>
-          <w:dstrike w:val="0"/>
-          <w:outline w:val="0"/>
-          <w:emboss w:val="0"/>
-          <w:imprint w:val="0"/>
-          <w:spacing w:val="0"/>
-          <w:w w:val="100"/>
-          <w:kern w:val="0"/>
-          <w:position w:val="4"/>
-          <w:sz w:val="34"/>
-          <w:vertAlign w:val="baseline"/>
-        </w:rPr>
-      </w:lvl>
-    </w:lvlOverride>
-    <w:lvlOverride w:ilvl="1">
-      <w:lvl w:ilvl="1" w:tplc="C7BAD0E6">
-        <w:start w:val="1"/>
-        <w:numFmt w:val="bullet"/>
-        <w:lvlText w:val="-"/>
-        <w:lvlJc w:val="left"/>
-        <w:pPr>
-          <w:ind w:left="545" w:hanging="305"/>
-        </w:pPr>
-        <w:rPr>
-          <w:rFonts w:hAnsi="Arial Unicode MS"/>
-          <w:caps w:val="0"/>
-          <w:smallCaps w:val="0"/>
-          <w:strike w:val="0"/>
-          <w:dstrike w:val="0"/>
-          <w:outline w:val="0"/>
-          <w:emboss w:val="0"/>
-          <w:imprint w:val="0"/>
-          <w:spacing w:val="0"/>
-          <w:w w:val="100"/>
-          <w:kern w:val="0"/>
-          <w:position w:val="4"/>
-          <w:sz w:val="34"/>
-          <w:vertAlign w:val="baseline"/>
-        </w:rPr>
-      </w:lvl>
-    </w:lvlOverride>
-    <w:lvlOverride w:ilvl="2">
-      <w:lvl w:ilvl="2" w:tplc="B0CC295C">
-        <w:start w:val="1"/>
-        <w:numFmt w:val="bullet"/>
-        <w:lvlText w:val="-"/>
-        <w:lvlJc w:val="left"/>
-        <w:pPr>
-          <w:ind w:left="785" w:hanging="305"/>
-        </w:pPr>
-        <w:rPr>
-          <w:rFonts w:hAnsi="Arial Unicode MS"/>
-          <w:caps w:val="0"/>
-          <w:smallCaps w:val="0"/>
-          <w:strike w:val="0"/>
-          <w:dstrike w:val="0"/>
-          <w:outline w:val="0"/>
-          <w:emboss w:val="0"/>
-          <w:imprint w:val="0"/>
-          <w:spacing w:val="0"/>
-          <w:w w:val="100"/>
-          <w:kern w:val="0"/>
-          <w:position w:val="4"/>
-          <w:sz w:val="34"/>
-          <w:vertAlign w:val="baseline"/>
-        </w:rPr>
-      </w:lvl>
-    </w:lvlOverride>
-    <w:lvlOverride w:ilvl="3">
-      <w:lvl w:ilvl="3" w:tplc="259E88EC">
-        <w:start w:val="1"/>
-        <w:numFmt w:val="bullet"/>
-        <w:lvlText w:val="-"/>
-        <w:lvlJc w:val="left"/>
-        <w:pPr>
-          <w:ind w:left="1025" w:hanging="305"/>
-        </w:pPr>
-        <w:rPr>
-          <w:rFonts w:hAnsi="Arial Unicode MS"/>
-          <w:caps w:val="0"/>
-          <w:smallCaps w:val="0"/>
-          <w:strike w:val="0"/>
-          <w:dstrike w:val="0"/>
-          <w:outline w:val="0"/>
-          <w:emboss w:val="0"/>
-          <w:imprint w:val="0"/>
-          <w:spacing w:val="0"/>
-          <w:w w:val="100"/>
-          <w:kern w:val="0"/>
-          <w:position w:val="4"/>
-          <w:sz w:val="34"/>
-          <w:vertAlign w:val="baseline"/>
-        </w:rPr>
-      </w:lvl>
-    </w:lvlOverride>
-    <w:lvlOverride w:ilvl="4">
-      <w:lvl w:ilvl="4" w:tplc="30D01438">
-        <w:start w:val="1"/>
-        <w:numFmt w:val="bullet"/>
-        <w:lvlText w:val="-"/>
-        <w:lvlJc w:val="left"/>
-        <w:pPr>
-          <w:ind w:left="1265" w:hanging="305"/>
-        </w:pPr>
-        <w:rPr>
-          <w:rFonts w:hAnsi="Arial Unicode MS"/>
-          <w:caps w:val="0"/>
-          <w:smallCaps w:val="0"/>
-          <w:strike w:val="0"/>
-          <w:dstrike w:val="0"/>
-          <w:outline w:val="0"/>
-          <w:emboss w:val="0"/>
-          <w:imprint w:val="0"/>
-          <w:spacing w:val="0"/>
-          <w:w w:val="100"/>
-          <w:kern w:val="0"/>
-          <w:position w:val="4"/>
-          <w:sz w:val="34"/>
-          <w:vertAlign w:val="baseline"/>
-        </w:rPr>
-      </w:lvl>
-    </w:lvlOverride>
-    <w:lvlOverride w:ilvl="5">
-      <w:lvl w:ilvl="5" w:tplc="E94A5118">
-        <w:start w:val="1"/>
-        <w:numFmt w:val="bullet"/>
-        <w:lvlText w:val="-"/>
-        <w:lvlJc w:val="left"/>
-        <w:pPr>
-          <w:ind w:left="1505" w:hanging="305"/>
-        </w:pPr>
-        <w:rPr>
-          <w:rFonts w:hAnsi="Arial Unicode MS"/>
-          <w:caps w:val="0"/>
-          <w:smallCaps w:val="0"/>
-          <w:strike w:val="0"/>
-          <w:dstrike w:val="0"/>
-          <w:outline w:val="0"/>
-          <w:emboss w:val="0"/>
-          <w:imprint w:val="0"/>
-          <w:spacing w:val="0"/>
-          <w:w w:val="100"/>
-          <w:kern w:val="0"/>
-          <w:position w:val="4"/>
-          <w:sz w:val="34"/>
-          <w:vertAlign w:val="baseline"/>
-        </w:rPr>
-      </w:lvl>
-    </w:lvlOverride>
-    <w:lvlOverride w:ilvl="6">
-      <w:lvl w:ilvl="6" w:tplc="6562D2FC">
-        <w:start w:val="1"/>
-        <w:numFmt w:val="bullet"/>
-        <w:lvlText w:val="-"/>
-        <w:lvlJc w:val="left"/>
-        <w:pPr>
-          <w:ind w:left="1745" w:hanging="305"/>
-        </w:pPr>
-        <w:rPr>
-          <w:rFonts w:hAnsi="Arial Unicode MS"/>
-          <w:caps w:val="0"/>
-          <w:smallCaps w:val="0"/>
-          <w:strike w:val="0"/>
-          <w:dstrike w:val="0"/>
-          <w:outline w:val="0"/>
-          <w:emboss w:val="0"/>
-          <w:imprint w:val="0"/>
-          <w:spacing w:val="0"/>
-          <w:w w:val="100"/>
-          <w:kern w:val="0"/>
-          <w:position w:val="4"/>
-          <w:sz w:val="34"/>
-          <w:vertAlign w:val="baseline"/>
-        </w:rPr>
-      </w:lvl>
-    </w:lvlOverride>
-    <w:lvlOverride w:ilvl="7">
-      <w:lvl w:ilvl="7" w:tplc="B3C6572A">
-        <w:start w:val="1"/>
-        <w:numFmt w:val="bullet"/>
-        <w:lvlText w:val="-"/>
-        <w:lvlJc w:val="left"/>
-        <w:pPr>
-          <w:ind w:left="1985" w:hanging="305"/>
-        </w:pPr>
-        <w:rPr>
-          <w:rFonts w:hAnsi="Arial Unicode MS"/>
-          <w:caps w:val="0"/>
-          <w:smallCaps w:val="0"/>
-          <w:strike w:val="0"/>
-          <w:dstrike w:val="0"/>
-          <w:outline w:val="0"/>
-          <w:emboss w:val="0"/>
-          <w:imprint w:val="0"/>
-          <w:spacing w:val="0"/>
-          <w:w w:val="100"/>
-          <w:kern w:val="0"/>
-          <w:position w:val="4"/>
-          <w:sz w:val="34"/>
-          <w:vertAlign w:val="baseline"/>
-        </w:rPr>
-      </w:lvl>
-    </w:lvlOverride>
-    <w:lvlOverride w:ilvl="8">
-      <w:lvl w:ilvl="8" w:tplc="6172B4D4">
-        <w:start w:val="1"/>
-        <w:numFmt w:val="bullet"/>
-        <w:lvlText w:val="-"/>
-        <w:lvlJc w:val="left"/>
-        <w:pPr>
-          <w:ind w:left="2225" w:hanging="305"/>
-        </w:pPr>
-        <w:rPr>
-          <w:rFonts w:hAnsi="Arial Unicode MS"/>
-          <w:caps w:val="0"/>
-          <w:smallCaps w:val="0"/>
-          <w:strike w:val="0"/>
-          <w:dstrike w:val="0"/>
-          <w:outline w:val="0"/>
-          <w:emboss w:val="0"/>
-          <w:imprint w:val="0"/>
-          <w:spacing w:val="0"/>
-          <w:w w:val="100"/>
-          <w:kern w:val="0"/>
-          <w:position w:val="4"/>
-          <w:sz w:val="34"/>
-          <w:vertAlign w:val="baseline"/>
-        </w:rPr>
-      </w:lvl>
-    </w:lvlOverride>
+    <w:abstractNumId w:val="3"/>
   </w:num>
   <w:num w:numId="4">
-    <w:abstractNumId w:val="44"/>
+    <w:abstractNumId w:val="7"/>
   </w:num>
   <w:num w:numId="5">
-    <w:abstractNumId w:val="43"/>
+    <w:abstractNumId w:val="0"/>
   </w:num>
   <w:num w:numId="6">
-    <w:abstractNumId w:val="20"/>
+    <w:abstractNumId w:val="2"/>
   </w:num>
   <w:num w:numId="7">
-    <w:abstractNumId w:val="35"/>
+    <w:abstractNumId w:val="9"/>
   </w:num>
   <w:num w:numId="8">
-    <w:abstractNumId w:val="0"/>
+    <w:abstractNumId w:val="8"/>
   </w:num>
   <w:num w:numId="9">
-    <w:abstractNumId w:val="1"/>
+    <w:abstractNumId w:val="6"/>
   </w:num>
   <w:num w:numId="10">
-    <w:abstractNumId w:val="2"/>
+    <w:abstractNumId w:val="5"/>
   </w:num>
   <w:num w:numId="11">
-    <w:abstractNumId w:val="3"/>
+    <w:abstractNumId w:val="4"/>
   </w:num>
   <w:num w:numId="12">
-    <w:abstractNumId w:val="4"/>
+    <w:abstractNumId w:val="12"/>
   </w:num>
   <w:num w:numId="13">
-    <w:abstractNumId w:val="9"/>
-  </w:num>
-  <w:num w:numId="14">
-    <w:abstractNumId w:val="5"/>
-  </w:num>
-  <w:num w:numId="15">
-    <w:abstractNumId w:val="6"/>
-  </w:num>
-  <w:num w:numId="16">
-    <w:abstractNumId w:val="7"/>
-  </w:num>
-  <w:num w:numId="17">
-    <w:abstractNumId w:val="8"/>
-  </w:num>
-  <w:num w:numId="18">
-    <w:abstractNumId w:val="10"/>
-  </w:num>
-  <w:num w:numId="19">
-    <w:abstractNumId w:val="42"/>
-  </w:num>
-  <w:num w:numId="20">
-    <w:abstractNumId w:val="30"/>
-  </w:num>
-  <w:num w:numId="21">
-    <w:abstractNumId w:val="31"/>
-  </w:num>
-  <w:num w:numId="22">
-    <w:abstractNumId w:val="34"/>
-  </w:num>
-  <w:num w:numId="23">
-    <w:abstractNumId w:val="22"/>
-  </w:num>
-  <w:num w:numId="24">
-    <w:abstractNumId w:val="41"/>
-  </w:num>
-  <w:num w:numId="25">
-    <w:abstractNumId w:val="21"/>
-  </w:num>
-  <w:num w:numId="26">
-    <w:abstractNumId w:val="29"/>
-  </w:num>
-  <w:num w:numId="27">
-    <w:abstractNumId w:val="26"/>
-  </w:num>
-  <w:num w:numId="28">
-    <w:abstractNumId w:val="12"/>
-  </w:num>
-  <w:num w:numId="29">
-    <w:abstractNumId w:val="39"/>
-  </w:num>
-  <w:num w:numId="30">
-    <w:abstractNumId w:val="46"/>
-  </w:num>
-  <w:num w:numId="31">
-    <w:abstractNumId w:val="27"/>
-  </w:num>
-  <w:num w:numId="32">
-    <w:abstractNumId w:val="45"/>
-  </w:num>
-  <w:num w:numId="33">
-    <w:abstractNumId w:val="13"/>
-  </w:num>
-  <w:num w:numId="34">
-    <w:abstractNumId w:val="32"/>
-  </w:num>
-  <w:num w:numId="35">
-    <w:abstractNumId w:val="37"/>
-  </w:num>
-  <w:num w:numId="36">
-    <w:abstractNumId w:val="15"/>
-  </w:num>
-  <w:num w:numId="37">
-    <w:abstractNumId w:val="47"/>
-  </w:num>
-  <w:num w:numId="38">
-    <w:abstractNumId w:val="28"/>
-  </w:num>
-  <w:num w:numId="39">
-    <w:abstractNumId w:val="14"/>
-  </w:num>
-  <w:num w:numId="40">
-    <w:abstractNumId w:val="17"/>
-  </w:num>
-  <w:num w:numId="41">
-    <w:abstractNumId w:val="18"/>
-  </w:num>
-  <w:num w:numId="42">
-    <w:abstractNumId w:val="40"/>
-  </w:num>
-  <w:num w:numId="43">
     <w:abstractNumId w:val="11"/>
   </w:num>
-  <w:num w:numId="44">
-    <w:abstractNumId w:val="19"/>
-  </w:num>
-  <w:num w:numId="45">
-    <w:abstractNumId w:val="33"/>
-  </w:num>
-  <w:num w:numId="46">
-    <w:abstractNumId w:val="36"/>
-  </w:num>
-  <w:num w:numId="47">
-    <w:abstractNumId w:val="25"/>
-  </w:num>
-  <w:num w:numId="48">
-    <w:abstractNumId w:val="23"/>
-  </w:num>
+  <w:numIdMacAtCleanup w:val="13"/>
 </w:numbering>
 </file>
 
@@ -11764,7 +9860,7 @@
     <w:rsid w:val="00B70609"/>
     <w:pPr>
       <w:numPr>
-        <w:numId w:val="22"/>
+        <w:numId w:val="4"/>
       </w:numPr>
       <w:spacing w:before="40" w:after="40" w:line="240" w:lineRule="auto"/>
       <w:jc w:val="both"/>
@@ -11976,7 +10072,7 @@
     <w:name w:val="Тире"/>
     <w:pPr>
       <w:numPr>
-        <w:numId w:val="2"/>
+        <w:numId w:val="1"/>
       </w:numPr>
     </w:pPr>
   </w:style>
@@ -11984,7 +10080,7 @@
     <w:name w:val="С буквами"/>
     <w:pPr>
       <w:numPr>
-        <w:numId w:val="6"/>
+        <w:numId w:val="3"/>
       </w:numPr>
     </w:pPr>
   </w:style>
@@ -11992,7 +10088,7 @@
     <w:name w:val="Импортированный стиль 3"/>
     <w:pPr>
       <w:numPr>
-        <w:numId w:val="4"/>
+        <w:numId w:val="2"/>
       </w:numPr>
     </w:pPr>
   </w:style>
@@ -12828,7 +10924,7 @@
     <w:rsid w:val="00B70609"/>
     <w:pPr>
       <w:numPr>
-        <w:numId w:val="22"/>
+        <w:numId w:val="4"/>
       </w:numPr>
       <w:spacing w:before="40" w:after="40" w:line="240" w:lineRule="auto"/>
       <w:jc w:val="both"/>
@@ -13040,7 +11136,7 @@
     <w:name w:val="Тире"/>
     <w:pPr>
       <w:numPr>
-        <w:numId w:val="2"/>
+        <w:numId w:val="1"/>
       </w:numPr>
     </w:pPr>
   </w:style>
@@ -13048,7 +11144,7 @@
     <w:name w:val="С буквами"/>
     <w:pPr>
       <w:numPr>
-        <w:numId w:val="6"/>
+        <w:numId w:val="3"/>
       </w:numPr>
     </w:pPr>
   </w:style>
@@ -13056,7 +11152,7 @@
     <w:name w:val="Импортированный стиль 3"/>
     <w:pPr>
       <w:numPr>
-        <w:numId w:val="4"/>
+        <w:numId w:val="2"/>
       </w:numPr>
     </w:pPr>
   </w:style>
@@ -13655,7 +11751,7 @@
   <a:extraClrSchemeLst/>
   <a:extLst>
     <a:ext uri="{05A4C25C-085E-4340-85A3-A5531E510DB2}">
-      <thm15:themeFamily xmlns="" xmlns:thm15="http://schemas.microsoft.com/office/thememl/2012/main" name="Office Theme" id="{62F939B6-93AF-4DB8-9C6B-D6C7DFDC589F}" vid="{4A3C46E8-61CC-4603-A589-7422A47A8E4A}"/>
+      <thm15:themeFamily xmlns:thm15="http://schemas.microsoft.com/office/thememl/2012/main" xmlns="" name="Office Theme" id="{62F939B6-93AF-4DB8-9C6B-D6C7DFDC589F}" vid="{4A3C46E8-61CC-4603-A589-7422A47A8E4A}"/>
     </a:ext>
   </a:extLst>
 </a:theme>
@@ -13666,7 +11762,7 @@
 </file>
 
 <file path=customXml/itemProps1.xml><?xml version="1.0" encoding="utf-8"?>
-<ds:datastoreItem xmlns:ds="http://schemas.openxmlformats.org/officeDocument/2006/customXml" ds:itemID="{7DDB07A2-5707-4ABA-BDE8-D7EC8B028A05}">
+<ds:datastoreItem xmlns:ds="http://schemas.openxmlformats.org/officeDocument/2006/customXml" ds:itemID="{6AA136DA-B06C-494B-AA57-C438B4DE5115}">
   <ds:schemaRefs>
     <ds:schemaRef ds:uri="http://schemas.openxmlformats.org/officeDocument/2006/bibliography"/>
   </ds:schemaRefs>

--- a/ТРПС/ЛБ2/ТРПС_ЛБ2.docx
+++ b/ТРПС/ЛБ2/ТРПС_ЛБ2.docx
@@ -296,7 +296,21 @@
         <w:rPr>
           <w:sz w:val="28"/>
         </w:rPr>
-        <w:t xml:space="preserve">        КОМПЬЮТЕРНЫЕ СИСТЕМЫ И СЕТИ (ИУ6)</w:t>
+        <w:t xml:space="preserve">        КОМПЬЮТЕРНЫЕ СИСТЕМЫ И СЕТИ (ИУ</w:t>
+      </w:r>
+      <w:proofErr w:type="gramStart"/>
+      <w:r>
+        <w:rPr>
+          <w:sz w:val="28"/>
+        </w:rPr>
+        <w:t>6</w:t>
+      </w:r>
+      <w:proofErr w:type="gramEnd"/>
+      <w:r>
+        <w:rPr>
+          <w:sz w:val="28"/>
+        </w:rPr>
+        <w:t>)</w:t>
       </w:r>
     </w:p>
     <w:p>
@@ -485,36 +499,50 @@
           <w:b/>
           <w:sz w:val="24"/>
         </w:rPr>
-        <w:t xml:space="preserve">_______       </w:t>
+        <w:t xml:space="preserve">_______      </w:t>
       </w:r>
       <w:r>
         <w:rPr>
           <w:b/>
           <w:sz w:val="24"/>
         </w:rPr>
-        <w:t xml:space="preserve">        </w:t>
+        <w:t xml:space="preserve">      </w:t>
       </w:r>
       <w:r>
         <w:rPr>
           <w:b/>
           <w:sz w:val="24"/>
         </w:rPr>
-        <w:t>А.С. Бурлаков</w:t>
-      </w:r>
-    </w:p>
-    <w:p>
-      <w:pPr>
-        <w:spacing w:line="300" w:lineRule="exact"/>
+        <w:tab/>
+      </w:r>
+      <w:r>
         <w:rPr>
           <w:b/>
           <w:sz w:val="24"/>
         </w:rPr>
-      </w:pPr>
+        <w:t xml:space="preserve"> </w:t>
+      </w:r>
       <w:r>
         <w:rPr>
           <w:b/>
           <w:sz w:val="24"/>
         </w:rPr>
+        <w:t>А.С. Бурлаков</w:t>
+      </w:r>
+    </w:p>
+    <w:p>
+      <w:pPr>
+        <w:spacing w:line="300" w:lineRule="exact"/>
+        <w:rPr>
+          <w:b/>
+          <w:sz w:val="24"/>
+        </w:rPr>
+      </w:pPr>
+      <w:r>
+        <w:rPr>
+          <w:b/>
+          <w:sz w:val="24"/>
+        </w:rPr>
         <w:t xml:space="preserve">                                                                  </w:t>
       </w:r>
       <w:r>
@@ -522,7 +550,22 @@
           <w:sz w:val="18"/>
           <w:szCs w:val="18"/>
         </w:rPr>
-        <w:t xml:space="preserve">(Подпись, дата)                          (И.О. Фамилия) </w:t>
+        <w:t xml:space="preserve">(Подпись, дата)                          </w:t>
+      </w:r>
+      <w:r>
+        <w:rPr>
+          <w:sz w:val="18"/>
+          <w:szCs w:val="18"/>
+        </w:rPr>
+        <w:tab/>
+        <w:t xml:space="preserve">     </w:t>
+      </w:r>
+      <w:r>
+        <w:rPr>
+          <w:sz w:val="18"/>
+          <w:szCs w:val="18"/>
+        </w:rPr>
+        <w:t xml:space="preserve">(И.О. Фамилия) </w:t>
       </w:r>
     </w:p>
     <w:p>
@@ -556,35 +599,45 @@
         </w:rPr>
       </w:pPr>
       <w:r>
-        <w:t xml:space="preserve">   Преподаватель                  </w:t>
+        <w:t xml:space="preserve">  </w:t>
+      </w:r>
+      <w:r>
+        <w:t xml:space="preserve">    </w:t>
+      </w:r>
+      <w:r>
+        <w:t xml:space="preserve"> Преподаватель                  </w:t>
+      </w:r>
+      <w:r>
+        <w:t xml:space="preserve">   </w:t>
       </w:r>
       <w:r>
         <w:rPr>
           <w:b/>
           <w:sz w:val="24"/>
         </w:rPr>
-        <w:t xml:space="preserve">    </w:t>
+        <w:t xml:space="preserve"> </w:t>
       </w:r>
       <w:r>
         <w:rPr>
           <w:b/>
           <w:sz w:val="24"/>
         </w:rPr>
-        <w:t xml:space="preserve">   </w:t>
+        <w:t>______</w:t>
       </w:r>
       <w:r>
         <w:rPr>
           <w:b/>
           <w:sz w:val="24"/>
         </w:rPr>
-        <w:t>______</w:t>
+        <w:t xml:space="preserve">_____                 </w:t>
       </w:r>
       <w:r>
         <w:rPr>
           <w:b/>
           <w:sz w:val="24"/>
         </w:rPr>
-        <w:t>_____                 К.С. Хорунжина</w:t>
+        <w:tab/>
+        <w:t>___________________</w:t>
       </w:r>
     </w:p>
     <w:p>
@@ -600,28 +653,43 @@
           <w:b/>
           <w:sz w:val="24"/>
         </w:rPr>
-        <w:t xml:space="preserve">                                                              </w:t>
+        <w:t xml:space="preserve">                                                             </w:t>
+      </w:r>
+      <w:r>
+        <w:rPr>
+          <w:b/>
+          <w:sz w:val="24"/>
+        </w:rPr>
+        <w:t xml:space="preserve">  </w:t>
+      </w:r>
+      <w:r>
+        <w:rPr>
+          <w:b/>
+          <w:sz w:val="24"/>
+        </w:rPr>
+        <w:t xml:space="preserve"> </w:t>
       </w:r>
       <w:r>
         <w:rPr>
           <w:sz w:val="18"/>
           <w:szCs w:val="18"/>
         </w:rPr>
-        <w:t xml:space="preserve">(Подпись, дата)                         </w:t>
+        <w:t xml:space="preserve">(Подпись, дата)                            </w:t>
       </w:r>
       <w:r>
         <w:rPr>
           <w:sz w:val="18"/>
           <w:szCs w:val="18"/>
         </w:rPr>
-        <w:t xml:space="preserve">  </w:t>
+        <w:tab/>
+        <w:t xml:space="preserve">    </w:t>
       </w:r>
       <w:r>
         <w:rPr>
           <w:sz w:val="18"/>
           <w:szCs w:val="18"/>
         </w:rPr>
-        <w:t xml:space="preserve">   (И.О. Фамилия)  </w:t>
+        <w:t xml:space="preserve">(И.О. Фамилия)  </w:t>
       </w:r>
     </w:p>
     <w:p>
@@ -754,7 +822,7 @@
         <w:pStyle w:val="af7"/>
         <w:numPr>
           <w:ilvl w:val="0"/>
-          <w:numId w:val="28"/>
+          <w:numId w:val="5"/>
         </w:numPr>
         <w:rPr>
           <w:b/>
@@ -807,8 +875,13 @@
       <w:pPr>
         <w:pStyle w:val="1"/>
       </w:pPr>
-      <w:r>
-        <w:t>program v4;</w:t>
+      <w:proofErr w:type="gramStart"/>
+      <w:r>
+        <w:t>program</w:t>
+      </w:r>
+      <w:proofErr w:type="gramEnd"/>
+      <w:r>
+        <w:t xml:space="preserve"> v4;</w:t>
       </w:r>
     </w:p>
     <w:p>
@@ -820,9 +893,13 @@
       <w:pPr>
         <w:pStyle w:val="1"/>
       </w:pPr>
+      <w:proofErr w:type="spellStart"/>
+      <w:proofErr w:type="gramStart"/>
       <w:r>
         <w:t>const</w:t>
       </w:r>
+      <w:proofErr w:type="spellEnd"/>
+      <w:proofErr w:type="gramEnd"/>
     </w:p>
     <w:p>
       <w:pPr>
@@ -850,16 +927,26 @@
       <w:pPr>
         <w:pStyle w:val="1"/>
       </w:pPr>
+      <w:proofErr w:type="gramStart"/>
       <w:r>
         <w:t>type</w:t>
       </w:r>
+      <w:proofErr w:type="gramEnd"/>
     </w:p>
     <w:p>
       <w:pPr>
         <w:pStyle w:val="1"/>
       </w:pPr>
       <w:r>
-        <w:t xml:space="preserve">  tm = array [</w:t>
+        <w:t xml:space="preserve">  </w:t>
+      </w:r>
+      <w:proofErr w:type="gramStart"/>
+      <w:r>
+        <w:t>tm</w:t>
+      </w:r>
+      <w:proofErr w:type="gramEnd"/>
+      <w:r>
+        <w:t xml:space="preserve"> = array [</w:t>
       </w:r>
       <w:r>
         <w:rPr>
@@ -889,16 +976,28 @@
       <w:pPr>
         <w:pStyle w:val="1"/>
       </w:pPr>
+      <w:proofErr w:type="spellStart"/>
+      <w:proofErr w:type="gramStart"/>
       <w:r>
         <w:t>var</w:t>
       </w:r>
+      <w:proofErr w:type="spellEnd"/>
+      <w:proofErr w:type="gramEnd"/>
     </w:p>
     <w:p>
       <w:pPr>
         <w:pStyle w:val="1"/>
       </w:pPr>
       <w:r>
-        <w:t xml:space="preserve">  m: tm;</w:t>
+        <w:t xml:space="preserve">  </w:t>
+      </w:r>
+      <w:proofErr w:type="gramStart"/>
+      <w:r>
+        <w:t>m</w:t>
+      </w:r>
+      <w:proofErr w:type="gramEnd"/>
+      <w:r>
+        <w:t>: tm;</w:t>
       </w:r>
     </w:p>
     <w:p>
@@ -906,7 +1005,15 @@
         <w:pStyle w:val="1"/>
       </w:pPr>
       <w:r>
-        <w:t xml:space="preserve">  i, j, k, q, b: </w:t>
+        <w:t xml:space="preserve">  </w:t>
+      </w:r>
+      <w:proofErr w:type="gramStart"/>
+      <w:r>
+        <w:t>i</w:t>
+      </w:r>
+      <w:proofErr w:type="gramEnd"/>
+      <w:r>
+        <w:t xml:space="preserve">, j, k, q, b: </w:t>
       </w:r>
       <w:r>
         <w:rPr>
@@ -927,9 +1034,11 @@
       <w:pPr>
         <w:pStyle w:val="1"/>
       </w:pPr>
+      <w:proofErr w:type="gramStart"/>
       <w:r>
         <w:t>begin</w:t>
       </w:r>
+      <w:proofErr w:type="gramEnd"/>
     </w:p>
     <w:p>
       <w:pPr>
@@ -941,6 +1050,7 @@
       <w:r>
         <w:t xml:space="preserve">  </w:t>
       </w:r>
+      <w:proofErr w:type="gramStart"/>
       <w:r>
         <w:rPr>
           <w:color w:val="008000"/>
@@ -951,13 +1061,48 @@
         <w:rPr>
           <w:color w:val="FF0000"/>
         </w:rPr>
-        <w:t xml:space="preserve">TODO </w:t>
+        <w:t>TODO</w:t>
+      </w:r>
+      <w:proofErr w:type="gramEnd"/>
+      <w:r>
+        <w:rPr>
+          <w:color w:val="FF0000"/>
+        </w:rPr>
+        <w:t xml:space="preserve"> </w:t>
       </w:r>
       <w:r>
         <w:rPr>
           <w:color w:val="008000"/>
         </w:rPr>
-        <w:t>-oUser -cConsole Main : Insert code here }</w:t>
+        <w:t>-</w:t>
+      </w:r>
+      <w:proofErr w:type="spellStart"/>
+      <w:r>
+        <w:rPr>
+          <w:color w:val="008000"/>
+        </w:rPr>
+        <w:t>oUser</w:t>
+      </w:r>
+      <w:proofErr w:type="spellEnd"/>
+      <w:r>
+        <w:rPr>
+          <w:color w:val="008000"/>
+        </w:rPr>
+        <w:t xml:space="preserve"> -</w:t>
+      </w:r>
+      <w:proofErr w:type="spellStart"/>
+      <w:r>
+        <w:rPr>
+          <w:color w:val="008000"/>
+        </w:rPr>
+        <w:t>cConsole</w:t>
+      </w:r>
+      <w:proofErr w:type="spellEnd"/>
+      <w:r>
+        <w:rPr>
+          <w:color w:val="008000"/>
+        </w:rPr>
+        <w:t xml:space="preserve"> Main : Insert code here }</w:t>
       </w:r>
     </w:p>
     <w:p>
@@ -970,8 +1115,13 @@
         </w:rPr>
         <w:t xml:space="preserve">  </w:t>
       </w:r>
-      <w:r>
-        <w:t>randomize;</w:t>
+      <w:proofErr w:type="gramStart"/>
+      <w:r>
+        <w:t>randomize</w:t>
+      </w:r>
+      <w:proofErr w:type="gramEnd"/>
+      <w:r>
+        <w:t>;</w:t>
       </w:r>
     </w:p>
     <w:p>
@@ -979,7 +1129,15 @@
         <w:pStyle w:val="1"/>
       </w:pPr>
       <w:r>
-        <w:t xml:space="preserve">  for i := </w:t>
+        <w:t xml:space="preserve">  </w:t>
+      </w:r>
+      <w:proofErr w:type="gramStart"/>
+      <w:r>
+        <w:t>for</w:t>
+      </w:r>
+      <w:proofErr w:type="gramEnd"/>
+      <w:r>
+        <w:t xml:space="preserve"> i := </w:t>
       </w:r>
       <w:r>
         <w:rPr>
@@ -996,7 +1154,15 @@
         <w:pStyle w:val="1"/>
       </w:pPr>
       <w:r>
-        <w:t xml:space="preserve">    m[i] := random(</w:t>
+        <w:t xml:space="preserve">    </w:t>
+      </w:r>
+      <w:proofErr w:type="gramStart"/>
+      <w:r>
+        <w:t>m[</w:t>
+      </w:r>
+      <w:proofErr w:type="gramEnd"/>
+      <w:r>
+        <w:t>i] := random(</w:t>
       </w:r>
       <w:r>
         <w:rPr>
@@ -1013,8 +1179,13 @@
         <w:pStyle w:val="1"/>
       </w:pPr>
       <w:r>
-        <w:t xml:space="preserve">    write(</w:t>
-      </w:r>
+        <w:t xml:space="preserve">    </w:t>
+      </w:r>
+      <w:proofErr w:type="gramStart"/>
+      <w:r>
+        <w:t>write(</w:t>
+      </w:r>
+      <w:proofErr w:type="gramEnd"/>
       <w:r>
         <w:rPr>
           <w:color w:val="0000FF"/>
@@ -1030,7 +1201,15 @@
         <w:pStyle w:val="1"/>
       </w:pPr>
       <w:r>
-        <w:t xml:space="preserve">  end;</w:t>
+        <w:t xml:space="preserve">  </w:t>
+      </w:r>
+      <w:proofErr w:type="gramStart"/>
+      <w:r>
+        <w:t>end</w:t>
+      </w:r>
+      <w:proofErr w:type="gramEnd"/>
+      <w:r>
+        <w:t>;</w:t>
       </w:r>
     </w:p>
     <w:p>
@@ -1038,7 +1217,17 @@
         <w:pStyle w:val="1"/>
       </w:pPr>
       <w:r>
-        <w:t xml:space="preserve">  writeln;</w:t>
+        <w:t xml:space="preserve">  </w:t>
+      </w:r>
+      <w:proofErr w:type="spellStart"/>
+      <w:proofErr w:type="gramStart"/>
+      <w:r>
+        <w:t>writeln</w:t>
+      </w:r>
+      <w:proofErr w:type="spellEnd"/>
+      <w:proofErr w:type="gramEnd"/>
+      <w:r>
+        <w:t>;</w:t>
       </w:r>
     </w:p>
     <w:p>
@@ -1046,7 +1235,15 @@
         <w:pStyle w:val="1"/>
       </w:pPr>
       <w:r>
-        <w:t xml:space="preserve">  k := </w:t>
+        <w:t xml:space="preserve">  </w:t>
+      </w:r>
+      <w:proofErr w:type="gramStart"/>
+      <w:r>
+        <w:t>k</w:t>
+      </w:r>
+      <w:proofErr w:type="gramEnd"/>
+      <w:r>
+        <w:t xml:space="preserve"> := </w:t>
       </w:r>
       <w:r>
         <w:rPr>
@@ -1063,7 +1260,15 @@
         <w:pStyle w:val="1"/>
       </w:pPr>
       <w:r>
-        <w:t xml:space="preserve">  for i := k to N do begin</w:t>
+        <w:t xml:space="preserve">  </w:t>
+      </w:r>
+      <w:proofErr w:type="gramStart"/>
+      <w:r>
+        <w:t>for</w:t>
+      </w:r>
+      <w:proofErr w:type="gramEnd"/>
+      <w:r>
+        <w:t xml:space="preserve"> i := k to N do begin</w:t>
       </w:r>
     </w:p>
     <w:p>
@@ -1071,7 +1276,15 @@
         <w:pStyle w:val="1"/>
       </w:pPr>
       <w:r>
-        <w:t xml:space="preserve">    for j := </w:t>
+        <w:t xml:space="preserve">    </w:t>
+      </w:r>
+      <w:proofErr w:type="gramStart"/>
+      <w:r>
+        <w:t>for</w:t>
+      </w:r>
+      <w:proofErr w:type="gramEnd"/>
+      <w:r>
+        <w:t xml:space="preserve"> j := </w:t>
       </w:r>
       <w:r>
         <w:rPr>
@@ -1097,7 +1310,15 @@
         <w:pStyle w:val="1"/>
       </w:pPr>
       <w:r>
-        <w:t xml:space="preserve">      if (m[i] &lt;= m[j]) then begin</w:t>
+        <w:t xml:space="preserve">      </w:t>
+      </w:r>
+      <w:proofErr w:type="gramStart"/>
+      <w:r>
+        <w:t>if</w:t>
+      </w:r>
+      <w:proofErr w:type="gramEnd"/>
+      <w:r>
+        <w:t xml:space="preserve"> (m[i] &lt;= m[j]) then begin</w:t>
       </w:r>
     </w:p>
     <w:p>
@@ -1105,7 +1326,15 @@
         <w:pStyle w:val="1"/>
       </w:pPr>
       <w:r>
-        <w:t xml:space="preserve">        b := m[i];</w:t>
+        <w:t xml:space="preserve">        </w:t>
+      </w:r>
+      <w:proofErr w:type="gramStart"/>
+      <w:r>
+        <w:t>b</w:t>
+      </w:r>
+      <w:proofErr w:type="gramEnd"/>
+      <w:r>
+        <w:t xml:space="preserve"> := m[i];</w:t>
       </w:r>
     </w:p>
     <w:p>
@@ -1113,7 +1342,15 @@
         <w:pStyle w:val="1"/>
       </w:pPr>
       <w:r>
-        <w:t xml:space="preserve">        for q := i to j do </w:t>
+        <w:t xml:space="preserve">        </w:t>
+      </w:r>
+      <w:proofErr w:type="gramStart"/>
+      <w:r>
+        <w:t>for</w:t>
+      </w:r>
+      <w:proofErr w:type="gramEnd"/>
+      <w:r>
+        <w:t xml:space="preserve"> q := i to j do </w:t>
       </w:r>
     </w:p>
     <w:p>
@@ -1121,7 +1358,15 @@
         <w:pStyle w:val="1"/>
       </w:pPr>
       <w:r>
-        <w:t xml:space="preserve">          m[q] := m[q - </w:t>
+        <w:t xml:space="preserve">          </w:t>
+      </w:r>
+      <w:proofErr w:type="gramStart"/>
+      <w:r>
+        <w:t>m[</w:t>
+      </w:r>
+      <w:proofErr w:type="gramEnd"/>
+      <w:r>
+        <w:t xml:space="preserve">q] := m[q - </w:t>
       </w:r>
       <w:r>
         <w:rPr>
@@ -1138,7 +1383,15 @@
         <w:pStyle w:val="1"/>
       </w:pPr>
       <w:r>
-        <w:t xml:space="preserve">        m[j] := b;</w:t>
+        <w:t xml:space="preserve">        </w:t>
+      </w:r>
+      <w:proofErr w:type="gramStart"/>
+      <w:r>
+        <w:t>m[</w:t>
+      </w:r>
+      <w:proofErr w:type="gramEnd"/>
+      <w:r>
+        <w:t>j] := b;</w:t>
       </w:r>
     </w:p>
     <w:p>
@@ -1146,7 +1399,15 @@
         <w:pStyle w:val="1"/>
       </w:pPr>
       <w:r>
-        <w:t xml:space="preserve">      end;</w:t>
+        <w:t xml:space="preserve">      </w:t>
+      </w:r>
+      <w:proofErr w:type="gramStart"/>
+      <w:r>
+        <w:t>end</w:t>
+      </w:r>
+      <w:proofErr w:type="gramEnd"/>
+      <w:r>
+        <w:t>;</w:t>
       </w:r>
     </w:p>
     <w:p>
@@ -1154,7 +1415,15 @@
         <w:pStyle w:val="1"/>
       </w:pPr>
       <w:r>
-        <w:t xml:space="preserve">    end;</w:t>
+        <w:t xml:space="preserve">    </w:t>
+      </w:r>
+      <w:proofErr w:type="gramStart"/>
+      <w:r>
+        <w:t>end</w:t>
+      </w:r>
+      <w:proofErr w:type="gramEnd"/>
+      <w:r>
+        <w:t>;</w:t>
       </w:r>
     </w:p>
     <w:p>
@@ -1162,7 +1431,15 @@
         <w:pStyle w:val="1"/>
       </w:pPr>
       <w:r>
-        <w:t xml:space="preserve">    k := k + </w:t>
+        <w:t xml:space="preserve">    </w:t>
+      </w:r>
+      <w:proofErr w:type="gramStart"/>
+      <w:r>
+        <w:t>k</w:t>
+      </w:r>
+      <w:proofErr w:type="gramEnd"/>
+      <w:r>
+        <w:t xml:space="preserve"> := k + </w:t>
       </w:r>
       <w:r>
         <w:rPr>
@@ -1179,7 +1456,15 @@
         <w:pStyle w:val="1"/>
       </w:pPr>
       <w:r>
-        <w:t xml:space="preserve">  end;</w:t>
+        <w:t xml:space="preserve">  </w:t>
+      </w:r>
+      <w:proofErr w:type="gramStart"/>
+      <w:r>
+        <w:t>end</w:t>
+      </w:r>
+      <w:proofErr w:type="gramEnd"/>
+      <w:r>
+        <w:t>;</w:t>
       </w:r>
     </w:p>
     <w:p>
@@ -1187,7 +1472,15 @@
         <w:pStyle w:val="1"/>
       </w:pPr>
       <w:r>
-        <w:t xml:space="preserve">  for i := </w:t>
+        <w:t xml:space="preserve">  </w:t>
+      </w:r>
+      <w:proofErr w:type="gramStart"/>
+      <w:r>
+        <w:t>for</w:t>
+      </w:r>
+      <w:proofErr w:type="gramEnd"/>
+      <w:r>
+        <w:t xml:space="preserve"> i := </w:t>
       </w:r>
       <w:r>
         <w:rPr>
@@ -1204,8 +1497,13 @@
         <w:pStyle w:val="1"/>
       </w:pPr>
       <w:r>
-        <w:t xml:space="preserve">    write(</w:t>
-      </w:r>
+        <w:t xml:space="preserve">    </w:t>
+      </w:r>
+      <w:proofErr w:type="gramStart"/>
+      <w:r>
+        <w:t>write(</w:t>
+      </w:r>
+      <w:proofErr w:type="gramEnd"/>
       <w:r>
         <w:rPr>
           <w:color w:val="0000FF"/>
@@ -1221,15 +1519,28 @@
         <w:pStyle w:val="1"/>
       </w:pPr>
       <w:r>
-        <w:t xml:space="preserve">  end;</w:t>
+        <w:t xml:space="preserve">  </w:t>
+      </w:r>
+      <w:proofErr w:type="gramStart"/>
+      <w:r>
+        <w:t>end</w:t>
+      </w:r>
+      <w:proofErr w:type="gramEnd"/>
+      <w:r>
+        <w:t>;</w:t>
       </w:r>
     </w:p>
     <w:p>
       <w:pPr>
         <w:pStyle w:val="1"/>
       </w:pPr>
-      <w:r>
-        <w:t>end.</w:t>
+      <w:proofErr w:type="gramStart"/>
+      <w:r>
+        <w:t>end</w:t>
+      </w:r>
+      <w:proofErr w:type="gramEnd"/>
+      <w:r>
+        <w:t>.</w:t>
       </w:r>
     </w:p>
     <w:tbl>
@@ -1509,7 +1820,15 @@
               <w:outlineLvl w:val="0"/>
             </w:pPr>
             <w:r>
-              <w:t xml:space="preserve">  tm = array [</w:t>
+              <w:t xml:space="preserve">  </w:t>
+            </w:r>
+            <w:proofErr w:type="gramStart"/>
+            <w:r>
+              <w:t>tm</w:t>
+            </w:r>
+            <w:proofErr w:type="gramEnd"/>
+            <w:r>
+              <w:t xml:space="preserve"> = array [</w:t>
             </w:r>
             <w:r>
               <w:rPr>
@@ -1536,7 +1855,15 @@
               <w:outlineLvl w:val="0"/>
             </w:pPr>
             <w:r>
-              <w:t xml:space="preserve">  m: tm; </w:t>
+              <w:t xml:space="preserve">  </w:t>
+            </w:r>
+            <w:proofErr w:type="gramStart"/>
+            <w:r>
+              <w:t>m</w:t>
+            </w:r>
+            <w:proofErr w:type="gramEnd"/>
+            <w:r>
+              <w:t xml:space="preserve">: tm; </w:t>
             </w:r>
           </w:p>
           <w:p>
@@ -1544,8 +1871,13 @@
               <w:pStyle w:val="1"/>
               <w:outlineLvl w:val="0"/>
             </w:pPr>
-            <w:r>
-              <w:t xml:space="preserve">for i := </w:t>
+            <w:proofErr w:type="gramStart"/>
+            <w:r>
+              <w:t>for</w:t>
+            </w:r>
+            <w:proofErr w:type="gramEnd"/>
+            <w:r>
+              <w:t xml:space="preserve"> i := </w:t>
             </w:r>
             <w:r>
               <w:rPr>
@@ -1562,8 +1894,13 @@
               <w:pStyle w:val="1"/>
               <w:outlineLvl w:val="0"/>
             </w:pPr>
-            <w:r>
-              <w:t xml:space="preserve">for j := </w:t>
+            <w:proofErr w:type="gramStart"/>
+            <w:r>
+              <w:t>for</w:t>
+            </w:r>
+            <w:proofErr w:type="gramEnd"/>
+            <w:r>
+              <w:t xml:space="preserve"> j := </w:t>
             </w:r>
             <w:r>
               <w:rPr>
@@ -1792,9 +2129,13 @@
               <w:pStyle w:val="1"/>
               <w:outlineLvl w:val="0"/>
             </w:pPr>
+            <w:proofErr w:type="spellStart"/>
+            <w:proofErr w:type="gramStart"/>
             <w:r>
               <w:t>var</w:t>
             </w:r>
+            <w:proofErr w:type="spellEnd"/>
+            <w:proofErr w:type="gramEnd"/>
           </w:p>
           <w:p>
             <w:pPr>
@@ -1802,7 +2143,15 @@
               <w:outlineLvl w:val="0"/>
             </w:pPr>
             <w:r>
-              <w:t xml:space="preserve">  m: tm;</w:t>
+              <w:t xml:space="preserve">  </w:t>
+            </w:r>
+            <w:proofErr w:type="gramStart"/>
+            <w:r>
+              <w:t>m</w:t>
+            </w:r>
+            <w:proofErr w:type="gramEnd"/>
+            <w:r>
+              <w:t>: tm;</w:t>
             </w:r>
           </w:p>
           <w:p>
@@ -1811,7 +2160,15 @@
               <w:outlineLvl w:val="0"/>
             </w:pPr>
             <w:r>
-              <w:t xml:space="preserve">  i, j, k, q, b: </w:t>
+              <w:t xml:space="preserve">  </w:t>
+            </w:r>
+            <w:proofErr w:type="gramStart"/>
+            <w:r>
+              <w:t>i</w:t>
+            </w:r>
+            <w:proofErr w:type="gramEnd"/>
+            <w:r>
+              <w:t xml:space="preserve">, j, k, q, b: </w:t>
             </w:r>
             <w:r>
               <w:rPr>
@@ -2022,8 +2379,13 @@
                 <w:szCs w:val="28"/>
               </w:rPr>
             </w:pPr>
-            <w:r>
-              <w:t>Нетипизированные переменные, открытые массивы, динамическая память не используются</w:t>
+            <w:proofErr w:type="spellStart"/>
+            <w:r>
+              <w:t>Нетипизированные</w:t>
+            </w:r>
+            <w:proofErr w:type="spellEnd"/>
+            <w:r>
+              <w:t xml:space="preserve"> переменные, открытые массивы, динамическая память не используются</w:t>
             </w:r>
           </w:p>
         </w:tc>
@@ -2371,12 +2733,14 @@
                 <w:szCs w:val="28"/>
               </w:rPr>
             </w:pPr>
+            <w:proofErr w:type="gramStart"/>
             <w:r>
               <w:rPr>
                 <w:szCs w:val="28"/>
               </w:rPr>
               <w:t>Переполнение разрядной сетки или ситуация машинного нуля невозможны</w:t>
             </w:r>
+            <w:proofErr w:type="gramEnd"/>
           </w:p>
         </w:tc>
       </w:tr>
@@ -2737,6 +3101,7 @@
               </w:rPr>
               <w:t xml:space="preserve"> </w:t>
             </w:r>
+            <w:proofErr w:type="spellStart"/>
             <w:r>
               <w:rPr>
                 <w:rFonts w:ascii="Courier New" w:hAnsi="Courier New" w:cs="Courier New"/>
@@ -2757,28 +3122,9 @@
                 <w:szCs w:val="20"/>
                 <w:lang w:val="en-US"/>
               </w:rPr>
-              <w:t xml:space="preserve">to </w:t>
-            </w:r>
-            <w:r>
-              <w:rPr>
-                <w:rFonts w:ascii="Courier New" w:hAnsi="Courier New" w:cs="Courier New"/>
-                <w:color w:val="000000"/>
-                <w:sz w:val="20"/>
-                <w:szCs w:val="20"/>
-                <w:lang w:val="en-US"/>
-              </w:rPr>
-              <w:t>i</w:t>
-            </w:r>
-            <w:r>
-              <w:rPr>
-                <w:rFonts w:ascii="Courier New" w:hAnsi="Courier New" w:cs="Courier New"/>
-                <w:color w:val="000000"/>
-                <w:sz w:val="20"/>
-                <w:szCs w:val="20"/>
-                <w:lang w:val="en-US"/>
-              </w:rPr>
-              <w:t xml:space="preserve"> </w:t>
-            </w:r>
+              <w:t>to</w:t>
+            </w:r>
+            <w:proofErr w:type="spellEnd"/>
             <w:r>
               <w:rPr>
                 <w:rFonts w:ascii="Courier New" w:hAnsi="Courier New" w:cs="Courier New"/>
@@ -2789,145 +3135,9 @@
                 <w:szCs w:val="20"/>
                 <w:lang w:val="en-US"/>
               </w:rPr>
-              <w:t>do</w:t>
-            </w:r>
-          </w:p>
-        </w:tc>
-      </w:tr>
-      <w:tr>
-        <w:trPr>
-          <w:trHeight w:val="567"/>
-        </w:trPr>
-        <w:tc>
-          <w:tcPr>
-            <w:tcW w:w="1242" w:type="dxa"/>
-          </w:tcPr>
-          <w:p>
-            <w:pPr>
-              <w:jc w:val="center"/>
-              <w:rPr>
-                <w:szCs w:val="28"/>
-              </w:rPr>
-            </w:pPr>
-            <w:r>
-              <w:rPr>
-                <w:szCs w:val="28"/>
-              </w:rPr>
-              <w:t>3.2</w:t>
-            </w:r>
-          </w:p>
-        </w:tc>
-        <w:tc>
-          <w:tcPr>
-            <w:tcW w:w="2268" w:type="dxa"/>
-          </w:tcPr>
-          <w:p>
-            <w:pPr>
-              <w:jc w:val="center"/>
-              <w:rPr>
-                <w:szCs w:val="28"/>
-              </w:rPr>
-            </w:pPr>
-            <w:r>
-              <w:rPr>
-                <w:szCs w:val="28"/>
-              </w:rPr>
-              <w:t>Вся программа</w:t>
-            </w:r>
-          </w:p>
-        </w:tc>
-        <w:tc>
-          <w:tcPr>
-            <w:tcW w:w="3261" w:type="dxa"/>
-          </w:tcPr>
-          <w:p>
-            <w:pPr>
-              <w:jc w:val="center"/>
-              <w:rPr>
-                <w:szCs w:val="28"/>
-              </w:rPr>
-            </w:pPr>
-            <w:r>
-              <w:rPr>
-                <w:szCs w:val="28"/>
-              </w:rPr>
-              <w:t>-</w:t>
-            </w:r>
-          </w:p>
-        </w:tc>
-        <w:tc>
-          <w:tcPr>
-            <w:tcW w:w="4070" w:type="dxa"/>
-          </w:tcPr>
-          <w:p>
-            <w:pPr>
-              <w:jc w:val="center"/>
-              <w:rPr>
-                <w:szCs w:val="28"/>
-              </w:rPr>
-            </w:pPr>
-            <w:r>
-              <w:rPr>
-                <w:szCs w:val="28"/>
-              </w:rPr>
-              <w:t>Программа будет завершена</w:t>
-            </w:r>
-          </w:p>
-        </w:tc>
-      </w:tr>
-      <w:tr>
-        <w:trPr>
-          <w:trHeight w:val="567"/>
-        </w:trPr>
-        <w:tc>
-          <w:tcPr>
-            <w:tcW w:w="1242" w:type="dxa"/>
-          </w:tcPr>
-          <w:p>
-            <w:pPr>
-              <w:jc w:val="center"/>
-              <w:rPr>
-                <w:szCs w:val="28"/>
-              </w:rPr>
-            </w:pPr>
-            <w:r>
-              <w:rPr>
-                <w:szCs w:val="28"/>
-              </w:rPr>
-              <w:t>3.3</w:t>
-            </w:r>
-          </w:p>
-        </w:tc>
-        <w:tc>
-          <w:tcPr>
-            <w:tcW w:w="2268" w:type="dxa"/>
-          </w:tcPr>
-          <w:p>
-            <w:pPr>
-              <w:jc w:val="center"/>
-              <w:rPr>
-                <w:szCs w:val="28"/>
-                <w:lang w:val="en-US"/>
-              </w:rPr>
-            </w:pPr>
-            <w:r>
-              <w:rPr>
-                <w:szCs w:val="28"/>
-                <w:lang w:val="en-US"/>
-              </w:rPr>
-              <w:t>21, 22</w:t>
-            </w:r>
-          </w:p>
-        </w:tc>
-        <w:tc>
-          <w:tcPr>
-            <w:tcW w:w="3261" w:type="dxa"/>
-          </w:tcPr>
-          <w:p>
-            <w:pPr>
-              <w:autoSpaceDE w:val="0"/>
-              <w:autoSpaceDN w:val="0"/>
-              <w:adjustRightInd w:val="0"/>
+              <w:t xml:space="preserve"> </w:t>
+            </w:r>
+            <w:r>
               <w:rPr>
                 <w:rFonts w:ascii="Courier New" w:hAnsi="Courier New" w:cs="Courier New"/>
                 <w:color w:val="000000"/>
@@ -2935,7 +3145,8 @@
                 <w:szCs w:val="20"/>
                 <w:lang w:val="en-US"/>
               </w:rPr>
-            </w:pPr>
+              <w:t>i</w:t>
+            </w:r>
             <w:r>
               <w:rPr>
                 <w:rFonts w:ascii="Courier New" w:hAnsi="Courier New" w:cs="Courier New"/>
@@ -2944,36 +3155,8 @@
                 <w:szCs w:val="20"/>
                 <w:lang w:val="en-US"/>
               </w:rPr>
-              <w:t xml:space="preserve">k := </w:t>
-            </w:r>
-            <w:r>
-              <w:rPr>
-                <w:rFonts w:ascii="Courier New" w:hAnsi="Courier New" w:cs="Courier New"/>
-                <w:color w:val="006400"/>
-                <w:sz w:val="20"/>
-                <w:szCs w:val="20"/>
-                <w:lang w:val="en-US"/>
-              </w:rPr>
-              <w:t>3</w:t>
-            </w:r>
-            <w:r>
-              <w:rPr>
-                <w:rFonts w:ascii="Courier New" w:hAnsi="Courier New" w:cs="Courier New"/>
-                <w:color w:val="000000"/>
-                <w:sz w:val="20"/>
-                <w:szCs w:val="20"/>
-                <w:lang w:val="en-US"/>
-              </w:rPr>
-              <w:t>;</w:t>
-            </w:r>
-          </w:p>
-          <w:p>
-            <w:pPr>
-              <w:rPr>
-                <w:szCs w:val="28"/>
-                <w:lang w:val="en-US"/>
-              </w:rPr>
-            </w:pPr>
+              <w:t xml:space="preserve"> </w:t>
+            </w:r>
             <w:r>
               <w:rPr>
                 <w:rFonts w:ascii="Courier New" w:hAnsi="Courier New" w:cs="Courier New"/>
@@ -2984,9 +3167,145 @@
                 <w:szCs w:val="20"/>
                 <w:lang w:val="en-US"/>
               </w:rPr>
-              <w:t xml:space="preserve">for </w:t>
-            </w:r>
-            <w:r>
+              <w:t>do</w:t>
+            </w:r>
+          </w:p>
+        </w:tc>
+      </w:tr>
+      <w:tr>
+        <w:trPr>
+          <w:trHeight w:val="567"/>
+        </w:trPr>
+        <w:tc>
+          <w:tcPr>
+            <w:tcW w:w="1242" w:type="dxa"/>
+          </w:tcPr>
+          <w:p>
+            <w:pPr>
+              <w:jc w:val="center"/>
+              <w:rPr>
+                <w:szCs w:val="28"/>
+              </w:rPr>
+            </w:pPr>
+            <w:r>
+              <w:rPr>
+                <w:szCs w:val="28"/>
+              </w:rPr>
+              <w:t>3.2</w:t>
+            </w:r>
+          </w:p>
+        </w:tc>
+        <w:tc>
+          <w:tcPr>
+            <w:tcW w:w="2268" w:type="dxa"/>
+          </w:tcPr>
+          <w:p>
+            <w:pPr>
+              <w:jc w:val="center"/>
+              <w:rPr>
+                <w:szCs w:val="28"/>
+              </w:rPr>
+            </w:pPr>
+            <w:r>
+              <w:rPr>
+                <w:szCs w:val="28"/>
+              </w:rPr>
+              <w:t>Вся программа</w:t>
+            </w:r>
+          </w:p>
+        </w:tc>
+        <w:tc>
+          <w:tcPr>
+            <w:tcW w:w="3261" w:type="dxa"/>
+          </w:tcPr>
+          <w:p>
+            <w:pPr>
+              <w:jc w:val="center"/>
+              <w:rPr>
+                <w:szCs w:val="28"/>
+              </w:rPr>
+            </w:pPr>
+            <w:r>
+              <w:rPr>
+                <w:szCs w:val="28"/>
+              </w:rPr>
+              <w:t>-</w:t>
+            </w:r>
+          </w:p>
+        </w:tc>
+        <w:tc>
+          <w:tcPr>
+            <w:tcW w:w="4070" w:type="dxa"/>
+          </w:tcPr>
+          <w:p>
+            <w:pPr>
+              <w:jc w:val="center"/>
+              <w:rPr>
+                <w:szCs w:val="28"/>
+              </w:rPr>
+            </w:pPr>
+            <w:r>
+              <w:rPr>
+                <w:szCs w:val="28"/>
+              </w:rPr>
+              <w:t>Программа будет завершена</w:t>
+            </w:r>
+          </w:p>
+        </w:tc>
+      </w:tr>
+      <w:tr>
+        <w:trPr>
+          <w:trHeight w:val="567"/>
+        </w:trPr>
+        <w:tc>
+          <w:tcPr>
+            <w:tcW w:w="1242" w:type="dxa"/>
+          </w:tcPr>
+          <w:p>
+            <w:pPr>
+              <w:jc w:val="center"/>
+              <w:rPr>
+                <w:szCs w:val="28"/>
+              </w:rPr>
+            </w:pPr>
+            <w:r>
+              <w:rPr>
+                <w:szCs w:val="28"/>
+              </w:rPr>
+              <w:t>3.3</w:t>
+            </w:r>
+          </w:p>
+        </w:tc>
+        <w:tc>
+          <w:tcPr>
+            <w:tcW w:w="2268" w:type="dxa"/>
+          </w:tcPr>
+          <w:p>
+            <w:pPr>
+              <w:jc w:val="center"/>
+              <w:rPr>
+                <w:szCs w:val="28"/>
+                <w:lang w:val="en-US"/>
+              </w:rPr>
+            </w:pPr>
+            <w:r>
+              <w:rPr>
+                <w:szCs w:val="28"/>
+                <w:lang w:val="en-US"/>
+              </w:rPr>
+              <w:t>21, 22</w:t>
+            </w:r>
+          </w:p>
+        </w:tc>
+        <w:tc>
+          <w:tcPr>
+            <w:tcW w:w="3261" w:type="dxa"/>
+          </w:tcPr>
+          <w:p>
+            <w:pPr>
+              <w:autoSpaceDE w:val="0"/>
+              <w:autoSpaceDN w:val="0"/>
+              <w:adjustRightInd w:val="0"/>
               <w:rPr>
                 <w:rFonts w:ascii="Courier New" w:hAnsi="Courier New" w:cs="Courier New"/>
                 <w:color w:val="000000"/>
@@ -2994,8 +3313,45 @@
                 <w:szCs w:val="20"/>
                 <w:lang w:val="en-US"/>
               </w:rPr>
-              <w:t xml:space="preserve">i := k </w:t>
-            </w:r>
+            </w:pPr>
+            <w:r>
+              <w:rPr>
+                <w:rFonts w:ascii="Courier New" w:hAnsi="Courier New" w:cs="Courier New"/>
+                <w:color w:val="000000"/>
+                <w:sz w:val="20"/>
+                <w:szCs w:val="20"/>
+                <w:lang w:val="en-US"/>
+              </w:rPr>
+              <w:t xml:space="preserve">k := </w:t>
+            </w:r>
+            <w:r>
+              <w:rPr>
+                <w:rFonts w:ascii="Courier New" w:hAnsi="Courier New" w:cs="Courier New"/>
+                <w:color w:val="006400"/>
+                <w:sz w:val="20"/>
+                <w:szCs w:val="20"/>
+                <w:lang w:val="en-US"/>
+              </w:rPr>
+              <w:t>3</w:t>
+            </w:r>
+            <w:r>
+              <w:rPr>
+                <w:rFonts w:ascii="Courier New" w:hAnsi="Courier New" w:cs="Courier New"/>
+                <w:color w:val="000000"/>
+                <w:sz w:val="20"/>
+                <w:szCs w:val="20"/>
+                <w:lang w:val="en-US"/>
+              </w:rPr>
+              <w:t>;</w:t>
+            </w:r>
+          </w:p>
+          <w:p>
+            <w:pPr>
+              <w:rPr>
+                <w:szCs w:val="28"/>
+                <w:lang w:val="en-US"/>
+              </w:rPr>
+            </w:pPr>
             <w:r>
               <w:rPr>
                 <w:rFonts w:ascii="Courier New" w:hAnsi="Courier New" w:cs="Courier New"/>
@@ -3006,7 +3362,7 @@
                 <w:szCs w:val="20"/>
                 <w:lang w:val="en-US"/>
               </w:rPr>
-              <w:t xml:space="preserve">to </w:t>
+              <w:t xml:space="preserve">for </w:t>
             </w:r>
             <w:r>
               <w:rPr>
@@ -3016,7 +3372,7 @@
                 <w:szCs w:val="20"/>
                 <w:lang w:val="en-US"/>
               </w:rPr>
-              <w:t xml:space="preserve">N </w:t>
+              <w:t xml:space="preserve">i := k </w:t>
             </w:r>
             <w:r>
               <w:rPr>
@@ -3028,6 +3384,28 @@
                 <w:szCs w:val="20"/>
                 <w:lang w:val="en-US"/>
               </w:rPr>
+              <w:t xml:space="preserve">to </w:t>
+            </w:r>
+            <w:r>
+              <w:rPr>
+                <w:rFonts w:ascii="Courier New" w:hAnsi="Courier New" w:cs="Courier New"/>
+                <w:color w:val="000000"/>
+                <w:sz w:val="20"/>
+                <w:szCs w:val="20"/>
+                <w:lang w:val="en-US"/>
+              </w:rPr>
+              <w:t xml:space="preserve">N </w:t>
+            </w:r>
+            <w:r>
+              <w:rPr>
+                <w:rFonts w:ascii="Courier New" w:hAnsi="Courier New" w:cs="Courier New"/>
+                <w:b/>
+                <w:bCs/>
+                <w:color w:val="000000"/>
+                <w:sz w:val="20"/>
+                <w:szCs w:val="20"/>
+                <w:lang w:val="en-US"/>
+              </w:rPr>
               <w:t>do begin</w:t>
             </w:r>
           </w:p>
@@ -3056,11 +3434,19 @@
               </w:rPr>
               <w:t>k</w:t>
             </w:r>
-            <w:r>
-              <w:rPr>
-                <w:szCs w:val="28"/>
-              </w:rPr>
-              <w:t xml:space="preserve"> := 2;</w:t>
+            <w:proofErr w:type="gramStart"/>
+            <w:r>
+              <w:rPr>
+                <w:szCs w:val="28"/>
+              </w:rPr>
+              <w:t xml:space="preserve"> :</w:t>
+            </w:r>
+            <w:proofErr w:type="gramEnd"/>
+            <w:r>
+              <w:rPr>
+                <w:szCs w:val="28"/>
+              </w:rPr>
+              <w:t>= 2;</w:t>
             </w:r>
           </w:p>
         </w:tc>
@@ -3196,7 +3582,35 @@
           <w:color w:val="000000"/>
           <w:szCs w:val="20"/>
         </w:rPr>
-        <w:t>Структурный контроль позволяет избавиться от ошибок, которые могут привести к «крашу» программы, а именно к полному прекращению её работы. Он позволяет учесть большое количество ошибок, которые описаны в вопросах и в таблице.</w:t>
+        <w:t xml:space="preserve">Структурный контроль позволяет избавиться от ошибок, которые могут привести к </w:t>
+      </w:r>
+      <w:r>
+        <w:rPr>
+          <w:color w:val="000000"/>
+          <w:szCs w:val="20"/>
+        </w:rPr>
+        <w:t xml:space="preserve">неправильной работе </w:t>
+      </w:r>
+      <w:r>
+        <w:rPr>
+          <w:color w:val="000000"/>
+          <w:szCs w:val="20"/>
+        </w:rPr>
+        <w:t>программы</w:t>
+      </w:r>
+      <w:r>
+        <w:rPr>
+          <w:color w:val="000000"/>
+          <w:szCs w:val="20"/>
+        </w:rPr>
+        <w:t xml:space="preserve"> или ошибке выполнения</w:t>
+      </w:r>
+      <w:r>
+        <w:rPr>
+          <w:color w:val="000000"/>
+          <w:szCs w:val="20"/>
+        </w:rPr>
+        <w:t>. Он позволяет учесть большое количество ошибок, которые описаны в вопросах и в таблице.</w:t>
       </w:r>
     </w:p>
     <w:p>
@@ -3236,7 +3650,7 @@
         <w:pStyle w:val="af7"/>
         <w:numPr>
           <w:ilvl w:val="0"/>
-          <w:numId w:val="41"/>
+          <w:numId w:val="6"/>
         </w:numPr>
         <w:autoSpaceDE w:val="0"/>
         <w:autoSpaceDN w:val="0"/>
@@ -3267,7 +3681,7 @@
         <w:pStyle w:val="af7"/>
         <w:numPr>
           <w:ilvl w:val="0"/>
-          <w:numId w:val="41"/>
+          <w:numId w:val="6"/>
         </w:numPr>
         <w:autoSpaceDE w:val="0"/>
         <w:autoSpaceDN w:val="0"/>
@@ -3299,7 +3713,7 @@
         <w:pStyle w:val="af7"/>
         <w:numPr>
           <w:ilvl w:val="0"/>
-          <w:numId w:val="41"/>
+          <w:numId w:val="6"/>
         </w:numPr>
         <w:autoSpaceDE w:val="0"/>
         <w:autoSpaceDN w:val="0"/>
@@ -3371,7 +3785,7 @@
         <w:pStyle w:val="af7"/>
         <w:numPr>
           <w:ilvl w:val="0"/>
-          <w:numId w:val="42"/>
+          <w:numId w:val="7"/>
         </w:numPr>
         <w:autoSpaceDE w:val="0"/>
         <w:autoSpaceDN w:val="0"/>
@@ -3402,7 +3816,7 @@
         <w:pStyle w:val="af7"/>
         <w:numPr>
           <w:ilvl w:val="0"/>
-          <w:numId w:val="42"/>
+          <w:numId w:val="7"/>
         </w:numPr>
         <w:autoSpaceDE w:val="0"/>
         <w:autoSpaceDN w:val="0"/>
@@ -3526,11 +3940,339 @@
         </w:drawing>
       </w:r>
     </w:p>
-    <w:p/>
-    <w:p/>
-    <w:p>
-      <w:bookmarkStart w:id="0" w:name="_GoBack"/>
-      <w:bookmarkEnd w:id="0"/>
+    <w:p>
+      <w:r>
+        <w:tab/>
+      </w:r>
+    </w:p>
+    <w:p>
+      <w:r>
+        <w:br w:type="page"/>
+      </w:r>
+    </w:p>
+    <w:p>
+      <w:r>
+        <w:lastRenderedPageBreak/>
+        <w:t>Используя комбинаторное покрытие условий, можно выделить следующие комбинации:</w:t>
+      </w:r>
+    </w:p>
+    <w:p>
+      <w:pPr>
+        <w:pStyle w:val="af7"/>
+        <w:numPr>
+          <w:ilvl w:val="0"/>
+          <w:numId w:val="11"/>
+        </w:numPr>
+      </w:pPr>
+      <w:r>
+        <w:rPr>
+          <w:lang w:val="en-US"/>
+        </w:rPr>
+        <w:t>c = 0</w:t>
+      </w:r>
+    </w:p>
+    <w:p>
+      <w:pPr>
+        <w:pStyle w:val="af7"/>
+        <w:numPr>
+          <w:ilvl w:val="0"/>
+          <w:numId w:val="11"/>
+        </w:numPr>
+      </w:pPr>
+      <w:r>
+        <w:rPr>
+          <w:lang w:val="en-US"/>
+        </w:rPr>
+        <w:t>c</w:t>
+      </w:r>
+      <w:r>
+        <w:t xml:space="preserve"> !=</w:t>
+      </w:r>
+      <w:r>
+        <w:rPr>
+          <w:lang w:val="en-US"/>
+        </w:rPr>
+        <w:t xml:space="preserve"> 0</w:t>
+      </w:r>
+    </w:p>
+    <w:p>
+      <w:pPr>
+        <w:pStyle w:val="af7"/>
+        <w:numPr>
+          <w:ilvl w:val="0"/>
+          <w:numId w:val="11"/>
+        </w:numPr>
+      </w:pPr>
+      <w:r>
+        <w:rPr>
+          <w:lang w:val="en-US"/>
+        </w:rPr>
+        <w:t>x &gt; 0 and x &lt; 1</w:t>
+      </w:r>
+    </w:p>
+    <w:p>
+      <w:pPr>
+        <w:pStyle w:val="af7"/>
+        <w:numPr>
+          <w:ilvl w:val="0"/>
+          <w:numId w:val="11"/>
+        </w:numPr>
+      </w:pPr>
+      <w:r>
+        <w:rPr>
+          <w:lang w:val="en-US"/>
+        </w:rPr>
+        <w:t>x</w:t>
+      </w:r>
+      <w:r>
+        <w:t xml:space="preserve"> &lt;= 0 </w:t>
+      </w:r>
+      <w:r>
+        <w:rPr>
+          <w:lang w:val="en-US"/>
+        </w:rPr>
+        <w:t>and</w:t>
+      </w:r>
+      <w:r>
+        <w:t xml:space="preserve"> </w:t>
+      </w:r>
+      <w:r>
+        <w:rPr>
+          <w:lang w:val="en-US"/>
+        </w:rPr>
+        <w:t>x</w:t>
+      </w:r>
+      <w:r>
+        <w:t xml:space="preserve"> &lt; 1</w:t>
+      </w:r>
+      <w:r>
+        <w:rPr>
+          <w:lang w:val="en-US"/>
+        </w:rPr>
+        <w:t xml:space="preserve">    =    x &lt;= 0</w:t>
+      </w:r>
+    </w:p>
+    <w:p>
+      <w:pPr>
+        <w:pStyle w:val="af7"/>
+        <w:numPr>
+          <w:ilvl w:val="0"/>
+          <w:numId w:val="11"/>
+        </w:numPr>
+      </w:pPr>
+      <w:r>
+        <w:rPr>
+          <w:lang w:val="en-US"/>
+        </w:rPr>
+        <w:t>x</w:t>
+      </w:r>
+      <w:r>
+        <w:t xml:space="preserve"> &gt;= 1 </w:t>
+      </w:r>
+      <w:r>
+        <w:rPr>
+          <w:lang w:val="en-US"/>
+        </w:rPr>
+        <w:t>and</w:t>
+      </w:r>
+      <w:r>
+        <w:t xml:space="preserve"> </w:t>
+      </w:r>
+      <w:r>
+        <w:rPr>
+          <w:lang w:val="en-US"/>
+        </w:rPr>
+        <w:t>x</w:t>
+      </w:r>
+      <w:r>
+        <w:t xml:space="preserve"> &gt; 0</w:t>
+      </w:r>
+      <w:r>
+        <w:t xml:space="preserve">  </w:t>
+      </w:r>
+      <w:r>
+        <w:rPr>
+          <w:lang w:val="en-US"/>
+        </w:rPr>
+        <w:t xml:space="preserve">  </w:t>
+      </w:r>
+      <w:r>
+        <w:t xml:space="preserve">= </w:t>
+      </w:r>
+      <w:r>
+        <w:rPr>
+          <w:lang w:val="en-US"/>
+        </w:rPr>
+        <w:t xml:space="preserve">   x</w:t>
+      </w:r>
+      <w:r>
+        <w:t xml:space="preserve"> &gt;= 1</w:t>
+      </w:r>
+    </w:p>
+    <w:p>
+      <w:pPr>
+        <w:pStyle w:val="af7"/>
+        <w:numPr>
+          <w:ilvl w:val="0"/>
+          <w:numId w:val="11"/>
+        </w:numPr>
+      </w:pPr>
+      <w:r>
+        <w:rPr>
+          <w:lang w:val="en-US"/>
+        </w:rPr>
+        <w:t>x</w:t>
+      </w:r>
+      <w:r>
+        <w:t xml:space="preserve"> &lt;= 0 </w:t>
+      </w:r>
+      <w:r>
+        <w:rPr>
+          <w:lang w:val="en-US"/>
+        </w:rPr>
+        <w:t>and</w:t>
+      </w:r>
+      <w:r>
+        <w:t xml:space="preserve"> </w:t>
+      </w:r>
+      <w:r>
+        <w:rPr>
+          <w:lang w:val="en-US"/>
+        </w:rPr>
+        <w:t>x</w:t>
+      </w:r>
+      <w:r>
+        <w:t xml:space="preserve"> &gt;= 1 – </w:t>
+      </w:r>
+      <w:r>
+        <w:t>невозможная комбинация</w:t>
+      </w:r>
+    </w:p>
+    <w:p>
+      <w:pPr>
+        <w:pStyle w:val="af7"/>
+        <w:numPr>
+          <w:ilvl w:val="0"/>
+          <w:numId w:val="11"/>
+        </w:numPr>
+      </w:pPr>
+      <w:r>
+        <w:rPr>
+          <w:lang w:val="en-US"/>
+        </w:rPr>
+        <w:t>x</w:t>
+      </w:r>
+      <w:r>
+        <w:t xml:space="preserve"> &gt; 1</w:t>
+      </w:r>
+    </w:p>
+    <w:p>
+      <w:pPr>
+        <w:pStyle w:val="af7"/>
+        <w:numPr>
+          <w:ilvl w:val="0"/>
+          <w:numId w:val="11"/>
+        </w:numPr>
+        <w:spacing w:line="276" w:lineRule="auto"/>
+      </w:pPr>
+      <w:r>
+        <w:rPr>
+          <w:lang w:val="en-US"/>
+        </w:rPr>
+        <w:t>x</w:t>
+      </w:r>
+      <w:r>
+        <w:t xml:space="preserve"> &lt;= 1</w:t>
+      </w:r>
+    </w:p>
+    <w:p>
+      <w:pPr>
+        <w:pStyle w:val="af7"/>
+        <w:numPr>
+          <w:ilvl w:val="0"/>
+          <w:numId w:val="11"/>
+        </w:numPr>
+        <w:spacing w:line="276" w:lineRule="auto"/>
+      </w:pPr>
+      <w:r>
+        <w:rPr>
+          <w:lang w:val="en-US"/>
+        </w:rPr>
+        <w:t>d</w:t>
+      </w:r>
+      <w:r>
+        <w:t xml:space="preserve"> = 0</w:t>
+      </w:r>
+    </w:p>
+    <w:p>
+      <w:pPr>
+        <w:spacing w:line="168" w:lineRule="auto"/>
+        <w:ind w:left="360"/>
+      </w:pPr>
+      <w:r>
+        <w:t>1</w:t>
+      </w:r>
+      <w:r>
+        <w:t xml:space="preserve">0) </w:t>
+      </w:r>
+      <w:r>
+        <w:rPr>
+          <w:lang w:val="en-US"/>
+        </w:rPr>
+        <w:t>d</w:t>
+      </w:r>
+      <w:proofErr w:type="gramStart"/>
+      <w:r>
+        <w:t xml:space="preserve"> !</w:t>
+      </w:r>
+      <w:proofErr w:type="gramEnd"/>
+      <w:r>
+        <w:t>= 0</w:t>
+      </w:r>
+    </w:p>
+    <w:p>
+      <w:pPr>
+        <w:spacing w:line="168" w:lineRule="auto"/>
+        <w:ind w:left="360"/>
+      </w:pPr>
+      <w:r>
+        <w:t xml:space="preserve">11) </w:t>
+      </w:r>
+      <w:r>
+        <w:rPr>
+          <w:lang w:val="en-US"/>
+        </w:rPr>
+        <w:t>e</w:t>
+      </w:r>
+      <w:r>
+        <w:t xml:space="preserve"> = 0</w:t>
+      </w:r>
+    </w:p>
+    <w:p>
+      <w:pPr>
+        <w:spacing w:line="168" w:lineRule="auto"/>
+        <w:ind w:left="360"/>
+      </w:pPr>
+      <w:r>
+        <w:t xml:space="preserve">12) </w:t>
+      </w:r>
+      <w:r>
+        <w:rPr>
+          <w:lang w:val="en-US"/>
+        </w:rPr>
+        <w:t>e</w:t>
+      </w:r>
+      <w:proofErr w:type="gramStart"/>
+      <w:r>
+        <w:t xml:space="preserve"> !</w:t>
+      </w:r>
+      <w:proofErr w:type="gramEnd"/>
+      <w:r>
+        <w:t>=</w:t>
+      </w:r>
+      <w:r>
+        <w:t xml:space="preserve"> 0</w:t>
+      </w:r>
     </w:p>
     <w:tbl>
       <w:tblPr>
@@ -3562,7 +4304,6 @@
               <w:jc w:val="center"/>
             </w:pPr>
             <w:r>
-              <w:lastRenderedPageBreak/>
               <w:t>Номер теста</w:t>
             </w:r>
           </w:p>
@@ -3576,7 +4317,7 @@
               <w:jc w:val="center"/>
             </w:pPr>
             <w:r>
-              <w:t>Назначение теста</w:t>
+              <w:t>Покрытие комбинаций</w:t>
             </w:r>
           </w:p>
         </w:tc>
@@ -3628,9 +4369,18 @@
           <w:p>
             <w:pPr>
               <w:jc w:val="center"/>
-            </w:pPr>
-            <w:r>
-              <w:t>Комбинаторное покрытие условий</w:t>
+              <w:rPr>
+                <w:lang w:val="en-US"/>
+              </w:rPr>
+            </w:pPr>
+            <w:r>
+              <w:t>2</w:t>
+            </w:r>
+            <w:r>
+              <w:rPr>
+                <w:lang w:val="en-US"/>
+              </w:rPr>
+              <w:t>, 5, 8</w:t>
             </w:r>
           </w:p>
         </w:tc>
@@ -3641,15 +4391,42 @@
           <w:p>
             <w:pPr>
               <w:jc w:val="center"/>
-              <w:rPr>
-                <w:lang w:val="en-US"/>
-              </w:rPr>
-            </w:pPr>
-            <w:r>
-              <w:rPr>
-                <w:lang w:val="en-US"/>
-              </w:rPr>
-              <w:t>x=2,c=1,d=1,e=1</w:t>
+            </w:pPr>
+            <w:r>
+              <w:rPr>
+                <w:lang w:val="en-US"/>
+              </w:rPr>
+              <w:t>x</w:t>
+            </w:r>
+            <w:r>
+              <w:t>=1,</w:t>
+            </w:r>
+            <w:r>
+              <w:rPr>
+                <w:lang w:val="en-US"/>
+              </w:rPr>
+              <w:t>c</w:t>
+            </w:r>
+            <w:r>
+              <w:t>=1,</w:t>
+            </w:r>
+            <w:r>
+              <w:rPr>
+                <w:lang w:val="en-US"/>
+              </w:rPr>
+              <w:t>d</w:t>
+            </w:r>
+            <w:r>
+              <w:t>=1,</w:t>
+            </w:r>
+            <w:r>
+              <w:rPr>
+                <w:lang w:val="en-US"/>
+              </w:rPr>
+              <w:t>e</w:t>
+            </w:r>
+            <w:r>
+              <w:t>=1</w:t>
             </w:r>
           </w:p>
         </w:tc>
@@ -3664,11 +4441,19 @@
                 <w:lang w:val="en-US"/>
               </w:rPr>
             </w:pPr>
-            <w:r>
-              <w:rPr>
-                <w:lang w:val="en-US"/>
-              </w:rPr>
-              <w:t>3/8</w:t>
+            <w:proofErr w:type="spellStart"/>
+            <w:r>
+              <w:rPr>
+                <w:lang w:val="en-US"/>
+              </w:rPr>
+              <w:t>sqrt</w:t>
+            </w:r>
+            <w:proofErr w:type="spellEnd"/>
+            <w:r>
+              <w:rPr>
+                <w:lang w:val="en-US"/>
+              </w:rPr>
+              <w:t>(2)</w:t>
             </w:r>
           </w:p>
         </w:tc>
@@ -3681,8 +4466,14 @@
           <w:p>
             <w:pPr>
               <w:jc w:val="center"/>
-            </w:pPr>
-            <w:r>
+              <w:rPr>
+                <w:lang w:val="en-US"/>
+              </w:rPr>
+            </w:pPr>
+            <w:r>
+              <w:rPr>
+                <w:lang w:val="en-US"/>
+              </w:rPr>
               <w:t>2</w:t>
             </w:r>
           </w:p>
@@ -3694,9 +4485,21 @@
           <w:p>
             <w:pPr>
               <w:jc w:val="center"/>
-            </w:pPr>
-            <w:r>
-              <w:t>Комбинаторное покрытие условий</w:t>
+              <w:rPr>
+                <w:lang w:val="en-US"/>
+              </w:rPr>
+            </w:pPr>
+            <w:r>
+              <w:rPr>
+                <w:lang w:val="en-US"/>
+              </w:rPr>
+              <w:t xml:space="preserve">2, 5, </w:t>
+            </w:r>
+            <w:r>
+              <w:rPr>
+                <w:lang w:val="en-US"/>
+              </w:rPr>
+              <w:t>7</w:t>
             </w:r>
           </w:p>
         </w:tc>
@@ -3715,7 +4518,7 @@
               <w:rPr>
                 <w:lang w:val="en-US"/>
               </w:rPr>
-              <w:t>x=0.5,c=1,d=1,e=1</w:t>
+              <w:t>x=2,c=1,d=1,e=1</w:t>
             </w:r>
           </w:p>
         </w:tc>
@@ -3734,7 +4537,7 @@
               <w:rPr>
                 <w:lang w:val="en-US"/>
               </w:rPr>
-              <w:t>5/32</w:t>
+              <w:t>3/8</w:t>
             </w:r>
           </w:p>
         </w:tc>
@@ -3747,8 +4550,14 @@
           <w:p>
             <w:pPr>
               <w:jc w:val="center"/>
-            </w:pPr>
-            <w:r>
+              <w:rPr>
+                <w:lang w:val="en-US"/>
+              </w:rPr>
+            </w:pPr>
+            <w:r>
+              <w:rPr>
+                <w:lang w:val="en-US"/>
+              </w:rPr>
               <w:t>3</w:t>
             </w:r>
           </w:p>
@@ -3760,9 +4569,15 @@
           <w:p>
             <w:pPr>
               <w:jc w:val="center"/>
-            </w:pPr>
-            <w:r>
-              <w:t>Комбинаторное покрытие условий</w:t>
+              <w:rPr>
+                <w:lang w:val="en-US"/>
+              </w:rPr>
+            </w:pPr>
+            <w:r>
+              <w:rPr>
+                <w:lang w:val="en-US"/>
+              </w:rPr>
+              <w:t>2, 3</w:t>
             </w:r>
           </w:p>
         </w:tc>
@@ -3773,45 +4588,15 @@
           <w:p>
             <w:pPr>
               <w:jc w:val="center"/>
-            </w:pPr>
-            <w:r>
-              <w:rPr>
-                <w:lang w:val="en-US"/>
-              </w:rPr>
-              <w:t>x</w:t>
-            </w:r>
-            <w:r>
-              <w:t>=0</w:t>
-            </w:r>
-            <w:r>
-              <w:t>,</w:t>
-            </w:r>
-            <w:r>
-              <w:rPr>
-                <w:lang w:val="en-US"/>
-              </w:rPr>
-              <w:t>c</w:t>
-            </w:r>
-            <w:r>
-              <w:t>=1,</w:t>
-            </w:r>
-            <w:r>
-              <w:rPr>
-                <w:lang w:val="en-US"/>
-              </w:rPr>
-              <w:t>d</w:t>
-            </w:r>
-            <w:r>
-              <w:t>=1,</w:t>
-            </w:r>
-            <w:r>
-              <w:rPr>
-                <w:lang w:val="en-US"/>
-              </w:rPr>
-              <w:t>e</w:t>
-            </w:r>
-            <w:r>
-              <w:t>=1</w:t>
+              <w:rPr>
+                <w:lang w:val="en-US"/>
+              </w:rPr>
+            </w:pPr>
+            <w:r>
+              <w:rPr>
+                <w:lang w:val="en-US"/>
+              </w:rPr>
+              <w:t>x=0.5,c=1,d=1,e=1</w:t>
             </w:r>
           </w:p>
         </w:tc>
@@ -3822,9 +4607,15 @@
           <w:p>
             <w:pPr>
               <w:jc w:val="center"/>
-            </w:pPr>
-            <w:r>
-              <w:t>0</w:t>
+              <w:rPr>
+                <w:lang w:val="en-US"/>
+              </w:rPr>
+            </w:pPr>
+            <w:r>
+              <w:rPr>
+                <w:lang w:val="en-US"/>
+              </w:rPr>
+              <w:t>5/32</w:t>
             </w:r>
           </w:p>
         </w:tc>
@@ -3850,9 +4641,21 @@
           <w:p>
             <w:pPr>
               <w:jc w:val="center"/>
-            </w:pPr>
-            <w:r>
-              <w:t>Комбинаторное покрытие условий</w:t>
+              <w:rPr>
+                <w:lang w:val="en-US"/>
+              </w:rPr>
+            </w:pPr>
+            <w:r>
+              <w:rPr>
+                <w:lang w:val="en-US"/>
+              </w:rPr>
+              <w:t>2, 4</w:t>
+            </w:r>
+            <w:r>
+              <w:rPr>
+                <w:lang w:val="en-US"/>
+              </w:rPr>
+              <w:t>, 8</w:t>
             </w:r>
           </w:p>
         </w:tc>
@@ -3871,21 +4674,24 @@
               <w:t>x</w:t>
             </w:r>
             <w:r>
+              <w:t>=0</w:t>
+            </w:r>
+            <w:r>
+              <w:t>,</w:t>
+            </w:r>
+            <w:r>
+              <w:rPr>
+                <w:lang w:val="en-US"/>
+              </w:rPr>
+              <w:t>c</w:t>
+            </w:r>
+            <w:r>
               <w:t>=1,</w:t>
             </w:r>
             <w:r>
               <w:rPr>
                 <w:lang w:val="en-US"/>
               </w:rPr>
-              <w:t>c</w:t>
-            </w:r>
-            <w:r>
-              <w:t>=0,</w:t>
-            </w:r>
-            <w:r>
-              <w:rPr>
-                <w:lang w:val="en-US"/>
-              </w:rPr>
               <w:t>d</w:t>
             </w:r>
             <w:r>
@@ -3911,7 +4717,7 @@
               <w:jc w:val="center"/>
             </w:pPr>
             <w:r>
-              <w:t>1</w:t>
+              <w:t>0</w:t>
             </w:r>
           </w:p>
         </w:tc>
@@ -3937,9 +4743,15 @@
           <w:p>
             <w:pPr>
               <w:jc w:val="center"/>
-            </w:pPr>
-            <w:r>
-              <w:t>Комбинаторное покрытие условий</w:t>
+              <w:rPr>
+                <w:lang w:val="en-US"/>
+              </w:rPr>
+            </w:pPr>
+            <w:r>
+              <w:rPr>
+                <w:lang w:val="en-US"/>
+              </w:rPr>
+              <w:t>1, 10</w:t>
             </w:r>
           </w:p>
         </w:tc>
@@ -3976,7 +4788,7 @@
               <w:t>d</w:t>
             </w:r>
             <w:r>
-              <w:t>=0,</w:t>
+              <w:t>=1,</w:t>
             </w:r>
             <w:r>
               <w:rPr>
@@ -4024,9 +4836,108 @@
           <w:p>
             <w:pPr>
               <w:jc w:val="center"/>
-            </w:pPr>
-            <w:r>
-              <w:t>Комбинаторное покрытие условий</w:t>
+              <w:rPr>
+                <w:lang w:val="en-US"/>
+              </w:rPr>
+            </w:pPr>
+            <w:r>
+              <w:rPr>
+                <w:lang w:val="en-US"/>
+              </w:rPr>
+              <w:t>1, 9, 12</w:t>
+            </w:r>
+          </w:p>
+        </w:tc>
+        <w:tc>
+          <w:tcPr>
+            <w:tcW w:w="3118" w:type="dxa"/>
+          </w:tcPr>
+          <w:p>
+            <w:pPr>
+              <w:jc w:val="center"/>
+            </w:pPr>
+            <w:r>
+              <w:rPr>
+                <w:lang w:val="en-US"/>
+              </w:rPr>
+              <w:t>x</w:t>
+            </w:r>
+            <w:r>
+              <w:t>=1,</w:t>
+            </w:r>
+            <w:r>
+              <w:rPr>
+                <w:lang w:val="en-US"/>
+              </w:rPr>
+              <w:t>c</w:t>
+            </w:r>
+            <w:r>
+              <w:t>=0,</w:t>
+            </w:r>
+            <w:r>
+              <w:rPr>
+                <w:lang w:val="en-US"/>
+              </w:rPr>
+              <w:t>d</w:t>
+            </w:r>
+            <w:r>
+              <w:t>=0,</w:t>
+            </w:r>
+            <w:r>
+              <w:rPr>
+                <w:lang w:val="en-US"/>
+              </w:rPr>
+              <w:t>e</w:t>
+            </w:r>
+            <w:r>
+              <w:t>=1</w:t>
+            </w:r>
+          </w:p>
+        </w:tc>
+        <w:tc>
+          <w:tcPr>
+            <w:tcW w:w="2835" w:type="dxa"/>
+          </w:tcPr>
+          <w:p>
+            <w:pPr>
+              <w:jc w:val="center"/>
+            </w:pPr>
+            <w:r>
+              <w:t>1</w:t>
+            </w:r>
+          </w:p>
+        </w:tc>
+      </w:tr>
+      <w:tr>
+        <w:tc>
+          <w:tcPr>
+            <w:tcW w:w="1101" w:type="dxa"/>
+          </w:tcPr>
+          <w:p>
+            <w:pPr>
+              <w:jc w:val="center"/>
+            </w:pPr>
+            <w:r>
+              <w:t>7</w:t>
+            </w:r>
+          </w:p>
+        </w:tc>
+        <w:tc>
+          <w:tcPr>
+            <w:tcW w:w="2693" w:type="dxa"/>
+          </w:tcPr>
+          <w:p>
+            <w:pPr>
+              <w:jc w:val="center"/>
+              <w:rPr>
+                <w:lang w:val="en-US"/>
+              </w:rPr>
+            </w:pPr>
+            <w:r>
+              <w:rPr>
+                <w:lang w:val="en-US"/>
+              </w:rPr>
+              <w:t>1, 9, 11</w:t>
             </w:r>
           </w:p>
         </w:tc>
@@ -4111,7 +5022,7 @@
         <w:t>Вывод</w:t>
       </w:r>
       <w:r>
-        <w:t xml:space="preserve"> метод белого ящика удобен при небольшом количестве условий. Он позволяет найти ошибки в рассуждениях и понять, что необходимо изменить для устранения ошибок.</w:t>
+        <w:t>: стратегия «Белого ящика» используется для устранения ошибок в логике программы. Самый лучший метод этой стратегии – комбинаторное покрытие условий, так как он позволяет проверить все возможные комбинации.</w:t>
       </w:r>
     </w:p>
     <w:p>
@@ -4120,13 +5031,6 @@
           <w:tab w:val="left" w:pos="947"/>
         </w:tabs>
       </w:pPr>
-    </w:p>
-    <w:p>
-      <w:pPr>
-        <w:tabs>
-          <w:tab w:val="left" w:pos="947"/>
-        </w:tabs>
-      </w:pPr>
       <w:r>
         <w:tab/>
         <w:t>Достоинства:</w:t>
@@ -4136,7 +5040,7 @@
       <w:pPr>
         <w:numPr>
           <w:ilvl w:val="0"/>
-          <w:numId w:val="46"/>
+          <w:numId w:val="8"/>
         </w:numPr>
         <w:tabs>
           <w:tab w:val="left" w:pos="947"/>
@@ -4151,7 +5055,7 @@
       <w:pPr>
         <w:numPr>
           <w:ilvl w:val="0"/>
-          <w:numId w:val="46"/>
+          <w:numId w:val="8"/>
         </w:numPr>
         <w:tabs>
           <w:tab w:val="left" w:pos="947"/>
@@ -4177,7 +5081,7 @@
       <w:pPr>
         <w:numPr>
           <w:ilvl w:val="0"/>
-          <w:numId w:val="47"/>
+          <w:numId w:val="9"/>
         </w:numPr>
         <w:tabs>
           <w:tab w:val="left" w:pos="947"/>
@@ -4185,29 +5089,16 @@
         <w:spacing w:after="0" w:line="240" w:lineRule="auto"/>
       </w:pPr>
       <w:r>
-        <w:t>Проверять все пути и условия достаточно долго</w:t>
-      </w:r>
-    </w:p>
-    <w:p>
-      <w:pPr>
-        <w:numPr>
-          <w:ilvl w:val="0"/>
-          <w:numId w:val="47"/>
-        </w:numPr>
+        <w:t>Для проверки всех путей и условий уходит много времени</w:t>
+      </w:r>
+    </w:p>
+    <w:p>
+      <w:pPr>
         <w:tabs>
           <w:tab w:val="left" w:pos="947"/>
         </w:tabs>
         <w:spacing w:after="0" w:line="240" w:lineRule="auto"/>
-      </w:pPr>
-      <w:r>
-        <w:t>Много методов тестирования этим методом, для полноты тестирования приходится использовать все методы.</w:t>
-      </w:r>
-    </w:p>
-    <w:p>
-      <w:pPr>
-        <w:tabs>
-          <w:tab w:val="left" w:pos="4692"/>
-        </w:tabs>
+        <w:ind w:left="1776"/>
       </w:pPr>
     </w:p>
     <w:p>
@@ -4226,6 +5117,7 @@
         <w:rPr>
           <w:b/>
         </w:rPr>
+        <w:lastRenderedPageBreak/>
         <w:t>Тестирование по принципу «Черного ящика»</w:t>
       </w:r>
     </w:p>
@@ -4291,10 +5183,10 @@
             <v:path o:extrusionok="f" gradientshapeok="t" o:connecttype="rect"/>
             <o:lock v:ext="edit" aspectratio="t"/>
           </v:shapetype>
-          <v:shape id="_x0000_i1025" type="#_x0000_t75" style="width:51pt;height:18.75pt" o:ole="">
+          <v:shape id="_x0000_i1025" type="#_x0000_t75" style="width:51.35pt;height:18.8pt" o:ole="">
             <v:imagedata r:id="rId11" o:title=""/>
           </v:shape>
-          <o:OLEObject Type="Embed" ProgID="Equation.3" ShapeID="_x0000_i1025" DrawAspect="Content" ObjectID="_1589303327" r:id="rId12"/>
+          <o:OLEObject Type="Embed" ProgID="Equation.3" ShapeID="_x0000_i1025" DrawAspect="Content" ObjectID="_1589615001" r:id="rId12"/>
         </w:object>
       </w:r>
       <w:r>
@@ -4334,44 +5226,10 @@
     </w:p>
     <w:p>
       <w:pPr>
-        <w:pStyle w:val="af7"/>
-        <w:autoSpaceDE w:val="0"/>
-        <w:autoSpaceDN w:val="0"/>
-        <w:adjustRightInd w:val="0"/>
-        <w:spacing w:after="0" w:line="240" w:lineRule="auto"/>
-        <w:rPr>
-          <w:color w:val="000000"/>
-          <w:szCs w:val="20"/>
-        </w:rPr>
-      </w:pPr>
-    </w:p>
-    <w:p>
-      <w:pPr>
-        <w:pStyle w:val="af7"/>
-        <w:autoSpaceDE w:val="0"/>
-        <w:autoSpaceDN w:val="0"/>
-        <w:adjustRightInd w:val="0"/>
-        <w:spacing w:after="0" w:line="240" w:lineRule="auto"/>
-        <w:rPr>
-          <w:color w:val="000000"/>
-          <w:szCs w:val="20"/>
-        </w:rPr>
-      </w:pPr>
-    </w:p>
-    <w:p>
-      <w:pPr>
-        <w:pStyle w:val="af7"/>
-        <w:autoSpaceDE w:val="0"/>
-        <w:autoSpaceDN w:val="0"/>
-        <w:adjustRightInd w:val="0"/>
-        <w:spacing w:after="0" w:line="240" w:lineRule="auto"/>
-        <w:rPr>
-          <w:color w:val="000000"/>
-          <w:szCs w:val="20"/>
-        </w:rPr>
-      </w:pPr>
-    </w:p>
-    <w:p>
+        <w:rPr>
+          <w:lang w:val="en-US"/>
+        </w:rPr>
+      </w:pPr>
       <w:r>
         <w:t xml:space="preserve">Т.е. это получается </w:t>
       </w:r>
@@ -4383,11 +5241,19 @@
           </w:rPr>
           <m:t>F</m:t>
         </m:r>
+        <w:proofErr w:type="gramStart"/>
         <m:r>
           <w:rPr>
             <w:rFonts w:ascii="Cambria Math" w:hAnsi="Cambria Math"/>
           </w:rPr>
-          <m:t>п=</m:t>
+          <m:t>п</m:t>
+        </m:r>
+        <w:proofErr w:type="gramEnd"/>
+        <m:r>
+          <w:rPr>
+            <w:rFonts w:ascii="Cambria Math" w:hAnsi="Cambria Math"/>
+          </w:rPr>
+          <m:t>=</m:t>
         </m:r>
         <m:f>
           <m:fPr>
@@ -4469,6 +5335,227 @@
         </m:f>
       </m:oMath>
     </w:p>
+    <w:p>
+      <w:r>
+        <w:t xml:space="preserve">Для </w:t>
+      </w:r>
+      <w:proofErr w:type="spellStart"/>
+      <w:r>
+        <w:rPr>
+          <w:lang w:val="en-US"/>
+        </w:rPr>
+        <w:t>eps</w:t>
+      </w:r>
+      <w:proofErr w:type="spellEnd"/>
+      <w:r>
+        <w:t xml:space="preserve"> </w:t>
+      </w:r>
+      <w:r>
+        <w:t>выделим следующие классы эквивалентности входных условий:</w:t>
+      </w:r>
+      <w:r>
+        <w:br/>
+      </w:r>
+    </w:p>
+    <w:p>
+      <w:pPr>
+        <w:pStyle w:val="af7"/>
+        <w:numPr>
+          <w:ilvl w:val="0"/>
+          <w:numId w:val="12"/>
+        </w:numPr>
+      </w:pPr>
+      <w:r>
+        <w:t>Число</w:t>
+      </w:r>
+    </w:p>
+    <w:p>
+      <w:pPr>
+        <w:pStyle w:val="af7"/>
+        <w:numPr>
+          <w:ilvl w:val="1"/>
+          <w:numId w:val="12"/>
+        </w:numPr>
+      </w:pPr>
+      <w:r>
+        <w:rPr>
+          <w:lang w:val="en-US"/>
+        </w:rPr>
+        <w:t>&lt;= 0</w:t>
+      </w:r>
+    </w:p>
+    <w:p>
+      <w:pPr>
+        <w:pStyle w:val="af7"/>
+        <w:numPr>
+          <w:ilvl w:val="1"/>
+          <w:numId w:val="12"/>
+        </w:numPr>
+      </w:pPr>
+      <w:r>
+        <w:rPr>
+          <w:lang w:val="en-US"/>
+        </w:rPr>
+        <w:t>&gt; 0</w:t>
+      </w:r>
+    </w:p>
+    <w:p>
+      <w:pPr>
+        <w:pStyle w:val="af7"/>
+        <w:numPr>
+          <w:ilvl w:val="0"/>
+          <w:numId w:val="12"/>
+        </w:numPr>
+      </w:pPr>
+      <w:r>
+        <w:t>Другое</w:t>
+      </w:r>
+    </w:p>
+    <w:p>
+      <w:r>
+        <w:t xml:space="preserve">Для параметров </w:t>
+      </w:r>
+      <w:r>
+        <w:rPr>
+          <w:lang w:val="en-US"/>
+        </w:rPr>
+        <w:t>a</w:t>
+      </w:r>
+      <w:r>
+        <w:t xml:space="preserve"> </w:t>
+      </w:r>
+      <w:r>
+        <w:t xml:space="preserve">и </w:t>
+      </w:r>
+      <w:r>
+        <w:rPr>
+          <w:lang w:val="en-US"/>
+        </w:rPr>
+        <w:t>b</w:t>
+      </w:r>
+      <w:r>
+        <w:t xml:space="preserve"> </w:t>
+      </w:r>
+      <w:r>
+        <w:t>выделим следующие классы эквивалентности:</w:t>
+      </w:r>
+    </w:p>
+    <w:p>
+      <w:pPr>
+        <w:pStyle w:val="af7"/>
+        <w:numPr>
+          <w:ilvl w:val="0"/>
+          <w:numId w:val="13"/>
+        </w:numPr>
+      </w:pPr>
+      <w:r>
+        <w:t>Число</w:t>
+      </w:r>
+    </w:p>
+    <w:p>
+      <w:pPr>
+        <w:pStyle w:val="af7"/>
+        <w:numPr>
+          <w:ilvl w:val="0"/>
+          <w:numId w:val="13"/>
+        </w:numPr>
+      </w:pPr>
+      <w:r>
+        <w:t>Другое</w:t>
+      </w:r>
+    </w:p>
+    <w:p>
+      <w:r>
+        <w:t>В методе причинно-следственных связей выделим причину «</w:t>
+      </w:r>
+      <w:r>
+        <w:rPr>
+          <w:lang w:val="en-US"/>
+        </w:rPr>
+        <w:t>B</w:t>
+      </w:r>
+      <w:r>
+        <w:t>&gt;</w:t>
+      </w:r>
+      <w:r>
+        <w:rPr>
+          <w:lang w:val="en-US"/>
+        </w:rPr>
+        <w:t>A</w:t>
+      </w:r>
+      <w:r>
+        <w:t>»</w:t>
+      </w:r>
+      <w:r>
+        <w:t xml:space="preserve"> </w:t>
+      </w:r>
+      <w:r>
+        <w:t xml:space="preserve"> и следствие «Результат </w:t>
+      </w:r>
+      <w:r>
+        <w:t>&gt; 0</w:t>
+      </w:r>
+      <w:r>
+        <w:t xml:space="preserve">», при </w:t>
+      </w:r>
+      <w:r>
+        <w:rPr>
+          <w:lang w:val="en-US"/>
+        </w:rPr>
+        <w:t>b</w:t>
+      </w:r>
+      <w:r>
+        <w:t>&gt;</w:t>
+      </w:r>
+      <w:r>
+        <w:rPr>
+          <w:lang w:val="en-US"/>
+        </w:rPr>
+        <w:t>a</w:t>
+      </w:r>
+      <w:r>
+        <w:t>,</w:t>
+      </w:r>
+      <w:r>
+        <w:t xml:space="preserve"> </w:t>
+      </w:r>
+      <w:r>
+        <w:t xml:space="preserve">рез </w:t>
+      </w:r>
+      <w:r>
+        <w:t xml:space="preserve">&gt;0 </w:t>
+      </w:r>
+      <w:r>
+        <w:t xml:space="preserve">и при </w:t>
+      </w:r>
+      <w:r>
+        <w:rPr>
+          <w:lang w:val="en-US"/>
+        </w:rPr>
+        <w:t>b</w:t>
+      </w:r>
+      <w:r>
+        <w:t xml:space="preserve"> &lt;= </w:t>
+      </w:r>
+      <w:r>
+        <w:rPr>
+          <w:lang w:val="en-US"/>
+        </w:rPr>
+        <w:t>a</w:t>
+      </w:r>
+      <w:r>
+        <w:t>,</w:t>
+      </w:r>
+      <w:r>
+        <w:t xml:space="preserve"> </w:t>
+      </w:r>
+      <w:r>
+        <w:t xml:space="preserve">рез </w:t>
+      </w:r>
+      <w:r>
+        <w:t>&lt;= 0</w:t>
+      </w:r>
+    </w:p>
     <w:p/>
     <w:tbl>
       <w:tblPr>
@@ -4487,9 +5574,9 @@
       </w:tblPr>
       <w:tblGrid>
         <w:gridCol w:w="567"/>
-        <w:gridCol w:w="1985"/>
-        <w:gridCol w:w="2551"/>
-        <w:gridCol w:w="1843"/>
+        <w:gridCol w:w="2268"/>
+        <w:gridCol w:w="2410"/>
+        <w:gridCol w:w="1701"/>
         <w:gridCol w:w="1843"/>
         <w:gridCol w:w="1701"/>
       </w:tblGrid>
@@ -4509,7 +5596,7 @@
         </w:tc>
         <w:tc>
           <w:tcPr>
-            <w:tcW w:w="1985" w:type="dxa"/>
+            <w:tcW w:w="2268" w:type="dxa"/>
           </w:tcPr>
           <w:p>
             <w:pPr>
@@ -4522,7 +5609,7 @@
         </w:tc>
         <w:tc>
           <w:tcPr>
-            <w:tcW w:w="2551" w:type="dxa"/>
+            <w:tcW w:w="2410" w:type="dxa"/>
           </w:tcPr>
           <w:p>
             <w:pPr>
@@ -4535,7 +5622,7 @@
         </w:tc>
         <w:tc>
           <w:tcPr>
-            <w:tcW w:w="1843" w:type="dxa"/>
+            <w:tcW w:w="1701" w:type="dxa"/>
           </w:tcPr>
           <w:p>
             <w:pPr>
@@ -4589,42 +5676,56 @@
         </w:tc>
         <w:tc>
           <w:tcPr>
-            <w:tcW w:w="1985" w:type="dxa"/>
-          </w:tcPr>
-          <w:p>
-            <w:pPr>
-              <w:jc w:val="center"/>
-              <w:rPr>
-                <w:lang w:val="en-US"/>
-              </w:rPr>
-            </w:pPr>
-            <w:r>
-              <w:t>Проверка верного ввода параметров</w:t>
-            </w:r>
-          </w:p>
-        </w:tc>
-        <w:tc>
-          <w:tcPr>
-            <w:tcW w:w="2551" w:type="dxa"/>
-          </w:tcPr>
-          <w:p>
-            <w:pPr>
-              <w:jc w:val="center"/>
-              <w:rPr>
-                <w:lang w:val="en-US"/>
-              </w:rPr>
-            </w:pPr>
-            <w:r>
-              <w:rPr>
-                <w:lang w:val="en-US"/>
-              </w:rPr>
-              <w:t>A=0, b=1, eps=0.1</w:t>
-            </w:r>
-          </w:p>
-        </w:tc>
-        <w:tc>
-          <w:tcPr>
-            <w:tcW w:w="1843" w:type="dxa"/>
+            <w:tcW w:w="2268" w:type="dxa"/>
+          </w:tcPr>
+          <w:p>
+            <w:pPr>
+              <w:jc w:val="center"/>
+              <w:rPr>
+                <w:lang w:val="en-US"/>
+              </w:rPr>
+            </w:pPr>
+            <w:r>
+              <w:t>Эквивалентное разбиение</w:t>
+            </w:r>
+          </w:p>
+        </w:tc>
+        <w:tc>
+          <w:tcPr>
+            <w:tcW w:w="2410" w:type="dxa"/>
+          </w:tcPr>
+          <w:p>
+            <w:pPr>
+              <w:jc w:val="center"/>
+              <w:rPr>
+                <w:lang w:val="en-US"/>
+              </w:rPr>
+            </w:pPr>
+            <w:r>
+              <w:rPr>
+                <w:lang w:val="en-US"/>
+              </w:rPr>
+              <w:t xml:space="preserve">A=0, b=1, </w:t>
+            </w:r>
+            <w:proofErr w:type="spellStart"/>
+            <w:r>
+              <w:rPr>
+                <w:lang w:val="en-US"/>
+              </w:rPr>
+              <w:t>eps</w:t>
+            </w:r>
+            <w:proofErr w:type="spellEnd"/>
+            <w:r>
+              <w:rPr>
+                <w:lang w:val="en-US"/>
+              </w:rPr>
+              <w:t>=0.1</w:t>
+            </w:r>
+          </w:p>
+        </w:tc>
+        <w:tc>
+          <w:tcPr>
+            <w:tcW w:w="1701" w:type="dxa"/>
           </w:tcPr>
           <w:p>
             <w:pPr>
@@ -4687,20 +5788,20 @@
         </w:tc>
         <w:tc>
           <w:tcPr>
-            <w:tcW w:w="1985" w:type="dxa"/>
-          </w:tcPr>
-          <w:p>
-            <w:pPr>
-              <w:jc w:val="center"/>
-            </w:pPr>
-            <w:r>
-              <w:t>Ошибка ввода буквы</w:t>
-            </w:r>
-          </w:p>
-        </w:tc>
-        <w:tc>
-          <w:tcPr>
-            <w:tcW w:w="2551" w:type="dxa"/>
+            <w:tcW w:w="2268" w:type="dxa"/>
+          </w:tcPr>
+          <w:p>
+            <w:pPr>
+              <w:jc w:val="center"/>
+            </w:pPr>
+            <w:r>
+              <w:t>Эквивалентное разбиение</w:t>
+            </w:r>
+          </w:p>
+        </w:tc>
+        <w:tc>
+          <w:tcPr>
+            <w:tcW w:w="2410" w:type="dxa"/>
           </w:tcPr>
           <w:p>
             <w:pPr>
@@ -4719,7 +5820,7 @@
         </w:tc>
         <w:tc>
           <w:tcPr>
-            <w:tcW w:w="1843" w:type="dxa"/>
+            <w:tcW w:w="1701" w:type="dxa"/>
           </w:tcPr>
           <w:p>
             <w:pPr>
@@ -4776,36 +5877,50 @@
         </w:tc>
         <w:tc>
           <w:tcPr>
-            <w:tcW w:w="1985" w:type="dxa"/>
-          </w:tcPr>
-          <w:p>
-            <w:pPr>
-              <w:jc w:val="center"/>
-            </w:pPr>
-            <w:r>
-              <w:t>Ошибка ввода буквы</w:t>
-            </w:r>
-          </w:p>
-        </w:tc>
-        <w:tc>
-          <w:tcPr>
-            <w:tcW w:w="2551" w:type="dxa"/>
-          </w:tcPr>
-          <w:p>
-            <w:pPr>
-              <w:jc w:val="center"/>
-            </w:pPr>
-            <w:r>
-              <w:rPr>
-                <w:lang w:val="en-US"/>
-              </w:rPr>
-              <w:t>A=1, b=’a’,eps=0,1</w:t>
-            </w:r>
-          </w:p>
-        </w:tc>
-        <w:tc>
-          <w:tcPr>
-            <w:tcW w:w="1843" w:type="dxa"/>
+            <w:tcW w:w="2268" w:type="dxa"/>
+          </w:tcPr>
+          <w:p>
+            <w:pPr>
+              <w:jc w:val="center"/>
+            </w:pPr>
+            <w:r>
+              <w:t>Эквивалентное разбиение</w:t>
+            </w:r>
+          </w:p>
+        </w:tc>
+        <w:tc>
+          <w:tcPr>
+            <w:tcW w:w="2410" w:type="dxa"/>
+          </w:tcPr>
+          <w:p>
+            <w:pPr>
+              <w:jc w:val="center"/>
+            </w:pPr>
+            <w:r>
+              <w:rPr>
+                <w:lang w:val="en-US"/>
+              </w:rPr>
+              <w:t>A=1, b=’a’,</w:t>
+            </w:r>
+            <w:proofErr w:type="spellStart"/>
+            <w:r>
+              <w:rPr>
+                <w:lang w:val="en-US"/>
+              </w:rPr>
+              <w:t>eps</w:t>
+            </w:r>
+            <w:proofErr w:type="spellEnd"/>
+            <w:r>
+              <w:rPr>
+                <w:lang w:val="en-US"/>
+              </w:rPr>
+              <w:t>=0,1</w:t>
+            </w:r>
+          </w:p>
+        </w:tc>
+        <w:tc>
+          <w:tcPr>
+            <w:tcW w:w="1701" w:type="dxa"/>
           </w:tcPr>
           <w:p>
             <w:pPr>
@@ -4868,20 +5983,20 @@
         </w:tc>
         <w:tc>
           <w:tcPr>
-            <w:tcW w:w="1985" w:type="dxa"/>
-          </w:tcPr>
-          <w:p>
-            <w:pPr>
-              <w:jc w:val="center"/>
-            </w:pPr>
-            <w:r>
-              <w:t>Ошибка ввода буквы</w:t>
-            </w:r>
-          </w:p>
-        </w:tc>
-        <w:tc>
-          <w:tcPr>
-            <w:tcW w:w="2551" w:type="dxa"/>
+            <w:tcW w:w="2268" w:type="dxa"/>
+          </w:tcPr>
+          <w:p>
+            <w:pPr>
+              <w:jc w:val="center"/>
+            </w:pPr>
+            <w:r>
+              <w:t>Эквивалентное разбиение</w:t>
+            </w:r>
+          </w:p>
+        </w:tc>
+        <w:tc>
+          <w:tcPr>
+            <w:tcW w:w="2410" w:type="dxa"/>
           </w:tcPr>
           <w:p>
             <w:pPr>
@@ -4897,7 +6012,7 @@
         </w:tc>
         <w:tc>
           <w:tcPr>
-            <w:tcW w:w="1843" w:type="dxa"/>
+            <w:tcW w:w="1701" w:type="dxa"/>
           </w:tcPr>
           <w:p>
             <w:pPr>
@@ -4951,33 +6066,60 @@
         </w:tc>
         <w:tc>
           <w:tcPr>
-            <w:tcW w:w="1985" w:type="dxa"/>
-          </w:tcPr>
-          <w:p>
-            <w:pPr>
-              <w:jc w:val="center"/>
-            </w:pPr>
-            <w:r>
-              <w:t>Ввод пустых данных</w:t>
-            </w:r>
-          </w:p>
-        </w:tc>
-        <w:tc>
-          <w:tcPr>
-            <w:tcW w:w="2551" w:type="dxa"/>
-          </w:tcPr>
-          <w:p>
-            <w:pPr>
-              <w:jc w:val="center"/>
-              <w:rPr>
-                <w:lang w:val="en-US"/>
-              </w:rPr>
-            </w:pPr>
-            <w:r>
-              <w:rPr>
-                <w:lang w:val="en-US"/>
-              </w:rPr>
-              <w:t>A=’’, b=’’,eps=’’</w:t>
+            <w:tcW w:w="2268" w:type="dxa"/>
+          </w:tcPr>
+          <w:p>
+            <w:pPr>
+              <w:jc w:val="center"/>
+            </w:pPr>
+            <w:r>
+              <w:t>Эквивалентное разбиение</w:t>
+            </w:r>
+          </w:p>
+        </w:tc>
+        <w:tc>
+          <w:tcPr>
+            <w:tcW w:w="2410" w:type="dxa"/>
+          </w:tcPr>
+          <w:p>
+            <w:pPr>
+              <w:jc w:val="center"/>
+              <w:rPr>
+                <w:lang w:val="en-US"/>
+              </w:rPr>
+            </w:pPr>
+            <w:r>
+              <w:rPr>
+                <w:lang w:val="en-US"/>
+              </w:rPr>
+              <w:t xml:space="preserve">A=1, b=1, </w:t>
+            </w:r>
+            <w:proofErr w:type="spellStart"/>
+            <w:r>
+              <w:rPr>
+                <w:lang w:val="en-US"/>
+              </w:rPr>
+              <w:t>eps</w:t>
+            </w:r>
+            <w:proofErr w:type="spellEnd"/>
+            <w:r>
+              <w:rPr>
+                <w:lang w:val="en-US"/>
+              </w:rPr>
+              <w:t>=0</w:t>
+            </w:r>
+          </w:p>
+        </w:tc>
+        <w:tc>
+          <w:tcPr>
+            <w:tcW w:w="1701" w:type="dxa"/>
+          </w:tcPr>
+          <w:p>
+            <w:pPr>
+              <w:jc w:val="center"/>
+            </w:pPr>
+            <w:r>
+              <w:t>Ошибка ввода</w:t>
             </w:r>
           </w:p>
         </w:tc>
@@ -4988,25 +6130,15 @@
           <w:p>
             <w:pPr>
               <w:jc w:val="center"/>
-            </w:pPr>
-            <w:r>
-              <w:t>Ошибка ввода</w:t>
-            </w:r>
-          </w:p>
-        </w:tc>
-        <w:tc>
-          <w:tcPr>
-            <w:tcW w:w="1843" w:type="dxa"/>
-          </w:tcPr>
-          <w:p>
-            <w:pPr>
-              <w:jc w:val="center"/>
-              <w:rPr>
-                <w:lang w:val="en-US"/>
-              </w:rPr>
-            </w:pPr>
-            <w:r>
-              <w:t>Ошибка данных!</w:t>
+              <w:rPr>
+                <w:lang w:val="en-US"/>
+              </w:rPr>
+            </w:pPr>
+            <w:r>
+              <w:rPr>
+                <w:lang w:val="en-US"/>
+              </w:rPr>
+              <w:t>Floating point division by zero</w:t>
             </w:r>
           </w:p>
         </w:tc>
@@ -5034,36 +6166,56 @@
               <w:jc w:val="center"/>
             </w:pPr>
             <w:r>
+              <w:lastRenderedPageBreak/>
               <w:t>6</w:t>
             </w:r>
           </w:p>
         </w:tc>
         <w:tc>
           <w:tcPr>
-            <w:tcW w:w="1985" w:type="dxa"/>
-          </w:tcPr>
-          <w:p>
-            <w:pPr>
-              <w:jc w:val="center"/>
-            </w:pPr>
-            <w:r>
-              <w:t>Интервал с отрицательными границами длины 0</w:t>
-            </w:r>
-          </w:p>
-        </w:tc>
-        <w:tc>
-          <w:tcPr>
-            <w:tcW w:w="2551" w:type="dxa"/>
-          </w:tcPr>
-          <w:p>
-            <w:pPr>
-              <w:jc w:val="center"/>
-            </w:pPr>
-            <w:r>
-              <w:rPr>
-                <w:lang w:val="en-US"/>
-              </w:rPr>
-              <w:t>A=-1, b=-1,eps=0,1</w:t>
+            <w:tcW w:w="2268" w:type="dxa"/>
+          </w:tcPr>
+          <w:p>
+            <w:pPr>
+              <w:jc w:val="center"/>
+            </w:pPr>
+            <w:r>
+              <w:t>Граничные значения</w:t>
+            </w:r>
+          </w:p>
+        </w:tc>
+        <w:tc>
+          <w:tcPr>
+            <w:tcW w:w="2410" w:type="dxa"/>
+          </w:tcPr>
+          <w:p>
+            <w:pPr>
+              <w:jc w:val="center"/>
+            </w:pPr>
+            <w:r>
+              <w:rPr>
+                <w:lang w:val="en-US"/>
+              </w:rPr>
+              <w:t>A=1, b=2,eps=1e-10</w:t>
+            </w:r>
+          </w:p>
+        </w:tc>
+        <w:tc>
+          <w:tcPr>
+            <w:tcW w:w="1701" w:type="dxa"/>
+          </w:tcPr>
+          <w:p>
+            <w:pPr>
+              <w:jc w:val="center"/>
+              <w:rPr>
+                <w:lang w:val="en-US"/>
+              </w:rPr>
+            </w:pPr>
+            <w:r>
+              <w:rPr>
+                <w:lang w:val="en-US"/>
+              </w:rPr>
+              <w:t>2,333</w:t>
             </w:r>
           </w:p>
         </w:tc>
@@ -5082,20 +6234,7 @@
               <w:rPr>
                 <w:lang w:val="en-US"/>
               </w:rPr>
-              <w:t>0</w:t>
-            </w:r>
-          </w:p>
-        </w:tc>
-        <w:tc>
-          <w:tcPr>
-            <w:tcW w:w="1843" w:type="dxa"/>
-          </w:tcPr>
-          <w:p>
-            <w:pPr>
-              <w:jc w:val="center"/>
-            </w:pPr>
-            <w:r>
-              <w:t>-0.7</w:t>
+              <w:t>2,333</w:t>
             </w:r>
           </w:p>
         </w:tc>
@@ -5108,7 +6247,7 @@
               <w:jc w:val="center"/>
             </w:pPr>
             <w:r>
-              <w:t>Неверно</w:t>
+              <w:t>Верно</w:t>
             </w:r>
           </w:p>
         </w:tc>
@@ -5129,30 +6268,86 @@
         </w:tc>
         <w:tc>
           <w:tcPr>
-            <w:tcW w:w="1985" w:type="dxa"/>
-          </w:tcPr>
-          <w:p>
-            <w:pPr>
-              <w:jc w:val="center"/>
-            </w:pPr>
-            <w:r>
-              <w:t>Интервал с положительными границами длины 0</w:t>
-            </w:r>
-          </w:p>
-        </w:tc>
-        <w:tc>
-          <w:tcPr>
-            <w:tcW w:w="2551" w:type="dxa"/>
-          </w:tcPr>
-          <w:p>
-            <w:pPr>
-              <w:jc w:val="center"/>
-            </w:pPr>
-            <w:r>
-              <w:rPr>
-                <w:lang w:val="en-US"/>
-              </w:rPr>
-              <w:t>A=1, b=1,eps=0,1</w:t>
+            <w:tcW w:w="2268" w:type="dxa"/>
+          </w:tcPr>
+          <w:p>
+            <w:pPr>
+              <w:jc w:val="center"/>
+            </w:pPr>
+            <w:r>
+              <w:t>Граничные значения</w:t>
+            </w:r>
+          </w:p>
+        </w:tc>
+        <w:tc>
+          <w:tcPr>
+            <w:tcW w:w="2410" w:type="dxa"/>
+          </w:tcPr>
+          <w:p>
+            <w:pPr>
+              <w:jc w:val="center"/>
+              <w:rPr>
+                <w:lang w:val="en-US"/>
+              </w:rPr>
+            </w:pPr>
+            <w:r>
+              <w:rPr>
+                <w:lang w:val="en-US"/>
+              </w:rPr>
+              <w:t>A=1, b=</w:t>
+            </w:r>
+            <w:r>
+              <w:rPr>
+                <w:lang w:val="en-US"/>
+              </w:rPr>
+              <w:t>2</w:t>
+            </w:r>
+            <w:r>
+              <w:rPr>
+                <w:lang w:val="en-US"/>
+              </w:rPr>
+              <w:t>,</w:t>
+            </w:r>
+          </w:p>
+          <w:p>
+            <w:pPr>
+              <w:jc w:val="center"/>
+            </w:pPr>
+            <w:proofErr w:type="spellStart"/>
+            <w:r>
+              <w:rPr>
+                <w:lang w:val="en-US"/>
+              </w:rPr>
+              <w:t>eps</w:t>
+            </w:r>
+            <w:proofErr w:type="spellEnd"/>
+            <w:r>
+              <w:rPr>
+                <w:lang w:val="en-US"/>
+              </w:rPr>
+              <w:t>=</w:t>
+            </w:r>
+            <w:r>
+              <w:rPr>
+                <w:lang w:val="en-US"/>
+              </w:rPr>
+              <w:t>-1e-10</w:t>
+            </w:r>
+          </w:p>
+        </w:tc>
+        <w:tc>
+          <w:tcPr>
+            <w:tcW w:w="1701" w:type="dxa"/>
+          </w:tcPr>
+          <w:p>
+            <w:pPr>
+              <w:jc w:val="center"/>
+              <w:rPr>
+                <w:lang w:val="en-US"/>
+              </w:rPr>
+            </w:pPr>
+            <w:r>
+              <w:t>Ошибка ввода</w:t>
             </w:r>
           </w:p>
         </w:tc>
@@ -5163,28 +6358,12 @@
           <w:p>
             <w:pPr>
               <w:jc w:val="center"/>
-              <w:rPr>
-                <w:lang w:val="en-US"/>
-              </w:rPr>
-            </w:pPr>
-            <w:r>
-              <w:rPr>
-                <w:lang w:val="en-US"/>
-              </w:rPr>
-              <w:t>0</w:t>
-            </w:r>
-          </w:p>
-        </w:tc>
-        <w:tc>
-          <w:tcPr>
-            <w:tcW w:w="1843" w:type="dxa"/>
-          </w:tcPr>
-          <w:p>
-            <w:pPr>
-              <w:jc w:val="center"/>
-            </w:pPr>
-            <w:r>
-              <w:t>0</w:t>
+            </w:pPr>
+            <w:r>
+              <w:rPr>
+                <w:lang w:val="en-US"/>
+              </w:rPr>
+              <w:t>2,333</w:t>
             </w:r>
           </w:p>
         </w:tc>
@@ -5197,7 +6376,7 @@
               <w:jc w:val="center"/>
             </w:pPr>
             <w:r>
-              <w:t>Верно</w:t>
+              <w:t>Неверно</w:t>
             </w:r>
           </w:p>
         </w:tc>
@@ -5218,36 +6397,45 @@
         </w:tc>
         <w:tc>
           <w:tcPr>
-            <w:tcW w:w="1985" w:type="dxa"/>
-          </w:tcPr>
-          <w:p>
-            <w:pPr>
-              <w:jc w:val="center"/>
-            </w:pPr>
-            <w:r>
-              <w:t>Ввод неправильной погрешности</w:t>
-            </w:r>
-          </w:p>
-        </w:tc>
-        <w:tc>
-          <w:tcPr>
-            <w:tcW w:w="2551" w:type="dxa"/>
-          </w:tcPr>
-          <w:p>
-            <w:pPr>
-              <w:jc w:val="center"/>
-              <w:rPr>
-                <w:lang w:val="en-US"/>
-              </w:rPr>
-            </w:pPr>
-            <w:r>
-              <w:rPr>
-                <w:lang w:val="en-US"/>
-              </w:rPr>
-              <w:t>A=1, b=</w:t>
-            </w:r>
-            <w:r>
-              <w:t>2</w:t>
+            <w:tcW w:w="2268" w:type="dxa"/>
+          </w:tcPr>
+          <w:p>
+            <w:pPr>
+              <w:jc w:val="center"/>
+            </w:pPr>
+            <w:r>
+              <w:t>Причинно-следственные связи</w:t>
+            </w:r>
+          </w:p>
+        </w:tc>
+        <w:tc>
+          <w:tcPr>
+            <w:tcW w:w="2410" w:type="dxa"/>
+          </w:tcPr>
+          <w:p>
+            <w:pPr>
+              <w:jc w:val="center"/>
+              <w:rPr>
+                <w:lang w:val="en-US"/>
+              </w:rPr>
+            </w:pPr>
+            <w:r>
+              <w:rPr>
+                <w:lang w:val="en-US"/>
+              </w:rPr>
+              <w:t>A=</w:t>
+            </w:r>
+            <w:r>
+              <w:t>0</w:t>
+            </w:r>
+            <w:r>
+              <w:rPr>
+                <w:lang w:val="en-US"/>
+              </w:rPr>
+              <w:t>, b=</w:t>
+            </w:r>
+            <w:r>
+              <w:t>3</w:t>
             </w:r>
             <w:r>
               <w:rPr>
@@ -5258,11 +6446,35 @@
             <w:r>
               <w:t xml:space="preserve"> </w:t>
             </w:r>
-            <w:r>
-              <w:rPr>
-                <w:lang w:val="en-US"/>
-              </w:rPr>
-              <w:t>eps=-1</w:t>
+            <w:proofErr w:type="spellStart"/>
+            <w:r>
+              <w:rPr>
+                <w:lang w:val="en-US"/>
+              </w:rPr>
+              <w:t>eps</w:t>
+            </w:r>
+            <w:proofErr w:type="spellEnd"/>
+            <w:r>
+              <w:rPr>
+                <w:lang w:val="en-US"/>
+              </w:rPr>
+              <w:t>=</w:t>
+            </w:r>
+            <w:r>
+              <w:t>0,1</w:t>
+            </w:r>
+          </w:p>
+        </w:tc>
+        <w:tc>
+          <w:tcPr>
+            <w:tcW w:w="1701" w:type="dxa"/>
+          </w:tcPr>
+          <w:p>
+            <w:pPr>
+              <w:jc w:val="center"/>
+            </w:pPr>
+            <w:r>
+              <w:t>9</w:t>
             </w:r>
           </w:p>
         </w:tc>
@@ -5275,26 +6487,7 @@
               <w:jc w:val="center"/>
             </w:pPr>
             <w:r>
-              <w:t>Ошибка ввода погрешности</w:t>
-            </w:r>
-          </w:p>
-        </w:tc>
-        <w:tc>
-          <w:tcPr>
-            <w:tcW w:w="1843" w:type="dxa"/>
-          </w:tcPr>
-          <w:p>
-            <w:pPr>
-              <w:jc w:val="center"/>
-              <w:rPr>
-                <w:lang w:val="en-US"/>
-              </w:rPr>
-            </w:pPr>
-            <w:r>
-              <w:rPr>
-                <w:lang w:val="en-US"/>
-              </w:rPr>
-              <w:t>Floating point division by zero</w:t>
+              <w:t>9</w:t>
             </w:r>
           </w:p>
         </w:tc>
@@ -5328,33 +6521,45 @@
         </w:tc>
         <w:tc>
           <w:tcPr>
-            <w:tcW w:w="1985" w:type="dxa"/>
-          </w:tcPr>
-          <w:p>
-            <w:pPr>
-              <w:jc w:val="center"/>
-            </w:pPr>
-            <w:r>
-              <w:t>Ввод неправильной погрешности</w:t>
-            </w:r>
-          </w:p>
-        </w:tc>
-        <w:tc>
-          <w:tcPr>
-            <w:tcW w:w="2551" w:type="dxa"/>
-          </w:tcPr>
-          <w:p>
-            <w:pPr>
-              <w:jc w:val="center"/>
-            </w:pPr>
-            <w:r>
-              <w:rPr>
-                <w:lang w:val="en-US"/>
-              </w:rPr>
-              <w:t>A=1, b=</w:t>
-            </w:r>
-            <w:r>
-              <w:t>2</w:t>
+            <w:tcW w:w="2268" w:type="dxa"/>
+          </w:tcPr>
+          <w:p>
+            <w:pPr>
+              <w:jc w:val="center"/>
+            </w:pPr>
+            <w:r>
+              <w:t>Причинно-следственные связи</w:t>
+            </w:r>
+          </w:p>
+        </w:tc>
+        <w:tc>
+          <w:tcPr>
+            <w:tcW w:w="2410" w:type="dxa"/>
+          </w:tcPr>
+          <w:p>
+            <w:pPr>
+              <w:jc w:val="center"/>
+              <w:rPr>
+                <w:lang w:val="en-US"/>
+              </w:rPr>
+            </w:pPr>
+            <w:r>
+              <w:rPr>
+                <w:lang w:val="en-US"/>
+              </w:rPr>
+              <w:t>A=</w:t>
+            </w:r>
+            <w:r>
+              <w:t>3</w:t>
+            </w:r>
+            <w:r>
+              <w:rPr>
+                <w:lang w:val="en-US"/>
+              </w:rPr>
+              <w:t>, b=</w:t>
+            </w:r>
+            <w:r>
+              <w:t>0</w:t>
             </w:r>
             <w:r>
               <w:rPr>
@@ -5363,16 +6568,37 @@
               <w:t>,</w:t>
             </w:r>
             <w:r>
-              <w:t xml:space="preserve">  </w:t>
-            </w:r>
-            <w:r>
-              <w:rPr>
-                <w:lang w:val="en-US"/>
-              </w:rPr>
-              <w:t>eps=</w:t>
-            </w:r>
-            <w:r>
-              <w:t>0</w:t>
+              <w:t xml:space="preserve"> </w:t>
+            </w:r>
+            <w:proofErr w:type="spellStart"/>
+            <w:r>
+              <w:rPr>
+                <w:lang w:val="en-US"/>
+              </w:rPr>
+              <w:t>eps</w:t>
+            </w:r>
+            <w:proofErr w:type="spellEnd"/>
+            <w:r>
+              <w:rPr>
+                <w:lang w:val="en-US"/>
+              </w:rPr>
+              <w:t>=</w:t>
+            </w:r>
+            <w:r>
+              <w:t>0,1</w:t>
+            </w:r>
+          </w:p>
+        </w:tc>
+        <w:tc>
+          <w:tcPr>
+            <w:tcW w:w="1701" w:type="dxa"/>
+          </w:tcPr>
+          <w:p>
+            <w:pPr>
+              <w:jc w:val="center"/>
+            </w:pPr>
+            <w:r>
+              <w:t>-9</w:t>
             </w:r>
           </w:p>
         </w:tc>
@@ -5385,26 +6611,7 @@
               <w:jc w:val="center"/>
             </w:pPr>
             <w:r>
-              <w:t>Ошибка ввода погрешности</w:t>
-            </w:r>
-          </w:p>
-        </w:tc>
-        <w:tc>
-          <w:tcPr>
-            <w:tcW w:w="1843" w:type="dxa"/>
-          </w:tcPr>
-          <w:p>
-            <w:pPr>
-              <w:jc w:val="center"/>
-              <w:rPr>
-                <w:lang w:val="en-US"/>
-              </w:rPr>
-            </w:pPr>
-            <w:r>
-              <w:rPr>
-                <w:lang w:val="en-US"/>
-              </w:rPr>
-              <w:t>Floating point division by zero</w:t>
+              <w:t>-9</w:t>
             </w:r>
           </w:p>
         </w:tc>
@@ -5438,35 +6645,66 @@
         </w:tc>
         <w:tc>
           <w:tcPr>
-            <w:tcW w:w="1985" w:type="dxa"/>
-          </w:tcPr>
-          <w:p>
-            <w:pPr>
-              <w:jc w:val="center"/>
-            </w:pPr>
-            <w:r>
-              <w:t xml:space="preserve">Ввод неправильной </w:t>
-            </w:r>
-            <w:r>
-              <w:lastRenderedPageBreak/>
-              <w:t>погрешности</w:t>
-            </w:r>
-          </w:p>
-        </w:tc>
-        <w:tc>
-          <w:tcPr>
-            <w:tcW w:w="2551" w:type="dxa"/>
-          </w:tcPr>
-          <w:p>
-            <w:pPr>
-              <w:jc w:val="center"/>
-            </w:pPr>
-            <w:r>
-              <w:rPr>
-                <w:lang w:val="en-US"/>
-              </w:rPr>
-              <w:lastRenderedPageBreak/>
-              <w:t>A=1, b=2, eps=1e320</w:t>
+            <w:tcW w:w="2268" w:type="dxa"/>
+          </w:tcPr>
+          <w:p>
+            <w:pPr>
+              <w:jc w:val="center"/>
+            </w:pPr>
+            <w:r>
+              <w:t>Причинно-следственные связи</w:t>
+            </w:r>
+          </w:p>
+        </w:tc>
+        <w:tc>
+          <w:tcPr>
+            <w:tcW w:w="2410" w:type="dxa"/>
+          </w:tcPr>
+          <w:p>
+            <w:pPr>
+              <w:jc w:val="center"/>
+              <w:rPr>
+                <w:lang w:val="en-US"/>
+              </w:rPr>
+            </w:pPr>
+            <w:r>
+              <w:rPr>
+                <w:lang w:val="en-US"/>
+              </w:rPr>
+              <w:t xml:space="preserve">A=-3, b=3, </w:t>
+            </w:r>
+            <w:proofErr w:type="spellStart"/>
+            <w:r>
+              <w:rPr>
+                <w:lang w:val="en-US"/>
+              </w:rPr>
+              <w:t>eps</w:t>
+            </w:r>
+            <w:proofErr w:type="spellEnd"/>
+            <w:r>
+              <w:rPr>
+                <w:lang w:val="en-US"/>
+              </w:rPr>
+              <w:t>=0,1</w:t>
+            </w:r>
+          </w:p>
+        </w:tc>
+        <w:tc>
+          <w:tcPr>
+            <w:tcW w:w="1701" w:type="dxa"/>
+          </w:tcPr>
+          <w:p>
+            <w:pPr>
+              <w:jc w:val="center"/>
+              <w:rPr>
+                <w:lang w:val="en-US"/>
+              </w:rPr>
+            </w:pPr>
+            <w:r>
+              <w:rPr>
+                <w:lang w:val="en-US"/>
+              </w:rPr>
+              <w:t>18</w:t>
             </w:r>
           </w:p>
         </w:tc>
@@ -5477,40 +6715,15 @@
           <w:p>
             <w:pPr>
               <w:jc w:val="center"/>
-            </w:pPr>
-            <w:r>
-              <w:t xml:space="preserve">Ошибка ввода </w:t>
-            </w:r>
-            <w:r>
-              <w:lastRenderedPageBreak/>
-              <w:t>погрешности</w:t>
-            </w:r>
-          </w:p>
-        </w:tc>
-        <w:tc>
-          <w:tcPr>
-            <w:tcW w:w="1843" w:type="dxa"/>
-          </w:tcPr>
-          <w:p>
-            <w:pPr>
-              <w:jc w:val="center"/>
-              <w:rPr>
-                <w:lang w:val="en-US"/>
-              </w:rPr>
-            </w:pPr>
-            <w:r>
-              <w:rPr>
-                <w:lang w:val="en-US"/>
-              </w:rPr>
-              <w:lastRenderedPageBreak/>
-              <w:t xml:space="preserve">Floating point division by </w:t>
-            </w:r>
-            <w:r>
-              <w:rPr>
-                <w:lang w:val="en-US"/>
-              </w:rPr>
-              <w:lastRenderedPageBreak/>
-              <w:t>zero</w:t>
+              <w:rPr>
+                <w:lang w:val="en-US"/>
+              </w:rPr>
+            </w:pPr>
+            <w:r>
+              <w:rPr>
+                <w:lang w:val="en-US"/>
+              </w:rPr>
+              <w:t>0</w:t>
             </w:r>
           </w:p>
         </w:tc>
@@ -5523,8 +6736,7 @@
               <w:jc w:val="center"/>
             </w:pPr>
             <w:r>
-              <w:lastRenderedPageBreak/>
-              <w:t>Верно</w:t>
+              <w:t>Неверно</w:t>
             </w:r>
           </w:p>
         </w:tc>
@@ -5539,58 +6751,78 @@
               <w:jc w:val="center"/>
             </w:pPr>
             <w:r>
-              <w:lastRenderedPageBreak/>
-              <w:t>11</w:t>
-            </w:r>
-          </w:p>
-        </w:tc>
-        <w:tc>
-          <w:tcPr>
-            <w:tcW w:w="1985" w:type="dxa"/>
-          </w:tcPr>
-          <w:p>
-            <w:pPr>
-              <w:jc w:val="center"/>
-            </w:pPr>
-            <w:r>
-              <w:t>Ввод правильной погрешности</w:t>
-            </w:r>
-          </w:p>
-        </w:tc>
-        <w:tc>
-          <w:tcPr>
-            <w:tcW w:w="2551" w:type="dxa"/>
-          </w:tcPr>
-          <w:p>
-            <w:pPr>
-              <w:jc w:val="center"/>
-            </w:pPr>
-            <w:r>
-              <w:rPr>
-                <w:lang w:val="en-US"/>
-              </w:rPr>
-              <w:t>A=1, b=</w:t>
-            </w:r>
-            <w:r>
-              <w:t>2</w:t>
-            </w:r>
-            <w:r>
-              <w:rPr>
-                <w:lang w:val="en-US"/>
-              </w:rPr>
-              <w:t>,</w:t>
-            </w:r>
-            <w:r>
-              <w:t xml:space="preserve"> </w:t>
-            </w:r>
-            <w:r>
-              <w:rPr>
-                <w:lang w:val="en-US"/>
-              </w:rPr>
-              <w:t>eps=</w:t>
-            </w:r>
-            <w:r>
-              <w:t>0,1</w:t>
+              <w:t>1</w:t>
+            </w:r>
+            <w:r>
+              <w:t>1</w:t>
+            </w:r>
+          </w:p>
+        </w:tc>
+        <w:tc>
+          <w:tcPr>
+            <w:tcW w:w="2268" w:type="dxa"/>
+          </w:tcPr>
+          <w:p>
+            <w:pPr>
+              <w:jc w:val="center"/>
+            </w:pPr>
+            <w:r>
+              <w:t>Причинно-следственные связи</w:t>
+            </w:r>
+          </w:p>
+        </w:tc>
+        <w:tc>
+          <w:tcPr>
+            <w:tcW w:w="2410" w:type="dxa"/>
+          </w:tcPr>
+          <w:p>
+            <w:pPr>
+              <w:jc w:val="center"/>
+              <w:rPr>
+                <w:lang w:val="en-US"/>
+              </w:rPr>
+            </w:pPr>
+            <w:r>
+              <w:rPr>
+                <w:lang w:val="en-US"/>
+              </w:rPr>
+              <w:t>A=-3, b=</w:t>
+            </w:r>
+            <w:r>
+              <w:t>0</w:t>
+            </w:r>
+            <w:r>
+              <w:rPr>
+                <w:lang w:val="en-US"/>
+              </w:rPr>
+              <w:t xml:space="preserve">, </w:t>
+            </w:r>
+            <w:proofErr w:type="spellStart"/>
+            <w:r>
+              <w:rPr>
+                <w:lang w:val="en-US"/>
+              </w:rPr>
+              <w:t>eps</w:t>
+            </w:r>
+            <w:proofErr w:type="spellEnd"/>
+            <w:r>
+              <w:rPr>
+                <w:lang w:val="en-US"/>
+              </w:rPr>
+              <w:t>=0,1</w:t>
+            </w:r>
+          </w:p>
+        </w:tc>
+        <w:tc>
+          <w:tcPr>
+            <w:tcW w:w="1701" w:type="dxa"/>
+          </w:tcPr>
+          <w:p>
+            <w:pPr>
+              <w:jc w:val="center"/>
+            </w:pPr>
+            <w:r>
+              <w:t>9</w:t>
             </w:r>
           </w:p>
         </w:tc>
@@ -5603,26 +6835,8 @@
               <w:jc w:val="center"/>
             </w:pPr>
             <w:r>
-              <w:t>2,3</w:t>
-            </w:r>
-          </w:p>
-        </w:tc>
-        <w:tc>
-          <w:tcPr>
-            <w:tcW w:w="1843" w:type="dxa"/>
-          </w:tcPr>
-          <w:p>
-            <w:pPr>
-              <w:jc w:val="center"/>
-            </w:pPr>
-            <w:r>
-              <w:t>2.3</w:t>
-            </w:r>
-          </w:p>
-          <w:p>
-            <w:pPr>
-              <w:jc w:val="center"/>
-            </w:pPr>
+              <w:t>-9</w:t>
+            </w:r>
           </w:p>
         </w:tc>
         <w:tc>
@@ -5634,7 +6848,7 @@
               <w:jc w:val="center"/>
             </w:pPr>
             <w:r>
-              <w:t>Верно</w:t>
+              <w:t>Неверно</w:t>
             </w:r>
           </w:p>
         </w:tc>
@@ -5655,64 +6869,63 @@
         </w:tc>
         <w:tc>
           <w:tcPr>
-            <w:tcW w:w="1985" w:type="dxa"/>
-            <w:vMerge w:val="restart"/>
-          </w:tcPr>
-          <w:p>
-            <w:pPr>
-              <w:jc w:val="center"/>
-            </w:pPr>
-            <w:r>
-              <w:t>Ввод противоположных интервалов</w:t>
-            </w:r>
-          </w:p>
-        </w:tc>
-        <w:tc>
-          <w:tcPr>
-            <w:tcW w:w="2551" w:type="dxa"/>
-          </w:tcPr>
-          <w:p>
-            <w:pPr>
-              <w:jc w:val="center"/>
-              <w:rPr>
-                <w:lang w:val="en-US"/>
-              </w:rPr>
-            </w:pPr>
-            <w:r>
-              <w:rPr>
-                <w:lang w:val="en-US"/>
-              </w:rPr>
-              <w:t>A=</w:t>
-            </w:r>
-            <w:r>
-              <w:t>0</w:t>
-            </w:r>
-            <w:r>
-              <w:rPr>
-                <w:lang w:val="en-US"/>
-              </w:rPr>
-              <w:t>, b=</w:t>
-            </w:r>
-            <w:r>
-              <w:t>3</w:t>
-            </w:r>
-            <w:r>
-              <w:rPr>
-                <w:lang w:val="en-US"/>
-              </w:rPr>
-              <w:t>,</w:t>
-            </w:r>
-            <w:r>
-              <w:t xml:space="preserve"> </w:t>
-            </w:r>
-            <w:r>
-              <w:rPr>
-                <w:lang w:val="en-US"/>
-              </w:rPr>
-              <w:t>eps=</w:t>
-            </w:r>
-            <w:r>
-              <w:t>0,1</w:t>
+            <w:tcW w:w="2268" w:type="dxa"/>
+          </w:tcPr>
+          <w:p>
+            <w:pPr>
+              <w:jc w:val="center"/>
+            </w:pPr>
+            <w:r>
+              <w:t>Предположение об ошибке</w:t>
+            </w:r>
+          </w:p>
+        </w:tc>
+        <w:tc>
+          <w:tcPr>
+            <w:tcW w:w="2410" w:type="dxa"/>
+          </w:tcPr>
+          <w:p>
+            <w:pPr>
+              <w:jc w:val="center"/>
+              <w:rPr>
+                <w:lang w:val="en-US"/>
+              </w:rPr>
+            </w:pPr>
+            <w:r>
+              <w:rPr>
+                <w:lang w:val="en-US"/>
+              </w:rPr>
+              <w:t xml:space="preserve">A=’’, b=’’, </w:t>
+            </w:r>
+            <w:proofErr w:type="spellStart"/>
+            <w:r>
+              <w:rPr>
+                <w:lang w:val="en-US"/>
+              </w:rPr>
+              <w:t>eps</w:t>
+            </w:r>
+            <w:proofErr w:type="spellEnd"/>
+            <w:r>
+              <w:rPr>
+                <w:lang w:val="en-US"/>
+              </w:rPr>
+              <w:t>=’’</w:t>
+            </w:r>
+          </w:p>
+        </w:tc>
+        <w:tc>
+          <w:tcPr>
+            <w:tcW w:w="1701" w:type="dxa"/>
+          </w:tcPr>
+          <w:p>
+            <w:pPr>
+              <w:jc w:val="center"/>
+              <w:rPr>
+                <w:lang w:val="en-US"/>
+              </w:rPr>
+            </w:pPr>
+            <w:r>
+              <w:t>Ошибка ввода</w:t>
             </w:r>
           </w:p>
         </w:tc>
@@ -5723,331 +6936,12 @@
           <w:p>
             <w:pPr>
               <w:jc w:val="center"/>
-            </w:pPr>
-            <w:r>
-              <w:t>9</w:t>
-            </w:r>
-          </w:p>
-        </w:tc>
-        <w:tc>
-          <w:tcPr>
-            <w:tcW w:w="1843" w:type="dxa"/>
-          </w:tcPr>
-          <w:p>
-            <w:pPr>
-              <w:jc w:val="center"/>
-            </w:pPr>
-            <w:r>
-              <w:t>9</w:t>
-            </w:r>
-          </w:p>
-        </w:tc>
-        <w:tc>
-          <w:tcPr>
-            <w:tcW w:w="1701" w:type="dxa"/>
-          </w:tcPr>
-          <w:p>
-            <w:pPr>
-              <w:jc w:val="center"/>
-            </w:pPr>
-            <w:r>
-              <w:t>Верно</w:t>
-            </w:r>
-          </w:p>
-        </w:tc>
-      </w:tr>
-      <w:tr>
-        <w:tc>
-          <w:tcPr>
-            <w:tcW w:w="567" w:type="dxa"/>
-          </w:tcPr>
-          <w:p>
-            <w:pPr>
-              <w:jc w:val="center"/>
-            </w:pPr>
-            <w:r>
-              <w:t>13</w:t>
-            </w:r>
-          </w:p>
-        </w:tc>
-        <w:tc>
-          <w:tcPr>
-            <w:tcW w:w="1985" w:type="dxa"/>
-            <w:vMerge/>
-          </w:tcPr>
-          <w:p>
-            <w:pPr>
-              <w:jc w:val="center"/>
-            </w:pPr>
-          </w:p>
-        </w:tc>
-        <w:tc>
-          <w:tcPr>
-            <w:tcW w:w="2551" w:type="dxa"/>
-          </w:tcPr>
-          <w:p>
-            <w:pPr>
-              <w:jc w:val="center"/>
-              <w:rPr>
-                <w:lang w:val="en-US"/>
-              </w:rPr>
-            </w:pPr>
-            <w:r>
-              <w:rPr>
-                <w:lang w:val="en-US"/>
-              </w:rPr>
-              <w:t>A=</w:t>
-            </w:r>
-            <w:r>
-              <w:t>3</w:t>
-            </w:r>
-            <w:r>
-              <w:rPr>
-                <w:lang w:val="en-US"/>
-              </w:rPr>
-              <w:t>, b=</w:t>
-            </w:r>
-            <w:r>
-              <w:t>0</w:t>
-            </w:r>
-            <w:r>
-              <w:rPr>
-                <w:lang w:val="en-US"/>
-              </w:rPr>
-              <w:t>,</w:t>
-            </w:r>
-            <w:r>
-              <w:t xml:space="preserve"> </w:t>
-            </w:r>
-            <w:r>
-              <w:rPr>
-                <w:lang w:val="en-US"/>
-              </w:rPr>
-              <w:t>eps=</w:t>
-            </w:r>
-            <w:r>
-              <w:t>0,1</w:t>
-            </w:r>
-          </w:p>
-        </w:tc>
-        <w:tc>
-          <w:tcPr>
-            <w:tcW w:w="1843" w:type="dxa"/>
-          </w:tcPr>
-          <w:p>
-            <w:pPr>
-              <w:jc w:val="center"/>
-            </w:pPr>
-            <w:r>
-              <w:t>-9</w:t>
-            </w:r>
-          </w:p>
-        </w:tc>
-        <w:tc>
-          <w:tcPr>
-            <w:tcW w:w="1843" w:type="dxa"/>
-          </w:tcPr>
-          <w:p>
-            <w:pPr>
-              <w:jc w:val="center"/>
-            </w:pPr>
-            <w:r>
-              <w:t>-9</w:t>
-            </w:r>
-          </w:p>
-        </w:tc>
-        <w:tc>
-          <w:tcPr>
-            <w:tcW w:w="1701" w:type="dxa"/>
-          </w:tcPr>
-          <w:p>
-            <w:pPr>
-              <w:jc w:val="center"/>
-            </w:pPr>
-            <w:r>
-              <w:t>Верно</w:t>
-            </w:r>
-          </w:p>
-        </w:tc>
-      </w:tr>
-      <w:tr>
-        <w:tc>
-          <w:tcPr>
-            <w:tcW w:w="567" w:type="dxa"/>
-          </w:tcPr>
-          <w:p>
-            <w:pPr>
-              <w:jc w:val="center"/>
-              <w:rPr>
-                <w:lang w:val="en-US"/>
-              </w:rPr>
-            </w:pPr>
-            <w:r>
-              <w:rPr>
-                <w:lang w:val="en-US"/>
-              </w:rPr>
-              <w:t>14</w:t>
-            </w:r>
-          </w:p>
-        </w:tc>
-        <w:tc>
-          <w:tcPr>
-            <w:tcW w:w="1985" w:type="dxa"/>
-            <w:vMerge w:val="restart"/>
-          </w:tcPr>
-          <w:p>
-            <w:pPr>
-              <w:jc w:val="center"/>
-            </w:pPr>
-            <w:r>
-              <w:t>Ввод интервала с противоположными числами</w:t>
-            </w:r>
-          </w:p>
-        </w:tc>
-        <w:tc>
-          <w:tcPr>
-            <w:tcW w:w="2551" w:type="dxa"/>
-          </w:tcPr>
-          <w:p>
-            <w:pPr>
-              <w:jc w:val="center"/>
-              <w:rPr>
-                <w:lang w:val="en-US"/>
-              </w:rPr>
-            </w:pPr>
-            <w:r>
-              <w:rPr>
-                <w:lang w:val="en-US"/>
-              </w:rPr>
-              <w:t>a=-3, b=3, eps=0.1</w:t>
-            </w:r>
-          </w:p>
-        </w:tc>
-        <w:tc>
-          <w:tcPr>
-            <w:tcW w:w="1843" w:type="dxa"/>
-          </w:tcPr>
-          <w:p>
-            <w:pPr>
-              <w:jc w:val="center"/>
-              <w:rPr>
-                <w:lang w:val="en-US"/>
-              </w:rPr>
-            </w:pPr>
-            <w:r>
-              <w:rPr>
-                <w:lang w:val="en-US"/>
-              </w:rPr>
-              <w:t>18</w:t>
-            </w:r>
-          </w:p>
-        </w:tc>
-        <w:tc>
-          <w:tcPr>
-            <w:tcW w:w="1843" w:type="dxa"/>
-          </w:tcPr>
-          <w:p>
-            <w:pPr>
-              <w:jc w:val="center"/>
-            </w:pPr>
-            <w:r>
-              <w:t>0</w:t>
-            </w:r>
-          </w:p>
-        </w:tc>
-        <w:tc>
-          <w:tcPr>
-            <w:tcW w:w="1701" w:type="dxa"/>
-          </w:tcPr>
-          <w:p>
-            <w:pPr>
-              <w:jc w:val="center"/>
-            </w:pPr>
-            <w:r>
-              <w:t>Неверно</w:t>
-            </w:r>
-          </w:p>
-        </w:tc>
-      </w:tr>
-      <w:tr>
-        <w:tc>
-          <w:tcPr>
-            <w:tcW w:w="567" w:type="dxa"/>
-          </w:tcPr>
-          <w:p>
-            <w:pPr>
-              <w:jc w:val="center"/>
-            </w:pPr>
-            <w:r>
-              <w:t>15</w:t>
-            </w:r>
-          </w:p>
-        </w:tc>
-        <w:tc>
-          <w:tcPr>
-            <w:tcW w:w="1985" w:type="dxa"/>
-            <w:vMerge/>
-          </w:tcPr>
-          <w:p>
-            <w:pPr>
-              <w:jc w:val="center"/>
-            </w:pPr>
-          </w:p>
-        </w:tc>
-        <w:tc>
-          <w:tcPr>
-            <w:tcW w:w="2551" w:type="dxa"/>
-          </w:tcPr>
-          <w:p>
-            <w:pPr>
-              <w:jc w:val="center"/>
-              <w:rPr>
-                <w:lang w:val="en-US"/>
-              </w:rPr>
-            </w:pPr>
-            <w:r>
-              <w:rPr>
-                <w:lang w:val="en-US"/>
-              </w:rPr>
-              <w:t>a=3, b=-3, eps=0.1</w:t>
-            </w:r>
-          </w:p>
-        </w:tc>
-        <w:tc>
-          <w:tcPr>
-            <w:tcW w:w="1843" w:type="dxa"/>
-          </w:tcPr>
-          <w:p>
-            <w:pPr>
-              <w:jc w:val="center"/>
-              <w:rPr>
-                <w:lang w:val="en-US"/>
-              </w:rPr>
-            </w:pPr>
-            <w:r>
-              <w:rPr>
-                <w:lang w:val="en-US"/>
-              </w:rPr>
-              <w:t>-18</w:t>
-            </w:r>
-          </w:p>
-        </w:tc>
-        <w:tc>
-          <w:tcPr>
-            <w:tcW w:w="1843" w:type="dxa"/>
-          </w:tcPr>
-          <w:p>
-            <w:pPr>
-              <w:jc w:val="center"/>
-              <w:rPr>
-                <w:lang w:val="en-US"/>
-              </w:rPr>
-            </w:pPr>
-            <w:r>
-              <w:rPr>
-                <w:lang w:val="en-US"/>
-              </w:rPr>
-              <w:t>-18</w:t>
+              <w:rPr>
+                <w:lang w:val="en-US"/>
+              </w:rPr>
+            </w:pPr>
+            <w:r>
+              <w:t>Ошибка данных!</w:t>
             </w:r>
           </w:p>
         </w:tc>
@@ -6066,14 +6960,21 @@
         </w:tc>
       </w:tr>
     </w:tbl>
-    <w:p/>
-    <w:p/>
+    <w:p>
+      <w:pPr>
+        <w:rPr>
+          <w:lang w:val="en-US"/>
+        </w:rPr>
+      </w:pPr>
+    </w:p>
     <w:p>
       <w:pPr>
         <w:rPr>
           <w:b/>
         </w:rPr>
       </w:pPr>
+      <w:bookmarkStart w:id="0" w:name="_GoBack"/>
+      <w:bookmarkEnd w:id="0"/>
       <w:r>
         <w:rPr>
           <w:b/>
@@ -6089,7 +6990,19 @@
         <w:tab/>
       </w:r>
       <w:r>
-        <w:t>Тестирование по принципу черного ящика позволяет распознать ошибки в работе алгоритма, однако позволяет обнаружить не все ошибки. Для обнаружения всех ошибок в программе необходимо использовать тестирование на всех исходных данных.</w:t>
+        <w:t xml:space="preserve">Тестирование по принципу черного ящика позволяет распознать ошибки в работе алгоритма. </w:t>
+      </w:r>
+      <w:r>
+        <w:t>Однако д</w:t>
+      </w:r>
+      <w:r>
+        <w:t xml:space="preserve">ля обнаружения </w:t>
+      </w:r>
+      <w:r>
+        <w:t>большего количества</w:t>
+      </w:r>
+      <w:r>
+        <w:t xml:space="preserve"> ошибок в программе необходимо использовать тестирование на всех исходных данных.</w:t>
       </w:r>
     </w:p>
     <w:p/>
@@ -6118,7 +7031,7 @@
         <w:pStyle w:val="af7"/>
         <w:numPr>
           <w:ilvl w:val="0"/>
-          <w:numId w:val="48"/>
+          <w:numId w:val="10"/>
         </w:numPr>
       </w:pPr>
       <w:r>
@@ -6136,7 +7049,7 @@
         <w:pStyle w:val="af7"/>
         <w:numPr>
           <w:ilvl w:val="0"/>
-          <w:numId w:val="48"/>
+          <w:numId w:val="10"/>
         </w:numPr>
       </w:pPr>
       <w:r>
@@ -6154,7 +7067,7 @@
         <w:pStyle w:val="af7"/>
         <w:numPr>
           <w:ilvl w:val="0"/>
-          <w:numId w:val="48"/>
+          <w:numId w:val="10"/>
         </w:numPr>
       </w:pPr>
       <w:r>
@@ -6272,341 +7185,16 @@
 <file path=word/numbering.xml><?xml version="1.0" encoding="utf-8"?>
 <w:numbering xmlns:wpc="http://schemas.microsoft.com/office/word/2010/wordprocessingCanvas" xmlns:mc="http://schemas.openxmlformats.org/markup-compatibility/2006" xmlns:o="urn:schemas-microsoft-com:office:office" xmlns:r="http://schemas.openxmlformats.org/officeDocument/2006/relationships" xmlns:m="http://schemas.openxmlformats.org/officeDocument/2006/math" xmlns:v="urn:schemas-microsoft-com:vml" xmlns:wp14="http://schemas.microsoft.com/office/word/2010/wordprocessingDrawing" xmlns:wp="http://schemas.openxmlformats.org/drawingml/2006/wordprocessingDrawing" xmlns:w10="urn:schemas-microsoft-com:office:word" xmlns:w="http://schemas.openxmlformats.org/wordprocessingml/2006/main" xmlns:w14="http://schemas.microsoft.com/office/word/2010/wordml" xmlns:wpg="http://schemas.microsoft.com/office/word/2010/wordprocessingGroup" xmlns:wpi="http://schemas.microsoft.com/office/word/2010/wordprocessingInk" xmlns:wne="http://schemas.microsoft.com/office/word/2006/wordml" xmlns:wps="http://schemas.microsoft.com/office/word/2010/wordprocessingShape" mc:Ignorable="w14 wp14">
   <w:abstractNum w:abstractNumId="0">
-    <w:nsid w:val="FFFFFF1D"/>
-    <w:multiLevelType w:val="multilevel"/>
-    <w:tmpl w:val="54D6F5C2"/>
-    <w:lvl w:ilvl="0">
-      <w:start w:val="1"/>
-      <w:numFmt w:val="bullet"/>
-      <w:lvlText w:val=""/>
-      <w:lvlJc w:val="left"/>
-      <w:pPr>
-        <w:tabs>
-          <w:tab w:val="num" w:pos="0"/>
-        </w:tabs>
-        <w:ind w:left="0" w:firstLine="0"/>
-      </w:pPr>
-      <w:rPr>
-        <w:rFonts w:ascii="Symbol" w:hAnsi="Symbol" w:hint="default"/>
-      </w:rPr>
-    </w:lvl>
-    <w:lvl w:ilvl="1">
-      <w:start w:val="1"/>
-      <w:numFmt w:val="bullet"/>
-      <w:lvlText w:val=""/>
-      <w:lvlJc w:val="left"/>
-      <w:pPr>
-        <w:tabs>
-          <w:tab w:val="num" w:pos="720"/>
-        </w:tabs>
-        <w:ind w:left="1080" w:hanging="360"/>
-      </w:pPr>
-      <w:rPr>
-        <w:rFonts w:ascii="Symbol" w:hAnsi="Symbol" w:hint="default"/>
-      </w:rPr>
-    </w:lvl>
-    <w:lvl w:ilvl="2">
-      <w:start w:val="1"/>
-      <w:numFmt w:val="bullet"/>
-      <w:lvlText w:val="o"/>
-      <w:lvlJc w:val="left"/>
-      <w:pPr>
-        <w:tabs>
-          <w:tab w:val="num" w:pos="1440"/>
-        </w:tabs>
-        <w:ind w:left="1800" w:hanging="360"/>
-      </w:pPr>
-      <w:rPr>
-        <w:rFonts w:ascii="Courier New" w:hAnsi="Courier New" w:cs="Courier New" w:hint="default"/>
-      </w:rPr>
-    </w:lvl>
-    <w:lvl w:ilvl="3">
-      <w:start w:val="1"/>
-      <w:numFmt w:val="bullet"/>
-      <w:lvlText w:val=""/>
-      <w:lvlJc w:val="left"/>
-      <w:pPr>
-        <w:tabs>
-          <w:tab w:val="num" w:pos="2160"/>
-        </w:tabs>
-        <w:ind w:left="2520" w:hanging="360"/>
-      </w:pPr>
-      <w:rPr>
-        <w:rFonts w:ascii="Wingdings" w:hAnsi="Wingdings" w:hint="default"/>
-      </w:rPr>
-    </w:lvl>
-    <w:lvl w:ilvl="4">
-      <w:start w:val="1"/>
-      <w:numFmt w:val="bullet"/>
-      <w:lvlText w:val=""/>
-      <w:lvlJc w:val="left"/>
-      <w:pPr>
-        <w:tabs>
-          <w:tab w:val="num" w:pos="2880"/>
-        </w:tabs>
-        <w:ind w:left="3240" w:hanging="360"/>
-      </w:pPr>
-      <w:rPr>
-        <w:rFonts w:ascii="Wingdings" w:hAnsi="Wingdings" w:hint="default"/>
-      </w:rPr>
-    </w:lvl>
-    <w:lvl w:ilvl="5">
-      <w:start w:val="1"/>
-      <w:numFmt w:val="bullet"/>
-      <w:lvlText w:val=""/>
-      <w:lvlJc w:val="left"/>
-      <w:pPr>
-        <w:tabs>
-          <w:tab w:val="num" w:pos="3600"/>
-        </w:tabs>
-        <w:ind w:left="3960" w:hanging="360"/>
-      </w:pPr>
-      <w:rPr>
-        <w:rFonts w:ascii="Symbol" w:hAnsi="Symbol" w:hint="default"/>
-      </w:rPr>
-    </w:lvl>
-    <w:lvl w:ilvl="6">
-      <w:start w:val="1"/>
-      <w:numFmt w:val="bullet"/>
-      <w:lvlText w:val="o"/>
-      <w:lvlJc w:val="left"/>
-      <w:pPr>
-        <w:tabs>
-          <w:tab w:val="num" w:pos="4320"/>
-        </w:tabs>
-        <w:ind w:left="4680" w:hanging="360"/>
-      </w:pPr>
-      <w:rPr>
-        <w:rFonts w:ascii="Courier New" w:hAnsi="Courier New" w:cs="Courier New" w:hint="default"/>
-      </w:rPr>
-    </w:lvl>
-    <w:lvl w:ilvl="7">
-      <w:start w:val="1"/>
-      <w:numFmt w:val="bullet"/>
-      <w:lvlText w:val=""/>
-      <w:lvlJc w:val="left"/>
-      <w:pPr>
-        <w:tabs>
-          <w:tab w:val="num" w:pos="5040"/>
-        </w:tabs>
-        <w:ind w:left="5400" w:hanging="360"/>
-      </w:pPr>
-      <w:rPr>
-        <w:rFonts w:ascii="Wingdings" w:hAnsi="Wingdings" w:hint="default"/>
-      </w:rPr>
-    </w:lvl>
-    <w:lvl w:ilvl="8">
-      <w:start w:val="1"/>
-      <w:numFmt w:val="bullet"/>
-      <w:lvlText w:val=""/>
-      <w:lvlJc w:val="left"/>
-      <w:pPr>
-        <w:tabs>
-          <w:tab w:val="num" w:pos="5760"/>
-        </w:tabs>
-        <w:ind w:left="6120" w:hanging="360"/>
-      </w:pPr>
-      <w:rPr>
-        <w:rFonts w:ascii="Wingdings" w:hAnsi="Wingdings" w:hint="default"/>
-      </w:rPr>
-    </w:lvl>
-  </w:abstractNum>
-  <w:abstractNum w:abstractNumId="1">
-    <w:nsid w:val="FFFFFF7C"/>
-    <w:multiLevelType w:val="singleLevel"/>
-    <w:tmpl w:val="6780102A"/>
-    <w:lvl w:ilvl="0">
+    <w:nsid w:val="0B086C23"/>
+    <w:multiLevelType w:val="hybridMultilevel"/>
+    <w:tmpl w:val="1CA2F99A"/>
+    <w:lvl w:ilvl="0" w:tplc="0419000F">
       <w:start w:val="1"/>
       <w:numFmt w:val="decimal"/>
       <w:lvlText w:val="%1."/>
       <w:lvlJc w:val="left"/>
       <w:pPr>
-        <w:tabs>
-          <w:tab w:val="num" w:pos="1492"/>
-        </w:tabs>
-        <w:ind w:left="1492" w:hanging="360"/>
-      </w:pPr>
-    </w:lvl>
-  </w:abstractNum>
-  <w:abstractNum w:abstractNumId="2">
-    <w:nsid w:val="FFFFFF7D"/>
-    <w:multiLevelType w:val="singleLevel"/>
-    <w:tmpl w:val="8234925A"/>
-    <w:lvl w:ilvl="0">
-      <w:start w:val="1"/>
-      <w:numFmt w:val="decimal"/>
-      <w:lvlText w:val="%1."/>
-      <w:lvlJc w:val="left"/>
-      <w:pPr>
-        <w:tabs>
-          <w:tab w:val="num" w:pos="1209"/>
-        </w:tabs>
-        <w:ind w:left="1209" w:hanging="360"/>
-      </w:pPr>
-    </w:lvl>
-  </w:abstractNum>
-  <w:abstractNum w:abstractNumId="3">
-    <w:nsid w:val="FFFFFF7E"/>
-    <w:multiLevelType w:val="singleLevel"/>
-    <w:tmpl w:val="EAD0D694"/>
-    <w:lvl w:ilvl="0">
-      <w:start w:val="1"/>
-      <w:numFmt w:val="decimal"/>
-      <w:lvlText w:val="%1."/>
-      <w:lvlJc w:val="left"/>
-      <w:pPr>
-        <w:tabs>
-          <w:tab w:val="num" w:pos="926"/>
-        </w:tabs>
-        <w:ind w:left="926" w:hanging="360"/>
-      </w:pPr>
-    </w:lvl>
-  </w:abstractNum>
-  <w:abstractNum w:abstractNumId="4">
-    <w:nsid w:val="FFFFFF7F"/>
-    <w:multiLevelType w:val="singleLevel"/>
-    <w:tmpl w:val="9808F0C6"/>
-    <w:lvl w:ilvl="0">
-      <w:start w:val="1"/>
-      <w:numFmt w:val="decimal"/>
-      <w:lvlText w:val="%1."/>
-      <w:lvlJc w:val="left"/>
-      <w:pPr>
-        <w:tabs>
-          <w:tab w:val="num" w:pos="643"/>
-        </w:tabs>
-        <w:ind w:left="643" w:hanging="360"/>
-      </w:pPr>
-    </w:lvl>
-  </w:abstractNum>
-  <w:abstractNum w:abstractNumId="5">
-    <w:nsid w:val="FFFFFF80"/>
-    <w:multiLevelType w:val="singleLevel"/>
-    <w:tmpl w:val="AC98E744"/>
-    <w:lvl w:ilvl="0">
-      <w:start w:val="1"/>
-      <w:numFmt w:val="bullet"/>
-      <w:lvlText w:val=""/>
-      <w:lvlJc w:val="left"/>
-      <w:pPr>
-        <w:tabs>
-          <w:tab w:val="num" w:pos="1492"/>
-        </w:tabs>
-        <w:ind w:left="1492" w:hanging="360"/>
-      </w:pPr>
-      <w:rPr>
-        <w:rFonts w:ascii="Symbol" w:hAnsi="Symbol" w:hint="default"/>
-      </w:rPr>
-    </w:lvl>
-  </w:abstractNum>
-  <w:abstractNum w:abstractNumId="6">
-    <w:nsid w:val="FFFFFF81"/>
-    <w:multiLevelType w:val="singleLevel"/>
-    <w:tmpl w:val="AD9A6576"/>
-    <w:lvl w:ilvl="0">
-      <w:start w:val="1"/>
-      <w:numFmt w:val="bullet"/>
-      <w:lvlText w:val=""/>
-      <w:lvlJc w:val="left"/>
-      <w:pPr>
-        <w:tabs>
-          <w:tab w:val="num" w:pos="1209"/>
-        </w:tabs>
-        <w:ind w:left="1209" w:hanging="360"/>
-      </w:pPr>
-      <w:rPr>
-        <w:rFonts w:ascii="Symbol" w:hAnsi="Symbol" w:hint="default"/>
-      </w:rPr>
-    </w:lvl>
-  </w:abstractNum>
-  <w:abstractNum w:abstractNumId="7">
-    <w:nsid w:val="FFFFFF82"/>
-    <w:multiLevelType w:val="singleLevel"/>
-    <w:tmpl w:val="C012F3C8"/>
-    <w:lvl w:ilvl="0">
-      <w:start w:val="1"/>
-      <w:numFmt w:val="bullet"/>
-      <w:lvlText w:val=""/>
-      <w:lvlJc w:val="left"/>
-      <w:pPr>
-        <w:tabs>
-          <w:tab w:val="num" w:pos="926"/>
-        </w:tabs>
-        <w:ind w:left="926" w:hanging="360"/>
-      </w:pPr>
-      <w:rPr>
-        <w:rFonts w:ascii="Symbol" w:hAnsi="Symbol" w:hint="default"/>
-      </w:rPr>
-    </w:lvl>
-  </w:abstractNum>
-  <w:abstractNum w:abstractNumId="8">
-    <w:nsid w:val="FFFFFF83"/>
-    <w:multiLevelType w:val="singleLevel"/>
-    <w:tmpl w:val="CEA42532"/>
-    <w:lvl w:ilvl="0">
-      <w:start w:val="1"/>
-      <w:numFmt w:val="bullet"/>
-      <w:lvlText w:val=""/>
-      <w:lvlJc w:val="left"/>
-      <w:pPr>
-        <w:tabs>
-          <w:tab w:val="num" w:pos="643"/>
-        </w:tabs>
-        <w:ind w:left="643" w:hanging="360"/>
-      </w:pPr>
-      <w:rPr>
-        <w:rFonts w:ascii="Symbol" w:hAnsi="Symbol" w:hint="default"/>
-      </w:rPr>
-    </w:lvl>
-  </w:abstractNum>
-  <w:abstractNum w:abstractNumId="9">
-    <w:nsid w:val="FFFFFF88"/>
-    <w:multiLevelType w:val="singleLevel"/>
-    <w:tmpl w:val="7CA2B358"/>
-    <w:lvl w:ilvl="0">
-      <w:start w:val="1"/>
-      <w:numFmt w:val="decimal"/>
-      <w:lvlText w:val="%1."/>
-      <w:lvlJc w:val="left"/>
-      <w:pPr>
-        <w:tabs>
-          <w:tab w:val="num" w:pos="360"/>
-        </w:tabs>
-        <w:ind w:left="360" w:hanging="360"/>
-      </w:pPr>
-    </w:lvl>
-  </w:abstractNum>
-  <w:abstractNum w:abstractNumId="10">
-    <w:nsid w:val="FFFFFF89"/>
-    <w:multiLevelType w:val="singleLevel"/>
-    <w:tmpl w:val="09C66C74"/>
-    <w:lvl w:ilvl="0">
-      <w:start w:val="1"/>
-      <w:numFmt w:val="bullet"/>
-      <w:lvlText w:val=""/>
-      <w:lvlJc w:val="left"/>
-      <w:pPr>
-        <w:tabs>
-          <w:tab w:val="num" w:pos="360"/>
-        </w:tabs>
-        <w:ind w:left="360" w:hanging="360"/>
-      </w:pPr>
-      <w:rPr>
-        <w:rFonts w:ascii="Symbol" w:hAnsi="Symbol" w:hint="default"/>
-      </w:rPr>
-    </w:lvl>
-  </w:abstractNum>
-  <w:abstractNum w:abstractNumId="11">
-    <w:nsid w:val="0A0873F4"/>
-    <w:multiLevelType w:val="hybridMultilevel"/>
-    <w:tmpl w:val="DEAC2588"/>
-    <w:lvl w:ilvl="0" w:tplc="F9EA0F8C">
-      <w:start w:val="1"/>
-      <w:numFmt w:val="decimal"/>
-      <w:lvlText w:val="%1."/>
-      <w:lvlJc w:val="left"/>
-      <w:pPr>
-        <w:ind w:left="1080" w:hanging="360"/>
+        <w:ind w:left="720" w:hanging="360"/>
       </w:pPr>
       <w:rPr>
         <w:rFonts w:hint="default"/>
@@ -6618,7 +7206,7 @@
       <w:lvlText w:val="%2."/>
       <w:lvlJc w:val="left"/>
       <w:pPr>
-        <w:ind w:left="1800" w:hanging="360"/>
+        <w:ind w:left="1440" w:hanging="360"/>
       </w:pPr>
     </w:lvl>
     <w:lvl w:ilvl="2" w:tplc="0419001B" w:tentative="1">
@@ -6627,7 +7215,7 @@
       <w:lvlText w:val="%3."/>
       <w:lvlJc w:val="right"/>
       <w:pPr>
-        <w:ind w:left="2520" w:hanging="180"/>
+        <w:ind w:left="2160" w:hanging="180"/>
       </w:pPr>
     </w:lvl>
     <w:lvl w:ilvl="3" w:tplc="0419000F" w:tentative="1">
@@ -6636,7 +7224,7 @@
       <w:lvlText w:val="%4."/>
       <w:lvlJc w:val="left"/>
       <w:pPr>
-        <w:ind w:left="3240" w:hanging="360"/>
+        <w:ind w:left="2880" w:hanging="360"/>
       </w:pPr>
     </w:lvl>
     <w:lvl w:ilvl="4" w:tplc="04190019" w:tentative="1">
@@ -6645,7 +7233,7 @@
       <w:lvlText w:val="%5."/>
       <w:lvlJc w:val="left"/>
       <w:pPr>
-        <w:ind w:left="3960" w:hanging="360"/>
+        <w:ind w:left="3600" w:hanging="360"/>
       </w:pPr>
     </w:lvl>
     <w:lvl w:ilvl="5" w:tplc="0419001B" w:tentative="1">
@@ -6654,7 +7242,7 @@
       <w:lvlText w:val="%6."/>
       <w:lvlJc w:val="right"/>
       <w:pPr>
-        <w:ind w:left="4680" w:hanging="180"/>
+        <w:ind w:left="4320" w:hanging="180"/>
       </w:pPr>
     </w:lvl>
     <w:lvl w:ilvl="6" w:tplc="0419000F" w:tentative="1">
@@ -6663,7 +7251,7 @@
       <w:lvlText w:val="%7."/>
       <w:lvlJc w:val="left"/>
       <w:pPr>
-        <w:ind w:left="5400" w:hanging="360"/>
+        <w:ind w:left="5040" w:hanging="360"/>
       </w:pPr>
     </w:lvl>
     <w:lvl w:ilvl="7" w:tplc="04190019" w:tentative="1">
@@ -6672,7 +7260,7 @@
       <w:lvlText w:val="%8."/>
       <w:lvlJc w:val="left"/>
       <w:pPr>
-        <w:ind w:left="6120" w:hanging="360"/>
+        <w:ind w:left="5760" w:hanging="360"/>
       </w:pPr>
     </w:lvl>
     <w:lvl w:ilvl="8" w:tplc="0419001B" w:tentative="1">
@@ -6681,364 +7269,11 @@
       <w:lvlText w:val="%9."/>
       <w:lvlJc w:val="right"/>
       <w:pPr>
-        <w:ind w:left="6840" w:hanging="180"/>
+        <w:ind w:left="6480" w:hanging="180"/>
       </w:pPr>
     </w:lvl>
   </w:abstractNum>
-  <w:abstractNum w:abstractNumId="12">
-    <w:nsid w:val="0B086C23"/>
-    <w:multiLevelType w:val="hybridMultilevel"/>
-    <w:tmpl w:val="5F4ECCCC"/>
-    <w:lvl w:ilvl="0" w:tplc="0419000F">
-      <w:start w:val="1"/>
-      <w:numFmt w:val="decimal"/>
-      <w:lvlText w:val="%1."/>
-      <w:lvlJc w:val="left"/>
-      <w:pPr>
-        <w:ind w:left="720" w:hanging="360"/>
-      </w:pPr>
-      <w:rPr>
-        <w:rFonts w:hint="default"/>
-      </w:rPr>
-    </w:lvl>
-    <w:lvl w:ilvl="1" w:tplc="04190019" w:tentative="1">
-      <w:start w:val="1"/>
-      <w:numFmt w:val="lowerLetter"/>
-      <w:lvlText w:val="%2."/>
-      <w:lvlJc w:val="left"/>
-      <w:pPr>
-        <w:ind w:left="1440" w:hanging="360"/>
-      </w:pPr>
-    </w:lvl>
-    <w:lvl w:ilvl="2" w:tplc="0419001B" w:tentative="1">
-      <w:start w:val="1"/>
-      <w:numFmt w:val="lowerRoman"/>
-      <w:lvlText w:val="%3."/>
-      <w:lvlJc w:val="right"/>
-      <w:pPr>
-        <w:ind w:left="2160" w:hanging="180"/>
-      </w:pPr>
-    </w:lvl>
-    <w:lvl w:ilvl="3" w:tplc="0419000F" w:tentative="1">
-      <w:start w:val="1"/>
-      <w:numFmt w:val="decimal"/>
-      <w:lvlText w:val="%4."/>
-      <w:lvlJc w:val="left"/>
-      <w:pPr>
-        <w:ind w:left="2880" w:hanging="360"/>
-      </w:pPr>
-    </w:lvl>
-    <w:lvl w:ilvl="4" w:tplc="04190019" w:tentative="1">
-      <w:start w:val="1"/>
-      <w:numFmt w:val="lowerLetter"/>
-      <w:lvlText w:val="%5."/>
-      <w:lvlJc w:val="left"/>
-      <w:pPr>
-        <w:ind w:left="3600" w:hanging="360"/>
-      </w:pPr>
-    </w:lvl>
-    <w:lvl w:ilvl="5" w:tplc="0419001B" w:tentative="1">
-      <w:start w:val="1"/>
-      <w:numFmt w:val="lowerRoman"/>
-      <w:lvlText w:val="%6."/>
-      <w:lvlJc w:val="right"/>
-      <w:pPr>
-        <w:ind w:left="4320" w:hanging="180"/>
-      </w:pPr>
-    </w:lvl>
-    <w:lvl w:ilvl="6" w:tplc="0419000F" w:tentative="1">
-      <w:start w:val="1"/>
-      <w:numFmt w:val="decimal"/>
-      <w:lvlText w:val="%7."/>
-      <w:lvlJc w:val="left"/>
-      <w:pPr>
-        <w:ind w:left="5040" w:hanging="360"/>
-      </w:pPr>
-    </w:lvl>
-    <w:lvl w:ilvl="7" w:tplc="04190019" w:tentative="1">
-      <w:start w:val="1"/>
-      <w:numFmt w:val="lowerLetter"/>
-      <w:lvlText w:val="%8."/>
-      <w:lvlJc w:val="left"/>
-      <w:pPr>
-        <w:ind w:left="5760" w:hanging="360"/>
-      </w:pPr>
-    </w:lvl>
-    <w:lvl w:ilvl="8" w:tplc="0419001B" w:tentative="1">
-      <w:start w:val="1"/>
-      <w:numFmt w:val="lowerRoman"/>
-      <w:lvlText w:val="%9."/>
-      <w:lvlJc w:val="right"/>
-      <w:pPr>
-        <w:ind w:left="6480" w:hanging="180"/>
-      </w:pPr>
-    </w:lvl>
-  </w:abstractNum>
-  <w:abstractNum w:abstractNumId="13">
-    <w:nsid w:val="0C1E1395"/>
-    <w:multiLevelType w:val="hybridMultilevel"/>
-    <w:tmpl w:val="CA2EF310"/>
-    <w:lvl w:ilvl="0" w:tplc="04190011">
-      <w:start w:val="1"/>
-      <w:numFmt w:val="decimal"/>
-      <w:lvlText w:val="%1)"/>
-      <w:lvlJc w:val="left"/>
-      <w:pPr>
-        <w:ind w:left="720" w:hanging="360"/>
-      </w:pPr>
-    </w:lvl>
-    <w:lvl w:ilvl="1" w:tplc="04190019" w:tentative="1">
-      <w:start w:val="1"/>
-      <w:numFmt w:val="lowerLetter"/>
-      <w:lvlText w:val="%2."/>
-      <w:lvlJc w:val="left"/>
-      <w:pPr>
-        <w:ind w:left="1440" w:hanging="360"/>
-      </w:pPr>
-    </w:lvl>
-    <w:lvl w:ilvl="2" w:tplc="0419001B" w:tentative="1">
-      <w:start w:val="1"/>
-      <w:numFmt w:val="lowerRoman"/>
-      <w:lvlText w:val="%3."/>
-      <w:lvlJc w:val="right"/>
-      <w:pPr>
-        <w:ind w:left="2160" w:hanging="180"/>
-      </w:pPr>
-    </w:lvl>
-    <w:lvl w:ilvl="3" w:tplc="0419000F" w:tentative="1">
-      <w:start w:val="1"/>
-      <w:numFmt w:val="decimal"/>
-      <w:lvlText w:val="%4."/>
-      <w:lvlJc w:val="left"/>
-      <w:pPr>
-        <w:ind w:left="2880" w:hanging="360"/>
-      </w:pPr>
-    </w:lvl>
-    <w:lvl w:ilvl="4" w:tplc="04190019" w:tentative="1">
-      <w:start w:val="1"/>
-      <w:numFmt w:val="lowerLetter"/>
-      <w:lvlText w:val="%5."/>
-      <w:lvlJc w:val="left"/>
-      <w:pPr>
-        <w:ind w:left="3600" w:hanging="360"/>
-      </w:pPr>
-    </w:lvl>
-    <w:lvl w:ilvl="5" w:tplc="0419001B" w:tentative="1">
-      <w:start w:val="1"/>
-      <w:numFmt w:val="lowerRoman"/>
-      <w:lvlText w:val="%6."/>
-      <w:lvlJc w:val="right"/>
-      <w:pPr>
-        <w:ind w:left="4320" w:hanging="180"/>
-      </w:pPr>
-    </w:lvl>
-    <w:lvl w:ilvl="6" w:tplc="0419000F" w:tentative="1">
-      <w:start w:val="1"/>
-      <w:numFmt w:val="decimal"/>
-      <w:lvlText w:val="%7."/>
-      <w:lvlJc w:val="left"/>
-      <w:pPr>
-        <w:ind w:left="5040" w:hanging="360"/>
-      </w:pPr>
-    </w:lvl>
-    <w:lvl w:ilvl="7" w:tplc="04190019" w:tentative="1">
-      <w:start w:val="1"/>
-      <w:numFmt w:val="lowerLetter"/>
-      <w:lvlText w:val="%8."/>
-      <w:lvlJc w:val="left"/>
-      <w:pPr>
-        <w:ind w:left="5760" w:hanging="360"/>
-      </w:pPr>
-    </w:lvl>
-    <w:lvl w:ilvl="8" w:tplc="0419001B" w:tentative="1">
-      <w:start w:val="1"/>
-      <w:numFmt w:val="lowerRoman"/>
-      <w:lvlText w:val="%9."/>
-      <w:lvlJc w:val="right"/>
-      <w:pPr>
-        <w:ind w:left="6480" w:hanging="180"/>
-      </w:pPr>
-    </w:lvl>
-  </w:abstractNum>
-  <w:abstractNum w:abstractNumId="14">
-    <w:nsid w:val="136F4A3C"/>
-    <w:multiLevelType w:val="hybridMultilevel"/>
-    <w:tmpl w:val="083E72C8"/>
-    <w:lvl w:ilvl="0" w:tplc="04190011">
-      <w:start w:val="1"/>
-      <w:numFmt w:val="decimal"/>
-      <w:lvlText w:val="%1)"/>
-      <w:lvlJc w:val="left"/>
-      <w:pPr>
-        <w:ind w:left="720" w:hanging="360"/>
-      </w:pPr>
-      <w:rPr>
-        <w:rFonts w:hint="default"/>
-      </w:rPr>
-    </w:lvl>
-    <w:lvl w:ilvl="1" w:tplc="04190019" w:tentative="1">
-      <w:start w:val="1"/>
-      <w:numFmt w:val="lowerLetter"/>
-      <w:lvlText w:val="%2."/>
-      <w:lvlJc w:val="left"/>
-      <w:pPr>
-        <w:ind w:left="1440" w:hanging="360"/>
-      </w:pPr>
-    </w:lvl>
-    <w:lvl w:ilvl="2" w:tplc="0419001B" w:tentative="1">
-      <w:start w:val="1"/>
-      <w:numFmt w:val="lowerRoman"/>
-      <w:lvlText w:val="%3."/>
-      <w:lvlJc w:val="right"/>
-      <w:pPr>
-        <w:ind w:left="2160" w:hanging="180"/>
-      </w:pPr>
-    </w:lvl>
-    <w:lvl w:ilvl="3" w:tplc="0419000F" w:tentative="1">
-      <w:start w:val="1"/>
-      <w:numFmt w:val="decimal"/>
-      <w:lvlText w:val="%4."/>
-      <w:lvlJc w:val="left"/>
-      <w:pPr>
-        <w:ind w:left="2880" w:hanging="360"/>
-      </w:pPr>
-    </w:lvl>
-    <w:lvl w:ilvl="4" w:tplc="04190019" w:tentative="1">
-      <w:start w:val="1"/>
-      <w:numFmt w:val="lowerLetter"/>
-      <w:lvlText w:val="%5."/>
-      <w:lvlJc w:val="left"/>
-      <w:pPr>
-        <w:ind w:left="3600" w:hanging="360"/>
-      </w:pPr>
-    </w:lvl>
-    <w:lvl w:ilvl="5" w:tplc="0419001B" w:tentative="1">
-      <w:start w:val="1"/>
-      <w:numFmt w:val="lowerRoman"/>
-      <w:lvlText w:val="%6."/>
-      <w:lvlJc w:val="right"/>
-      <w:pPr>
-        <w:ind w:left="4320" w:hanging="180"/>
-      </w:pPr>
-    </w:lvl>
-    <w:lvl w:ilvl="6" w:tplc="0419000F" w:tentative="1">
-      <w:start w:val="1"/>
-      <w:numFmt w:val="decimal"/>
-      <w:lvlText w:val="%7."/>
-      <w:lvlJc w:val="left"/>
-      <w:pPr>
-        <w:ind w:left="5040" w:hanging="360"/>
-      </w:pPr>
-    </w:lvl>
-    <w:lvl w:ilvl="7" w:tplc="04190019" w:tentative="1">
-      <w:start w:val="1"/>
-      <w:numFmt w:val="lowerLetter"/>
-      <w:lvlText w:val="%8."/>
-      <w:lvlJc w:val="left"/>
-      <w:pPr>
-        <w:ind w:left="5760" w:hanging="360"/>
-      </w:pPr>
-    </w:lvl>
-    <w:lvl w:ilvl="8" w:tplc="0419001B" w:tentative="1">
-      <w:start w:val="1"/>
-      <w:numFmt w:val="lowerRoman"/>
-      <w:lvlText w:val="%9."/>
-      <w:lvlJc w:val="right"/>
-      <w:pPr>
-        <w:ind w:left="6480" w:hanging="180"/>
-      </w:pPr>
-    </w:lvl>
-  </w:abstractNum>
-  <w:abstractNum w:abstractNumId="15">
-    <w:nsid w:val="199407AC"/>
-    <w:multiLevelType w:val="hybridMultilevel"/>
-    <w:tmpl w:val="0BA6213C"/>
-    <w:lvl w:ilvl="0" w:tplc="04190011">
-      <w:start w:val="1"/>
-      <w:numFmt w:val="decimal"/>
-      <w:lvlText w:val="%1)"/>
-      <w:lvlJc w:val="left"/>
-      <w:pPr>
-        <w:ind w:left="720" w:hanging="360"/>
-      </w:pPr>
-      <w:rPr>
-        <w:rFonts w:hint="default"/>
-      </w:rPr>
-    </w:lvl>
-    <w:lvl w:ilvl="1" w:tplc="04190019" w:tentative="1">
-      <w:start w:val="1"/>
-      <w:numFmt w:val="lowerLetter"/>
-      <w:lvlText w:val="%2."/>
-      <w:lvlJc w:val="left"/>
-      <w:pPr>
-        <w:ind w:left="1440" w:hanging="360"/>
-      </w:pPr>
-    </w:lvl>
-    <w:lvl w:ilvl="2" w:tplc="0419001B" w:tentative="1">
-      <w:start w:val="1"/>
-      <w:numFmt w:val="lowerRoman"/>
-      <w:lvlText w:val="%3."/>
-      <w:lvlJc w:val="right"/>
-      <w:pPr>
-        <w:ind w:left="2160" w:hanging="180"/>
-      </w:pPr>
-    </w:lvl>
-    <w:lvl w:ilvl="3" w:tplc="0419000F" w:tentative="1">
-      <w:start w:val="1"/>
-      <w:numFmt w:val="decimal"/>
-      <w:lvlText w:val="%4."/>
-      <w:lvlJc w:val="left"/>
-      <w:pPr>
-        <w:ind w:left="2880" w:hanging="360"/>
-      </w:pPr>
-    </w:lvl>
-    <w:lvl w:ilvl="4" w:tplc="04190019" w:tentative="1">
-      <w:start w:val="1"/>
-      <w:numFmt w:val="lowerLetter"/>
-      <w:lvlText w:val="%5."/>
-      <w:lvlJc w:val="left"/>
-      <w:pPr>
-        <w:ind w:left="3600" w:hanging="360"/>
-      </w:pPr>
-    </w:lvl>
-    <w:lvl w:ilvl="5" w:tplc="0419001B" w:tentative="1">
-      <w:start w:val="1"/>
-      <w:numFmt w:val="lowerRoman"/>
-      <w:lvlText w:val="%6."/>
-      <w:lvlJc w:val="right"/>
-      <w:pPr>
-        <w:ind w:left="4320" w:hanging="180"/>
-      </w:pPr>
-    </w:lvl>
-    <w:lvl w:ilvl="6" w:tplc="0419000F" w:tentative="1">
-      <w:start w:val="1"/>
-      <w:numFmt w:val="decimal"/>
-      <w:lvlText w:val="%7."/>
-      <w:lvlJc w:val="left"/>
-      <w:pPr>
-        <w:ind w:left="5040" w:hanging="360"/>
-      </w:pPr>
-    </w:lvl>
-    <w:lvl w:ilvl="7" w:tplc="04190019" w:tentative="1">
-      <w:start w:val="1"/>
-      <w:numFmt w:val="lowerLetter"/>
-      <w:lvlText w:val="%8."/>
-      <w:lvlJc w:val="left"/>
-      <w:pPr>
-        <w:ind w:left="5760" w:hanging="360"/>
-      </w:pPr>
-    </w:lvl>
-    <w:lvl w:ilvl="8" w:tplc="0419001B" w:tentative="1">
-      <w:start w:val="1"/>
-      <w:numFmt w:val="lowerRoman"/>
-      <w:lvlText w:val="%9."/>
-      <w:lvlJc w:val="right"/>
-      <w:pPr>
-        <w:ind w:left="6480" w:hanging="180"/>
-      </w:pPr>
-    </w:lvl>
-  </w:abstractNum>
-  <w:abstractNum w:abstractNumId="16">
+  <w:abstractNum w:abstractNumId="1">
     <w:nsid w:val="1EFC6D46"/>
     <w:multiLevelType w:val="hybridMultilevel"/>
     <w:tmpl w:val="EB34C08E"/>
@@ -7323,96 +7558,7 @@
       </w:rPr>
     </w:lvl>
   </w:abstractNum>
-  <w:abstractNum w:abstractNumId="17">
-    <w:nsid w:val="25A268B3"/>
-    <w:multiLevelType w:val="hybridMultilevel"/>
-    <w:tmpl w:val="083E72C8"/>
-    <w:lvl w:ilvl="0" w:tplc="04190011">
-      <w:start w:val="1"/>
-      <w:numFmt w:val="decimal"/>
-      <w:lvlText w:val="%1)"/>
-      <w:lvlJc w:val="left"/>
-      <w:pPr>
-        <w:ind w:left="720" w:hanging="360"/>
-      </w:pPr>
-      <w:rPr>
-        <w:rFonts w:hint="default"/>
-      </w:rPr>
-    </w:lvl>
-    <w:lvl w:ilvl="1" w:tplc="04190019" w:tentative="1">
-      <w:start w:val="1"/>
-      <w:numFmt w:val="lowerLetter"/>
-      <w:lvlText w:val="%2."/>
-      <w:lvlJc w:val="left"/>
-      <w:pPr>
-        <w:ind w:left="1440" w:hanging="360"/>
-      </w:pPr>
-    </w:lvl>
-    <w:lvl w:ilvl="2" w:tplc="0419001B" w:tentative="1">
-      <w:start w:val="1"/>
-      <w:numFmt w:val="lowerRoman"/>
-      <w:lvlText w:val="%3."/>
-      <w:lvlJc w:val="right"/>
-      <w:pPr>
-        <w:ind w:left="2160" w:hanging="180"/>
-      </w:pPr>
-    </w:lvl>
-    <w:lvl w:ilvl="3" w:tplc="0419000F" w:tentative="1">
-      <w:start w:val="1"/>
-      <w:numFmt w:val="decimal"/>
-      <w:lvlText w:val="%4."/>
-      <w:lvlJc w:val="left"/>
-      <w:pPr>
-        <w:ind w:left="2880" w:hanging="360"/>
-      </w:pPr>
-    </w:lvl>
-    <w:lvl w:ilvl="4" w:tplc="04190019" w:tentative="1">
-      <w:start w:val="1"/>
-      <w:numFmt w:val="lowerLetter"/>
-      <w:lvlText w:val="%5."/>
-      <w:lvlJc w:val="left"/>
-      <w:pPr>
-        <w:ind w:left="3600" w:hanging="360"/>
-      </w:pPr>
-    </w:lvl>
-    <w:lvl w:ilvl="5" w:tplc="0419001B" w:tentative="1">
-      <w:start w:val="1"/>
-      <w:numFmt w:val="lowerRoman"/>
-      <w:lvlText w:val="%6."/>
-      <w:lvlJc w:val="right"/>
-      <w:pPr>
-        <w:ind w:left="4320" w:hanging="180"/>
-      </w:pPr>
-    </w:lvl>
-    <w:lvl w:ilvl="6" w:tplc="0419000F" w:tentative="1">
-      <w:start w:val="1"/>
-      <w:numFmt w:val="decimal"/>
-      <w:lvlText w:val="%7."/>
-      <w:lvlJc w:val="left"/>
-      <w:pPr>
-        <w:ind w:left="5040" w:hanging="360"/>
-      </w:pPr>
-    </w:lvl>
-    <w:lvl w:ilvl="7" w:tplc="04190019" w:tentative="1">
-      <w:start w:val="1"/>
-      <w:numFmt w:val="lowerLetter"/>
-      <w:lvlText w:val="%8."/>
-      <w:lvlJc w:val="left"/>
-      <w:pPr>
-        <w:ind w:left="5760" w:hanging="360"/>
-      </w:pPr>
-    </w:lvl>
-    <w:lvl w:ilvl="8" w:tplc="0419001B" w:tentative="1">
-      <w:start w:val="1"/>
-      <w:numFmt w:val="lowerRoman"/>
-      <w:lvlText w:val="%9."/>
-      <w:lvlJc w:val="right"/>
-      <w:pPr>
-        <w:ind w:left="6480" w:hanging="180"/>
-      </w:pPr>
-    </w:lvl>
-  </w:abstractNum>
-  <w:abstractNum w:abstractNumId="18">
+  <w:abstractNum w:abstractNumId="2">
     <w:nsid w:val="28270A4F"/>
     <w:multiLevelType w:val="hybridMultilevel"/>
     <w:tmpl w:val="477CCF8E"/>
@@ -7525,96 +7671,7 @@
       </w:rPr>
     </w:lvl>
   </w:abstractNum>
-  <w:abstractNum w:abstractNumId="19">
-    <w:nsid w:val="295D0B49"/>
-    <w:multiLevelType w:val="hybridMultilevel"/>
-    <w:tmpl w:val="FCFE4322"/>
-    <w:lvl w:ilvl="0" w:tplc="3AE6ECCC">
-      <w:start w:val="1"/>
-      <w:numFmt w:val="decimal"/>
-      <w:lvlText w:val="%1."/>
-      <w:lvlJc w:val="left"/>
-      <w:pPr>
-        <w:ind w:left="1068" w:hanging="360"/>
-      </w:pPr>
-      <w:rPr>
-        <w:rFonts w:hint="default"/>
-      </w:rPr>
-    </w:lvl>
-    <w:lvl w:ilvl="1" w:tplc="04190019" w:tentative="1">
-      <w:start w:val="1"/>
-      <w:numFmt w:val="lowerLetter"/>
-      <w:lvlText w:val="%2."/>
-      <w:lvlJc w:val="left"/>
-      <w:pPr>
-        <w:ind w:left="1788" w:hanging="360"/>
-      </w:pPr>
-    </w:lvl>
-    <w:lvl w:ilvl="2" w:tplc="0419001B" w:tentative="1">
-      <w:start w:val="1"/>
-      <w:numFmt w:val="lowerRoman"/>
-      <w:lvlText w:val="%3."/>
-      <w:lvlJc w:val="right"/>
-      <w:pPr>
-        <w:ind w:left="2508" w:hanging="180"/>
-      </w:pPr>
-    </w:lvl>
-    <w:lvl w:ilvl="3" w:tplc="0419000F" w:tentative="1">
-      <w:start w:val="1"/>
-      <w:numFmt w:val="decimal"/>
-      <w:lvlText w:val="%4."/>
-      <w:lvlJc w:val="left"/>
-      <w:pPr>
-        <w:ind w:left="3228" w:hanging="360"/>
-      </w:pPr>
-    </w:lvl>
-    <w:lvl w:ilvl="4" w:tplc="04190019" w:tentative="1">
-      <w:start w:val="1"/>
-      <w:numFmt w:val="lowerLetter"/>
-      <w:lvlText w:val="%5."/>
-      <w:lvlJc w:val="left"/>
-      <w:pPr>
-        <w:ind w:left="3948" w:hanging="360"/>
-      </w:pPr>
-    </w:lvl>
-    <w:lvl w:ilvl="5" w:tplc="0419001B" w:tentative="1">
-      <w:start w:val="1"/>
-      <w:numFmt w:val="lowerRoman"/>
-      <w:lvlText w:val="%6."/>
-      <w:lvlJc w:val="right"/>
-      <w:pPr>
-        <w:ind w:left="4668" w:hanging="180"/>
-      </w:pPr>
-    </w:lvl>
-    <w:lvl w:ilvl="6" w:tplc="0419000F" w:tentative="1">
-      <w:start w:val="1"/>
-      <w:numFmt w:val="decimal"/>
-      <w:lvlText w:val="%7."/>
-      <w:lvlJc w:val="left"/>
-      <w:pPr>
-        <w:ind w:left="5388" w:hanging="360"/>
-      </w:pPr>
-    </w:lvl>
-    <w:lvl w:ilvl="7" w:tplc="04190019" w:tentative="1">
-      <w:start w:val="1"/>
-      <w:numFmt w:val="lowerLetter"/>
-      <w:lvlText w:val="%8."/>
-      <w:lvlJc w:val="left"/>
-      <w:pPr>
-        <w:ind w:left="6108" w:hanging="360"/>
-      </w:pPr>
-    </w:lvl>
-    <w:lvl w:ilvl="8" w:tplc="0419001B" w:tentative="1">
-      <w:start w:val="1"/>
-      <w:numFmt w:val="lowerRoman"/>
-      <w:lvlText w:val="%9."/>
-      <w:lvlJc w:val="right"/>
-      <w:pPr>
-        <w:ind w:left="6828" w:hanging="180"/>
-      </w:pPr>
-    </w:lvl>
-  </w:abstractNum>
-  <w:abstractNum w:abstractNumId="20">
+  <w:abstractNum w:abstractNumId="3">
     <w:nsid w:val="2E117596"/>
     <w:multiLevelType w:val="hybridMultilevel"/>
     <w:tmpl w:val="81D426BA"/>
@@ -8021,23 +8078,20 @@
       </w:rPr>
     </w:lvl>
   </w:abstractNum>
-  <w:abstractNum w:abstractNumId="21">
-    <w:nsid w:val="308470DF"/>
+  <w:abstractNum w:abstractNumId="4">
+    <w:nsid w:val="31F244AB"/>
     <w:multiLevelType w:val="hybridMultilevel"/>
-    <w:tmpl w:val="665A10CA"/>
-    <w:lvl w:ilvl="0" w:tplc="7A2C515C">
+    <w:tmpl w:val="0A78FDF2"/>
+    <w:lvl w:ilvl="0" w:tplc="A25AF9EE">
       <w:start w:val="1"/>
-      <w:numFmt w:val="russianLower"/>
+      <w:numFmt w:val="decimal"/>
       <w:lvlText w:val="%1)"/>
       <w:lvlJc w:val="left"/>
       <w:pPr>
         <w:ind w:left="720" w:hanging="360"/>
       </w:pPr>
-      <w:rPr>
-        <w:rFonts w:hint="default"/>
-      </w:rPr>
     </w:lvl>
-    <w:lvl w:ilvl="1" w:tplc="04190019" w:tentative="1">
+    <w:lvl w:ilvl="1" w:tplc="04190019">
       <w:start w:val="1"/>
       <w:numFmt w:val="lowerLetter"/>
       <w:lvlText w:val="%2."/>
@@ -8110,17 +8164,17 @@
       </w:pPr>
     </w:lvl>
   </w:abstractNum>
-  <w:abstractNum w:abstractNumId="22">
-    <w:nsid w:val="314A2169"/>
+  <w:abstractNum w:abstractNumId="5">
+    <w:nsid w:val="35820121"/>
     <w:multiLevelType w:val="hybridMultilevel"/>
-    <w:tmpl w:val="F13C1B92"/>
-    <w:lvl w:ilvl="0" w:tplc="1BAA9B44">
+    <w:tmpl w:val="16BCB0E8"/>
+    <w:lvl w:ilvl="0" w:tplc="04190001">
       <w:start w:val="1"/>
       <w:numFmt w:val="bullet"/>
-      <w:lvlText w:val=""/>
+      <w:lvlText w:val=""/>
       <w:lvlJc w:val="left"/>
       <w:pPr>
-        <w:ind w:left="360" w:hanging="360"/>
+        <w:ind w:left="1431" w:hanging="360"/>
       </w:pPr>
       <w:rPr>
         <w:rFonts w:ascii="Symbol" w:hAnsi="Symbol" w:hint="default"/>
@@ -8132,7 +8186,7 @@
       <w:lvlText w:val="o"/>
       <w:lvlJc w:val="left"/>
       <w:pPr>
-        <w:ind w:left="1440" w:hanging="360"/>
+        <w:ind w:left="2151" w:hanging="360"/>
       </w:pPr>
       <w:rPr>
         <w:rFonts w:ascii="Courier New" w:hAnsi="Courier New" w:cs="Courier New" w:hint="default"/>
@@ -8144,7 +8198,7 @@
       <w:lvlText w:val=""/>
       <w:lvlJc w:val="left"/>
       <w:pPr>
-        <w:ind w:left="2160" w:hanging="360"/>
+        <w:ind w:left="2871" w:hanging="360"/>
       </w:pPr>
       <w:rPr>
         <w:rFonts w:ascii="Wingdings" w:hAnsi="Wingdings" w:hint="default"/>
@@ -8156,7 +8210,7 @@
       <w:lvlText w:val=""/>
       <w:lvlJc w:val="left"/>
       <w:pPr>
-        <w:ind w:left="2880" w:hanging="360"/>
+        <w:ind w:left="3591" w:hanging="360"/>
       </w:pPr>
       <w:rPr>
         <w:rFonts w:ascii="Symbol" w:hAnsi="Symbol" w:hint="default"/>
@@ -8168,7 +8222,7 @@
       <w:lvlText w:val="o"/>
       <w:lvlJc w:val="left"/>
       <w:pPr>
-        <w:ind w:left="3600" w:hanging="360"/>
+        <w:ind w:left="4311" w:hanging="360"/>
       </w:pPr>
       <w:rPr>
         <w:rFonts w:ascii="Courier New" w:hAnsi="Courier New" w:cs="Courier New" w:hint="default"/>
@@ -8180,7 +8234,7 @@
       <w:lvlText w:val=""/>
       <w:lvlJc w:val="left"/>
       <w:pPr>
-        <w:ind w:left="4320" w:hanging="360"/>
+        <w:ind w:left="5031" w:hanging="360"/>
       </w:pPr>
       <w:rPr>
         <w:rFonts w:ascii="Wingdings" w:hAnsi="Wingdings" w:hint="default"/>
@@ -8192,7 +8246,7 @@
       <w:lvlText w:val=""/>
       <w:lvlJc w:val="left"/>
       <w:pPr>
-        <w:ind w:left="5040" w:hanging="360"/>
+        <w:ind w:left="5751" w:hanging="360"/>
       </w:pPr>
       <w:rPr>
         <w:rFonts w:ascii="Symbol" w:hAnsi="Symbol" w:hint="default"/>
@@ -8204,7 +8258,7 @@
       <w:lvlText w:val="o"/>
       <w:lvlJc w:val="left"/>
       <w:pPr>
-        <w:ind w:left="5760" w:hanging="360"/>
+        <w:ind w:left="6471" w:hanging="360"/>
       </w:pPr>
       <w:rPr>
         <w:rFonts w:ascii="Courier New" w:hAnsi="Courier New" w:cs="Courier New" w:hint="default"/>
@@ -8216,24 +8270,24 @@
       <w:lvlText w:val=""/>
       <w:lvlJc w:val="left"/>
       <w:pPr>
-        <w:ind w:left="6480" w:hanging="360"/>
+        <w:ind w:left="7191" w:hanging="360"/>
       </w:pPr>
       <w:rPr>
         <w:rFonts w:ascii="Wingdings" w:hAnsi="Wingdings" w:hint="default"/>
       </w:rPr>
     </w:lvl>
   </w:abstractNum>
-  <w:abstractNum w:abstractNumId="23">
-    <w:nsid w:val="35820121"/>
+  <w:abstractNum w:abstractNumId="6">
+    <w:nsid w:val="3A157DFC"/>
     <w:multiLevelType w:val="hybridMultilevel"/>
-    <w:tmpl w:val="16BCB0E8"/>
+    <w:tmpl w:val="E556A3CA"/>
     <w:lvl w:ilvl="0" w:tplc="04190001">
       <w:start w:val="1"/>
       <w:numFmt w:val="bullet"/>
       <w:lvlText w:val=""/>
       <w:lvlJc w:val="left"/>
       <w:pPr>
-        <w:ind w:left="1431" w:hanging="360"/>
+        <w:ind w:left="1776" w:hanging="360"/>
       </w:pPr>
       <w:rPr>
         <w:rFonts w:ascii="Symbol" w:hAnsi="Symbol" w:hint="default"/>
@@ -8245,7 +8299,7 @@
       <w:lvlText w:val="o"/>
       <w:lvlJc w:val="left"/>
       <w:pPr>
-        <w:ind w:left="2151" w:hanging="360"/>
+        <w:ind w:left="2496" w:hanging="360"/>
       </w:pPr>
       <w:rPr>
         <w:rFonts w:ascii="Courier New" w:hAnsi="Courier New" w:cs="Courier New" w:hint="default"/>
@@ -8257,7 +8311,7 @@
       <w:lvlText w:val=""/>
       <w:lvlJc w:val="left"/>
       <w:pPr>
-        <w:ind w:left="2871" w:hanging="360"/>
+        <w:ind w:left="3216" w:hanging="360"/>
       </w:pPr>
       <w:rPr>
         <w:rFonts w:ascii="Wingdings" w:hAnsi="Wingdings" w:hint="default"/>
@@ -8269,7 +8323,7 @@
       <w:lvlText w:val=""/>
       <w:lvlJc w:val="left"/>
       <w:pPr>
-        <w:ind w:left="3591" w:hanging="360"/>
+        <w:ind w:left="3936" w:hanging="360"/>
       </w:pPr>
       <w:rPr>
         <w:rFonts w:ascii="Symbol" w:hAnsi="Symbol" w:hint="default"/>
@@ -8281,7 +8335,7 @@
       <w:lvlText w:val="o"/>
       <w:lvlJc w:val="left"/>
       <w:pPr>
-        <w:ind w:left="4311" w:hanging="360"/>
+        <w:ind w:left="4656" w:hanging="360"/>
       </w:pPr>
       <w:rPr>
         <w:rFonts w:ascii="Courier New" w:hAnsi="Courier New" w:cs="Courier New" w:hint="default"/>
@@ -8293,7 +8347,7 @@
       <w:lvlText w:val=""/>
       <w:lvlJc w:val="left"/>
       <w:pPr>
-        <w:ind w:left="5031" w:hanging="360"/>
+        <w:ind w:left="5376" w:hanging="360"/>
       </w:pPr>
       <w:rPr>
         <w:rFonts w:ascii="Wingdings" w:hAnsi="Wingdings" w:hint="default"/>
@@ -8305,7 +8359,7 @@
       <w:lvlText w:val=""/>
       <w:lvlJc w:val="left"/>
       <w:pPr>
-        <w:ind w:left="5751" w:hanging="360"/>
+        <w:ind w:left="6096" w:hanging="360"/>
       </w:pPr>
       <w:rPr>
         <w:rFonts w:ascii="Symbol" w:hAnsi="Symbol" w:hint="default"/>
@@ -8317,7 +8371,7 @@
       <w:lvlText w:val="o"/>
       <w:lvlJc w:val="left"/>
       <w:pPr>
-        <w:ind w:left="6471" w:hanging="360"/>
+        <w:ind w:left="6816" w:hanging="360"/>
       </w:pPr>
       <w:rPr>
         <w:rFonts w:ascii="Courier New" w:hAnsi="Courier New" w:cs="Courier New" w:hint="default"/>
@@ -8329,44 +8383,28 @@
       <w:lvlText w:val=""/>
       <w:lvlJc w:val="left"/>
       <w:pPr>
-        <w:ind w:left="7191" w:hanging="360"/>
+        <w:ind w:left="7536" w:hanging="360"/>
       </w:pPr>
       <w:rPr>
         <w:rFonts w:ascii="Wingdings" w:hAnsi="Wingdings" w:hint="default"/>
       </w:rPr>
     </w:lvl>
   </w:abstractNum>
-  <w:abstractNum w:abstractNumId="24">
-    <w:nsid w:val="378A7610"/>
-    <w:multiLevelType w:val="singleLevel"/>
-    <w:tmpl w:val="C59224BC"/>
-    <w:lvl w:ilvl="0">
+  <w:abstractNum w:abstractNumId="7">
+    <w:nsid w:val="4B247544"/>
+    <w:multiLevelType w:val="hybridMultilevel"/>
+    <w:tmpl w:val="0582BB08"/>
+    <w:lvl w:ilvl="0" w:tplc="40C425F6">
       <w:start w:val="1"/>
       <w:numFmt w:val="bullet"/>
-      <w:lvlText w:val=""/>
+      <w:pStyle w:val="a1"/>
+      <w:lvlText w:val=""/>
       <w:lvlJc w:val="left"/>
       <w:pPr>
         <w:tabs>
           <w:tab w:val="num" w:pos="360"/>
         </w:tabs>
         <w:ind w:left="360" w:hanging="360"/>
-      </w:pPr>
-      <w:rPr>
-        <w:rFonts w:ascii="Symbol" w:hAnsi="Symbol" w:hint="default"/>
-      </w:rPr>
-    </w:lvl>
-  </w:abstractNum>
-  <w:abstractNum w:abstractNumId="25">
-    <w:nsid w:val="3A157DFC"/>
-    <w:multiLevelType w:val="hybridMultilevel"/>
-    <w:tmpl w:val="E556A3CA"/>
-    <w:lvl w:ilvl="0" w:tplc="04190001">
-      <w:start w:val="1"/>
-      <w:numFmt w:val="bullet"/>
-      <w:lvlText w:val=""/>
-      <w:lvlJc w:val="left"/>
-      <w:pPr>
-        <w:ind w:left="1776" w:hanging="360"/>
       </w:pPr>
       <w:rPr>
         <w:rFonts w:ascii="Symbol" w:hAnsi="Symbol" w:hint="default"/>
@@ -8378,7 +8416,7 @@
       <w:lvlText w:val="o"/>
       <w:lvlJc w:val="left"/>
       <w:pPr>
-        <w:ind w:left="2496" w:hanging="360"/>
+        <w:ind w:left="1440" w:hanging="360"/>
       </w:pPr>
       <w:rPr>
         <w:rFonts w:ascii="Courier New" w:hAnsi="Courier New" w:cs="Courier New" w:hint="default"/>
@@ -8390,7 +8428,7 @@
       <w:lvlText w:val=""/>
       <w:lvlJc w:val="left"/>
       <w:pPr>
-        <w:ind w:left="3216" w:hanging="360"/>
+        <w:ind w:left="2160" w:hanging="360"/>
       </w:pPr>
       <w:rPr>
         <w:rFonts w:ascii="Wingdings" w:hAnsi="Wingdings" w:hint="default"/>
@@ -8402,7 +8440,7 @@
       <w:lvlText w:val=""/>
       <w:lvlJc w:val="left"/>
       <w:pPr>
-        <w:ind w:left="3936" w:hanging="360"/>
+        <w:ind w:left="2880" w:hanging="360"/>
       </w:pPr>
       <w:rPr>
         <w:rFonts w:ascii="Symbol" w:hAnsi="Symbol" w:hint="default"/>
@@ -8414,7 +8452,7 @@
       <w:lvlText w:val="o"/>
       <w:lvlJc w:val="left"/>
       <w:pPr>
-        <w:ind w:left="4656" w:hanging="360"/>
+        <w:ind w:left="3600" w:hanging="360"/>
       </w:pPr>
       <w:rPr>
         <w:rFonts w:ascii="Courier New" w:hAnsi="Courier New" w:cs="Courier New" w:hint="default"/>
@@ -8426,7 +8464,7 @@
       <w:lvlText w:val=""/>
       <w:lvlJc w:val="left"/>
       <w:pPr>
-        <w:ind w:left="5376" w:hanging="360"/>
+        <w:ind w:left="4320" w:hanging="360"/>
       </w:pPr>
       <w:rPr>
         <w:rFonts w:ascii="Wingdings" w:hAnsi="Wingdings" w:hint="default"/>
@@ -8438,7 +8476,7 @@
       <w:lvlText w:val=""/>
       <w:lvlJc w:val="left"/>
       <w:pPr>
-        <w:ind w:left="6096" w:hanging="360"/>
+        <w:ind w:left="5040" w:hanging="360"/>
       </w:pPr>
       <w:rPr>
         <w:rFonts w:ascii="Symbol" w:hAnsi="Symbol" w:hint="default"/>
@@ -8450,7 +8488,7 @@
       <w:lvlText w:val="o"/>
       <w:lvlJc w:val="left"/>
       <w:pPr>
-        <w:ind w:left="6816" w:hanging="360"/>
+        <w:ind w:left="5760" w:hanging="360"/>
       </w:pPr>
       <w:rPr>
         <w:rFonts w:ascii="Courier New" w:hAnsi="Courier New" w:cs="Courier New" w:hint="default"/>
@@ -8462,291 +8500,24 @@
       <w:lvlText w:val=""/>
       <w:lvlJc w:val="left"/>
       <w:pPr>
-        <w:ind w:left="7536" w:hanging="360"/>
+        <w:ind w:left="6480" w:hanging="360"/>
       </w:pPr>
       <w:rPr>
         <w:rFonts w:ascii="Wingdings" w:hAnsi="Wingdings" w:hint="default"/>
       </w:rPr>
     </w:lvl>
   </w:abstractNum>
-  <w:abstractNum w:abstractNumId="26">
-    <w:nsid w:val="3A296970"/>
+  <w:abstractNum w:abstractNumId="8">
+    <w:nsid w:val="5E2E5D6F"/>
     <w:multiLevelType w:val="hybridMultilevel"/>
-    <w:tmpl w:val="665A10CA"/>
-    <w:lvl w:ilvl="0" w:tplc="7A2C515C">
-      <w:start w:val="1"/>
-      <w:numFmt w:val="russianLower"/>
-      <w:lvlText w:val="%1)"/>
-      <w:lvlJc w:val="left"/>
-      <w:pPr>
-        <w:ind w:left="720" w:hanging="360"/>
-      </w:pPr>
-      <w:rPr>
-        <w:rFonts w:hint="default"/>
-      </w:rPr>
-    </w:lvl>
-    <w:lvl w:ilvl="1" w:tplc="04190019" w:tentative="1">
-      <w:start w:val="1"/>
-      <w:numFmt w:val="lowerLetter"/>
-      <w:lvlText w:val="%2."/>
-      <w:lvlJc w:val="left"/>
-      <w:pPr>
-        <w:ind w:left="1440" w:hanging="360"/>
-      </w:pPr>
-    </w:lvl>
-    <w:lvl w:ilvl="2" w:tplc="0419001B" w:tentative="1">
-      <w:start w:val="1"/>
-      <w:numFmt w:val="lowerRoman"/>
-      <w:lvlText w:val="%3."/>
-      <w:lvlJc w:val="right"/>
-      <w:pPr>
-        <w:ind w:left="2160" w:hanging="180"/>
-      </w:pPr>
-    </w:lvl>
-    <w:lvl w:ilvl="3" w:tplc="0419000F" w:tentative="1">
-      <w:start w:val="1"/>
-      <w:numFmt w:val="decimal"/>
-      <w:lvlText w:val="%4."/>
-      <w:lvlJc w:val="left"/>
-      <w:pPr>
-        <w:ind w:left="2880" w:hanging="360"/>
-      </w:pPr>
-    </w:lvl>
-    <w:lvl w:ilvl="4" w:tplc="04190019" w:tentative="1">
-      <w:start w:val="1"/>
-      <w:numFmt w:val="lowerLetter"/>
-      <w:lvlText w:val="%5."/>
-      <w:lvlJc w:val="left"/>
-      <w:pPr>
-        <w:ind w:left="3600" w:hanging="360"/>
-      </w:pPr>
-    </w:lvl>
-    <w:lvl w:ilvl="5" w:tplc="0419001B" w:tentative="1">
-      <w:start w:val="1"/>
-      <w:numFmt w:val="lowerRoman"/>
-      <w:lvlText w:val="%6."/>
-      <w:lvlJc w:val="right"/>
-      <w:pPr>
-        <w:ind w:left="4320" w:hanging="180"/>
-      </w:pPr>
-    </w:lvl>
-    <w:lvl w:ilvl="6" w:tplc="0419000F" w:tentative="1">
-      <w:start w:val="1"/>
-      <w:numFmt w:val="decimal"/>
-      <w:lvlText w:val="%7."/>
-      <w:lvlJc w:val="left"/>
-      <w:pPr>
-        <w:ind w:left="5040" w:hanging="360"/>
-      </w:pPr>
-    </w:lvl>
-    <w:lvl w:ilvl="7" w:tplc="04190019" w:tentative="1">
-      <w:start w:val="1"/>
-      <w:numFmt w:val="lowerLetter"/>
-      <w:lvlText w:val="%8."/>
-      <w:lvlJc w:val="left"/>
-      <w:pPr>
-        <w:ind w:left="5760" w:hanging="360"/>
-      </w:pPr>
-    </w:lvl>
-    <w:lvl w:ilvl="8" w:tplc="0419001B" w:tentative="1">
-      <w:start w:val="1"/>
-      <w:numFmt w:val="lowerRoman"/>
-      <w:lvlText w:val="%9."/>
-      <w:lvlJc w:val="right"/>
-      <w:pPr>
-        <w:ind w:left="6480" w:hanging="180"/>
-      </w:pPr>
-    </w:lvl>
-  </w:abstractNum>
-  <w:abstractNum w:abstractNumId="27">
-    <w:nsid w:val="3A5C175F"/>
-    <w:multiLevelType w:val="hybridMultilevel"/>
-    <w:tmpl w:val="7B0C0106"/>
-    <w:lvl w:ilvl="0" w:tplc="04190011">
-      <w:start w:val="1"/>
-      <w:numFmt w:val="decimal"/>
-      <w:lvlText w:val="%1)"/>
-      <w:lvlJc w:val="left"/>
-      <w:pPr>
-        <w:ind w:left="720" w:hanging="360"/>
-      </w:pPr>
-    </w:lvl>
-    <w:lvl w:ilvl="1" w:tplc="04190019" w:tentative="1">
-      <w:start w:val="1"/>
-      <w:numFmt w:val="lowerLetter"/>
-      <w:lvlText w:val="%2."/>
-      <w:lvlJc w:val="left"/>
-      <w:pPr>
-        <w:ind w:left="1440" w:hanging="360"/>
-      </w:pPr>
-    </w:lvl>
-    <w:lvl w:ilvl="2" w:tplc="0419001B" w:tentative="1">
-      <w:start w:val="1"/>
-      <w:numFmt w:val="lowerRoman"/>
-      <w:lvlText w:val="%3."/>
-      <w:lvlJc w:val="right"/>
-      <w:pPr>
-        <w:ind w:left="2160" w:hanging="180"/>
-      </w:pPr>
-    </w:lvl>
-    <w:lvl w:ilvl="3" w:tplc="0419000F" w:tentative="1">
-      <w:start w:val="1"/>
-      <w:numFmt w:val="decimal"/>
-      <w:lvlText w:val="%4."/>
-      <w:lvlJc w:val="left"/>
-      <w:pPr>
-        <w:ind w:left="2880" w:hanging="360"/>
-      </w:pPr>
-    </w:lvl>
-    <w:lvl w:ilvl="4" w:tplc="04190019" w:tentative="1">
-      <w:start w:val="1"/>
-      <w:numFmt w:val="lowerLetter"/>
-      <w:lvlText w:val="%5."/>
-      <w:lvlJc w:val="left"/>
-      <w:pPr>
-        <w:ind w:left="3600" w:hanging="360"/>
-      </w:pPr>
-    </w:lvl>
-    <w:lvl w:ilvl="5" w:tplc="0419001B" w:tentative="1">
-      <w:start w:val="1"/>
-      <w:numFmt w:val="lowerRoman"/>
-      <w:lvlText w:val="%6."/>
-      <w:lvlJc w:val="right"/>
-      <w:pPr>
-        <w:ind w:left="4320" w:hanging="180"/>
-      </w:pPr>
-    </w:lvl>
-    <w:lvl w:ilvl="6" w:tplc="0419000F" w:tentative="1">
-      <w:start w:val="1"/>
-      <w:numFmt w:val="decimal"/>
-      <w:lvlText w:val="%7."/>
-      <w:lvlJc w:val="left"/>
-      <w:pPr>
-        <w:ind w:left="5040" w:hanging="360"/>
-      </w:pPr>
-    </w:lvl>
-    <w:lvl w:ilvl="7" w:tplc="04190019" w:tentative="1">
-      <w:start w:val="1"/>
-      <w:numFmt w:val="lowerLetter"/>
-      <w:lvlText w:val="%8."/>
-      <w:lvlJc w:val="left"/>
-      <w:pPr>
-        <w:ind w:left="5760" w:hanging="360"/>
-      </w:pPr>
-    </w:lvl>
-    <w:lvl w:ilvl="8" w:tplc="0419001B" w:tentative="1">
-      <w:start w:val="1"/>
-      <w:numFmt w:val="lowerRoman"/>
-      <w:lvlText w:val="%9."/>
-      <w:lvlJc w:val="right"/>
-      <w:pPr>
-        <w:ind w:left="6480" w:hanging="180"/>
-      </w:pPr>
-    </w:lvl>
-  </w:abstractNum>
-  <w:abstractNum w:abstractNumId="28">
-    <w:nsid w:val="3D19324D"/>
-    <w:multiLevelType w:val="hybridMultilevel"/>
-    <w:tmpl w:val="71F40D7A"/>
-    <w:lvl w:ilvl="0" w:tplc="820A52FC">
-      <w:start w:val="1"/>
-      <w:numFmt w:val="decimal"/>
-      <w:lvlText w:val="%1)"/>
-      <w:lvlJc w:val="left"/>
-      <w:pPr>
-        <w:ind w:left="786" w:hanging="360"/>
-      </w:pPr>
-      <w:rPr>
-        <w:rFonts w:ascii="Times New Roman" w:hAnsi="Times New Roman" w:cs="Times New Roman" w:hint="default"/>
-        <w:sz w:val="28"/>
-        <w:szCs w:val="28"/>
-        <w:vertAlign w:val="baseline"/>
-      </w:rPr>
-    </w:lvl>
-    <w:lvl w:ilvl="1" w:tplc="04190019" w:tentative="1">
-      <w:start w:val="1"/>
-      <w:numFmt w:val="lowerLetter"/>
-      <w:lvlText w:val="%2."/>
-      <w:lvlJc w:val="left"/>
-      <w:pPr>
-        <w:ind w:left="1506" w:hanging="360"/>
-      </w:pPr>
-    </w:lvl>
-    <w:lvl w:ilvl="2" w:tplc="0419001B" w:tentative="1">
-      <w:start w:val="1"/>
-      <w:numFmt w:val="lowerRoman"/>
-      <w:lvlText w:val="%3."/>
-      <w:lvlJc w:val="right"/>
-      <w:pPr>
-        <w:ind w:left="2226" w:hanging="180"/>
-      </w:pPr>
-    </w:lvl>
-    <w:lvl w:ilvl="3" w:tplc="0419000F" w:tentative="1">
-      <w:start w:val="1"/>
-      <w:numFmt w:val="decimal"/>
-      <w:lvlText w:val="%4."/>
-      <w:lvlJc w:val="left"/>
-      <w:pPr>
-        <w:ind w:left="2946" w:hanging="360"/>
-      </w:pPr>
-    </w:lvl>
-    <w:lvl w:ilvl="4" w:tplc="04190019" w:tentative="1">
-      <w:start w:val="1"/>
-      <w:numFmt w:val="lowerLetter"/>
-      <w:lvlText w:val="%5."/>
-      <w:lvlJc w:val="left"/>
-      <w:pPr>
-        <w:ind w:left="3666" w:hanging="360"/>
-      </w:pPr>
-    </w:lvl>
-    <w:lvl w:ilvl="5" w:tplc="0419001B" w:tentative="1">
-      <w:start w:val="1"/>
-      <w:numFmt w:val="lowerRoman"/>
-      <w:lvlText w:val="%6."/>
-      <w:lvlJc w:val="right"/>
-      <w:pPr>
-        <w:ind w:left="4386" w:hanging="180"/>
-      </w:pPr>
-    </w:lvl>
-    <w:lvl w:ilvl="6" w:tplc="0419000F" w:tentative="1">
-      <w:start w:val="1"/>
-      <w:numFmt w:val="decimal"/>
-      <w:lvlText w:val="%7."/>
-      <w:lvlJc w:val="left"/>
-      <w:pPr>
-        <w:ind w:left="5106" w:hanging="360"/>
-      </w:pPr>
-    </w:lvl>
-    <w:lvl w:ilvl="7" w:tplc="04190019" w:tentative="1">
-      <w:start w:val="1"/>
-      <w:numFmt w:val="lowerLetter"/>
-      <w:lvlText w:val="%8."/>
-      <w:lvlJc w:val="left"/>
-      <w:pPr>
-        <w:ind w:left="5826" w:hanging="360"/>
-      </w:pPr>
-    </w:lvl>
-    <w:lvl w:ilvl="8" w:tplc="0419001B" w:tentative="1">
-      <w:start w:val="1"/>
-      <w:numFmt w:val="lowerRoman"/>
-      <w:lvlText w:val="%9."/>
-      <w:lvlJc w:val="right"/>
-      <w:pPr>
-        <w:ind w:left="6546" w:hanging="180"/>
-      </w:pPr>
-    </w:lvl>
-  </w:abstractNum>
-  <w:abstractNum w:abstractNumId="29">
-    <w:nsid w:val="3DE07AEA"/>
-    <w:multiLevelType w:val="hybridMultilevel"/>
-    <w:tmpl w:val="4C0A958C"/>
-    <w:lvl w:ilvl="0" w:tplc="1BAA9B44">
+    <w:tmpl w:val="5802C780"/>
+    <w:lvl w:ilvl="0" w:tplc="04190001">
       <w:start w:val="1"/>
       <w:numFmt w:val="bullet"/>
-      <w:lvlText w:val=""/>
+      <w:lvlText w:val=""/>
       <w:lvlJc w:val="left"/>
       <w:pPr>
-        <w:ind w:left="360" w:hanging="360"/>
+        <w:ind w:left="1667" w:hanging="360"/>
       </w:pPr>
       <w:rPr>
         <w:rFonts w:ascii="Symbol" w:hAnsi="Symbol" w:hint="default"/>
@@ -8758,7 +8529,7 @@
       <w:lvlText w:val="o"/>
       <w:lvlJc w:val="left"/>
       <w:pPr>
-        <w:ind w:left="1440" w:hanging="360"/>
+        <w:ind w:left="2387" w:hanging="360"/>
       </w:pPr>
       <w:rPr>
         <w:rFonts w:ascii="Courier New" w:hAnsi="Courier New" w:cs="Courier New" w:hint="default"/>
@@ -8770,7 +8541,7 @@
       <w:lvlText w:val=""/>
       <w:lvlJc w:val="left"/>
       <w:pPr>
-        <w:ind w:left="2160" w:hanging="360"/>
+        <w:ind w:left="3107" w:hanging="360"/>
       </w:pPr>
       <w:rPr>
         <w:rFonts w:ascii="Wingdings" w:hAnsi="Wingdings" w:hint="default"/>
@@ -8782,7 +8553,7 @@
       <w:lvlText w:val=""/>
       <w:lvlJc w:val="left"/>
       <w:pPr>
-        <w:ind w:left="2880" w:hanging="360"/>
+        <w:ind w:left="3827" w:hanging="360"/>
       </w:pPr>
       <w:rPr>
         <w:rFonts w:ascii="Symbol" w:hAnsi="Symbol" w:hint="default"/>
@@ -8794,7 +8565,7 @@
       <w:lvlText w:val="o"/>
       <w:lvlJc w:val="left"/>
       <w:pPr>
-        <w:ind w:left="3600" w:hanging="360"/>
+        <w:ind w:left="4547" w:hanging="360"/>
       </w:pPr>
       <w:rPr>
         <w:rFonts w:ascii="Courier New" w:hAnsi="Courier New" w:cs="Courier New" w:hint="default"/>
@@ -8806,7 +8577,7 @@
       <w:lvlText w:val=""/>
       <w:lvlJc w:val="left"/>
       <w:pPr>
-        <w:ind w:left="4320" w:hanging="360"/>
+        <w:ind w:left="5267" w:hanging="360"/>
       </w:pPr>
       <w:rPr>
         <w:rFonts w:ascii="Wingdings" w:hAnsi="Wingdings" w:hint="default"/>
@@ -8818,7 +8589,7 @@
       <w:lvlText w:val=""/>
       <w:lvlJc w:val="left"/>
       <w:pPr>
-        <w:ind w:left="5040" w:hanging="360"/>
+        <w:ind w:left="5987" w:hanging="360"/>
       </w:pPr>
       <w:rPr>
         <w:rFonts w:ascii="Symbol" w:hAnsi="Symbol" w:hint="default"/>
@@ -8830,7 +8601,7 @@
       <w:lvlText w:val="o"/>
       <w:lvlJc w:val="left"/>
       <w:pPr>
-        <w:ind w:left="5760" w:hanging="360"/>
+        <w:ind w:left="6707" w:hanging="360"/>
       </w:pPr>
       <w:rPr>
         <w:rFonts w:ascii="Courier New" w:hAnsi="Courier New" w:cs="Courier New" w:hint="default"/>
@@ -8842,381 +8613,24 @@
       <w:lvlText w:val=""/>
       <w:lvlJc w:val="left"/>
       <w:pPr>
-        <w:ind w:left="6480" w:hanging="360"/>
+        <w:ind w:left="7427" w:hanging="360"/>
       </w:pPr>
       <w:rPr>
         <w:rFonts w:ascii="Wingdings" w:hAnsi="Wingdings" w:hint="default"/>
       </w:rPr>
     </w:lvl>
   </w:abstractNum>
-  <w:abstractNum w:abstractNumId="30">
-    <w:nsid w:val="3F3E6F1E"/>
+  <w:abstractNum w:abstractNumId="9">
+    <w:nsid w:val="66354E72"/>
     <w:multiLevelType w:val="hybridMultilevel"/>
-    <w:tmpl w:val="3E26C52A"/>
-    <w:lvl w:ilvl="0" w:tplc="7A2C515C">
-      <w:start w:val="1"/>
-      <w:numFmt w:val="russianLower"/>
-      <w:lvlText w:val="%1)"/>
-      <w:lvlJc w:val="left"/>
-      <w:pPr>
-        <w:ind w:left="720" w:hanging="360"/>
-      </w:pPr>
-      <w:rPr>
-        <w:rFonts w:hint="default"/>
-      </w:rPr>
-    </w:lvl>
-    <w:lvl w:ilvl="1" w:tplc="04190019" w:tentative="1">
-      <w:start w:val="1"/>
-      <w:numFmt w:val="lowerLetter"/>
-      <w:lvlText w:val="%2."/>
-      <w:lvlJc w:val="left"/>
-      <w:pPr>
-        <w:ind w:left="1440" w:hanging="360"/>
-      </w:pPr>
-    </w:lvl>
-    <w:lvl w:ilvl="2" w:tplc="0419001B" w:tentative="1">
-      <w:start w:val="1"/>
-      <w:numFmt w:val="lowerRoman"/>
-      <w:lvlText w:val="%3."/>
-      <w:lvlJc w:val="right"/>
-      <w:pPr>
-        <w:ind w:left="2160" w:hanging="180"/>
-      </w:pPr>
-    </w:lvl>
-    <w:lvl w:ilvl="3" w:tplc="0419000F" w:tentative="1">
-      <w:start w:val="1"/>
-      <w:numFmt w:val="decimal"/>
-      <w:lvlText w:val="%4."/>
-      <w:lvlJc w:val="left"/>
-      <w:pPr>
-        <w:ind w:left="2880" w:hanging="360"/>
-      </w:pPr>
-    </w:lvl>
-    <w:lvl w:ilvl="4" w:tplc="04190019" w:tentative="1">
-      <w:start w:val="1"/>
-      <w:numFmt w:val="lowerLetter"/>
-      <w:lvlText w:val="%5."/>
-      <w:lvlJc w:val="left"/>
-      <w:pPr>
-        <w:ind w:left="3600" w:hanging="360"/>
-      </w:pPr>
-    </w:lvl>
-    <w:lvl w:ilvl="5" w:tplc="0419001B" w:tentative="1">
-      <w:start w:val="1"/>
-      <w:numFmt w:val="lowerRoman"/>
-      <w:lvlText w:val="%6."/>
-      <w:lvlJc w:val="right"/>
-      <w:pPr>
-        <w:ind w:left="4320" w:hanging="180"/>
-      </w:pPr>
-    </w:lvl>
-    <w:lvl w:ilvl="6" w:tplc="0419000F" w:tentative="1">
-      <w:start w:val="1"/>
-      <w:numFmt w:val="decimal"/>
-      <w:lvlText w:val="%7."/>
-      <w:lvlJc w:val="left"/>
-      <w:pPr>
-        <w:ind w:left="5040" w:hanging="360"/>
-      </w:pPr>
-    </w:lvl>
-    <w:lvl w:ilvl="7" w:tplc="04190019" w:tentative="1">
-      <w:start w:val="1"/>
-      <w:numFmt w:val="lowerLetter"/>
-      <w:lvlText w:val="%8."/>
-      <w:lvlJc w:val="left"/>
-      <w:pPr>
-        <w:ind w:left="5760" w:hanging="360"/>
-      </w:pPr>
-    </w:lvl>
-    <w:lvl w:ilvl="8" w:tplc="0419001B" w:tentative="1">
-      <w:start w:val="1"/>
-      <w:numFmt w:val="lowerRoman"/>
-      <w:lvlText w:val="%9."/>
-      <w:lvlJc w:val="right"/>
-      <w:pPr>
-        <w:ind w:left="6480" w:hanging="180"/>
-      </w:pPr>
-    </w:lvl>
-  </w:abstractNum>
-  <w:abstractNum w:abstractNumId="31">
-    <w:nsid w:val="44D60193"/>
-    <w:multiLevelType w:val="multilevel"/>
-    <w:tmpl w:val="401E31CE"/>
-    <w:lvl w:ilvl="0">
-      <w:start w:val="1"/>
-      <w:numFmt w:val="lowerLetter"/>
-      <w:lvlText w:val="%1)"/>
-      <w:lvlJc w:val="left"/>
-      <w:pPr>
-        <w:ind w:left="720" w:hanging="360"/>
-      </w:pPr>
-    </w:lvl>
-    <w:lvl w:ilvl="1">
-      <w:start w:val="1"/>
-      <w:numFmt w:val="lowerLetter"/>
-      <w:lvlText w:val="%2."/>
-      <w:lvlJc w:val="left"/>
-      <w:pPr>
-        <w:ind w:left="1440" w:hanging="360"/>
-      </w:pPr>
-    </w:lvl>
-    <w:lvl w:ilvl="2">
-      <w:start w:val="1"/>
-      <w:numFmt w:val="lowerRoman"/>
-      <w:lvlText w:val="%3."/>
-      <w:lvlJc w:val="right"/>
-      <w:pPr>
-        <w:ind w:left="2160" w:hanging="180"/>
-      </w:pPr>
-    </w:lvl>
-    <w:lvl w:ilvl="3">
-      <w:start w:val="1"/>
-      <w:numFmt w:val="decimal"/>
-      <w:lvlText w:val="%4."/>
-      <w:lvlJc w:val="left"/>
-      <w:pPr>
-        <w:ind w:left="2880" w:hanging="360"/>
-      </w:pPr>
-    </w:lvl>
-    <w:lvl w:ilvl="4">
-      <w:start w:val="1"/>
-      <w:numFmt w:val="lowerLetter"/>
-      <w:lvlText w:val="%5."/>
-      <w:lvlJc w:val="left"/>
-      <w:pPr>
-        <w:ind w:left="3600" w:hanging="360"/>
-      </w:pPr>
-    </w:lvl>
-    <w:lvl w:ilvl="5">
-      <w:start w:val="1"/>
-      <w:numFmt w:val="lowerRoman"/>
-      <w:lvlText w:val="%6."/>
-      <w:lvlJc w:val="right"/>
-      <w:pPr>
-        <w:ind w:left="4320" w:hanging="180"/>
-      </w:pPr>
-    </w:lvl>
-    <w:lvl w:ilvl="6">
-      <w:start w:val="1"/>
-      <w:numFmt w:val="decimal"/>
-      <w:lvlText w:val="%7."/>
-      <w:lvlJc w:val="left"/>
-      <w:pPr>
-        <w:ind w:left="5040" w:hanging="360"/>
-      </w:pPr>
-    </w:lvl>
-    <w:lvl w:ilvl="7">
-      <w:start w:val="1"/>
-      <w:numFmt w:val="lowerLetter"/>
-      <w:lvlText w:val="%8."/>
-      <w:lvlJc w:val="left"/>
-      <w:pPr>
-        <w:ind w:left="5760" w:hanging="360"/>
-      </w:pPr>
-    </w:lvl>
-    <w:lvl w:ilvl="8">
-      <w:start w:val="1"/>
-      <w:numFmt w:val="lowerRoman"/>
-      <w:lvlText w:val="%9."/>
-      <w:lvlJc w:val="right"/>
-      <w:pPr>
-        <w:ind w:left="6480" w:hanging="180"/>
-      </w:pPr>
-    </w:lvl>
-  </w:abstractNum>
-  <w:abstractNum w:abstractNumId="32">
-    <w:nsid w:val="45493B6C"/>
-    <w:multiLevelType w:val="hybridMultilevel"/>
-    <w:tmpl w:val="083E72C8"/>
-    <w:lvl w:ilvl="0" w:tplc="04190011">
-      <w:start w:val="1"/>
-      <w:numFmt w:val="decimal"/>
-      <w:lvlText w:val="%1)"/>
-      <w:lvlJc w:val="left"/>
-      <w:pPr>
-        <w:ind w:left="720" w:hanging="360"/>
-      </w:pPr>
-      <w:rPr>
-        <w:rFonts w:hint="default"/>
-      </w:rPr>
-    </w:lvl>
-    <w:lvl w:ilvl="1" w:tplc="04190019" w:tentative="1">
-      <w:start w:val="1"/>
-      <w:numFmt w:val="lowerLetter"/>
-      <w:lvlText w:val="%2."/>
-      <w:lvlJc w:val="left"/>
-      <w:pPr>
-        <w:ind w:left="1440" w:hanging="360"/>
-      </w:pPr>
-    </w:lvl>
-    <w:lvl w:ilvl="2" w:tplc="0419001B" w:tentative="1">
-      <w:start w:val="1"/>
-      <w:numFmt w:val="lowerRoman"/>
-      <w:lvlText w:val="%3."/>
-      <w:lvlJc w:val="right"/>
-      <w:pPr>
-        <w:ind w:left="2160" w:hanging="180"/>
-      </w:pPr>
-    </w:lvl>
-    <w:lvl w:ilvl="3" w:tplc="0419000F" w:tentative="1">
-      <w:start w:val="1"/>
-      <w:numFmt w:val="decimal"/>
-      <w:lvlText w:val="%4."/>
-      <w:lvlJc w:val="left"/>
-      <w:pPr>
-        <w:ind w:left="2880" w:hanging="360"/>
-      </w:pPr>
-    </w:lvl>
-    <w:lvl w:ilvl="4" w:tplc="04190019" w:tentative="1">
-      <w:start w:val="1"/>
-      <w:numFmt w:val="lowerLetter"/>
-      <w:lvlText w:val="%5."/>
-      <w:lvlJc w:val="left"/>
-      <w:pPr>
-        <w:ind w:left="3600" w:hanging="360"/>
-      </w:pPr>
-    </w:lvl>
-    <w:lvl w:ilvl="5" w:tplc="0419001B" w:tentative="1">
-      <w:start w:val="1"/>
-      <w:numFmt w:val="lowerRoman"/>
-      <w:lvlText w:val="%6."/>
-      <w:lvlJc w:val="right"/>
-      <w:pPr>
-        <w:ind w:left="4320" w:hanging="180"/>
-      </w:pPr>
-    </w:lvl>
-    <w:lvl w:ilvl="6" w:tplc="0419000F" w:tentative="1">
-      <w:start w:val="1"/>
-      <w:numFmt w:val="decimal"/>
-      <w:lvlText w:val="%7."/>
-      <w:lvlJc w:val="left"/>
-      <w:pPr>
-        <w:ind w:left="5040" w:hanging="360"/>
-      </w:pPr>
-    </w:lvl>
-    <w:lvl w:ilvl="7" w:tplc="04190019" w:tentative="1">
-      <w:start w:val="1"/>
-      <w:numFmt w:val="lowerLetter"/>
-      <w:lvlText w:val="%8."/>
-      <w:lvlJc w:val="left"/>
-      <w:pPr>
-        <w:ind w:left="5760" w:hanging="360"/>
-      </w:pPr>
-    </w:lvl>
-    <w:lvl w:ilvl="8" w:tplc="0419001B" w:tentative="1">
-      <w:start w:val="1"/>
-      <w:numFmt w:val="lowerRoman"/>
-      <w:lvlText w:val="%9."/>
-      <w:lvlJc w:val="right"/>
-      <w:pPr>
-        <w:ind w:left="6480" w:hanging="180"/>
-      </w:pPr>
-    </w:lvl>
-  </w:abstractNum>
-  <w:abstractNum w:abstractNumId="33">
-    <w:nsid w:val="4729220E"/>
-    <w:multiLevelType w:val="hybridMultilevel"/>
-    <w:tmpl w:val="3D2A0168"/>
-    <w:lvl w:ilvl="0" w:tplc="3AE6ECCC">
-      <w:start w:val="1"/>
-      <w:numFmt w:val="decimal"/>
-      <w:lvlText w:val="%1."/>
-      <w:lvlJc w:val="left"/>
-      <w:pPr>
-        <w:ind w:left="1201" w:hanging="360"/>
-      </w:pPr>
-      <w:rPr>
-        <w:rFonts w:hint="default"/>
-      </w:rPr>
-    </w:lvl>
-    <w:lvl w:ilvl="1" w:tplc="04190019" w:tentative="1">
-      <w:start w:val="1"/>
-      <w:numFmt w:val="lowerLetter"/>
-      <w:lvlText w:val="%2."/>
-      <w:lvlJc w:val="left"/>
-      <w:pPr>
-        <w:ind w:left="1573" w:hanging="360"/>
-      </w:pPr>
-    </w:lvl>
-    <w:lvl w:ilvl="2" w:tplc="0419001B" w:tentative="1">
-      <w:start w:val="1"/>
-      <w:numFmt w:val="lowerRoman"/>
-      <w:lvlText w:val="%3."/>
-      <w:lvlJc w:val="right"/>
-      <w:pPr>
-        <w:ind w:left="2293" w:hanging="180"/>
-      </w:pPr>
-    </w:lvl>
-    <w:lvl w:ilvl="3" w:tplc="0419000F" w:tentative="1">
-      <w:start w:val="1"/>
-      <w:numFmt w:val="decimal"/>
-      <w:lvlText w:val="%4."/>
-      <w:lvlJc w:val="left"/>
-      <w:pPr>
-        <w:ind w:left="3013" w:hanging="360"/>
-      </w:pPr>
-    </w:lvl>
-    <w:lvl w:ilvl="4" w:tplc="04190019" w:tentative="1">
-      <w:start w:val="1"/>
-      <w:numFmt w:val="lowerLetter"/>
-      <w:lvlText w:val="%5."/>
-      <w:lvlJc w:val="left"/>
-      <w:pPr>
-        <w:ind w:left="3733" w:hanging="360"/>
-      </w:pPr>
-    </w:lvl>
-    <w:lvl w:ilvl="5" w:tplc="0419001B" w:tentative="1">
-      <w:start w:val="1"/>
-      <w:numFmt w:val="lowerRoman"/>
-      <w:lvlText w:val="%6."/>
-      <w:lvlJc w:val="right"/>
-      <w:pPr>
-        <w:ind w:left="4453" w:hanging="180"/>
-      </w:pPr>
-    </w:lvl>
-    <w:lvl w:ilvl="6" w:tplc="0419000F" w:tentative="1">
-      <w:start w:val="1"/>
-      <w:numFmt w:val="decimal"/>
-      <w:lvlText w:val="%7."/>
-      <w:lvlJc w:val="left"/>
-      <w:pPr>
-        <w:ind w:left="5173" w:hanging="360"/>
-      </w:pPr>
-    </w:lvl>
-    <w:lvl w:ilvl="7" w:tplc="04190019" w:tentative="1">
-      <w:start w:val="1"/>
-      <w:numFmt w:val="lowerLetter"/>
-      <w:lvlText w:val="%8."/>
-      <w:lvlJc w:val="left"/>
-      <w:pPr>
-        <w:ind w:left="5893" w:hanging="360"/>
-      </w:pPr>
-    </w:lvl>
-    <w:lvl w:ilvl="8" w:tplc="0419001B" w:tentative="1">
-      <w:start w:val="1"/>
-      <w:numFmt w:val="lowerRoman"/>
-      <w:lvlText w:val="%9."/>
-      <w:lvlJc w:val="right"/>
-      <w:pPr>
-        <w:ind w:left="6613" w:hanging="180"/>
-      </w:pPr>
-    </w:lvl>
-  </w:abstractNum>
-  <w:abstractNum w:abstractNumId="34">
-    <w:nsid w:val="4B247544"/>
-    <w:multiLevelType w:val="hybridMultilevel"/>
-    <w:tmpl w:val="0582BB08"/>
-    <w:lvl w:ilvl="0" w:tplc="40C425F6">
+    <w:tmpl w:val="5BA412BA"/>
+    <w:lvl w:ilvl="0" w:tplc="04190001">
       <w:start w:val="1"/>
       <w:numFmt w:val="bullet"/>
-      <w:pStyle w:val="a1"/>
-      <w:lvlText w:val=""/>
+      <w:lvlText w:val=""/>
       <w:lvlJc w:val="left"/>
       <w:pPr>
-        <w:tabs>
-          <w:tab w:val="num" w:pos="360"/>
-        </w:tabs>
-        <w:ind w:left="360" w:hanging="360"/>
+        <w:ind w:left="1069" w:hanging="360"/>
       </w:pPr>
       <w:rPr>
         <w:rFonts w:ascii="Symbol" w:hAnsi="Symbol" w:hint="default"/>
@@ -9228,7 +8642,7 @@
       <w:lvlText w:val="o"/>
       <w:lvlJc w:val="left"/>
       <w:pPr>
-        <w:ind w:left="1440" w:hanging="360"/>
+        <w:ind w:left="1789" w:hanging="360"/>
       </w:pPr>
       <w:rPr>
         <w:rFonts w:ascii="Courier New" w:hAnsi="Courier New" w:cs="Courier New" w:hint="default"/>
@@ -9240,7 +8654,7 @@
       <w:lvlText w:val=""/>
       <w:lvlJc w:val="left"/>
       <w:pPr>
-        <w:ind w:left="2160" w:hanging="360"/>
+        <w:ind w:left="2509" w:hanging="360"/>
       </w:pPr>
       <w:rPr>
         <w:rFonts w:ascii="Wingdings" w:hAnsi="Wingdings" w:hint="default"/>
@@ -9252,7 +8666,7 @@
       <w:lvlText w:val=""/>
       <w:lvlJc w:val="left"/>
       <w:pPr>
-        <w:ind w:left="2880" w:hanging="360"/>
+        <w:ind w:left="3229" w:hanging="360"/>
       </w:pPr>
       <w:rPr>
         <w:rFonts w:ascii="Symbol" w:hAnsi="Symbol" w:hint="default"/>
@@ -9264,7 +8678,7 @@
       <w:lvlText w:val="o"/>
       <w:lvlJc w:val="left"/>
       <w:pPr>
-        <w:ind w:left="3600" w:hanging="360"/>
+        <w:ind w:left="3949" w:hanging="360"/>
       </w:pPr>
       <w:rPr>
         <w:rFonts w:ascii="Courier New" w:hAnsi="Courier New" w:cs="Courier New" w:hint="default"/>
@@ -9276,7 +8690,7 @@
       <w:lvlText w:val=""/>
       <w:lvlJc w:val="left"/>
       <w:pPr>
-        <w:ind w:left="4320" w:hanging="360"/>
+        <w:ind w:left="4669" w:hanging="360"/>
       </w:pPr>
       <w:rPr>
         <w:rFonts w:ascii="Wingdings" w:hAnsi="Wingdings" w:hint="default"/>
@@ -9288,7 +8702,7 @@
       <w:lvlText w:val=""/>
       <w:lvlJc w:val="left"/>
       <w:pPr>
-        <w:ind w:left="5040" w:hanging="360"/>
+        <w:ind w:left="5389" w:hanging="360"/>
       </w:pPr>
       <w:rPr>
         <w:rFonts w:ascii="Symbol" w:hAnsi="Symbol" w:hint="default"/>
@@ -9300,7 +8714,7 @@
       <w:lvlText w:val="o"/>
       <w:lvlJc w:val="left"/>
       <w:pPr>
-        <w:ind w:left="5760" w:hanging="360"/>
+        <w:ind w:left="6109" w:hanging="360"/>
       </w:pPr>
       <w:rPr>
         <w:rFonts w:ascii="Courier New" w:hAnsi="Courier New" w:cs="Courier New" w:hint="default"/>
@@ -9312,605 +8726,14 @@
       <w:lvlText w:val=""/>
       <w:lvlJc w:val="left"/>
       <w:pPr>
-        <w:ind w:left="6480" w:hanging="360"/>
+        <w:ind w:left="6829" w:hanging="360"/>
       </w:pPr>
       <w:rPr>
         <w:rFonts w:ascii="Wingdings" w:hAnsi="Wingdings" w:hint="default"/>
       </w:rPr>
     </w:lvl>
   </w:abstractNum>
-  <w:abstractNum w:abstractNumId="35">
-    <w:nsid w:val="5C630394"/>
-    <w:multiLevelType w:val="hybridMultilevel"/>
-    <w:tmpl w:val="81D426BA"/>
-    <w:numStyleLink w:val="a0"/>
-  </w:abstractNum>
-  <w:abstractNum w:abstractNumId="36">
-    <w:nsid w:val="5E2E5D6F"/>
-    <w:multiLevelType w:val="hybridMultilevel"/>
-    <w:tmpl w:val="5802C780"/>
-    <w:lvl w:ilvl="0" w:tplc="04190001">
-      <w:start w:val="1"/>
-      <w:numFmt w:val="bullet"/>
-      <w:lvlText w:val=""/>
-      <w:lvlJc w:val="left"/>
-      <w:pPr>
-        <w:ind w:left="1667" w:hanging="360"/>
-      </w:pPr>
-      <w:rPr>
-        <w:rFonts w:ascii="Symbol" w:hAnsi="Symbol" w:hint="default"/>
-      </w:rPr>
-    </w:lvl>
-    <w:lvl w:ilvl="1" w:tplc="04190003" w:tentative="1">
-      <w:start w:val="1"/>
-      <w:numFmt w:val="bullet"/>
-      <w:lvlText w:val="o"/>
-      <w:lvlJc w:val="left"/>
-      <w:pPr>
-        <w:ind w:left="2387" w:hanging="360"/>
-      </w:pPr>
-      <w:rPr>
-        <w:rFonts w:ascii="Courier New" w:hAnsi="Courier New" w:cs="Courier New" w:hint="default"/>
-      </w:rPr>
-    </w:lvl>
-    <w:lvl w:ilvl="2" w:tplc="04190005" w:tentative="1">
-      <w:start w:val="1"/>
-      <w:numFmt w:val="bullet"/>
-      <w:lvlText w:val=""/>
-      <w:lvlJc w:val="left"/>
-      <w:pPr>
-        <w:ind w:left="3107" w:hanging="360"/>
-      </w:pPr>
-      <w:rPr>
-        <w:rFonts w:ascii="Wingdings" w:hAnsi="Wingdings" w:hint="default"/>
-      </w:rPr>
-    </w:lvl>
-    <w:lvl w:ilvl="3" w:tplc="04190001" w:tentative="1">
-      <w:start w:val="1"/>
-      <w:numFmt w:val="bullet"/>
-      <w:lvlText w:val=""/>
-      <w:lvlJc w:val="left"/>
-      <w:pPr>
-        <w:ind w:left="3827" w:hanging="360"/>
-      </w:pPr>
-      <w:rPr>
-        <w:rFonts w:ascii="Symbol" w:hAnsi="Symbol" w:hint="default"/>
-      </w:rPr>
-    </w:lvl>
-    <w:lvl w:ilvl="4" w:tplc="04190003" w:tentative="1">
-      <w:start w:val="1"/>
-      <w:numFmt w:val="bullet"/>
-      <w:lvlText w:val="o"/>
-      <w:lvlJc w:val="left"/>
-      <w:pPr>
-        <w:ind w:left="4547" w:hanging="360"/>
-      </w:pPr>
-      <w:rPr>
-        <w:rFonts w:ascii="Courier New" w:hAnsi="Courier New" w:cs="Courier New" w:hint="default"/>
-      </w:rPr>
-    </w:lvl>
-    <w:lvl w:ilvl="5" w:tplc="04190005" w:tentative="1">
-      <w:start w:val="1"/>
-      <w:numFmt w:val="bullet"/>
-      <w:lvlText w:val=""/>
-      <w:lvlJc w:val="left"/>
-      <w:pPr>
-        <w:ind w:left="5267" w:hanging="360"/>
-      </w:pPr>
-      <w:rPr>
-        <w:rFonts w:ascii="Wingdings" w:hAnsi="Wingdings" w:hint="default"/>
-      </w:rPr>
-    </w:lvl>
-    <w:lvl w:ilvl="6" w:tplc="04190001" w:tentative="1">
-      <w:start w:val="1"/>
-      <w:numFmt w:val="bullet"/>
-      <w:lvlText w:val=""/>
-      <w:lvlJc w:val="left"/>
-      <w:pPr>
-        <w:ind w:left="5987" w:hanging="360"/>
-      </w:pPr>
-      <w:rPr>
-        <w:rFonts w:ascii="Symbol" w:hAnsi="Symbol" w:hint="default"/>
-      </w:rPr>
-    </w:lvl>
-    <w:lvl w:ilvl="7" w:tplc="04190003" w:tentative="1">
-      <w:start w:val="1"/>
-      <w:numFmt w:val="bullet"/>
-      <w:lvlText w:val="o"/>
-      <w:lvlJc w:val="left"/>
-      <w:pPr>
-        <w:ind w:left="6707" w:hanging="360"/>
-      </w:pPr>
-      <w:rPr>
-        <w:rFonts w:ascii="Courier New" w:hAnsi="Courier New" w:cs="Courier New" w:hint="default"/>
-      </w:rPr>
-    </w:lvl>
-    <w:lvl w:ilvl="8" w:tplc="04190005" w:tentative="1">
-      <w:start w:val="1"/>
-      <w:numFmt w:val="bullet"/>
-      <w:lvlText w:val=""/>
-      <w:lvlJc w:val="left"/>
-      <w:pPr>
-        <w:ind w:left="7427" w:hanging="360"/>
-      </w:pPr>
-      <w:rPr>
-        <w:rFonts w:ascii="Wingdings" w:hAnsi="Wingdings" w:hint="default"/>
-      </w:rPr>
-    </w:lvl>
-  </w:abstractNum>
-  <w:abstractNum w:abstractNumId="37">
-    <w:nsid w:val="604E4C3D"/>
-    <w:multiLevelType w:val="hybridMultilevel"/>
-    <w:tmpl w:val="2BFE3990"/>
-    <w:lvl w:ilvl="0" w:tplc="04190011">
-      <w:start w:val="1"/>
-      <w:numFmt w:val="decimal"/>
-      <w:lvlText w:val="%1)"/>
-      <w:lvlJc w:val="left"/>
-      <w:pPr>
-        <w:ind w:left="720" w:hanging="360"/>
-      </w:pPr>
-    </w:lvl>
-    <w:lvl w:ilvl="1" w:tplc="04190019" w:tentative="1">
-      <w:start w:val="1"/>
-      <w:numFmt w:val="lowerLetter"/>
-      <w:lvlText w:val="%2."/>
-      <w:lvlJc w:val="left"/>
-      <w:pPr>
-        <w:ind w:left="1440" w:hanging="360"/>
-      </w:pPr>
-    </w:lvl>
-    <w:lvl w:ilvl="2" w:tplc="0419001B" w:tentative="1">
-      <w:start w:val="1"/>
-      <w:numFmt w:val="lowerRoman"/>
-      <w:lvlText w:val="%3."/>
-      <w:lvlJc w:val="right"/>
-      <w:pPr>
-        <w:ind w:left="2160" w:hanging="180"/>
-      </w:pPr>
-    </w:lvl>
-    <w:lvl w:ilvl="3" w:tplc="0419000F" w:tentative="1">
-      <w:start w:val="1"/>
-      <w:numFmt w:val="decimal"/>
-      <w:lvlText w:val="%4."/>
-      <w:lvlJc w:val="left"/>
-      <w:pPr>
-        <w:ind w:left="2880" w:hanging="360"/>
-      </w:pPr>
-    </w:lvl>
-    <w:lvl w:ilvl="4" w:tplc="04190019" w:tentative="1">
-      <w:start w:val="1"/>
-      <w:numFmt w:val="lowerLetter"/>
-      <w:lvlText w:val="%5."/>
-      <w:lvlJc w:val="left"/>
-      <w:pPr>
-        <w:ind w:left="3600" w:hanging="360"/>
-      </w:pPr>
-    </w:lvl>
-    <w:lvl w:ilvl="5" w:tplc="0419001B" w:tentative="1">
-      <w:start w:val="1"/>
-      <w:numFmt w:val="lowerRoman"/>
-      <w:lvlText w:val="%6."/>
-      <w:lvlJc w:val="right"/>
-      <w:pPr>
-        <w:ind w:left="4320" w:hanging="180"/>
-      </w:pPr>
-    </w:lvl>
-    <w:lvl w:ilvl="6" w:tplc="0419000F" w:tentative="1">
-      <w:start w:val="1"/>
-      <w:numFmt w:val="decimal"/>
-      <w:lvlText w:val="%7."/>
-      <w:lvlJc w:val="left"/>
-      <w:pPr>
-        <w:ind w:left="5040" w:hanging="360"/>
-      </w:pPr>
-    </w:lvl>
-    <w:lvl w:ilvl="7" w:tplc="04190019" w:tentative="1">
-      <w:start w:val="1"/>
-      <w:numFmt w:val="lowerLetter"/>
-      <w:lvlText w:val="%8."/>
-      <w:lvlJc w:val="left"/>
-      <w:pPr>
-        <w:ind w:left="5760" w:hanging="360"/>
-      </w:pPr>
-    </w:lvl>
-    <w:lvl w:ilvl="8" w:tplc="0419001B" w:tentative="1">
-      <w:start w:val="1"/>
-      <w:numFmt w:val="lowerRoman"/>
-      <w:lvlText w:val="%9."/>
-      <w:lvlJc w:val="right"/>
-      <w:pPr>
-        <w:ind w:left="6480" w:hanging="180"/>
-      </w:pPr>
-    </w:lvl>
-  </w:abstractNum>
-  <w:abstractNum w:abstractNumId="38">
-    <w:nsid w:val="60666E87"/>
-    <w:multiLevelType w:val="hybridMultilevel"/>
-    <w:tmpl w:val="EB34C08E"/>
-    <w:numStyleLink w:val="a"/>
-  </w:abstractNum>
-  <w:abstractNum w:abstractNumId="39">
-    <w:nsid w:val="645563A1"/>
-    <w:multiLevelType w:val="hybridMultilevel"/>
-    <w:tmpl w:val="C074B574"/>
-    <w:lvl w:ilvl="0" w:tplc="0419000F">
-      <w:start w:val="1"/>
-      <w:numFmt w:val="decimal"/>
-      <w:lvlText w:val="%1."/>
-      <w:lvlJc w:val="left"/>
-      <w:pPr>
-        <w:ind w:left="720" w:hanging="360"/>
-      </w:pPr>
-    </w:lvl>
-    <w:lvl w:ilvl="1" w:tplc="04190019" w:tentative="1">
-      <w:start w:val="1"/>
-      <w:numFmt w:val="lowerLetter"/>
-      <w:lvlText w:val="%2."/>
-      <w:lvlJc w:val="left"/>
-      <w:pPr>
-        <w:ind w:left="1440" w:hanging="360"/>
-      </w:pPr>
-    </w:lvl>
-    <w:lvl w:ilvl="2" w:tplc="0419001B" w:tentative="1">
-      <w:start w:val="1"/>
-      <w:numFmt w:val="lowerRoman"/>
-      <w:lvlText w:val="%3."/>
-      <w:lvlJc w:val="right"/>
-      <w:pPr>
-        <w:ind w:left="2160" w:hanging="180"/>
-      </w:pPr>
-    </w:lvl>
-    <w:lvl w:ilvl="3" w:tplc="0419000F" w:tentative="1">
-      <w:start w:val="1"/>
-      <w:numFmt w:val="decimal"/>
-      <w:lvlText w:val="%4."/>
-      <w:lvlJc w:val="left"/>
-      <w:pPr>
-        <w:ind w:left="2880" w:hanging="360"/>
-      </w:pPr>
-    </w:lvl>
-    <w:lvl w:ilvl="4" w:tplc="04190019" w:tentative="1">
-      <w:start w:val="1"/>
-      <w:numFmt w:val="lowerLetter"/>
-      <w:lvlText w:val="%5."/>
-      <w:lvlJc w:val="left"/>
-      <w:pPr>
-        <w:ind w:left="3600" w:hanging="360"/>
-      </w:pPr>
-    </w:lvl>
-    <w:lvl w:ilvl="5" w:tplc="0419001B" w:tentative="1">
-      <w:start w:val="1"/>
-      <w:numFmt w:val="lowerRoman"/>
-      <w:lvlText w:val="%6."/>
-      <w:lvlJc w:val="right"/>
-      <w:pPr>
-        <w:ind w:left="4320" w:hanging="180"/>
-      </w:pPr>
-    </w:lvl>
-    <w:lvl w:ilvl="6" w:tplc="0419000F" w:tentative="1">
-      <w:start w:val="1"/>
-      <w:numFmt w:val="decimal"/>
-      <w:lvlText w:val="%7."/>
-      <w:lvlJc w:val="left"/>
-      <w:pPr>
-        <w:ind w:left="5040" w:hanging="360"/>
-      </w:pPr>
-    </w:lvl>
-    <w:lvl w:ilvl="7" w:tplc="04190019" w:tentative="1">
-      <w:start w:val="1"/>
-      <w:numFmt w:val="lowerLetter"/>
-      <w:lvlText w:val="%8."/>
-      <w:lvlJc w:val="left"/>
-      <w:pPr>
-        <w:ind w:left="5760" w:hanging="360"/>
-      </w:pPr>
-    </w:lvl>
-    <w:lvl w:ilvl="8" w:tplc="0419001B" w:tentative="1">
-      <w:start w:val="1"/>
-      <w:numFmt w:val="lowerRoman"/>
-      <w:lvlText w:val="%9."/>
-      <w:lvlJc w:val="right"/>
-      <w:pPr>
-        <w:ind w:left="6480" w:hanging="180"/>
-      </w:pPr>
-    </w:lvl>
-  </w:abstractNum>
-  <w:abstractNum w:abstractNumId="40">
-    <w:nsid w:val="66354E72"/>
-    <w:multiLevelType w:val="hybridMultilevel"/>
-    <w:tmpl w:val="5BA412BA"/>
-    <w:lvl w:ilvl="0" w:tplc="04190001">
-      <w:start w:val="1"/>
-      <w:numFmt w:val="bullet"/>
-      <w:lvlText w:val=""/>
-      <w:lvlJc w:val="left"/>
-      <w:pPr>
-        <w:ind w:left="1069" w:hanging="360"/>
-      </w:pPr>
-      <w:rPr>
-        <w:rFonts w:ascii="Symbol" w:hAnsi="Symbol" w:hint="default"/>
-      </w:rPr>
-    </w:lvl>
-    <w:lvl w:ilvl="1" w:tplc="04190003" w:tentative="1">
-      <w:start w:val="1"/>
-      <w:numFmt w:val="bullet"/>
-      <w:lvlText w:val="o"/>
-      <w:lvlJc w:val="left"/>
-      <w:pPr>
-        <w:ind w:left="1789" w:hanging="360"/>
-      </w:pPr>
-      <w:rPr>
-        <w:rFonts w:ascii="Courier New" w:hAnsi="Courier New" w:cs="Courier New" w:hint="default"/>
-      </w:rPr>
-    </w:lvl>
-    <w:lvl w:ilvl="2" w:tplc="04190005" w:tentative="1">
-      <w:start w:val="1"/>
-      <w:numFmt w:val="bullet"/>
-      <w:lvlText w:val=""/>
-      <w:lvlJc w:val="left"/>
-      <w:pPr>
-        <w:ind w:left="2509" w:hanging="360"/>
-      </w:pPr>
-      <w:rPr>
-        <w:rFonts w:ascii="Wingdings" w:hAnsi="Wingdings" w:hint="default"/>
-      </w:rPr>
-    </w:lvl>
-    <w:lvl w:ilvl="3" w:tplc="04190001" w:tentative="1">
-      <w:start w:val="1"/>
-      <w:numFmt w:val="bullet"/>
-      <w:lvlText w:val=""/>
-      <w:lvlJc w:val="left"/>
-      <w:pPr>
-        <w:ind w:left="3229" w:hanging="360"/>
-      </w:pPr>
-      <w:rPr>
-        <w:rFonts w:ascii="Symbol" w:hAnsi="Symbol" w:hint="default"/>
-      </w:rPr>
-    </w:lvl>
-    <w:lvl w:ilvl="4" w:tplc="04190003" w:tentative="1">
-      <w:start w:val="1"/>
-      <w:numFmt w:val="bullet"/>
-      <w:lvlText w:val="o"/>
-      <w:lvlJc w:val="left"/>
-      <w:pPr>
-        <w:ind w:left="3949" w:hanging="360"/>
-      </w:pPr>
-      <w:rPr>
-        <w:rFonts w:ascii="Courier New" w:hAnsi="Courier New" w:cs="Courier New" w:hint="default"/>
-      </w:rPr>
-    </w:lvl>
-    <w:lvl w:ilvl="5" w:tplc="04190005" w:tentative="1">
-      <w:start w:val="1"/>
-      <w:numFmt w:val="bullet"/>
-      <w:lvlText w:val=""/>
-      <w:lvlJc w:val="left"/>
-      <w:pPr>
-        <w:ind w:left="4669" w:hanging="360"/>
-      </w:pPr>
-      <w:rPr>
-        <w:rFonts w:ascii="Wingdings" w:hAnsi="Wingdings" w:hint="default"/>
-      </w:rPr>
-    </w:lvl>
-    <w:lvl w:ilvl="6" w:tplc="04190001" w:tentative="1">
-      <w:start w:val="1"/>
-      <w:numFmt w:val="bullet"/>
-      <w:lvlText w:val=""/>
-      <w:lvlJc w:val="left"/>
-      <w:pPr>
-        <w:ind w:left="5389" w:hanging="360"/>
-      </w:pPr>
-      <w:rPr>
-        <w:rFonts w:ascii="Symbol" w:hAnsi="Symbol" w:hint="default"/>
-      </w:rPr>
-    </w:lvl>
-    <w:lvl w:ilvl="7" w:tplc="04190003" w:tentative="1">
-      <w:start w:val="1"/>
-      <w:numFmt w:val="bullet"/>
-      <w:lvlText w:val="o"/>
-      <w:lvlJc w:val="left"/>
-      <w:pPr>
-        <w:ind w:left="6109" w:hanging="360"/>
-      </w:pPr>
-      <w:rPr>
-        <w:rFonts w:ascii="Courier New" w:hAnsi="Courier New" w:cs="Courier New" w:hint="default"/>
-      </w:rPr>
-    </w:lvl>
-    <w:lvl w:ilvl="8" w:tplc="04190005" w:tentative="1">
-      <w:start w:val="1"/>
-      <w:numFmt w:val="bullet"/>
-      <w:lvlText w:val=""/>
-      <w:lvlJc w:val="left"/>
-      <w:pPr>
-        <w:ind w:left="6829" w:hanging="360"/>
-      </w:pPr>
-      <w:rPr>
-        <w:rFonts w:ascii="Wingdings" w:hAnsi="Wingdings" w:hint="default"/>
-      </w:rPr>
-    </w:lvl>
-  </w:abstractNum>
-  <w:abstractNum w:abstractNumId="41">
-    <w:nsid w:val="68915AEB"/>
-    <w:multiLevelType w:val="hybridMultilevel"/>
-    <w:tmpl w:val="665A10CA"/>
-    <w:lvl w:ilvl="0" w:tplc="7A2C515C">
-      <w:start w:val="1"/>
-      <w:numFmt w:val="russianLower"/>
-      <w:lvlText w:val="%1)"/>
-      <w:lvlJc w:val="left"/>
-      <w:pPr>
-        <w:ind w:left="720" w:hanging="360"/>
-      </w:pPr>
-      <w:rPr>
-        <w:rFonts w:hint="default"/>
-      </w:rPr>
-    </w:lvl>
-    <w:lvl w:ilvl="1" w:tplc="04190019" w:tentative="1">
-      <w:start w:val="1"/>
-      <w:numFmt w:val="lowerLetter"/>
-      <w:lvlText w:val="%2."/>
-      <w:lvlJc w:val="left"/>
-      <w:pPr>
-        <w:ind w:left="1440" w:hanging="360"/>
-      </w:pPr>
-    </w:lvl>
-    <w:lvl w:ilvl="2" w:tplc="0419001B" w:tentative="1">
-      <w:start w:val="1"/>
-      <w:numFmt w:val="lowerRoman"/>
-      <w:lvlText w:val="%3."/>
-      <w:lvlJc w:val="right"/>
-      <w:pPr>
-        <w:ind w:left="2160" w:hanging="180"/>
-      </w:pPr>
-    </w:lvl>
-    <w:lvl w:ilvl="3" w:tplc="0419000F" w:tentative="1">
-      <w:start w:val="1"/>
-      <w:numFmt w:val="decimal"/>
-      <w:lvlText w:val="%4."/>
-      <w:lvlJc w:val="left"/>
-      <w:pPr>
-        <w:ind w:left="2880" w:hanging="360"/>
-      </w:pPr>
-    </w:lvl>
-    <w:lvl w:ilvl="4" w:tplc="04190019" w:tentative="1">
-      <w:start w:val="1"/>
-      <w:numFmt w:val="lowerLetter"/>
-      <w:lvlText w:val="%5."/>
-      <w:lvlJc w:val="left"/>
-      <w:pPr>
-        <w:ind w:left="3600" w:hanging="360"/>
-      </w:pPr>
-    </w:lvl>
-    <w:lvl w:ilvl="5" w:tplc="0419001B" w:tentative="1">
-      <w:start w:val="1"/>
-      <w:numFmt w:val="lowerRoman"/>
-      <w:lvlText w:val="%6."/>
-      <w:lvlJc w:val="right"/>
-      <w:pPr>
-        <w:ind w:left="4320" w:hanging="180"/>
-      </w:pPr>
-    </w:lvl>
-    <w:lvl w:ilvl="6" w:tplc="0419000F" w:tentative="1">
-      <w:start w:val="1"/>
-      <w:numFmt w:val="decimal"/>
-      <w:lvlText w:val="%7."/>
-      <w:lvlJc w:val="left"/>
-      <w:pPr>
-        <w:ind w:left="5040" w:hanging="360"/>
-      </w:pPr>
-    </w:lvl>
-    <w:lvl w:ilvl="7" w:tplc="04190019" w:tentative="1">
-      <w:start w:val="1"/>
-      <w:numFmt w:val="lowerLetter"/>
-      <w:lvlText w:val="%8."/>
-      <w:lvlJc w:val="left"/>
-      <w:pPr>
-        <w:ind w:left="5760" w:hanging="360"/>
-      </w:pPr>
-    </w:lvl>
-    <w:lvl w:ilvl="8" w:tplc="0419001B" w:tentative="1">
-      <w:start w:val="1"/>
-      <w:numFmt w:val="lowerRoman"/>
-      <w:lvlText w:val="%9."/>
-      <w:lvlJc w:val="right"/>
-      <w:pPr>
-        <w:ind w:left="6480" w:hanging="180"/>
-      </w:pPr>
-    </w:lvl>
-  </w:abstractNum>
-  <w:abstractNum w:abstractNumId="42">
-    <w:nsid w:val="693979D7"/>
-    <w:multiLevelType w:val="multilevel"/>
-    <w:tmpl w:val="0419001D"/>
-    <w:lvl w:ilvl="0">
-      <w:start w:val="1"/>
-      <w:numFmt w:val="decimal"/>
-      <w:lvlText w:val="%1)"/>
-      <w:lvlJc w:val="left"/>
-      <w:pPr>
-        <w:ind w:left="360" w:hanging="360"/>
-      </w:pPr>
-    </w:lvl>
-    <w:lvl w:ilvl="1">
-      <w:start w:val="1"/>
-      <w:numFmt w:val="lowerLetter"/>
-      <w:lvlText w:val="%2)"/>
-      <w:lvlJc w:val="left"/>
-      <w:pPr>
-        <w:ind w:left="720" w:hanging="360"/>
-      </w:pPr>
-    </w:lvl>
-    <w:lvl w:ilvl="2">
-      <w:start w:val="1"/>
-      <w:numFmt w:val="lowerRoman"/>
-      <w:lvlText w:val="%3)"/>
-      <w:lvlJc w:val="left"/>
-      <w:pPr>
-        <w:ind w:left="1080" w:hanging="360"/>
-      </w:pPr>
-    </w:lvl>
-    <w:lvl w:ilvl="3">
-      <w:start w:val="1"/>
-      <w:numFmt w:val="decimal"/>
-      <w:lvlText w:val="(%4)"/>
-      <w:lvlJc w:val="left"/>
-      <w:pPr>
-        <w:ind w:left="1440" w:hanging="360"/>
-      </w:pPr>
-    </w:lvl>
-    <w:lvl w:ilvl="4">
-      <w:start w:val="1"/>
-      <w:numFmt w:val="lowerLetter"/>
-      <w:lvlText w:val="(%5)"/>
-      <w:lvlJc w:val="left"/>
-      <w:pPr>
-        <w:ind w:left="1800" w:hanging="360"/>
-      </w:pPr>
-    </w:lvl>
-    <w:lvl w:ilvl="5">
-      <w:start w:val="1"/>
-      <w:numFmt w:val="lowerRoman"/>
-      <w:lvlText w:val="(%6)"/>
-      <w:lvlJc w:val="left"/>
-      <w:pPr>
-        <w:ind w:left="2160" w:hanging="360"/>
-      </w:pPr>
-    </w:lvl>
-    <w:lvl w:ilvl="6">
-      <w:start w:val="1"/>
-      <w:numFmt w:val="decimal"/>
-      <w:lvlText w:val="%7."/>
-      <w:lvlJc w:val="left"/>
-      <w:pPr>
-        <w:ind w:left="2520" w:hanging="360"/>
-      </w:pPr>
-    </w:lvl>
-    <w:lvl w:ilvl="7">
-      <w:start w:val="1"/>
-      <w:numFmt w:val="lowerLetter"/>
-      <w:lvlText w:val="%8."/>
-      <w:lvlJc w:val="left"/>
-      <w:pPr>
-        <w:ind w:left="2880" w:hanging="360"/>
-      </w:pPr>
-    </w:lvl>
-    <w:lvl w:ilvl="8">
-      <w:start w:val="1"/>
-      <w:numFmt w:val="lowerRoman"/>
-      <w:lvlText w:val="%9."/>
-      <w:lvlJc w:val="left"/>
-      <w:pPr>
-        <w:ind w:left="3240" w:hanging="360"/>
-      </w:pPr>
-    </w:lvl>
-  </w:abstractNum>
-  <w:abstractNum w:abstractNumId="43">
-    <w:nsid w:val="74215AB6"/>
-    <w:multiLevelType w:val="hybridMultilevel"/>
-    <w:tmpl w:val="D288478C"/>
-    <w:numStyleLink w:val="3"/>
-  </w:abstractNum>
-  <w:abstractNum w:abstractNumId="44">
+  <w:abstractNum w:abstractNumId="10">
     <w:nsid w:val="75E777B0"/>
     <w:multiLevelType w:val="hybridMultilevel"/>
     <w:tmpl w:val="D288478C"/>
@@ -10330,11 +9153,11 @@
       </w:rPr>
     </w:lvl>
   </w:abstractNum>
-  <w:abstractNum w:abstractNumId="45">
-    <w:nsid w:val="780225FF"/>
+  <w:abstractNum w:abstractNumId="11">
+    <w:nsid w:val="767F3E67"/>
     <w:multiLevelType w:val="hybridMultilevel"/>
-    <w:tmpl w:val="9B56A1E4"/>
-    <w:lvl w:ilvl="0" w:tplc="04190011">
+    <w:tmpl w:val="87148C86"/>
+    <w:lvl w:ilvl="0" w:tplc="A25AF9EE">
       <w:start w:val="1"/>
       <w:numFmt w:val="decimal"/>
       <w:lvlText w:val="%1)"/>
@@ -10343,7 +9166,7 @@
         <w:ind w:left="720" w:hanging="360"/>
       </w:pPr>
     </w:lvl>
-    <w:lvl w:ilvl="1" w:tplc="9BB87BD2">
+    <w:lvl w:ilvl="1" w:tplc="04190019" w:tentative="1">
       <w:start w:val="1"/>
       <w:numFmt w:val="lowerLetter"/>
       <w:lvlText w:val="%2."/>
@@ -10351,9 +9174,6 @@
       <w:pPr>
         <w:ind w:left="1440" w:hanging="360"/>
       </w:pPr>
-      <w:rPr>
-        <w:rFonts w:hint="default"/>
-      </w:rPr>
     </w:lvl>
     <w:lvl w:ilvl="2" w:tplc="0419001B" w:tentative="1">
       <w:start w:val="1"/>
@@ -10419,29 +9239,26 @@
       </w:pPr>
     </w:lvl>
   </w:abstractNum>
-  <w:abstractNum w:abstractNumId="46">
-    <w:nsid w:val="7AAB51A4"/>
+  <w:abstractNum w:abstractNumId="12">
+    <w:nsid w:val="7A707B7F"/>
     <w:multiLevelType w:val="hybridMultilevel"/>
-    <w:tmpl w:val="ACAAA528"/>
-    <w:lvl w:ilvl="0" w:tplc="08B2D49A">
+    <w:tmpl w:val="03C880A8"/>
+    <w:lvl w:ilvl="0" w:tplc="A25AF9EE">
       <w:start w:val="1"/>
       <w:numFmt w:val="decimal"/>
       <w:lvlText w:val="%1)"/>
       <w:lvlJc w:val="left"/>
       <w:pPr>
-        <w:ind w:left="720" w:hanging="360"/>
-      </w:pPr>
-      <w:rPr>
-        <w:rFonts w:hint="default"/>
-      </w:rPr>
+        <w:ind w:left="1440" w:hanging="360"/>
+      </w:pPr>
     </w:lvl>
-    <w:lvl w:ilvl="1" w:tplc="04190019" w:tentative="1">
+    <w:lvl w:ilvl="1" w:tplc="04190019">
       <w:start w:val="1"/>
       <w:numFmt w:val="lowerLetter"/>
       <w:lvlText w:val="%2."/>
       <w:lvlJc w:val="left"/>
       <w:pPr>
-        <w:ind w:left="1440" w:hanging="360"/>
+        <w:ind w:left="2160" w:hanging="360"/>
       </w:pPr>
     </w:lvl>
     <w:lvl w:ilvl="2" w:tplc="0419001B" w:tentative="1">
@@ -10450,7 +9267,7 @@
       <w:lvlText w:val="%3."/>
       <w:lvlJc w:val="right"/>
       <w:pPr>
-        <w:ind w:left="2160" w:hanging="180"/>
+        <w:ind w:left="2880" w:hanging="180"/>
       </w:pPr>
     </w:lvl>
     <w:lvl w:ilvl="3" w:tplc="0419000F" w:tentative="1">
@@ -10459,7 +9276,7 @@
       <w:lvlText w:val="%4."/>
       <w:lvlJc w:val="left"/>
       <w:pPr>
-        <w:ind w:left="2880" w:hanging="360"/>
+        <w:ind w:left="3600" w:hanging="360"/>
       </w:pPr>
     </w:lvl>
     <w:lvl w:ilvl="4" w:tplc="04190019" w:tentative="1">
@@ -10468,7 +9285,7 @@
       <w:lvlText w:val="%5."/>
       <w:lvlJc w:val="left"/>
       <w:pPr>
-        <w:ind w:left="3600" w:hanging="360"/>
+        <w:ind w:left="4320" w:hanging="360"/>
       </w:pPr>
     </w:lvl>
     <w:lvl w:ilvl="5" w:tplc="0419001B" w:tentative="1">
@@ -10477,7 +9294,7 @@
       <w:lvlText w:val="%6."/>
       <w:lvlJc w:val="right"/>
       <w:pPr>
-        <w:ind w:left="4320" w:hanging="180"/>
+        <w:ind w:left="5040" w:hanging="180"/>
       </w:pPr>
     </w:lvl>
     <w:lvl w:ilvl="6" w:tplc="0419000F" w:tentative="1">
@@ -10486,7 +9303,7 @@
       <w:lvlText w:val="%7."/>
       <w:lvlJc w:val="left"/>
       <w:pPr>
-        <w:ind w:left="5040" w:hanging="360"/>
+        <w:ind w:left="5760" w:hanging="360"/>
       </w:pPr>
     </w:lvl>
     <w:lvl w:ilvl="7" w:tplc="04190019" w:tentative="1">
@@ -10495,7 +9312,7 @@
       <w:lvlText w:val="%8."/>
       <w:lvlJc w:val="left"/>
       <w:pPr>
-        <w:ind w:left="5760" w:hanging="360"/>
+        <w:ind w:left="6480" w:hanging="360"/>
       </w:pPr>
     </w:lvl>
     <w:lvl w:ilvl="8" w:tplc="0419001B" w:tentative="1">
@@ -10504,483 +9321,50 @@
       <w:lvlText w:val="%9."/>
       <w:lvlJc w:val="right"/>
       <w:pPr>
-        <w:ind w:left="6480" w:hanging="180"/>
-      </w:pPr>
-    </w:lvl>
-  </w:abstractNum>
-  <w:abstractNum w:abstractNumId="47">
-    <w:nsid w:val="7F2D28C9"/>
-    <w:multiLevelType w:val="hybridMultilevel"/>
-    <w:tmpl w:val="E7BA57FA"/>
-    <w:lvl w:ilvl="0" w:tplc="04190011">
-      <w:start w:val="1"/>
-      <w:numFmt w:val="decimal"/>
-      <w:lvlText w:val="%1)"/>
-      <w:lvlJc w:val="left"/>
-      <w:pPr>
-        <w:ind w:left="720" w:hanging="360"/>
-      </w:pPr>
-    </w:lvl>
-    <w:lvl w:ilvl="1" w:tplc="04190019" w:tentative="1">
-      <w:start w:val="1"/>
-      <w:numFmt w:val="lowerLetter"/>
-      <w:lvlText w:val="%2."/>
-      <w:lvlJc w:val="left"/>
-      <w:pPr>
-        <w:ind w:left="1440" w:hanging="360"/>
-      </w:pPr>
-    </w:lvl>
-    <w:lvl w:ilvl="2" w:tplc="0419001B" w:tentative="1">
-      <w:start w:val="1"/>
-      <w:numFmt w:val="lowerRoman"/>
-      <w:lvlText w:val="%3."/>
-      <w:lvlJc w:val="right"/>
-      <w:pPr>
-        <w:ind w:left="2160" w:hanging="180"/>
-      </w:pPr>
-    </w:lvl>
-    <w:lvl w:ilvl="3" w:tplc="0419000F" w:tentative="1">
-      <w:start w:val="1"/>
-      <w:numFmt w:val="decimal"/>
-      <w:lvlText w:val="%4."/>
-      <w:lvlJc w:val="left"/>
-      <w:pPr>
-        <w:ind w:left="2880" w:hanging="360"/>
-      </w:pPr>
-    </w:lvl>
-    <w:lvl w:ilvl="4" w:tplc="04190019" w:tentative="1">
-      <w:start w:val="1"/>
-      <w:numFmt w:val="lowerLetter"/>
-      <w:lvlText w:val="%5."/>
-      <w:lvlJc w:val="left"/>
-      <w:pPr>
-        <w:ind w:left="3600" w:hanging="360"/>
-      </w:pPr>
-    </w:lvl>
-    <w:lvl w:ilvl="5" w:tplc="0419001B" w:tentative="1">
-      <w:start w:val="1"/>
-      <w:numFmt w:val="lowerRoman"/>
-      <w:lvlText w:val="%6."/>
-      <w:lvlJc w:val="right"/>
-      <w:pPr>
-        <w:ind w:left="4320" w:hanging="180"/>
-      </w:pPr>
-    </w:lvl>
-    <w:lvl w:ilvl="6" w:tplc="0419000F" w:tentative="1">
-      <w:start w:val="1"/>
-      <w:numFmt w:val="decimal"/>
-      <w:lvlText w:val="%7."/>
-      <w:lvlJc w:val="left"/>
-      <w:pPr>
-        <w:ind w:left="5040" w:hanging="360"/>
-      </w:pPr>
-    </w:lvl>
-    <w:lvl w:ilvl="7" w:tplc="04190019" w:tentative="1">
-      <w:start w:val="1"/>
-      <w:numFmt w:val="lowerLetter"/>
-      <w:lvlText w:val="%8."/>
-      <w:lvlJc w:val="left"/>
-      <w:pPr>
-        <w:ind w:left="5760" w:hanging="360"/>
-      </w:pPr>
-    </w:lvl>
-    <w:lvl w:ilvl="8" w:tplc="0419001B" w:tentative="1">
-      <w:start w:val="1"/>
-      <w:numFmt w:val="lowerRoman"/>
-      <w:lvlText w:val="%9."/>
-      <w:lvlJc w:val="right"/>
-      <w:pPr>
-        <w:ind w:left="6480" w:hanging="180"/>
+        <w:ind w:left="7200" w:hanging="180"/>
       </w:pPr>
     </w:lvl>
   </w:abstractNum>
   <w:num w:numId="1">
-    <w:abstractNumId w:val="24"/>
+    <w:abstractNumId w:val="1"/>
   </w:num>
   <w:num w:numId="2">
-    <w:abstractNumId w:val="16"/>
+    <w:abstractNumId w:val="10"/>
   </w:num>
   <w:num w:numId="3">
-    <w:abstractNumId w:val="38"/>
-    <w:lvlOverride w:ilvl="0">
-      <w:lvl w:ilvl="0" w:tplc="CDB63F58">
-        <w:start w:val="1"/>
-        <w:numFmt w:val="bullet"/>
-        <w:lvlText w:val="-"/>
-        <w:lvlJc w:val="left"/>
-        <w:pPr>
-          <w:ind w:left="305" w:hanging="305"/>
-        </w:pPr>
-        <w:rPr>
-          <w:rFonts w:hAnsi="Arial Unicode MS"/>
-          <w:caps w:val="0"/>
-          <w:smallCaps w:val="0"/>
-          <w:strike w:val="0"/>
-          <w:dstrike w:val="0"/>
-          <w:outline w:val="0"/>
-          <w:emboss w:val="0"/>
-          <w:imprint w:val="0"/>
-          <w:spacing w:val="0"/>
-          <w:w w:val="100"/>
-          <w:kern w:val="0"/>
-          <w:position w:val="4"/>
-          <w:sz w:val="34"/>
-          <w:vertAlign w:val="baseline"/>
-        </w:rPr>
-      </w:lvl>
-    </w:lvlOverride>
-    <w:lvlOverride w:ilvl="1">
-      <w:lvl w:ilvl="1" w:tplc="94B0AA10">
-        <w:start w:val="1"/>
-        <w:numFmt w:val="bullet"/>
-        <w:lvlText w:val="-"/>
-        <w:lvlJc w:val="left"/>
-        <w:pPr>
-          <w:ind w:left="545" w:hanging="305"/>
-        </w:pPr>
-        <w:rPr>
-          <w:rFonts w:hAnsi="Arial Unicode MS"/>
-          <w:caps w:val="0"/>
-          <w:smallCaps w:val="0"/>
-          <w:strike w:val="0"/>
-          <w:dstrike w:val="0"/>
-          <w:outline w:val="0"/>
-          <w:emboss w:val="0"/>
-          <w:imprint w:val="0"/>
-          <w:spacing w:val="0"/>
-          <w:w w:val="100"/>
-          <w:kern w:val="0"/>
-          <w:position w:val="4"/>
-          <w:sz w:val="34"/>
-          <w:vertAlign w:val="baseline"/>
-        </w:rPr>
-      </w:lvl>
-    </w:lvlOverride>
-    <w:lvlOverride w:ilvl="2">
-      <w:lvl w:ilvl="2" w:tplc="C99E30FE">
-        <w:start w:val="1"/>
-        <w:numFmt w:val="bullet"/>
-        <w:lvlText w:val="-"/>
-        <w:lvlJc w:val="left"/>
-        <w:pPr>
-          <w:ind w:left="785" w:hanging="305"/>
-        </w:pPr>
-        <w:rPr>
-          <w:rFonts w:hAnsi="Arial Unicode MS"/>
-          <w:caps w:val="0"/>
-          <w:smallCaps w:val="0"/>
-          <w:strike w:val="0"/>
-          <w:dstrike w:val="0"/>
-          <w:outline w:val="0"/>
-          <w:emboss w:val="0"/>
-          <w:imprint w:val="0"/>
-          <w:spacing w:val="0"/>
-          <w:w w:val="100"/>
-          <w:kern w:val="0"/>
-          <w:position w:val="4"/>
-          <w:sz w:val="34"/>
-          <w:vertAlign w:val="baseline"/>
-        </w:rPr>
-      </w:lvl>
-    </w:lvlOverride>
-    <w:lvlOverride w:ilvl="3">
-      <w:lvl w:ilvl="3" w:tplc="E90C346A">
-        <w:start w:val="1"/>
-        <w:numFmt w:val="bullet"/>
-        <w:lvlText w:val="-"/>
-        <w:lvlJc w:val="left"/>
-        <w:pPr>
-          <w:ind w:left="1025" w:hanging="305"/>
-        </w:pPr>
-        <w:rPr>
-          <w:rFonts w:hAnsi="Arial Unicode MS"/>
-          <w:caps w:val="0"/>
-          <w:smallCaps w:val="0"/>
-          <w:strike w:val="0"/>
-          <w:dstrike w:val="0"/>
-          <w:outline w:val="0"/>
-          <w:emboss w:val="0"/>
-          <w:imprint w:val="0"/>
-          <w:spacing w:val="0"/>
-          <w:w w:val="100"/>
-          <w:kern w:val="0"/>
-          <w:position w:val="4"/>
-          <w:sz w:val="34"/>
-          <w:vertAlign w:val="baseline"/>
-        </w:rPr>
-      </w:lvl>
-    </w:lvlOverride>
-    <w:lvlOverride w:ilvl="4">
-      <w:lvl w:ilvl="4" w:tplc="2D6E4344">
-        <w:start w:val="1"/>
-        <w:numFmt w:val="bullet"/>
-        <w:lvlText w:val="-"/>
-        <w:lvlJc w:val="left"/>
-        <w:pPr>
-          <w:ind w:left="1265" w:hanging="305"/>
-        </w:pPr>
-        <w:rPr>
-          <w:rFonts w:hAnsi="Arial Unicode MS"/>
-          <w:caps w:val="0"/>
-          <w:smallCaps w:val="0"/>
-          <w:strike w:val="0"/>
-          <w:dstrike w:val="0"/>
-          <w:outline w:val="0"/>
-          <w:emboss w:val="0"/>
-          <w:imprint w:val="0"/>
-          <w:spacing w:val="0"/>
-          <w:w w:val="100"/>
-          <w:kern w:val="0"/>
-          <w:position w:val="4"/>
-          <w:sz w:val="34"/>
-          <w:vertAlign w:val="baseline"/>
-        </w:rPr>
-      </w:lvl>
-    </w:lvlOverride>
-    <w:lvlOverride w:ilvl="5">
-      <w:lvl w:ilvl="5" w:tplc="127A56E2">
-        <w:start w:val="1"/>
-        <w:numFmt w:val="bullet"/>
-        <w:lvlText w:val="-"/>
-        <w:lvlJc w:val="left"/>
-        <w:pPr>
-          <w:ind w:left="1505" w:hanging="305"/>
-        </w:pPr>
-        <w:rPr>
-          <w:rFonts w:hAnsi="Arial Unicode MS"/>
-          <w:caps w:val="0"/>
-          <w:smallCaps w:val="0"/>
-          <w:strike w:val="0"/>
-          <w:dstrike w:val="0"/>
-          <w:outline w:val="0"/>
-          <w:emboss w:val="0"/>
-          <w:imprint w:val="0"/>
-          <w:spacing w:val="0"/>
-          <w:w w:val="100"/>
-          <w:kern w:val="0"/>
-          <w:position w:val="4"/>
-          <w:sz w:val="34"/>
-          <w:vertAlign w:val="baseline"/>
-        </w:rPr>
-      </w:lvl>
-    </w:lvlOverride>
-    <w:lvlOverride w:ilvl="6">
-      <w:lvl w:ilvl="6" w:tplc="8C8C5A02">
-        <w:start w:val="1"/>
-        <w:numFmt w:val="bullet"/>
-        <w:lvlText w:val="-"/>
-        <w:lvlJc w:val="left"/>
-        <w:pPr>
-          <w:ind w:left="1745" w:hanging="305"/>
-        </w:pPr>
-        <w:rPr>
-          <w:rFonts w:hAnsi="Arial Unicode MS"/>
-          <w:caps w:val="0"/>
-          <w:smallCaps w:val="0"/>
-          <w:strike w:val="0"/>
-          <w:dstrike w:val="0"/>
-          <w:outline w:val="0"/>
-          <w:emboss w:val="0"/>
-          <w:imprint w:val="0"/>
-          <w:spacing w:val="0"/>
-          <w:w w:val="100"/>
-          <w:kern w:val="0"/>
-          <w:position w:val="4"/>
-          <w:sz w:val="34"/>
-          <w:vertAlign w:val="baseline"/>
-        </w:rPr>
-      </w:lvl>
-    </w:lvlOverride>
-    <w:lvlOverride w:ilvl="7">
-      <w:lvl w:ilvl="7" w:tplc="8CC87D54">
-        <w:start w:val="1"/>
-        <w:numFmt w:val="bullet"/>
-        <w:lvlText w:val="-"/>
-        <w:lvlJc w:val="left"/>
-        <w:pPr>
-          <w:ind w:left="1985" w:hanging="305"/>
-        </w:pPr>
-        <w:rPr>
-          <w:rFonts w:hAnsi="Arial Unicode MS"/>
-          <w:caps w:val="0"/>
-          <w:smallCaps w:val="0"/>
-          <w:strike w:val="0"/>
-          <w:dstrike w:val="0"/>
-          <w:outline w:val="0"/>
-          <w:emboss w:val="0"/>
-          <w:imprint w:val="0"/>
-          <w:spacing w:val="0"/>
-          <w:w w:val="100"/>
-          <w:kern w:val="0"/>
-          <w:position w:val="4"/>
-          <w:sz w:val="34"/>
-          <w:vertAlign w:val="baseline"/>
-        </w:rPr>
-      </w:lvl>
-    </w:lvlOverride>
-    <w:lvlOverride w:ilvl="8">
-      <w:lvl w:ilvl="8" w:tplc="5E4ADAAA">
-        <w:start w:val="1"/>
-        <w:numFmt w:val="bullet"/>
-        <w:lvlText w:val="-"/>
-        <w:lvlJc w:val="left"/>
-        <w:pPr>
-          <w:ind w:left="2225" w:hanging="305"/>
-        </w:pPr>
-        <w:rPr>
-          <w:rFonts w:hAnsi="Arial Unicode MS"/>
-          <w:caps w:val="0"/>
-          <w:smallCaps w:val="0"/>
-          <w:strike w:val="0"/>
-          <w:dstrike w:val="0"/>
-          <w:outline w:val="0"/>
-          <w:emboss w:val="0"/>
-          <w:imprint w:val="0"/>
-          <w:spacing w:val="0"/>
-          <w:w w:val="100"/>
-          <w:kern w:val="0"/>
-          <w:position w:val="4"/>
-          <w:sz w:val="34"/>
-          <w:vertAlign w:val="baseline"/>
-        </w:rPr>
-      </w:lvl>
-    </w:lvlOverride>
+    <w:abstractNumId w:val="3"/>
   </w:num>
   <w:num w:numId="4">
-    <w:abstractNumId w:val="44"/>
+    <w:abstractNumId w:val="7"/>
   </w:num>
   <w:num w:numId="5">
-    <w:abstractNumId w:val="43"/>
+    <w:abstractNumId w:val="0"/>
   </w:num>
   <w:num w:numId="6">
-    <w:abstractNumId w:val="20"/>
+    <w:abstractNumId w:val="2"/>
   </w:num>
   <w:num w:numId="7">
-    <w:abstractNumId w:val="35"/>
+    <w:abstractNumId w:val="9"/>
   </w:num>
   <w:num w:numId="8">
-    <w:abstractNumId w:val="0"/>
+    <w:abstractNumId w:val="8"/>
   </w:num>
   <w:num w:numId="9">
-    <w:abstractNumId w:val="1"/>
+    <w:abstractNumId w:val="6"/>
   </w:num>
   <w:num w:numId="10">
-    <w:abstractNumId w:val="2"/>
+    <w:abstractNumId w:val="5"/>
   </w:num>
   <w:num w:numId="11">
-    <w:abstractNumId w:val="3"/>
+    <w:abstractNumId w:val="4"/>
   </w:num>
   <w:num w:numId="12">
-    <w:abstractNumId w:val="4"/>
+    <w:abstractNumId w:val="12"/>
   </w:num>
   <w:num w:numId="13">
-    <w:abstractNumId w:val="9"/>
-  </w:num>
-  <w:num w:numId="14">
-    <w:abstractNumId w:val="5"/>
-  </w:num>
-  <w:num w:numId="15">
-    <w:abstractNumId w:val="6"/>
-  </w:num>
-  <w:num w:numId="16">
-    <w:abstractNumId w:val="7"/>
-  </w:num>
-  <w:num w:numId="17">
-    <w:abstractNumId w:val="8"/>
-  </w:num>
-  <w:num w:numId="18">
-    <w:abstractNumId w:val="10"/>
-  </w:num>
-  <w:num w:numId="19">
-    <w:abstractNumId w:val="42"/>
-  </w:num>
-  <w:num w:numId="20">
-    <w:abstractNumId w:val="30"/>
-  </w:num>
-  <w:num w:numId="21">
-    <w:abstractNumId w:val="31"/>
-  </w:num>
-  <w:num w:numId="22">
-    <w:abstractNumId w:val="34"/>
-  </w:num>
-  <w:num w:numId="23">
-    <w:abstractNumId w:val="22"/>
-  </w:num>
-  <w:num w:numId="24">
-    <w:abstractNumId w:val="41"/>
-  </w:num>
-  <w:num w:numId="25">
-    <w:abstractNumId w:val="21"/>
-  </w:num>
-  <w:num w:numId="26">
-    <w:abstractNumId w:val="29"/>
-  </w:num>
-  <w:num w:numId="27">
-    <w:abstractNumId w:val="26"/>
-  </w:num>
-  <w:num w:numId="28">
-    <w:abstractNumId w:val="12"/>
-  </w:num>
-  <w:num w:numId="29">
-    <w:abstractNumId w:val="39"/>
-  </w:num>
-  <w:num w:numId="30">
-    <w:abstractNumId w:val="46"/>
-  </w:num>
-  <w:num w:numId="31">
-    <w:abstractNumId w:val="27"/>
-  </w:num>
-  <w:num w:numId="32">
-    <w:abstractNumId w:val="45"/>
-  </w:num>
-  <w:num w:numId="33">
-    <w:abstractNumId w:val="13"/>
-  </w:num>
-  <w:num w:numId="34">
-    <w:abstractNumId w:val="32"/>
-  </w:num>
-  <w:num w:numId="35">
-    <w:abstractNumId w:val="37"/>
-  </w:num>
-  <w:num w:numId="36">
-    <w:abstractNumId w:val="15"/>
-  </w:num>
-  <w:num w:numId="37">
-    <w:abstractNumId w:val="47"/>
-  </w:num>
-  <w:num w:numId="38">
-    <w:abstractNumId w:val="28"/>
-  </w:num>
-  <w:num w:numId="39">
-    <w:abstractNumId w:val="14"/>
-  </w:num>
-  <w:num w:numId="40">
-    <w:abstractNumId w:val="17"/>
-  </w:num>
-  <w:num w:numId="41">
-    <w:abstractNumId w:val="18"/>
-  </w:num>
-  <w:num w:numId="42">
-    <w:abstractNumId w:val="40"/>
-  </w:num>
-  <w:num w:numId="43">
     <w:abstractNumId w:val="11"/>
   </w:num>
-  <w:num w:numId="44">
-    <w:abstractNumId w:val="19"/>
-  </w:num>
-  <w:num w:numId="45">
-    <w:abstractNumId w:val="33"/>
-  </w:num>
-  <w:num w:numId="46">
-    <w:abstractNumId w:val="36"/>
-  </w:num>
-  <w:num w:numId="47">
-    <w:abstractNumId w:val="25"/>
-  </w:num>
-  <w:num w:numId="48">
-    <w:abstractNumId w:val="23"/>
-  </w:num>
+  <w:numIdMacAtCleanup w:val="13"/>
 </w:numbering>
 </file>
 
@@ -11476,7 +9860,7 @@
     <w:rsid w:val="00B70609"/>
     <w:pPr>
       <w:numPr>
-        <w:numId w:val="22"/>
+        <w:numId w:val="4"/>
       </w:numPr>
       <w:spacing w:before="40" w:after="40" w:line="240" w:lineRule="auto"/>
       <w:jc w:val="both"/>
@@ -11688,7 +10072,7 @@
     <w:name w:val="Тире"/>
     <w:pPr>
       <w:numPr>
-        <w:numId w:val="2"/>
+        <w:numId w:val="1"/>
       </w:numPr>
     </w:pPr>
   </w:style>
@@ -11696,7 +10080,7 @@
     <w:name w:val="С буквами"/>
     <w:pPr>
       <w:numPr>
-        <w:numId w:val="6"/>
+        <w:numId w:val="3"/>
       </w:numPr>
     </w:pPr>
   </w:style>
@@ -11704,7 +10088,7 @@
     <w:name w:val="Импортированный стиль 3"/>
     <w:pPr>
       <w:numPr>
-        <w:numId w:val="4"/>
+        <w:numId w:val="2"/>
       </w:numPr>
     </w:pPr>
   </w:style>
@@ -12540,7 +10924,7 @@
     <w:rsid w:val="00B70609"/>
     <w:pPr>
       <w:numPr>
-        <w:numId w:val="22"/>
+        <w:numId w:val="4"/>
       </w:numPr>
       <w:spacing w:before="40" w:after="40" w:line="240" w:lineRule="auto"/>
       <w:jc w:val="both"/>
@@ -12752,7 +11136,7 @@
     <w:name w:val="Тире"/>
     <w:pPr>
       <w:numPr>
-        <w:numId w:val="2"/>
+        <w:numId w:val="1"/>
       </w:numPr>
     </w:pPr>
   </w:style>
@@ -12760,7 +11144,7 @@
     <w:name w:val="С буквами"/>
     <w:pPr>
       <w:numPr>
-        <w:numId w:val="6"/>
+        <w:numId w:val="3"/>
       </w:numPr>
     </w:pPr>
   </w:style>
@@ -12768,7 +11152,7 @@
     <w:name w:val="Импортированный стиль 3"/>
     <w:pPr>
       <w:numPr>
-        <w:numId w:val="4"/>
+        <w:numId w:val="2"/>
       </w:numPr>
     </w:pPr>
   </w:style>
@@ -13367,7 +11751,7 @@
   <a:extraClrSchemeLst/>
   <a:extLst>
     <a:ext uri="{05A4C25C-085E-4340-85A3-A5531E510DB2}">
-      <thm15:themeFamily xmlns="" xmlns:thm15="http://schemas.microsoft.com/office/thememl/2012/main" name="Office Theme" id="{62F939B6-93AF-4DB8-9C6B-D6C7DFDC589F}" vid="{4A3C46E8-61CC-4603-A589-7422A47A8E4A}"/>
+      <thm15:themeFamily xmlns:thm15="http://schemas.microsoft.com/office/thememl/2012/main" xmlns="" name="Office Theme" id="{62F939B6-93AF-4DB8-9C6B-D6C7DFDC589F}" vid="{4A3C46E8-61CC-4603-A589-7422A47A8E4A}"/>
     </a:ext>
   </a:extLst>
 </a:theme>
@@ -13378,7 +11762,7 @@
 </file>
 
 <file path=customXml/itemProps1.xml><?xml version="1.0" encoding="utf-8"?>
-<ds:datastoreItem xmlns:ds="http://schemas.openxmlformats.org/officeDocument/2006/customXml" ds:itemID="{072B9C75-4375-457F-B2BC-B0285143CEFF}">
+<ds:datastoreItem xmlns:ds="http://schemas.openxmlformats.org/officeDocument/2006/customXml" ds:itemID="{6AA136DA-B06C-494B-AA57-C438B4DE5115}">
   <ds:schemaRefs>
     <ds:schemaRef ds:uri="http://schemas.openxmlformats.org/officeDocument/2006/bibliography"/>
   </ds:schemaRefs>
